--- a/PJ2100_Prosjekt/Iterasjon 2/Prosjektrapport_første_iterasjon.docx
+++ b/PJ2100_Prosjekt/Iterasjon 2/Prosjektrapport_første_iterasjon.docx
@@ -1585,12 +1585,39 @@
     <w:p>
       <w:pPr>
         <w:rPr>
-          <w:sz w:val="28"/>
-          <w:szCs w:val="28"/>
-        </w:rPr>
-      </w:pPr>
-      <w:bookmarkStart w:id="0" w:name="_GoBack"/>
-      <w:bookmarkEnd w:id="0"/>
+          <w:sz w:val="24"/>
+          <w:szCs w:val="24"/>
+        </w:rPr>
+      </w:pPr>
+      <w:r>
+        <w:rPr>
+          <w:sz w:val="24"/>
+          <w:szCs w:val="24"/>
+        </w:rPr>
+        <w:t>Den grunnleggende visjonen forblir den samme i andre iterasjon, men vi ønsker i løpet av andre iterasjon å legge til funksjoner som</w:t>
+      </w:r>
+      <w:r>
+        <w:rPr>
+          <w:sz w:val="24"/>
+          <w:szCs w:val="24"/>
+        </w:rPr>
+        <w:t xml:space="preserve"> mulighet for avbestilling slik at vedkommende som bestiller et rom kan si det ifra seg om han/hun ikke lenger har behov for rommet. Vi vil også så fremt det lar seg gjøre legge inn funksjon for valg av dato, samt funksjonanlitet for raskt å se ledige rom for andre dager nær den datoen du har satt (e.g forrige, neste).</w:t>
+      </w:r>
+    </w:p>
+    <w:p>
+      <w:pPr>
+        <w:rPr>
+          <w:sz w:val="24"/>
+          <w:szCs w:val="24"/>
+        </w:rPr>
+      </w:pPr>
+      <w:r>
+        <w:rPr>
+          <w:sz w:val="24"/>
+          <w:szCs w:val="24"/>
+        </w:rPr>
+        <w:t xml:space="preserve"> </w:t>
+      </w:r>
     </w:p>
     <w:p>
       <w:pPr>
@@ -1706,8 +1733,8 @@
                 <w:szCs w:val="24"/>
               </w:rPr>
             </w:pPr>
-            <w:bookmarkStart w:id="1" w:name="h.qjphreb36m2s" w:colFirst="0" w:colLast="0"/>
-            <w:bookmarkEnd w:id="1"/>
+            <w:bookmarkStart w:id="0" w:name="h.qjphreb36m2s" w:colFirst="0" w:colLast="0"/>
+            <w:bookmarkEnd w:id="0"/>
             <w:r>
               <w:rPr>
                 <w:rFonts w:asciiTheme="minorHAnsi" w:hAnsiTheme="minorHAnsi" w:cstheme="minorHAnsi"/>
@@ -2067,7 +2094,17 @@
                 <w:sz w:val="24"/>
                 <w:szCs w:val="24"/>
               </w:rPr>
-              <w:t>Studenten logger inn med sitt brukernavn og passord for å verifisere at vedkommende faktisk er student ved Westerdals.</w:t>
+              <w:t xml:space="preserve">Studenten logger inn med sitt brukernavn </w:t>
+            </w:r>
+            <w:r>
+              <w:rPr>
+                <w:rFonts w:asciiTheme="minorHAnsi" w:hAnsiTheme="minorHAnsi" w:cstheme="minorHAnsi"/>
+                <w:noProof/>
+                <w:sz w:val="24"/>
+                <w:szCs w:val="24"/>
+              </w:rPr>
+              <w:lastRenderedPageBreak/>
+              <w:t>og passord for å verifisere at vedkommende faktisk er student ved Westerdals.</w:t>
             </w:r>
           </w:p>
         </w:tc>
@@ -2093,6 +2130,7 @@
                 <w:sz w:val="24"/>
                 <w:szCs w:val="24"/>
               </w:rPr>
+              <w:lastRenderedPageBreak/>
               <w:t>Forbetingelse:</w:t>
             </w:r>
           </w:p>
@@ -2167,17 +2205,7 @@
                 <w:sz w:val="24"/>
                 <w:szCs w:val="24"/>
               </w:rPr>
-              <w:t xml:space="preserve">Oppgi brukernavn og passord for å få </w:t>
-            </w:r>
-            <w:r>
-              <w:rPr>
-                <w:rFonts w:asciiTheme="minorHAnsi" w:hAnsiTheme="minorHAnsi" w:cstheme="minorHAnsi"/>
-                <w:noProof/>
-                <w:sz w:val="24"/>
-                <w:szCs w:val="24"/>
-              </w:rPr>
-              <w:lastRenderedPageBreak/>
-              <w:t>tilgang till bookingsystemet.</w:t>
+              <w:t>Oppgi brukernavn og passord for å få tilgang till bookingsystemet.</w:t>
             </w:r>
           </w:p>
         </w:tc>
@@ -2203,7 +2231,6 @@
                 <w:sz w:val="24"/>
                 <w:szCs w:val="24"/>
               </w:rPr>
-              <w:lastRenderedPageBreak/>
               <w:t>Alternativ utføring:</w:t>
             </w:r>
           </w:p>
@@ -2878,7 +2905,16 @@
                 <w:sz w:val="24"/>
                 <w:szCs w:val="24"/>
               </w:rPr>
-              <w:t>Forbetegnelse:</w:t>
+              <w:t>Forbeting</w:t>
+            </w:r>
+            <w:r>
+              <w:rPr>
+                <w:rFonts w:asciiTheme="minorHAnsi" w:hAnsiTheme="minorHAnsi" w:cstheme="minorHAnsi"/>
+                <w:noProof/>
+                <w:sz w:val="24"/>
+                <w:szCs w:val="24"/>
+              </w:rPr>
+              <w:t>else:</w:t>
             </w:r>
           </w:p>
         </w:tc>
@@ -3062,6 +3098,7 @@
       <w:pPr>
         <w:rPr>
           <w:rFonts w:asciiTheme="minorHAnsi" w:hAnsiTheme="minorHAnsi" w:cstheme="minorHAnsi"/>
+          <w:b/>
           <w:noProof/>
           <w:sz w:val="24"/>
           <w:szCs w:val="24"/>
@@ -3088,8 +3125,8 @@
         <w:lastRenderedPageBreak/>
         <w:drawing>
           <wp:inline distT="0" distB="0" distL="0" distR="0" wp14:anchorId="55AA6EDF" wp14:editId="066C4BDD">
-            <wp:extent cx="5753100" cy="4133850"/>
-            <wp:effectExtent l="0" t="0" r="0" b="0"/>
+            <wp:extent cx="5754252" cy="5104737"/>
+            <wp:effectExtent l="0" t="0" r="0" b="1270"/>
             <wp:docPr id="1" name="Picture 1"/>
             <wp:cNvGraphicFramePr>
               <a:graphicFrameLocks xmlns:a="http://schemas.openxmlformats.org/drawingml/2006/main" noChangeAspect="1"/>
@@ -3119,7 +3156,7 @@
                   <pic:spPr bwMode="auto">
                     <a:xfrm>
                       <a:off x="0" y="0"/>
-                      <a:ext cx="5761488" cy="4139877"/>
+                      <a:ext cx="5761488" cy="5111156"/>
                     </a:xfrm>
                     <a:prstGeom prst="rect">
                       <a:avLst/>
@@ -3156,7 +3193,9 @@
           <w:szCs w:val="24"/>
         </w:rPr>
       </w:pPr>
-      <w:r>
+    </w:p>
+    <w:p>
+      <w:pPr>
         <w:rPr>
           <w:rFonts w:asciiTheme="minorHAnsi" w:hAnsiTheme="minorHAnsi" w:cstheme="minorHAnsi"/>
           <w:b/>
@@ -3164,6 +3203,539 @@
           <w:sz w:val="24"/>
           <w:szCs w:val="24"/>
         </w:rPr>
+      </w:pPr>
+    </w:p>
+    <w:p>
+      <w:pPr>
+        <w:rPr>
+          <w:rFonts w:asciiTheme="minorHAnsi" w:hAnsiTheme="minorHAnsi" w:cstheme="minorHAnsi"/>
+          <w:b/>
+          <w:noProof/>
+          <w:sz w:val="24"/>
+          <w:szCs w:val="24"/>
+        </w:rPr>
+      </w:pPr>
+      <w:r>
+        <w:rPr>
+          <w:rFonts w:asciiTheme="minorHAnsi" w:hAnsiTheme="minorHAnsi" w:cstheme="minorHAnsi"/>
+          <w:b/>
+          <w:noProof/>
+          <w:sz w:val="24"/>
+          <w:szCs w:val="24"/>
+        </w:rPr>
+        <w:t>Andre iterasjon</w:t>
+      </w:r>
+    </w:p>
+    <w:p>
+      <w:pPr>
+        <w:rPr>
+          <w:rFonts w:asciiTheme="minorHAnsi" w:hAnsiTheme="minorHAnsi" w:cstheme="minorHAnsi"/>
+          <w:b/>
+          <w:noProof/>
+          <w:sz w:val="24"/>
+          <w:szCs w:val="24"/>
+        </w:rPr>
+      </w:pPr>
+    </w:p>
+    <w:tbl>
+      <w:tblPr>
+        <w:tblStyle w:val="TableGrid"/>
+        <w:tblW w:w="0" w:type="auto"/>
+        <w:tblLook w:val="04A0" w:firstRow="1" w:lastRow="0" w:firstColumn="1" w:lastColumn="0" w:noHBand="0" w:noVBand="1"/>
+      </w:tblPr>
+      <w:tblGrid>
+        <w:gridCol w:w="4606"/>
+        <w:gridCol w:w="4606"/>
+      </w:tblGrid>
+      <w:tr>
+        <w:tc>
+          <w:tcPr>
+            <w:tcW w:w="4606" w:type="dxa"/>
+            <w:shd w:val="clear" w:color="auto" w:fill="A6A6A6" w:themeFill="background1" w:themeFillShade="A6"/>
+          </w:tcPr>
+          <w:p>
+            <w:pPr>
+              <w:rPr>
+                <w:rFonts w:asciiTheme="minorHAnsi" w:hAnsiTheme="minorHAnsi" w:cstheme="minorHAnsi"/>
+                <w:b/>
+                <w:noProof/>
+                <w:sz w:val="24"/>
+                <w:szCs w:val="24"/>
+              </w:rPr>
+            </w:pPr>
+            <w:r>
+              <w:rPr>
+                <w:rFonts w:asciiTheme="minorHAnsi" w:hAnsiTheme="minorHAnsi" w:cstheme="minorHAnsi"/>
+                <w:b/>
+                <w:noProof/>
+                <w:sz w:val="24"/>
+                <w:szCs w:val="24"/>
+              </w:rPr>
+              <w:t>Use case:</w:t>
+            </w:r>
+          </w:p>
+        </w:tc>
+        <w:tc>
+          <w:tcPr>
+            <w:tcW w:w="4606" w:type="dxa"/>
+            <w:shd w:val="clear" w:color="auto" w:fill="A6A6A6" w:themeFill="background1" w:themeFillShade="A6"/>
+          </w:tcPr>
+          <w:p>
+            <w:pPr>
+              <w:rPr>
+                <w:rFonts w:asciiTheme="minorHAnsi" w:hAnsiTheme="minorHAnsi" w:cstheme="minorHAnsi"/>
+                <w:b/>
+                <w:noProof/>
+                <w:sz w:val="24"/>
+                <w:szCs w:val="24"/>
+              </w:rPr>
+            </w:pPr>
+            <w:r>
+              <w:rPr>
+                <w:rFonts w:asciiTheme="minorHAnsi" w:hAnsiTheme="minorHAnsi" w:cstheme="minorHAnsi"/>
+                <w:b/>
+                <w:noProof/>
+                <w:sz w:val="24"/>
+                <w:szCs w:val="24"/>
+              </w:rPr>
+              <w:t>Valg av dato:</w:t>
+            </w:r>
+          </w:p>
+        </w:tc>
+      </w:tr>
+      <w:tr>
+        <w:tc>
+          <w:tcPr>
+            <w:tcW w:w="4606" w:type="dxa"/>
+          </w:tcPr>
+          <w:p>
+            <w:pPr>
+              <w:rPr>
+                <w:rFonts w:asciiTheme="minorHAnsi" w:hAnsiTheme="minorHAnsi" w:cstheme="minorHAnsi"/>
+                <w:noProof/>
+                <w:sz w:val="24"/>
+                <w:szCs w:val="24"/>
+              </w:rPr>
+            </w:pPr>
+            <w:r>
+              <w:rPr>
+                <w:rFonts w:asciiTheme="minorHAnsi" w:hAnsiTheme="minorHAnsi" w:cstheme="minorHAnsi"/>
+                <w:noProof/>
+                <w:sz w:val="24"/>
+                <w:szCs w:val="24"/>
+              </w:rPr>
+              <w:t>Aktør:</w:t>
+            </w:r>
+          </w:p>
+        </w:tc>
+        <w:tc>
+          <w:tcPr>
+            <w:tcW w:w="4606" w:type="dxa"/>
+          </w:tcPr>
+          <w:p>
+            <w:pPr>
+              <w:rPr>
+                <w:rFonts w:asciiTheme="minorHAnsi" w:hAnsiTheme="minorHAnsi" w:cstheme="minorHAnsi"/>
+                <w:noProof/>
+                <w:sz w:val="24"/>
+                <w:szCs w:val="24"/>
+              </w:rPr>
+            </w:pPr>
+            <w:r>
+              <w:rPr>
+                <w:rFonts w:asciiTheme="minorHAnsi" w:hAnsiTheme="minorHAnsi" w:cstheme="minorHAnsi"/>
+                <w:noProof/>
+                <w:sz w:val="24"/>
+                <w:szCs w:val="24"/>
+              </w:rPr>
+              <w:t>Student</w:t>
+            </w:r>
+          </w:p>
+        </w:tc>
+      </w:tr>
+      <w:tr>
+        <w:tc>
+          <w:tcPr>
+            <w:tcW w:w="4606" w:type="dxa"/>
+          </w:tcPr>
+          <w:p>
+            <w:pPr>
+              <w:rPr>
+                <w:rFonts w:asciiTheme="minorHAnsi" w:hAnsiTheme="minorHAnsi" w:cstheme="minorHAnsi"/>
+                <w:b/>
+                <w:noProof/>
+                <w:sz w:val="24"/>
+                <w:szCs w:val="24"/>
+              </w:rPr>
+            </w:pPr>
+            <w:r>
+              <w:rPr>
+                <w:rFonts w:asciiTheme="minorHAnsi" w:hAnsiTheme="minorHAnsi" w:cstheme="minorHAnsi"/>
+                <w:noProof/>
+                <w:sz w:val="24"/>
+                <w:szCs w:val="24"/>
+              </w:rPr>
+              <w:t>Beskrivelse</w:t>
+            </w:r>
+            <w:r>
+              <w:rPr>
+                <w:rFonts w:asciiTheme="minorHAnsi" w:hAnsiTheme="minorHAnsi" w:cstheme="minorHAnsi"/>
+                <w:b/>
+                <w:noProof/>
+                <w:sz w:val="24"/>
+                <w:szCs w:val="24"/>
+              </w:rPr>
+              <w:t>:</w:t>
+            </w:r>
+          </w:p>
+        </w:tc>
+        <w:tc>
+          <w:tcPr>
+            <w:tcW w:w="4606" w:type="dxa"/>
+          </w:tcPr>
+          <w:p>
+            <w:pPr>
+              <w:rPr>
+                <w:rFonts w:asciiTheme="minorHAnsi" w:hAnsiTheme="minorHAnsi" w:cstheme="minorHAnsi"/>
+                <w:noProof/>
+                <w:sz w:val="24"/>
+                <w:szCs w:val="24"/>
+              </w:rPr>
+            </w:pPr>
+            <w:r>
+              <w:rPr>
+                <w:rFonts w:asciiTheme="minorHAnsi" w:hAnsiTheme="minorHAnsi" w:cstheme="minorHAnsi"/>
+                <w:noProof/>
+                <w:sz w:val="24"/>
+                <w:szCs w:val="24"/>
+              </w:rPr>
+              <w:t>Det er laget felt for valg av dato, samt knaper for neste og forrige dag.</w:t>
+            </w:r>
+          </w:p>
+        </w:tc>
+      </w:tr>
+      <w:tr>
+        <w:tc>
+          <w:tcPr>
+            <w:tcW w:w="4606" w:type="dxa"/>
+          </w:tcPr>
+          <w:p>
+            <w:pPr>
+              <w:rPr>
+                <w:rFonts w:asciiTheme="minorHAnsi" w:hAnsiTheme="minorHAnsi" w:cstheme="minorHAnsi"/>
+                <w:noProof/>
+                <w:sz w:val="24"/>
+                <w:szCs w:val="24"/>
+              </w:rPr>
+            </w:pPr>
+            <w:r>
+              <w:rPr>
+                <w:rFonts w:asciiTheme="minorHAnsi" w:hAnsiTheme="minorHAnsi" w:cstheme="minorHAnsi"/>
+                <w:noProof/>
+                <w:sz w:val="24"/>
+                <w:szCs w:val="24"/>
+              </w:rPr>
+              <w:t>Forbetingelse:</w:t>
+            </w:r>
+          </w:p>
+        </w:tc>
+        <w:tc>
+          <w:tcPr>
+            <w:tcW w:w="4606" w:type="dxa"/>
+          </w:tcPr>
+          <w:p>
+            <w:pPr>
+              <w:rPr>
+                <w:rFonts w:asciiTheme="minorHAnsi" w:hAnsiTheme="minorHAnsi" w:cstheme="minorHAnsi"/>
+                <w:noProof/>
+                <w:sz w:val="24"/>
+                <w:szCs w:val="24"/>
+              </w:rPr>
+            </w:pPr>
+            <w:r>
+              <w:rPr>
+                <w:rFonts w:asciiTheme="minorHAnsi" w:hAnsiTheme="minorHAnsi" w:cstheme="minorHAnsi"/>
+                <w:noProof/>
+                <w:sz w:val="24"/>
+                <w:szCs w:val="24"/>
+              </w:rPr>
+              <w:t>Brukeren må være innlogget</w:t>
+            </w:r>
+          </w:p>
+        </w:tc>
+      </w:tr>
+      <w:tr>
+        <w:tc>
+          <w:tcPr>
+            <w:tcW w:w="4606" w:type="dxa"/>
+          </w:tcPr>
+          <w:p>
+            <w:pPr>
+              <w:rPr>
+                <w:rFonts w:asciiTheme="minorHAnsi" w:hAnsiTheme="minorHAnsi" w:cstheme="minorHAnsi"/>
+                <w:noProof/>
+                <w:sz w:val="24"/>
+                <w:szCs w:val="24"/>
+              </w:rPr>
+            </w:pPr>
+            <w:r>
+              <w:rPr>
+                <w:rFonts w:asciiTheme="minorHAnsi" w:hAnsiTheme="minorHAnsi" w:cstheme="minorHAnsi"/>
+                <w:noProof/>
+                <w:sz w:val="24"/>
+                <w:szCs w:val="24"/>
+              </w:rPr>
+              <w:t>Normal utføring:</w:t>
+            </w:r>
+          </w:p>
+        </w:tc>
+        <w:tc>
+          <w:tcPr>
+            <w:tcW w:w="4606" w:type="dxa"/>
+          </w:tcPr>
+          <w:p>
+            <w:pPr>
+              <w:rPr>
+                <w:rFonts w:asciiTheme="minorHAnsi" w:hAnsiTheme="minorHAnsi" w:cstheme="minorHAnsi"/>
+                <w:noProof/>
+                <w:sz w:val="24"/>
+                <w:szCs w:val="24"/>
+              </w:rPr>
+            </w:pPr>
+            <w:r>
+              <w:rPr>
+                <w:rFonts w:asciiTheme="minorHAnsi" w:hAnsiTheme="minorHAnsi" w:cstheme="minorHAnsi"/>
+                <w:noProof/>
+                <w:sz w:val="24"/>
+                <w:szCs w:val="24"/>
+              </w:rPr>
+              <w:t>Bruker legger inn ønsket dato i datofelt og benytter seg eventuelt av neste- og forrige-knappene.</w:t>
+            </w:r>
+          </w:p>
+        </w:tc>
+      </w:tr>
+      <w:tr>
+        <w:tc>
+          <w:tcPr>
+            <w:tcW w:w="4606" w:type="dxa"/>
+          </w:tcPr>
+          <w:p>
+            <w:pPr>
+              <w:rPr>
+                <w:rFonts w:asciiTheme="minorHAnsi" w:hAnsiTheme="minorHAnsi" w:cstheme="minorHAnsi"/>
+                <w:noProof/>
+                <w:sz w:val="24"/>
+                <w:szCs w:val="24"/>
+              </w:rPr>
+            </w:pPr>
+            <w:r>
+              <w:rPr>
+                <w:rFonts w:asciiTheme="minorHAnsi" w:hAnsiTheme="minorHAnsi" w:cstheme="minorHAnsi"/>
+                <w:noProof/>
+                <w:sz w:val="24"/>
+                <w:szCs w:val="24"/>
+              </w:rPr>
+              <w:t>Alternativ utføring:</w:t>
+            </w:r>
+          </w:p>
+        </w:tc>
+        <w:tc>
+          <w:tcPr>
+            <w:tcW w:w="4606" w:type="dxa"/>
+          </w:tcPr>
+          <w:p>
+            <w:pPr>
+              <w:rPr>
+                <w:rFonts w:asciiTheme="minorHAnsi" w:hAnsiTheme="minorHAnsi" w:cstheme="minorHAnsi"/>
+                <w:noProof/>
+                <w:sz w:val="24"/>
+                <w:szCs w:val="24"/>
+              </w:rPr>
+            </w:pPr>
+            <w:r>
+              <w:rPr>
+                <w:rFonts w:asciiTheme="minorHAnsi" w:hAnsiTheme="minorHAnsi" w:cstheme="minorHAnsi"/>
+                <w:noProof/>
+                <w:sz w:val="24"/>
+                <w:szCs w:val="24"/>
+              </w:rPr>
+              <w:t>Ingen</w:t>
+            </w:r>
+          </w:p>
+        </w:tc>
+      </w:tr>
+      <w:tr>
+        <w:tc>
+          <w:tcPr>
+            <w:tcW w:w="4606" w:type="dxa"/>
+          </w:tcPr>
+          <w:p>
+            <w:pPr>
+              <w:rPr>
+                <w:rFonts w:asciiTheme="minorHAnsi" w:hAnsiTheme="minorHAnsi" w:cstheme="minorHAnsi"/>
+                <w:noProof/>
+                <w:sz w:val="24"/>
+                <w:szCs w:val="24"/>
+              </w:rPr>
+            </w:pPr>
+            <w:r>
+              <w:rPr>
+                <w:rFonts w:asciiTheme="minorHAnsi" w:hAnsiTheme="minorHAnsi" w:cstheme="minorHAnsi"/>
+                <w:noProof/>
+                <w:sz w:val="24"/>
+                <w:szCs w:val="24"/>
+              </w:rPr>
+              <w:t>Etterbetingelse:</w:t>
+            </w:r>
+          </w:p>
+        </w:tc>
+        <w:tc>
+          <w:tcPr>
+            <w:tcW w:w="4606" w:type="dxa"/>
+          </w:tcPr>
+          <w:p>
+            <w:pPr>
+              <w:rPr>
+                <w:rFonts w:asciiTheme="minorHAnsi" w:hAnsiTheme="minorHAnsi" w:cstheme="minorHAnsi"/>
+                <w:noProof/>
+                <w:sz w:val="24"/>
+                <w:szCs w:val="24"/>
+              </w:rPr>
+            </w:pPr>
+            <w:r>
+              <w:rPr>
+                <w:rFonts w:asciiTheme="minorHAnsi" w:hAnsiTheme="minorHAnsi" w:cstheme="minorHAnsi"/>
+                <w:noProof/>
+                <w:sz w:val="24"/>
+                <w:szCs w:val="24"/>
+              </w:rPr>
+              <w:t>Bruker får oversikt over ledige rom på øsnket dato.</w:t>
+            </w:r>
+          </w:p>
+        </w:tc>
+      </w:tr>
+    </w:tbl>
+    <w:p>
+      <w:pPr>
+        <w:rPr>
+          <w:rFonts w:asciiTheme="minorHAnsi" w:hAnsiTheme="minorHAnsi" w:cstheme="minorHAnsi"/>
+          <w:b/>
+          <w:noProof/>
+          <w:sz w:val="24"/>
+          <w:szCs w:val="24"/>
+        </w:rPr>
+      </w:pPr>
+    </w:p>
+    <w:p>
+      <w:pPr>
+        <w:rPr>
+          <w:rFonts w:asciiTheme="minorHAnsi" w:hAnsiTheme="minorHAnsi" w:cstheme="minorHAnsi"/>
+          <w:b/>
+          <w:noProof/>
+          <w:sz w:val="24"/>
+          <w:szCs w:val="24"/>
+        </w:rPr>
+      </w:pPr>
+      <w:r>
+        <w:rPr>
+          <w:rFonts w:asciiTheme="minorHAnsi" w:hAnsiTheme="minorHAnsi" w:cstheme="minorHAnsi"/>
+          <w:b/>
+          <w:noProof/>
+          <w:sz w:val="24"/>
+          <w:szCs w:val="24"/>
+          <w:lang w:eastAsia="ja-JP"/>
+        </w:rPr>
+        <w:lastRenderedPageBreak/>
+        <w:drawing>
+          <wp:inline distT="0" distB="0" distL="0" distR="0">
+            <wp:extent cx="5267325" cy="6219825"/>
+            <wp:effectExtent l="0" t="0" r="9525" b="9525"/>
+            <wp:docPr id="2" name="Picture 2" descr="C:\Users\Anders\Desktop\usecaseDiagram2.png"/>
+            <wp:cNvGraphicFramePr>
+              <a:graphicFrameLocks xmlns:a="http://schemas.openxmlformats.org/drawingml/2006/main" noChangeAspect="1"/>
+            </wp:cNvGraphicFramePr>
+            <a:graphic xmlns:a="http://schemas.openxmlformats.org/drawingml/2006/main">
+              <a:graphicData uri="http://schemas.openxmlformats.org/drawingml/2006/picture">
+                <pic:pic xmlns:pic="http://schemas.openxmlformats.org/drawingml/2006/picture">
+                  <pic:nvPicPr>
+                    <pic:cNvPr id="0" name="Picture 4" descr="C:\Users\Anders\Desktop\usecaseDiagram2.png"/>
+                    <pic:cNvPicPr>
+                      <a:picLocks noChangeAspect="1" noChangeArrowheads="1"/>
+                    </pic:cNvPicPr>
+                  </pic:nvPicPr>
+                  <pic:blipFill>
+                    <a:blip r:embed="rId10">
+                      <a:extLst>
+                        <a:ext uri="{28A0092B-C50C-407E-A947-70E740481C1C}">
+                          <a14:useLocalDpi xmlns:a14="http://schemas.microsoft.com/office/drawing/2010/main" val="0"/>
+                        </a:ext>
+                      </a:extLst>
+                    </a:blip>
+                    <a:srcRect/>
+                    <a:stretch>
+                      <a:fillRect/>
+                    </a:stretch>
+                  </pic:blipFill>
+                  <pic:spPr bwMode="auto">
+                    <a:xfrm>
+                      <a:off x="0" y="0"/>
+                      <a:ext cx="5267325" cy="6219825"/>
+                    </a:xfrm>
+                    <a:prstGeom prst="rect">
+                      <a:avLst/>
+                    </a:prstGeom>
+                    <a:noFill/>
+                    <a:ln>
+                      <a:noFill/>
+                    </a:ln>
+                  </pic:spPr>
+                </pic:pic>
+              </a:graphicData>
+            </a:graphic>
+          </wp:inline>
+        </w:drawing>
+      </w:r>
+    </w:p>
+    <w:p>
+      <w:pPr>
+        <w:rPr>
+          <w:rFonts w:asciiTheme="minorHAnsi" w:hAnsiTheme="minorHAnsi" w:cstheme="minorHAnsi"/>
+          <w:b/>
+          <w:noProof/>
+          <w:sz w:val="24"/>
+          <w:szCs w:val="24"/>
+        </w:rPr>
+      </w:pPr>
+    </w:p>
+    <w:p>
+      <w:pPr>
+        <w:rPr>
+          <w:rFonts w:asciiTheme="minorHAnsi" w:hAnsiTheme="minorHAnsi" w:cstheme="minorHAnsi"/>
+          <w:b/>
+          <w:noProof/>
+          <w:sz w:val="24"/>
+          <w:szCs w:val="24"/>
+        </w:rPr>
+      </w:pPr>
+    </w:p>
+    <w:p>
+      <w:pPr>
+        <w:rPr>
+          <w:rFonts w:asciiTheme="minorHAnsi" w:hAnsiTheme="minorHAnsi" w:cstheme="minorHAnsi"/>
+          <w:b/>
+          <w:noProof/>
+          <w:sz w:val="24"/>
+          <w:szCs w:val="24"/>
+        </w:rPr>
+      </w:pPr>
+      <w:r>
+        <w:rPr>
+          <w:rFonts w:asciiTheme="minorHAnsi" w:hAnsiTheme="minorHAnsi" w:cstheme="minorHAnsi"/>
+          <w:b/>
+          <w:noProof/>
+          <w:sz w:val="24"/>
+          <w:szCs w:val="24"/>
+        </w:rPr>
         <w:t>Logisk design</w:t>
       </w:r>
     </w:p>
@@ -3202,20 +3774,17 @@
           <w:sz w:val="24"/>
           <w:szCs w:val="24"/>
         </w:rPr>
-        <w:t xml:space="preserve"> Her vises en skisse over «westerdals.no» med innloggingstjenesten synlig plassert på venstre side.</w:t>
-      </w:r>
-    </w:p>
-    <w:p>
-      <w:pPr>
+        <w:t xml:space="preserve"> Her vises en</w:t>
+      </w:r>
+      <w:r>
         <w:rPr>
           <w:rFonts w:asciiTheme="minorHAnsi" w:hAnsiTheme="minorHAnsi" w:cstheme="minorHAnsi"/>
           <w:noProof/>
           <w:sz w:val="24"/>
           <w:szCs w:val="24"/>
         </w:rPr>
-      </w:pPr>
-    </w:p>
-    <w:p>
+        <w:t xml:space="preserve"> skisse over «westerdals.no» med innloggingstjenesten </w:t>
+      </w:r>
       <w:r>
         <w:rPr>
           <w:rFonts w:asciiTheme="minorHAnsi" w:hAnsiTheme="minorHAnsi" w:cstheme="minorHAnsi"/>
@@ -3223,6 +3792,28 @@
           <w:sz w:val="24"/>
           <w:szCs w:val="24"/>
         </w:rPr>
+        <w:t>synlig plassert på venstre side, etterfulgt av forsiden vi gikk for.</w:t>
+      </w:r>
+    </w:p>
+    <w:p>
+      <w:pPr>
+        <w:rPr>
+          <w:rFonts w:asciiTheme="minorHAnsi" w:hAnsiTheme="minorHAnsi" w:cstheme="minorHAnsi"/>
+          <w:noProof/>
+          <w:sz w:val="24"/>
+          <w:szCs w:val="24"/>
+        </w:rPr>
+      </w:pPr>
+    </w:p>
+    <w:p>
+      <w:r>
+        <w:rPr>
+          <w:rFonts w:asciiTheme="minorHAnsi" w:hAnsiTheme="minorHAnsi" w:cstheme="minorHAnsi"/>
+          <w:noProof/>
+          <w:sz w:val="24"/>
+          <w:szCs w:val="24"/>
+        </w:rPr>
+        <w:lastRenderedPageBreak/>
         <w:pict>
           <v:shapetype id="_x0000_t75" coordsize="21600,21600" o:spt="75" o:preferrelative="t" path="m@4@5l@4@11@9@11@9@5xe" filled="f" stroked="f">
             <v:stroke joinstyle="miter"/>
@@ -3243,13 +3834,196 @@
             <v:path o:extrusionok="f" gradientshapeok="t" o:connecttype="rect"/>
             <o:lock v:ext="edit" aspectratio="t"/>
           </v:shapetype>
-          <v:shape id="_x0000_i1025" type="#_x0000_t75" style="width:453pt;height:254.25pt">
-            <v:imagedata r:id="rId10" o:title="11028453_10155183219980012_579994317_o"/>
+          <v:shape id="_x0000_i1025" type="#_x0000_t75" style="width:452.65pt;height:254.2pt">
+            <v:imagedata r:id="rId11" o:title="11028453_10155183219980012_579994317_o"/>
           </v:shape>
         </w:pict>
       </w:r>
     </w:p>
     <w:p/>
+    <w:p/>
+    <w:p>
+      <w:r>
+        <w:rPr>
+          <w:noProof/>
+          <w:lang w:eastAsia="ja-JP"/>
+        </w:rPr>
+        <w:drawing>
+          <wp:inline distT="0" distB="0" distL="0" distR="0">
+            <wp:extent cx="5760720" cy="3108091"/>
+            <wp:effectExtent l="0" t="0" r="0" b="0"/>
+            <wp:docPr id="3" name="Picture 3" descr="C:\Users\Anders\Desktop\forside.png"/>
+            <wp:cNvGraphicFramePr>
+              <a:graphicFrameLocks xmlns:a="http://schemas.openxmlformats.org/drawingml/2006/main" noChangeAspect="1"/>
+            </wp:cNvGraphicFramePr>
+            <a:graphic xmlns:a="http://schemas.openxmlformats.org/drawingml/2006/main">
+              <a:graphicData uri="http://schemas.openxmlformats.org/drawingml/2006/picture">
+                <pic:pic xmlns:pic="http://schemas.openxmlformats.org/drawingml/2006/picture">
+                  <pic:nvPicPr>
+                    <pic:cNvPr id="0" name="Picture 5" descr="C:\Users\Anders\Desktop\forside.png"/>
+                    <pic:cNvPicPr>
+                      <a:picLocks noChangeAspect="1" noChangeArrowheads="1"/>
+                    </pic:cNvPicPr>
+                  </pic:nvPicPr>
+                  <pic:blipFill>
+                    <a:blip r:embed="rId12" cstate="print">
+                      <a:extLst>
+                        <a:ext uri="{28A0092B-C50C-407E-A947-70E740481C1C}">
+                          <a14:useLocalDpi xmlns:a14="http://schemas.microsoft.com/office/drawing/2010/main" val="0"/>
+                        </a:ext>
+                      </a:extLst>
+                    </a:blip>
+                    <a:srcRect/>
+                    <a:stretch>
+                      <a:fillRect/>
+                    </a:stretch>
+                  </pic:blipFill>
+                  <pic:spPr bwMode="auto">
+                    <a:xfrm>
+                      <a:off x="0" y="0"/>
+                      <a:ext cx="5760720" cy="3108091"/>
+                    </a:xfrm>
+                    <a:prstGeom prst="rect">
+                      <a:avLst/>
+                    </a:prstGeom>
+                    <a:noFill/>
+                    <a:ln>
+                      <a:noFill/>
+                    </a:ln>
+                  </pic:spPr>
+                </pic:pic>
+              </a:graphicData>
+            </a:graphic>
+          </wp:inline>
+        </w:drawing>
+      </w:r>
+    </w:p>
+    <w:p/>
+    <w:p>
+      <w:pPr>
+        <w:rPr>
+          <w:sz w:val="24"/>
+          <w:szCs w:val="24"/>
+        </w:rPr>
+      </w:pPr>
+    </w:p>
+    <w:p>
+      <w:pPr>
+        <w:rPr>
+          <w:sz w:val="24"/>
+          <w:szCs w:val="24"/>
+        </w:rPr>
+      </w:pPr>
+    </w:p>
+    <w:p>
+      <w:pPr>
+        <w:rPr>
+          <w:sz w:val="24"/>
+          <w:szCs w:val="24"/>
+        </w:rPr>
+      </w:pPr>
+      <w:r>
+        <w:rPr>
+          <w:sz w:val="24"/>
+          <w:szCs w:val="24"/>
+        </w:rPr>
+        <w:t xml:space="preserve">Vi har som sagt tenkt at </w:t>
+      </w:r>
+      <w:r>
+        <w:rPr>
+          <w:sz w:val="24"/>
+          <w:szCs w:val="24"/>
+        </w:rPr>
+        <w:t xml:space="preserve">bookingtjenseten skal fungere på de fleste platformer, fortrinnsvis mobil, nettbrett og desktop. Dette </w:t>
+      </w:r>
+      <w:r>
+        <w:rPr>
+          <w:sz w:val="24"/>
+          <w:szCs w:val="24"/>
+        </w:rPr>
+        <w:t xml:space="preserve">for å imøtekomme den yngre befolkningen som også er målgruppen for denne applikasjonen. </w:t>
+      </w:r>
+      <w:r>
+        <w:rPr>
+          <w:sz w:val="24"/>
+          <w:szCs w:val="24"/>
+        </w:rPr>
+        <w:t>Nedenfor er et skjermbilde av mobilversjonen.</w:t>
+      </w:r>
+    </w:p>
+    <w:p>
+      <w:pPr>
+        <w:rPr>
+          <w:sz w:val="24"/>
+          <w:szCs w:val="24"/>
+        </w:rPr>
+      </w:pPr>
+    </w:p>
+    <w:p>
+      <w:pPr>
+        <w:rPr>
+          <w:sz w:val="24"/>
+          <w:szCs w:val="24"/>
+        </w:rPr>
+      </w:pPr>
+      <w:r>
+        <w:rPr>
+          <w:noProof/>
+          <w:sz w:val="24"/>
+          <w:szCs w:val="24"/>
+          <w:lang w:eastAsia="ja-JP"/>
+        </w:rPr>
+        <w:lastRenderedPageBreak/>
+        <w:drawing>
+          <wp:inline distT="0" distB="0" distL="0" distR="0">
+            <wp:extent cx="3514093" cy="5112689"/>
+            <wp:effectExtent l="0" t="0" r="0" b="0"/>
+            <wp:docPr id="4" name="Picture 4" descr="C:\Users\Anders\Dropbox\Privat\Bilder\Screenshot_2015-03-17-15-10-32.png"/>
+            <wp:cNvGraphicFramePr>
+              <a:graphicFrameLocks xmlns:a="http://schemas.openxmlformats.org/drawingml/2006/main" noChangeAspect="1"/>
+            </wp:cNvGraphicFramePr>
+            <a:graphic xmlns:a="http://schemas.openxmlformats.org/drawingml/2006/main">
+              <a:graphicData uri="http://schemas.openxmlformats.org/drawingml/2006/picture">
+                <pic:pic xmlns:pic="http://schemas.openxmlformats.org/drawingml/2006/picture">
+                  <pic:nvPicPr>
+                    <pic:cNvPr id="0" name="Picture 6" descr="C:\Users\Anders\Dropbox\Privat\Bilder\Screenshot_2015-03-17-15-10-32.png"/>
+                    <pic:cNvPicPr>
+                      <a:picLocks noChangeAspect="1" noChangeArrowheads="1"/>
+                    </pic:cNvPicPr>
+                  </pic:nvPicPr>
+                  <pic:blipFill>
+                    <a:blip r:embed="rId13" cstate="print">
+                      <a:extLst>
+                        <a:ext uri="{28A0092B-C50C-407E-A947-70E740481C1C}">
+                          <a14:useLocalDpi xmlns:a14="http://schemas.microsoft.com/office/drawing/2010/main" val="0"/>
+                        </a:ext>
+                      </a:extLst>
+                    </a:blip>
+                    <a:srcRect/>
+                    <a:stretch>
+                      <a:fillRect/>
+                    </a:stretch>
+                  </pic:blipFill>
+                  <pic:spPr bwMode="auto">
+                    <a:xfrm>
+                      <a:off x="0" y="0"/>
+                      <a:ext cx="3516227" cy="5115793"/>
+                    </a:xfrm>
+                    <a:prstGeom prst="rect">
+                      <a:avLst/>
+                    </a:prstGeom>
+                    <a:noFill/>
+                    <a:ln>
+                      <a:noFill/>
+                    </a:ln>
+                  </pic:spPr>
+                </pic:pic>
+              </a:graphicData>
+            </a:graphic>
+          </wp:inline>
+        </w:drawing>
+      </w:r>
+    </w:p>
     <w:p>
       <w:pPr>
         <w:rPr>
@@ -3330,14 +4104,170 @@
           <w:szCs w:val="24"/>
         </w:rPr>
         <w:pict>
-          <v:shape id="_x0000_i1026" type="#_x0000_t75" style="width:453pt;height:169.5pt">
-            <v:imagedata r:id="rId11" o:title="11063985_751967431576849_524332851_o"/>
+          <v:shape id="_x0000_i1026" type="#_x0000_t75" style="width:453.3pt;height:169.65pt">
+            <v:imagedata r:id="rId14" o:title="11063985_751967431576849_524332851_o"/>
           </v:shape>
         </w:pict>
       </w:r>
     </w:p>
     <w:p/>
     <w:p>
+      <w:r>
+        <w:t>Videre har vi et skjermbilde over foreløpig bookingsystem uten CSS.</w:t>
+      </w:r>
+    </w:p>
+    <w:p>
+      <w:pPr>
+        <w:rPr>
+          <w:sz w:val="24"/>
+          <w:szCs w:val="24"/>
+        </w:rPr>
+      </w:pPr>
+      <w:r>
+        <w:rPr>
+          <w:noProof/>
+          <w:sz w:val="24"/>
+          <w:szCs w:val="24"/>
+          <w:lang w:eastAsia="ja-JP"/>
+        </w:rPr>
+        <w:lastRenderedPageBreak/>
+        <w:drawing>
+          <wp:inline distT="0" distB="0" distL="0" distR="0">
+            <wp:extent cx="5760720" cy="3147984"/>
+            <wp:effectExtent l="0" t="0" r="0" b="0"/>
+            <wp:docPr id="6" name="Picture 6" descr="C:\Users\Anders\Desktop\booking2.png"/>
+            <wp:cNvGraphicFramePr>
+              <a:graphicFrameLocks xmlns:a="http://schemas.openxmlformats.org/drawingml/2006/main" noChangeAspect="1"/>
+            </wp:cNvGraphicFramePr>
+            <a:graphic xmlns:a="http://schemas.openxmlformats.org/drawingml/2006/main">
+              <a:graphicData uri="http://schemas.openxmlformats.org/drawingml/2006/picture">
+                <pic:pic xmlns:pic="http://schemas.openxmlformats.org/drawingml/2006/picture">
+                  <pic:nvPicPr>
+                    <pic:cNvPr id="0" name="Picture 7" descr="C:\Users\Anders\Desktop\booking2.png"/>
+                    <pic:cNvPicPr>
+                      <a:picLocks noChangeAspect="1" noChangeArrowheads="1"/>
+                    </pic:cNvPicPr>
+                  </pic:nvPicPr>
+                  <pic:blipFill>
+                    <a:blip r:embed="rId15" cstate="print">
+                      <a:extLst>
+                        <a:ext uri="{28A0092B-C50C-407E-A947-70E740481C1C}">
+                          <a14:useLocalDpi xmlns:a14="http://schemas.microsoft.com/office/drawing/2010/main" val="0"/>
+                        </a:ext>
+                      </a:extLst>
+                    </a:blip>
+                    <a:srcRect/>
+                    <a:stretch>
+                      <a:fillRect/>
+                    </a:stretch>
+                  </pic:blipFill>
+                  <pic:spPr bwMode="auto">
+                    <a:xfrm>
+                      <a:off x="0" y="0"/>
+                      <a:ext cx="5760720" cy="3147984"/>
+                    </a:xfrm>
+                    <a:prstGeom prst="rect">
+                      <a:avLst/>
+                    </a:prstGeom>
+                    <a:noFill/>
+                    <a:ln>
+                      <a:noFill/>
+                    </a:ln>
+                  </pic:spPr>
+                </pic:pic>
+              </a:graphicData>
+            </a:graphic>
+          </wp:inline>
+        </w:drawing>
+      </w:r>
+    </w:p>
+    <w:p>
+      <w:pPr>
+        <w:rPr>
+          <w:sz w:val="24"/>
+          <w:szCs w:val="24"/>
+        </w:rPr>
+      </w:pPr>
+    </w:p>
+    <w:p>
+      <w:pPr>
+        <w:rPr>
+          <w:sz w:val="24"/>
+          <w:szCs w:val="24"/>
+        </w:rPr>
+      </w:pPr>
+      <w:r>
+        <w:rPr>
+          <w:sz w:val="24"/>
+          <w:szCs w:val="24"/>
+        </w:rPr>
+        <w:t>Til slutt har vi et skjermbilde av bookingsystemet ferdigstilt med CSS.</w:t>
+      </w:r>
+    </w:p>
+    <w:p>
+      <w:pPr>
+        <w:rPr>
+          <w:sz w:val="24"/>
+          <w:szCs w:val="24"/>
+        </w:rPr>
+      </w:pPr>
+    </w:p>
+    <w:p>
+      <w:pPr>
+        <w:rPr>
+          <w:sz w:val="24"/>
+          <w:szCs w:val="24"/>
+        </w:rPr>
+      </w:pPr>
+    </w:p>
+    <w:p>
+      <w:pPr>
+        <w:rPr>
+          <w:sz w:val="24"/>
+          <w:szCs w:val="24"/>
+        </w:rPr>
+      </w:pPr>
+    </w:p>
+    <w:p>
+      <w:pPr>
+        <w:rPr>
+          <w:sz w:val="24"/>
+          <w:szCs w:val="24"/>
+        </w:rPr>
+      </w:pPr>
+    </w:p>
+    <w:p>
+      <w:pPr>
+        <w:rPr>
+          <w:sz w:val="24"/>
+          <w:szCs w:val="24"/>
+        </w:rPr>
+      </w:pPr>
+      <w:r>
+        <w:rPr>
+          <w:sz w:val="24"/>
+          <w:szCs w:val="24"/>
+        </w:rPr>
+        <w:t>Som dere ser så blablabla</w:t>
+      </w:r>
+    </w:p>
+    <w:p>
+      <w:pPr>
+        <w:rPr>
+          <w:sz w:val="24"/>
+          <w:szCs w:val="24"/>
+        </w:rPr>
+      </w:pPr>
+    </w:p>
+    <w:p>
+      <w:pPr>
+        <w:rPr>
+          <w:sz w:val="24"/>
+          <w:szCs w:val="24"/>
+        </w:rPr>
+      </w:pPr>
+    </w:p>
+    <w:p>
       <w:pPr>
         <w:rPr>
           <w:sz w:val="24"/>
@@ -3359,30 +4289,40 @@
         </w:rPr>
         <w:t>EAR-diagrammet under beskriver de forskjellige forholdene de forskjellige entitetene har til hverandre. En bruker må ha brukernavn, passord og epost. Ett rom består av Rom-nummer, beskrivelse, størrelse og om det har prosjektor eller ikke. For å unngå mange til mangeforhold så har vi laget entiteten LeieAvRom som inneholder RomID, brukerID, dato tid og antall timer leid.</w:t>
       </w:r>
-    </w:p>
-    <w:p>
-      <w:pPr>
-        <w:rPr>
-          <w:sz w:val="24"/>
-          <w:szCs w:val="24"/>
-        </w:rPr>
-      </w:pPr>
-    </w:p>
-    <w:p>
-      <w:pPr>
-        <w:rPr>
-          <w:sz w:val="24"/>
-          <w:szCs w:val="24"/>
-        </w:rPr>
-      </w:pPr>
-      <w:r>
-        <w:rPr>
-          <w:sz w:val="24"/>
-          <w:szCs w:val="24"/>
-        </w:rPr>
+      <w:r>
+        <w:rPr>
+          <w:sz w:val="24"/>
+          <w:szCs w:val="24"/>
+        </w:rPr>
+        <w:t xml:space="preserve"> Teorien bak databaseløsningen forblir den samme fra første iterasjon.</w:t>
+      </w:r>
+      <w:bookmarkStart w:id="1" w:name="_GoBack"/>
+      <w:bookmarkEnd w:id="1"/>
+    </w:p>
+    <w:p>
+      <w:pPr>
+        <w:rPr>
+          <w:sz w:val="24"/>
+          <w:szCs w:val="24"/>
+        </w:rPr>
+      </w:pPr>
+    </w:p>
+    <w:p>
+      <w:pPr>
+        <w:rPr>
+          <w:sz w:val="24"/>
+          <w:szCs w:val="24"/>
+        </w:rPr>
+      </w:pPr>
+      <w:r>
+        <w:rPr>
+          <w:sz w:val="24"/>
+          <w:szCs w:val="24"/>
+        </w:rPr>
+        <w:lastRenderedPageBreak/>
         <w:pict>
-          <v:shape id="_x0000_i1027" type="#_x0000_t75" style="width:453pt;height:253.5pt">
-            <v:imagedata r:id="rId12" o:title="11051342_751997254907200_1631443978_n"/>
+          <v:shape id="_x0000_i1027" type="#_x0000_t75" style="width:452.65pt;height:253.55pt">
+            <v:imagedata r:id="rId16" o:title="11051342_751997254907200_1631443978_n"/>
           </v:shape>
         </w:pict>
       </w:r>
@@ -3456,7 +4396,6 @@
           <w:sz w:val="24"/>
           <w:szCs w:val="24"/>
         </w:rPr>
-        <w:lastRenderedPageBreak/>
         <w:t xml:space="preserve">HTML skal først og fremst brukes til å strukturere innholdet på sidene, deretter bruker vi CSS for å lage en mer visuelt behagelig atmosfære. MySQL benyttes til å lagre data i en database for så å bruke PHP til å </w:t>
       </w:r>
       <w:r>
@@ -3467,37 +4406,6 @@
           <w:szCs w:val="24"/>
         </w:rPr>
         <w:t>hente ut og legge inn data i databasen.</w:t>
-      </w:r>
-    </w:p>
-    <w:p>
-      <w:pPr>
-        <w:rPr>
-          <w:rFonts w:asciiTheme="minorHAnsi" w:hAnsiTheme="minorHAnsi" w:cstheme="minorHAnsi"/>
-          <w:noProof/>
-          <w:sz w:val="24"/>
-          <w:szCs w:val="24"/>
-        </w:rPr>
-      </w:pPr>
-    </w:p>
-    <w:p>
-      <w:pPr>
-        <w:rPr>
-          <w:rFonts w:asciiTheme="minorHAnsi" w:hAnsiTheme="minorHAnsi" w:cstheme="minorHAnsi"/>
-          <w:b/>
-          <w:noProof/>
-          <w:sz w:val="24"/>
-          <w:szCs w:val="24"/>
-        </w:rPr>
-      </w:pPr>
-      <w:r>
-        <w:rPr>
-          <w:rFonts w:asciiTheme="minorHAnsi" w:hAnsiTheme="minorHAnsi" w:cstheme="minorHAnsi"/>
-          <w:b/>
-          <w:noProof/>
-          <w:sz w:val="24"/>
-          <w:szCs w:val="24"/>
-        </w:rPr>
-        <w:t>Første iterasjon</w:t>
       </w:r>
     </w:p>
     <w:p>
@@ -3805,6 +4713,7 @@
                 <w:sz w:val="24"/>
                 <w:szCs w:val="24"/>
               </w:rPr>
+              <w:lastRenderedPageBreak/>
               <w:t>Godkjennes for utrulling:</w:t>
             </w:r>
           </w:p>
@@ -4172,7 +5081,6 @@
                 <w:sz w:val="24"/>
                 <w:szCs w:val="24"/>
               </w:rPr>
-              <w:lastRenderedPageBreak/>
               <w:t>Godkjennes for utrulling:</w:t>
             </w:r>
           </w:p>
@@ -4547,7 +5455,15 @@
                 <w:sz w:val="24"/>
                 <w:szCs w:val="24"/>
               </w:rPr>
-              <w:t>Designet på siden er stilig og veldig brukervennlig. Det er lett å navigere seg og man ser fort hvor man skal klikke.</w:t>
+              <w:t xml:space="preserve">Designet på siden er stilig og veldig brukervennlig. Det er lett å navigere seg og </w:t>
+            </w:r>
+            <w:r>
+              <w:rPr>
+                <w:sz w:val="24"/>
+                <w:szCs w:val="24"/>
+              </w:rPr>
+              <w:lastRenderedPageBreak/>
+              <w:t>man ser fort hvor man skal klikke.</w:t>
             </w:r>
           </w:p>
         </w:tc>
@@ -4574,6 +5490,7 @@
                 <w:sz w:val="24"/>
                 <w:szCs w:val="24"/>
               </w:rPr>
+              <w:lastRenderedPageBreak/>
               <w:t>Problem:</w:t>
             </w:r>
           </w:p>
@@ -4849,7 +5766,6 @@
         <w:rPr>
           <w:rFonts w:asciiTheme="majorHAnsi" w:hAnsiTheme="majorHAnsi" w:cstheme="majorHAnsi"/>
         </w:rPr>
-        <w:lastRenderedPageBreak/>
         <w:t>Stabiliseringsfasen</w:t>
       </w:r>
     </w:p>
@@ -5328,7 +6244,11 @@
         <w:t xml:space="preserve"> </w:t>
       </w:r>
       <w:r>
-        <w:t xml:space="preserve">reservere rom, adressen, tel.nr. og emailen til skolen. Det bidrar til </w:t>
+        <w:t xml:space="preserve">reservere rom, adressen, tel.nr. og emailen til skolen. Det </w:t>
+      </w:r>
+      <w:r>
+        <w:lastRenderedPageBreak/>
+        <w:t xml:space="preserve">bidrar til </w:t>
       </w:r>
       <w:r>
         <w:rPr>
@@ -5997,7 +6917,7 @@
       </w:pPr>
     </w:p>
     <w:sectPr>
-      <w:footerReference w:type="default" r:id="rId13"/>
+      <w:footerReference w:type="default" r:id="rId17"/>
       <w:pgSz w:w="11907" w:h="16840" w:code="9"/>
       <w:pgMar w:top="1134" w:right="1134" w:bottom="1276" w:left="1701" w:header="709" w:footer="709" w:gutter="0"/>
       <w:cols w:space="709"/>
@@ -6076,7 +6996,7 @@
         <w:rFonts w:asciiTheme="majorHAnsi" w:hAnsiTheme="majorHAnsi" w:cs="Arial"/>
         <w:noProof/>
       </w:rPr>
-      <w:t>6</w:t>
+      <w:t>11</w:t>
     </w:r>
     <w:r>
       <w:rPr>

--- a/PJ2100_Prosjekt/Iterasjon 2/Prosjektrapport_første_iterasjon.docx
+++ b/PJ2100_Prosjekt/Iterasjon 2/Prosjektrapport_første_iterasjon.docx
@@ -1707,6 +1707,17 @@
         </w:rPr>
       </w:pPr>
     </w:p>
+    <w:p>
+      <w:pPr>
+        <w:rPr>
+          <w:rFonts w:asciiTheme="minorHAnsi" w:hAnsiTheme="minorHAnsi" w:cstheme="minorHAnsi"/>
+          <w:b/>
+          <w:noProof/>
+          <w:sz w:val="24"/>
+          <w:szCs w:val="24"/>
+        </w:rPr>
+      </w:pPr>
+    </w:p>
     <w:tbl>
       <w:tblPr>
         <w:tblStyle w:val="TableGrid"/>
@@ -1914,6 +1925,26 @@
         </w:rPr>
       </w:pPr>
     </w:p>
+    <w:p>
+      <w:pPr>
+        <w:rPr>
+          <w:rFonts w:asciiTheme="minorHAnsi" w:hAnsiTheme="minorHAnsi" w:cstheme="minorHAnsi"/>
+          <w:noProof/>
+          <w:sz w:val="24"/>
+          <w:szCs w:val="24"/>
+        </w:rPr>
+      </w:pPr>
+    </w:p>
+    <w:p>
+      <w:pPr>
+        <w:rPr>
+          <w:rFonts w:asciiTheme="minorHAnsi" w:hAnsiTheme="minorHAnsi" w:cstheme="minorHAnsi"/>
+          <w:noProof/>
+          <w:sz w:val="24"/>
+          <w:szCs w:val="24"/>
+        </w:rPr>
+      </w:pPr>
+    </w:p>
     <w:tbl>
       <w:tblPr>
         <w:tblStyle w:val="TableGrid"/>
@@ -1948,6 +1979,7 @@
                 <w:sz w:val="24"/>
                 <w:szCs w:val="24"/>
               </w:rPr>
+              <w:lastRenderedPageBreak/>
               <w:t>Use case:</w:t>
             </w:r>
           </w:p>
@@ -2044,7 +2076,7 @@
                 <w:sz w:val="24"/>
                 <w:szCs w:val="24"/>
               </w:rPr>
-              <w:t>.</w:t>
+              <w:t>, Administrator</w:t>
             </w:r>
           </w:p>
         </w:tc>
@@ -2094,17 +2126,7 @@
                 <w:sz w:val="24"/>
                 <w:szCs w:val="24"/>
               </w:rPr>
-              <w:t xml:space="preserve">Studenten logger inn med sitt brukernavn </w:t>
-            </w:r>
-            <w:r>
-              <w:rPr>
-                <w:rFonts w:asciiTheme="minorHAnsi" w:hAnsiTheme="minorHAnsi" w:cstheme="minorHAnsi"/>
-                <w:noProof/>
-                <w:sz w:val="24"/>
-                <w:szCs w:val="24"/>
-              </w:rPr>
-              <w:lastRenderedPageBreak/>
-              <w:t>og passord for å verifisere at vedkommende faktisk er student ved Westerdals.</w:t>
+              <w:t>Studenten logger inn med sitt brukernavn og passord for å verifisere at vedkommende faktisk er student ved Westerdals.</w:t>
             </w:r>
           </w:p>
         </w:tc>
@@ -2130,7 +2152,6 @@
                 <w:sz w:val="24"/>
                 <w:szCs w:val="24"/>
               </w:rPr>
-              <w:lastRenderedPageBreak/>
               <w:t>Forbetingelse:</w:t>
             </w:r>
           </w:p>
@@ -2444,6 +2465,15 @@
               </w:rPr>
               <w:t>Student</w:t>
             </w:r>
+            <w:r>
+              <w:rPr>
+                <w:rFonts w:asciiTheme="minorHAnsi" w:hAnsiTheme="minorHAnsi" w:cstheme="minorHAnsi"/>
+                <w:noProof/>
+                <w:sz w:val="24"/>
+                <w:szCs w:val="24"/>
+              </w:rPr>
+              <w:t>, Administrator</w:t>
+            </w:r>
           </w:p>
         </w:tc>
       </w:tr>
@@ -2830,6 +2860,15 @@
                 <w:szCs w:val="24"/>
               </w:rPr>
               <w:t>Student</w:t>
+            </w:r>
+            <w:r>
+              <w:rPr>
+                <w:rFonts w:asciiTheme="minorHAnsi" w:hAnsiTheme="minorHAnsi" w:cstheme="minorHAnsi"/>
+                <w:noProof/>
+                <w:sz w:val="24"/>
+                <w:szCs w:val="24"/>
+              </w:rPr>
+              <w:t>, Administrator</w:t>
             </w:r>
           </w:p>
         </w:tc>
@@ -3350,6 +3389,15 @@
               </w:rPr>
               <w:t>Student</w:t>
             </w:r>
+            <w:r>
+              <w:rPr>
+                <w:rFonts w:asciiTheme="minorHAnsi" w:hAnsiTheme="minorHAnsi" w:cstheme="minorHAnsi"/>
+                <w:noProof/>
+                <w:sz w:val="24"/>
+                <w:szCs w:val="24"/>
+              </w:rPr>
+              <w:t>, Administrator</w:t>
+            </w:r>
           </w:p>
         </w:tc>
       </w:tr>
@@ -3626,6 +3674,374 @@
         </w:rPr>
       </w:pPr>
     </w:p>
+    <w:tbl>
+      <w:tblPr>
+        <w:tblStyle w:val="TableGrid"/>
+        <w:tblW w:w="0" w:type="auto"/>
+        <w:tblLook w:val="04A0" w:firstRow="1" w:lastRow="0" w:firstColumn="1" w:lastColumn="0" w:noHBand="0" w:noVBand="1"/>
+      </w:tblPr>
+      <w:tblGrid>
+        <w:gridCol w:w="4606"/>
+        <w:gridCol w:w="4606"/>
+      </w:tblGrid>
+      <w:tr>
+        <w:tc>
+          <w:tcPr>
+            <w:tcW w:w="4606" w:type="dxa"/>
+            <w:shd w:val="clear" w:color="auto" w:fill="BFBFBF" w:themeFill="background1" w:themeFillShade="BF"/>
+          </w:tcPr>
+          <w:p>
+            <w:pPr>
+              <w:rPr>
+                <w:rFonts w:asciiTheme="minorHAnsi" w:hAnsiTheme="minorHAnsi" w:cstheme="minorHAnsi"/>
+                <w:b/>
+                <w:noProof/>
+                <w:sz w:val="24"/>
+                <w:szCs w:val="24"/>
+              </w:rPr>
+            </w:pPr>
+            <w:r>
+              <w:rPr>
+                <w:rFonts w:asciiTheme="minorHAnsi" w:hAnsiTheme="minorHAnsi" w:cstheme="minorHAnsi"/>
+                <w:b/>
+                <w:noProof/>
+                <w:sz w:val="24"/>
+                <w:szCs w:val="24"/>
+              </w:rPr>
+              <w:t>Use case:</w:t>
+            </w:r>
+          </w:p>
+        </w:tc>
+        <w:tc>
+          <w:tcPr>
+            <w:tcW w:w="4606" w:type="dxa"/>
+            <w:shd w:val="clear" w:color="auto" w:fill="BFBFBF" w:themeFill="background1" w:themeFillShade="BF"/>
+          </w:tcPr>
+          <w:p>
+            <w:pPr>
+              <w:rPr>
+                <w:rFonts w:asciiTheme="minorHAnsi" w:hAnsiTheme="minorHAnsi" w:cstheme="minorHAnsi"/>
+                <w:b/>
+                <w:noProof/>
+                <w:sz w:val="24"/>
+                <w:szCs w:val="24"/>
+              </w:rPr>
+            </w:pPr>
+            <w:r>
+              <w:rPr>
+                <w:rFonts w:asciiTheme="minorHAnsi" w:hAnsiTheme="minorHAnsi" w:cstheme="minorHAnsi"/>
+                <w:b/>
+                <w:noProof/>
+                <w:sz w:val="24"/>
+                <w:szCs w:val="24"/>
+              </w:rPr>
+              <w:t>Avbestilling:</w:t>
+            </w:r>
+          </w:p>
+        </w:tc>
+      </w:tr>
+      <w:tr>
+        <w:tc>
+          <w:tcPr>
+            <w:tcW w:w="4606" w:type="dxa"/>
+          </w:tcPr>
+          <w:p>
+            <w:pPr>
+              <w:rPr>
+                <w:rFonts w:asciiTheme="minorHAnsi" w:hAnsiTheme="minorHAnsi" w:cstheme="minorHAnsi"/>
+                <w:noProof/>
+                <w:sz w:val="24"/>
+                <w:szCs w:val="24"/>
+              </w:rPr>
+            </w:pPr>
+            <w:r>
+              <w:rPr>
+                <w:rFonts w:asciiTheme="minorHAnsi" w:hAnsiTheme="minorHAnsi" w:cstheme="minorHAnsi"/>
+                <w:noProof/>
+                <w:sz w:val="24"/>
+                <w:szCs w:val="24"/>
+              </w:rPr>
+              <w:t>Aktør:</w:t>
+            </w:r>
+          </w:p>
+        </w:tc>
+        <w:tc>
+          <w:tcPr>
+            <w:tcW w:w="4606" w:type="dxa"/>
+          </w:tcPr>
+          <w:p>
+            <w:pPr>
+              <w:rPr>
+                <w:rFonts w:asciiTheme="minorHAnsi" w:hAnsiTheme="minorHAnsi" w:cstheme="minorHAnsi"/>
+                <w:noProof/>
+                <w:sz w:val="24"/>
+                <w:szCs w:val="24"/>
+              </w:rPr>
+            </w:pPr>
+            <w:r>
+              <w:rPr>
+                <w:rFonts w:asciiTheme="minorHAnsi" w:hAnsiTheme="minorHAnsi" w:cstheme="minorHAnsi"/>
+                <w:noProof/>
+                <w:sz w:val="24"/>
+                <w:szCs w:val="24"/>
+              </w:rPr>
+              <w:t>Student, Administrator</w:t>
+            </w:r>
+          </w:p>
+        </w:tc>
+      </w:tr>
+      <w:tr>
+        <w:tc>
+          <w:tcPr>
+            <w:tcW w:w="4606" w:type="dxa"/>
+          </w:tcPr>
+          <w:p>
+            <w:pPr>
+              <w:rPr>
+                <w:rFonts w:asciiTheme="minorHAnsi" w:hAnsiTheme="minorHAnsi" w:cstheme="minorHAnsi"/>
+                <w:noProof/>
+                <w:sz w:val="24"/>
+                <w:szCs w:val="24"/>
+              </w:rPr>
+            </w:pPr>
+            <w:r>
+              <w:rPr>
+                <w:rFonts w:asciiTheme="minorHAnsi" w:hAnsiTheme="minorHAnsi" w:cstheme="minorHAnsi"/>
+                <w:noProof/>
+                <w:sz w:val="24"/>
+                <w:szCs w:val="24"/>
+              </w:rPr>
+              <w:t>Beskrivelse:</w:t>
+            </w:r>
+          </w:p>
+        </w:tc>
+        <w:tc>
+          <w:tcPr>
+            <w:tcW w:w="4606" w:type="dxa"/>
+          </w:tcPr>
+          <w:p>
+            <w:pPr>
+              <w:rPr>
+                <w:rFonts w:asciiTheme="minorHAnsi" w:hAnsiTheme="minorHAnsi" w:cstheme="minorHAnsi"/>
+                <w:noProof/>
+                <w:sz w:val="24"/>
+                <w:szCs w:val="24"/>
+              </w:rPr>
+            </w:pPr>
+            <w:r>
+              <w:rPr>
+                <w:rFonts w:asciiTheme="minorHAnsi" w:hAnsiTheme="minorHAnsi" w:cstheme="minorHAnsi"/>
+                <w:noProof/>
+                <w:sz w:val="24"/>
+                <w:szCs w:val="24"/>
+              </w:rPr>
+              <w:t>Når en bestilling er utført er det mulig å trykke på tidsperioden du har bestilt et rom for, for så å trykke avbestill.</w:t>
+            </w:r>
+          </w:p>
+        </w:tc>
+      </w:tr>
+      <w:tr>
+        <w:tc>
+          <w:tcPr>
+            <w:tcW w:w="4606" w:type="dxa"/>
+          </w:tcPr>
+          <w:p>
+            <w:pPr>
+              <w:rPr>
+                <w:rFonts w:asciiTheme="minorHAnsi" w:hAnsiTheme="minorHAnsi" w:cstheme="minorHAnsi"/>
+                <w:noProof/>
+                <w:sz w:val="24"/>
+                <w:szCs w:val="24"/>
+              </w:rPr>
+            </w:pPr>
+            <w:r>
+              <w:rPr>
+                <w:rFonts w:asciiTheme="minorHAnsi" w:hAnsiTheme="minorHAnsi" w:cstheme="minorHAnsi"/>
+                <w:noProof/>
+                <w:sz w:val="24"/>
+                <w:szCs w:val="24"/>
+              </w:rPr>
+              <w:lastRenderedPageBreak/>
+              <w:t>Forbetingelse:</w:t>
+            </w:r>
+          </w:p>
+        </w:tc>
+        <w:tc>
+          <w:tcPr>
+            <w:tcW w:w="4606" w:type="dxa"/>
+          </w:tcPr>
+          <w:p>
+            <w:pPr>
+              <w:rPr>
+                <w:rFonts w:asciiTheme="minorHAnsi" w:hAnsiTheme="minorHAnsi" w:cstheme="minorHAnsi"/>
+                <w:noProof/>
+                <w:sz w:val="24"/>
+                <w:szCs w:val="24"/>
+              </w:rPr>
+            </w:pPr>
+            <w:r>
+              <w:rPr>
+                <w:rFonts w:asciiTheme="minorHAnsi" w:hAnsiTheme="minorHAnsi" w:cstheme="minorHAnsi"/>
+                <w:noProof/>
+                <w:sz w:val="24"/>
+                <w:szCs w:val="24"/>
+              </w:rPr>
+              <w:t>Bruker må være logget inn og foretatt en bestilling</w:t>
+            </w:r>
+          </w:p>
+        </w:tc>
+      </w:tr>
+      <w:tr>
+        <w:tc>
+          <w:tcPr>
+            <w:tcW w:w="4606" w:type="dxa"/>
+          </w:tcPr>
+          <w:p>
+            <w:pPr>
+              <w:rPr>
+                <w:rFonts w:asciiTheme="minorHAnsi" w:hAnsiTheme="minorHAnsi" w:cstheme="minorHAnsi"/>
+                <w:noProof/>
+                <w:sz w:val="24"/>
+                <w:szCs w:val="24"/>
+              </w:rPr>
+            </w:pPr>
+            <w:r>
+              <w:rPr>
+                <w:rFonts w:asciiTheme="minorHAnsi" w:hAnsiTheme="minorHAnsi" w:cstheme="minorHAnsi"/>
+                <w:noProof/>
+                <w:sz w:val="24"/>
+                <w:szCs w:val="24"/>
+              </w:rPr>
+              <w:t>Normal utføring:</w:t>
+            </w:r>
+          </w:p>
+        </w:tc>
+        <w:tc>
+          <w:tcPr>
+            <w:tcW w:w="4606" w:type="dxa"/>
+          </w:tcPr>
+          <w:p>
+            <w:pPr>
+              <w:rPr>
+                <w:rFonts w:asciiTheme="minorHAnsi" w:hAnsiTheme="minorHAnsi" w:cstheme="minorHAnsi"/>
+                <w:noProof/>
+                <w:sz w:val="24"/>
+                <w:szCs w:val="24"/>
+              </w:rPr>
+            </w:pPr>
+            <w:r>
+              <w:rPr>
+                <w:rFonts w:asciiTheme="minorHAnsi" w:hAnsiTheme="minorHAnsi" w:cstheme="minorHAnsi"/>
+                <w:noProof/>
+                <w:sz w:val="24"/>
+                <w:szCs w:val="24"/>
+              </w:rPr>
+              <w:t>Bruker må trykke på det tidsrommet han/hun har booket et rom, da vil det vises en boks hvor du blir informert om at du leier rommet i denne tidsperioden og du vil få et valg om å avbestille. Når avbestillingsknappen blir betjent blir rommet avbestilt.</w:t>
+            </w:r>
+          </w:p>
+        </w:tc>
+      </w:tr>
+      <w:tr>
+        <w:tc>
+          <w:tcPr>
+            <w:tcW w:w="4606" w:type="dxa"/>
+          </w:tcPr>
+          <w:p>
+            <w:pPr>
+              <w:rPr>
+                <w:rFonts w:asciiTheme="minorHAnsi" w:hAnsiTheme="minorHAnsi" w:cstheme="minorHAnsi"/>
+                <w:noProof/>
+                <w:sz w:val="24"/>
+                <w:szCs w:val="24"/>
+              </w:rPr>
+            </w:pPr>
+            <w:r>
+              <w:rPr>
+                <w:rFonts w:asciiTheme="minorHAnsi" w:hAnsiTheme="minorHAnsi" w:cstheme="minorHAnsi"/>
+                <w:noProof/>
+                <w:sz w:val="24"/>
+                <w:szCs w:val="24"/>
+              </w:rPr>
+              <w:t>Alternativ utføring:</w:t>
+            </w:r>
+          </w:p>
+        </w:tc>
+        <w:tc>
+          <w:tcPr>
+            <w:tcW w:w="4606" w:type="dxa"/>
+          </w:tcPr>
+          <w:p>
+            <w:pPr>
+              <w:rPr>
+                <w:rFonts w:asciiTheme="minorHAnsi" w:hAnsiTheme="minorHAnsi" w:cstheme="minorHAnsi"/>
+                <w:noProof/>
+                <w:sz w:val="24"/>
+                <w:szCs w:val="24"/>
+              </w:rPr>
+            </w:pPr>
+            <w:r>
+              <w:rPr>
+                <w:rFonts w:asciiTheme="minorHAnsi" w:hAnsiTheme="minorHAnsi" w:cstheme="minorHAnsi"/>
+                <w:noProof/>
+                <w:sz w:val="24"/>
+                <w:szCs w:val="24"/>
+              </w:rPr>
+              <w:t>Ingen</w:t>
+            </w:r>
+          </w:p>
+        </w:tc>
+      </w:tr>
+      <w:tr>
+        <w:tc>
+          <w:tcPr>
+            <w:tcW w:w="4606" w:type="dxa"/>
+          </w:tcPr>
+          <w:p>
+            <w:pPr>
+              <w:rPr>
+                <w:rFonts w:asciiTheme="minorHAnsi" w:hAnsiTheme="minorHAnsi" w:cstheme="minorHAnsi"/>
+                <w:noProof/>
+                <w:sz w:val="24"/>
+                <w:szCs w:val="24"/>
+              </w:rPr>
+            </w:pPr>
+            <w:r>
+              <w:rPr>
+                <w:rFonts w:asciiTheme="minorHAnsi" w:hAnsiTheme="minorHAnsi" w:cstheme="minorHAnsi"/>
+                <w:noProof/>
+                <w:sz w:val="24"/>
+                <w:szCs w:val="24"/>
+              </w:rPr>
+              <w:t>Etterbetingelse:</w:t>
+            </w:r>
+          </w:p>
+        </w:tc>
+        <w:tc>
+          <w:tcPr>
+            <w:tcW w:w="4606" w:type="dxa"/>
+          </w:tcPr>
+          <w:p>
+            <w:pPr>
+              <w:rPr>
+                <w:rFonts w:asciiTheme="minorHAnsi" w:hAnsiTheme="minorHAnsi" w:cstheme="minorHAnsi"/>
+                <w:noProof/>
+                <w:sz w:val="24"/>
+                <w:szCs w:val="24"/>
+              </w:rPr>
+            </w:pPr>
+            <w:r>
+              <w:rPr>
+                <w:rFonts w:asciiTheme="minorHAnsi" w:hAnsiTheme="minorHAnsi" w:cstheme="minorHAnsi"/>
+                <w:noProof/>
+                <w:sz w:val="24"/>
+                <w:szCs w:val="24"/>
+              </w:rPr>
+              <w:t>Brukeren har nå sagt fra seg rommet som tidliggere var bestilt</w:t>
+            </w:r>
+          </w:p>
+        </w:tc>
+      </w:tr>
+    </w:tbl>
     <w:p>
       <w:pPr>
         <w:rPr>
@@ -3636,65 +4052,17 @@
           <w:szCs w:val="24"/>
         </w:rPr>
       </w:pPr>
-      <w:r>
+    </w:p>
+    <w:p>
+      <w:pPr>
         <w:rPr>
           <w:rFonts w:asciiTheme="minorHAnsi" w:hAnsiTheme="minorHAnsi" w:cstheme="minorHAnsi"/>
           <w:b/>
           <w:noProof/>
           <w:sz w:val="24"/>
           <w:szCs w:val="24"/>
-          <w:lang w:eastAsia="ja-JP"/>
-        </w:rPr>
-        <w:lastRenderedPageBreak/>
-        <w:drawing>
-          <wp:inline distT="0" distB="0" distL="0" distR="0">
-            <wp:extent cx="5267325" cy="6219825"/>
-            <wp:effectExtent l="0" t="0" r="9525" b="9525"/>
-            <wp:docPr id="2" name="Picture 2" descr="C:\Users\Anders\Desktop\usecaseDiagram2.png"/>
-            <wp:cNvGraphicFramePr>
-              <a:graphicFrameLocks xmlns:a="http://schemas.openxmlformats.org/drawingml/2006/main" noChangeAspect="1"/>
-            </wp:cNvGraphicFramePr>
-            <a:graphic xmlns:a="http://schemas.openxmlformats.org/drawingml/2006/main">
-              <a:graphicData uri="http://schemas.openxmlformats.org/drawingml/2006/picture">
-                <pic:pic xmlns:pic="http://schemas.openxmlformats.org/drawingml/2006/picture">
-                  <pic:nvPicPr>
-                    <pic:cNvPr id="0" name="Picture 4" descr="C:\Users\Anders\Desktop\usecaseDiagram2.png"/>
-                    <pic:cNvPicPr>
-                      <a:picLocks noChangeAspect="1" noChangeArrowheads="1"/>
-                    </pic:cNvPicPr>
-                  </pic:nvPicPr>
-                  <pic:blipFill>
-                    <a:blip r:embed="rId10">
-                      <a:extLst>
-                        <a:ext uri="{28A0092B-C50C-407E-A947-70E740481C1C}">
-                          <a14:useLocalDpi xmlns:a14="http://schemas.microsoft.com/office/drawing/2010/main" val="0"/>
-                        </a:ext>
-                      </a:extLst>
-                    </a:blip>
-                    <a:srcRect/>
-                    <a:stretch>
-                      <a:fillRect/>
-                    </a:stretch>
-                  </pic:blipFill>
-                  <pic:spPr bwMode="auto">
-                    <a:xfrm>
-                      <a:off x="0" y="0"/>
-                      <a:ext cx="5267325" cy="6219825"/>
-                    </a:xfrm>
-                    <a:prstGeom prst="rect">
-                      <a:avLst/>
-                    </a:prstGeom>
-                    <a:noFill/>
-                    <a:ln>
-                      <a:noFill/>
-                    </a:ln>
-                  </pic:spPr>
-                </pic:pic>
-              </a:graphicData>
-            </a:graphic>
-          </wp:inline>
-        </w:drawing>
-      </w:r>
+        </w:rPr>
+      </w:pPr>
     </w:p>
     <w:p>
       <w:pPr>
@@ -3717,103 +4085,15 @@
           <w:szCs w:val="24"/>
         </w:rPr>
       </w:pPr>
-    </w:p>
-    <w:p>
-      <w:pPr>
+      <w:r>
         <w:rPr>
           <w:rFonts w:asciiTheme="minorHAnsi" w:hAnsiTheme="minorHAnsi" w:cstheme="minorHAnsi"/>
           <w:b/>
           <w:noProof/>
           <w:sz w:val="24"/>
           <w:szCs w:val="24"/>
-        </w:rPr>
-      </w:pPr>
-      <w:r>
-        <w:rPr>
-          <w:rFonts w:asciiTheme="minorHAnsi" w:hAnsiTheme="minorHAnsi" w:cstheme="minorHAnsi"/>
-          <w:b/>
-          <w:noProof/>
-          <w:sz w:val="24"/>
-          <w:szCs w:val="24"/>
-        </w:rPr>
-        <w:t>Logisk design</w:t>
-      </w:r>
-    </w:p>
-    <w:p>
-      <w:pPr>
-        <w:rPr>
-          <w:rFonts w:asciiTheme="minorHAnsi" w:hAnsiTheme="minorHAnsi" w:cstheme="minorHAnsi"/>
-          <w:noProof/>
-          <w:sz w:val="24"/>
-          <w:szCs w:val="24"/>
-        </w:rPr>
-      </w:pPr>
-    </w:p>
-    <w:p>
-      <w:pPr>
-        <w:rPr>
-          <w:rFonts w:asciiTheme="minorHAnsi" w:hAnsiTheme="minorHAnsi" w:cstheme="minorHAnsi"/>
-          <w:noProof/>
-          <w:sz w:val="24"/>
-          <w:szCs w:val="24"/>
-        </w:rPr>
-      </w:pPr>
-      <w:r>
-        <w:rPr>
-          <w:rFonts w:asciiTheme="minorHAnsi" w:hAnsiTheme="minorHAnsi" w:cstheme="minorHAnsi"/>
-          <w:noProof/>
-          <w:sz w:val="24"/>
-          <w:szCs w:val="24"/>
-        </w:rPr>
-        <w:t xml:space="preserve">Målet med løsningen er at studenter raskt og enkelt skal booke et rom ved Westerdals nye bygg i Christian Kroghs gate 32 når dette ferdigstilles. Vårt design er ment å kunne fungere på alle relevante platformer. Systemet består i hovedsak av en innlogging, plassert godt synlig på hovedsiden til westerdals.no, samt selve booking siden hvor «magien skjer». </w:t>
-      </w:r>
-      <w:r>
-        <w:rPr>
-          <w:rFonts w:asciiTheme="minorHAnsi" w:hAnsiTheme="minorHAnsi" w:cstheme="minorHAnsi"/>
-          <w:noProof/>
-          <w:sz w:val="24"/>
-          <w:szCs w:val="24"/>
-        </w:rPr>
-        <w:t xml:space="preserve"> Her vises en</w:t>
-      </w:r>
-      <w:r>
-        <w:rPr>
-          <w:rFonts w:asciiTheme="minorHAnsi" w:hAnsiTheme="minorHAnsi" w:cstheme="minorHAnsi"/>
-          <w:noProof/>
-          <w:sz w:val="24"/>
-          <w:szCs w:val="24"/>
-        </w:rPr>
-        <w:t xml:space="preserve"> skisse over «westerdals.no» med innloggingstjenesten </w:t>
-      </w:r>
-      <w:r>
-        <w:rPr>
-          <w:rFonts w:asciiTheme="minorHAnsi" w:hAnsiTheme="minorHAnsi" w:cstheme="minorHAnsi"/>
-          <w:noProof/>
-          <w:sz w:val="24"/>
-          <w:szCs w:val="24"/>
-        </w:rPr>
-        <w:t>synlig plassert på venstre side, etterfulgt av forsiden vi gikk for.</w:t>
-      </w:r>
-    </w:p>
-    <w:p>
-      <w:pPr>
-        <w:rPr>
-          <w:rFonts w:asciiTheme="minorHAnsi" w:hAnsiTheme="minorHAnsi" w:cstheme="minorHAnsi"/>
-          <w:noProof/>
-          <w:sz w:val="24"/>
-          <w:szCs w:val="24"/>
-        </w:rPr>
-      </w:pPr>
-    </w:p>
-    <w:p>
-      <w:r>
-        <w:rPr>
-          <w:rFonts w:asciiTheme="minorHAnsi" w:hAnsiTheme="minorHAnsi" w:cstheme="minorHAnsi"/>
-          <w:noProof/>
-          <w:sz w:val="24"/>
-          <w:szCs w:val="24"/>
-        </w:rPr>
-        <w:lastRenderedPageBreak/>
+          <w:lang w:eastAsia="ja-JP"/>
+        </w:rPr>
         <w:pict>
           <v:shapetype id="_x0000_t75" coordsize="21600,21600" o:spt="75" o:preferrelative="t" path="m@4@5l@4@11@9@11@9@5xe" filled="f" stroked="f">
             <v:stroke joinstyle="miter"/>
@@ -3834,6 +4114,141 @@
             <v:path o:extrusionok="f" gradientshapeok="t" o:connecttype="rect"/>
             <o:lock v:ext="edit" aspectratio="t"/>
           </v:shapetype>
+          <v:shape id="_x0000_i1028" type="#_x0000_t75" style="width:452.65pt;height:467.05pt">
+            <v:imagedata r:id="rId10" o:title="usecase3"/>
+          </v:shape>
+        </w:pict>
+      </w:r>
+    </w:p>
+    <w:p>
+      <w:pPr>
+        <w:rPr>
+          <w:rFonts w:asciiTheme="minorHAnsi" w:hAnsiTheme="minorHAnsi" w:cstheme="minorHAnsi"/>
+          <w:b/>
+          <w:noProof/>
+          <w:sz w:val="24"/>
+          <w:szCs w:val="24"/>
+        </w:rPr>
+      </w:pPr>
+    </w:p>
+    <w:p>
+      <w:pPr>
+        <w:rPr>
+          <w:rFonts w:asciiTheme="minorHAnsi" w:hAnsiTheme="minorHAnsi" w:cstheme="minorHAnsi"/>
+          <w:b/>
+          <w:noProof/>
+          <w:sz w:val="24"/>
+          <w:szCs w:val="24"/>
+        </w:rPr>
+      </w:pPr>
+    </w:p>
+    <w:p>
+      <w:pPr>
+        <w:rPr>
+          <w:rFonts w:asciiTheme="minorHAnsi" w:hAnsiTheme="minorHAnsi" w:cstheme="minorHAnsi"/>
+          <w:b/>
+          <w:noProof/>
+          <w:sz w:val="24"/>
+          <w:szCs w:val="24"/>
+        </w:rPr>
+      </w:pPr>
+      <w:r>
+        <w:rPr>
+          <w:rFonts w:asciiTheme="minorHAnsi" w:hAnsiTheme="minorHAnsi" w:cstheme="minorHAnsi"/>
+          <w:b/>
+          <w:noProof/>
+          <w:sz w:val="24"/>
+          <w:szCs w:val="24"/>
+        </w:rPr>
+        <w:lastRenderedPageBreak/>
+        <w:t>Logisk design</w:t>
+      </w:r>
+    </w:p>
+    <w:p>
+      <w:pPr>
+        <w:rPr>
+          <w:rFonts w:asciiTheme="minorHAnsi" w:hAnsiTheme="minorHAnsi" w:cstheme="minorHAnsi"/>
+          <w:noProof/>
+          <w:sz w:val="24"/>
+          <w:szCs w:val="24"/>
+        </w:rPr>
+      </w:pPr>
+    </w:p>
+    <w:p>
+      <w:pPr>
+        <w:rPr>
+          <w:rFonts w:asciiTheme="minorHAnsi" w:hAnsiTheme="minorHAnsi" w:cstheme="minorHAnsi"/>
+          <w:noProof/>
+          <w:sz w:val="24"/>
+          <w:szCs w:val="24"/>
+        </w:rPr>
+      </w:pPr>
+      <w:r>
+        <w:rPr>
+          <w:rFonts w:asciiTheme="minorHAnsi" w:hAnsiTheme="minorHAnsi" w:cstheme="minorHAnsi"/>
+          <w:noProof/>
+          <w:sz w:val="24"/>
+          <w:szCs w:val="24"/>
+        </w:rPr>
+        <w:t xml:space="preserve">Målet med løsningen er at studenter raskt og enkelt skal booke et rom ved Westerdals nye bygg i Christian Kroghs gate 32 når dette ferdigstilles. Vårt design er ment å kunne fungere på alle relevante platformer. Systemet består i hovedsak av en innlogging, plassert godt synlig på hovedsiden til westerdals.no, samt selve booking siden hvor «magien skjer». </w:t>
+      </w:r>
+      <w:r>
+        <w:rPr>
+          <w:rFonts w:asciiTheme="minorHAnsi" w:hAnsiTheme="minorHAnsi" w:cstheme="minorHAnsi"/>
+          <w:noProof/>
+          <w:sz w:val="24"/>
+          <w:szCs w:val="24"/>
+        </w:rPr>
+        <w:t xml:space="preserve"> Her vises en</w:t>
+      </w:r>
+      <w:r>
+        <w:rPr>
+          <w:rFonts w:asciiTheme="minorHAnsi" w:hAnsiTheme="minorHAnsi" w:cstheme="minorHAnsi"/>
+          <w:noProof/>
+          <w:sz w:val="24"/>
+          <w:szCs w:val="24"/>
+        </w:rPr>
+        <w:t xml:space="preserve"> skisse over «westerdals.no» med innloggingstjenesten </w:t>
+      </w:r>
+      <w:r>
+        <w:rPr>
+          <w:rFonts w:asciiTheme="minorHAnsi" w:hAnsiTheme="minorHAnsi" w:cstheme="minorHAnsi"/>
+          <w:noProof/>
+          <w:sz w:val="24"/>
+          <w:szCs w:val="24"/>
+        </w:rPr>
+        <w:t>synlig plassert på venstre side, etterfulgt av forsiden vi gikk for.</w:t>
+      </w:r>
+    </w:p>
+    <w:p>
+      <w:pPr>
+        <w:rPr>
+          <w:rFonts w:asciiTheme="minorHAnsi" w:hAnsiTheme="minorHAnsi" w:cstheme="minorHAnsi"/>
+          <w:noProof/>
+          <w:sz w:val="24"/>
+          <w:szCs w:val="24"/>
+        </w:rPr>
+      </w:pPr>
+    </w:p>
+    <w:p>
+      <w:pPr>
+        <w:rPr>
+          <w:rFonts w:asciiTheme="minorHAnsi" w:hAnsiTheme="minorHAnsi" w:cstheme="minorHAnsi"/>
+          <w:noProof/>
+          <w:sz w:val="24"/>
+          <w:szCs w:val="24"/>
+        </w:rPr>
+      </w:pPr>
+    </w:p>
+    <w:p>
+      <w:r>
+        <w:rPr>
+          <w:rFonts w:asciiTheme="minorHAnsi" w:hAnsiTheme="minorHAnsi" w:cstheme="minorHAnsi"/>
+          <w:noProof/>
+          <w:sz w:val="24"/>
+          <w:szCs w:val="24"/>
+        </w:rPr>
+        <w:pict>
           <v:shape id="_x0000_i1025" type="#_x0000_t75" style="width:452.65pt;height:254.2pt">
             <v:imagedata r:id="rId11" o:title="11028453_10155183219980012_579994317_o"/>
           </v:shape>
@@ -3842,141 +4257,115 @@
     </w:p>
     <w:p/>
     <w:p/>
-    <w:p>
+    <w:p/>
+    <w:p>
+      <w:r>
+        <w:pict>
+          <v:shape id="_x0000_i1030" type="#_x0000_t75" style="width:453.3pt;height:244.8pt">
+            <v:imagedata r:id="rId12" o:title="Uten navn"/>
+          </v:shape>
+        </w:pict>
+      </w:r>
+    </w:p>
+    <w:p>
+      <w:pPr>
+        <w:rPr>
+          <w:sz w:val="24"/>
+          <w:szCs w:val="24"/>
+        </w:rPr>
+      </w:pPr>
+    </w:p>
+    <w:p>
+      <w:pPr>
+        <w:rPr>
+          <w:sz w:val="24"/>
+          <w:szCs w:val="24"/>
+        </w:rPr>
+      </w:pPr>
+    </w:p>
+    <w:p>
+      <w:pPr>
+        <w:rPr>
+          <w:sz w:val="24"/>
+          <w:szCs w:val="24"/>
+        </w:rPr>
+      </w:pPr>
+      <w:r>
+        <w:rPr>
+          <w:sz w:val="24"/>
+          <w:szCs w:val="24"/>
+        </w:rPr>
+        <w:lastRenderedPageBreak/>
+        <w:t xml:space="preserve">Vi har som sagt tenkt at </w:t>
+      </w:r>
+      <w:r>
+        <w:rPr>
+          <w:sz w:val="24"/>
+          <w:szCs w:val="24"/>
+        </w:rPr>
+        <w:t xml:space="preserve">bookingtjenseten skal fungere på de fleste platformer, fortrinnsvis mobil, nettbrett og desktop. Dette </w:t>
+      </w:r>
+      <w:r>
+        <w:rPr>
+          <w:sz w:val="24"/>
+          <w:szCs w:val="24"/>
+        </w:rPr>
+        <w:t xml:space="preserve">for å imøtekomme den yngre befolkningen som også er målgruppen for denne applikasjonen. </w:t>
+      </w:r>
+      <w:r>
+        <w:rPr>
+          <w:sz w:val="24"/>
+          <w:szCs w:val="24"/>
+        </w:rPr>
+        <w:t>Nedenfor er</w:t>
+      </w:r>
+      <w:r>
+        <w:rPr>
+          <w:sz w:val="24"/>
+          <w:szCs w:val="24"/>
+        </w:rPr>
+        <w:t xml:space="preserve"> skjermbilde</w:t>
+      </w:r>
+      <w:r>
+        <w:rPr>
+          <w:sz w:val="24"/>
+          <w:szCs w:val="24"/>
+        </w:rPr>
+        <w:t>r</w:t>
+      </w:r>
+      <w:r>
+        <w:rPr>
+          <w:sz w:val="24"/>
+          <w:szCs w:val="24"/>
+        </w:rPr>
+        <w:t xml:space="preserve"> av mobilversjonen.</w:t>
+      </w:r>
+    </w:p>
+    <w:p>
+      <w:pPr>
+        <w:rPr>
+          <w:sz w:val="24"/>
+          <w:szCs w:val="24"/>
+        </w:rPr>
+      </w:pPr>
+    </w:p>
+    <w:p>
+      <w:pPr>
+        <w:rPr>
+          <w:sz w:val="24"/>
+          <w:szCs w:val="24"/>
+        </w:rPr>
+      </w:pPr>
       <w:r>
         <w:rPr>
           <w:noProof/>
+          <w:sz w:val="24"/>
+          <w:szCs w:val="24"/>
           <w:lang w:eastAsia="ja-JP"/>
         </w:rPr>
         <w:drawing>
           <wp:inline distT="0" distB="0" distL="0" distR="0">
-            <wp:extent cx="5760720" cy="3108091"/>
-            <wp:effectExtent l="0" t="0" r="0" b="0"/>
-            <wp:docPr id="3" name="Picture 3" descr="C:\Users\Anders\Desktop\forside.png"/>
-            <wp:cNvGraphicFramePr>
-              <a:graphicFrameLocks xmlns:a="http://schemas.openxmlformats.org/drawingml/2006/main" noChangeAspect="1"/>
-            </wp:cNvGraphicFramePr>
-            <a:graphic xmlns:a="http://schemas.openxmlformats.org/drawingml/2006/main">
-              <a:graphicData uri="http://schemas.openxmlformats.org/drawingml/2006/picture">
-                <pic:pic xmlns:pic="http://schemas.openxmlformats.org/drawingml/2006/picture">
-                  <pic:nvPicPr>
-                    <pic:cNvPr id="0" name="Picture 5" descr="C:\Users\Anders\Desktop\forside.png"/>
-                    <pic:cNvPicPr>
-                      <a:picLocks noChangeAspect="1" noChangeArrowheads="1"/>
-                    </pic:cNvPicPr>
-                  </pic:nvPicPr>
-                  <pic:blipFill>
-                    <a:blip r:embed="rId12" cstate="print">
-                      <a:extLst>
-                        <a:ext uri="{28A0092B-C50C-407E-A947-70E740481C1C}">
-                          <a14:useLocalDpi xmlns:a14="http://schemas.microsoft.com/office/drawing/2010/main" val="0"/>
-                        </a:ext>
-                      </a:extLst>
-                    </a:blip>
-                    <a:srcRect/>
-                    <a:stretch>
-                      <a:fillRect/>
-                    </a:stretch>
-                  </pic:blipFill>
-                  <pic:spPr bwMode="auto">
-                    <a:xfrm>
-                      <a:off x="0" y="0"/>
-                      <a:ext cx="5760720" cy="3108091"/>
-                    </a:xfrm>
-                    <a:prstGeom prst="rect">
-                      <a:avLst/>
-                    </a:prstGeom>
-                    <a:noFill/>
-                    <a:ln>
-                      <a:noFill/>
-                    </a:ln>
-                  </pic:spPr>
-                </pic:pic>
-              </a:graphicData>
-            </a:graphic>
-          </wp:inline>
-        </w:drawing>
-      </w:r>
-    </w:p>
-    <w:p/>
-    <w:p>
-      <w:pPr>
-        <w:rPr>
-          <w:sz w:val="24"/>
-          <w:szCs w:val="24"/>
-        </w:rPr>
-      </w:pPr>
-    </w:p>
-    <w:p>
-      <w:pPr>
-        <w:rPr>
-          <w:sz w:val="24"/>
-          <w:szCs w:val="24"/>
-        </w:rPr>
-      </w:pPr>
-    </w:p>
-    <w:p>
-      <w:pPr>
-        <w:rPr>
-          <w:sz w:val="24"/>
-          <w:szCs w:val="24"/>
-        </w:rPr>
-      </w:pPr>
-      <w:r>
-        <w:rPr>
-          <w:sz w:val="24"/>
-          <w:szCs w:val="24"/>
-        </w:rPr>
-        <w:t xml:space="preserve">Vi har som sagt tenkt at </w:t>
-      </w:r>
-      <w:r>
-        <w:rPr>
-          <w:sz w:val="24"/>
-          <w:szCs w:val="24"/>
-        </w:rPr>
-        <w:t xml:space="preserve">bookingtjenseten skal fungere på de fleste platformer, fortrinnsvis mobil, nettbrett og desktop. Dette </w:t>
-      </w:r>
-      <w:r>
-        <w:rPr>
-          <w:sz w:val="24"/>
-          <w:szCs w:val="24"/>
-        </w:rPr>
-        <w:t xml:space="preserve">for å imøtekomme den yngre befolkningen som også er målgruppen for denne applikasjonen. </w:t>
-      </w:r>
-      <w:r>
-        <w:rPr>
-          <w:sz w:val="24"/>
-          <w:szCs w:val="24"/>
-        </w:rPr>
-        <w:t>Nedenfor er et skjermbilde av mobilversjonen.</w:t>
-      </w:r>
-    </w:p>
-    <w:p>
-      <w:pPr>
-        <w:rPr>
-          <w:sz w:val="24"/>
-          <w:szCs w:val="24"/>
-        </w:rPr>
-      </w:pPr>
-    </w:p>
-    <w:p>
-      <w:pPr>
-        <w:rPr>
-          <w:sz w:val="24"/>
-          <w:szCs w:val="24"/>
-        </w:rPr>
-      </w:pPr>
-      <w:r>
-        <w:rPr>
-          <w:noProof/>
-          <w:sz w:val="24"/>
-          <w:szCs w:val="24"/>
-          <w:lang w:eastAsia="ja-JP"/>
-        </w:rPr>
-        <w:lastRenderedPageBreak/>
-        <w:drawing>
-          <wp:inline distT="0" distB="0" distL="0" distR="0">
-            <wp:extent cx="3514093" cy="5112689"/>
+            <wp:extent cx="2695493" cy="4348003"/>
             <wp:effectExtent l="0" t="0" r="0" b="0"/>
             <wp:docPr id="4" name="Picture 4" descr="C:\Users\Anders\Dropbox\Privat\Bilder\Screenshot_2015-03-17-15-10-32.png"/>
             <wp:cNvGraphicFramePr>
@@ -4007,7 +4396,7 @@
                   <pic:spPr bwMode="auto">
                     <a:xfrm>
                       <a:off x="0" y="0"/>
-                      <a:ext cx="3516227" cy="5115793"/>
+                      <a:ext cx="2699176" cy="4353944"/>
                     </a:xfrm>
                     <a:prstGeom prst="rect">
                       <a:avLst/>
@@ -4023,6 +4412,190 @@
           </wp:inline>
         </w:drawing>
       </w:r>
+      <w:r>
+        <w:rPr>
+          <w:sz w:val="24"/>
+          <w:szCs w:val="24"/>
+        </w:rPr>
+        <w:t xml:space="preserve">        </w:t>
+      </w:r>
+      <w:r>
+        <w:rPr>
+          <w:noProof/>
+          <w:sz w:val="24"/>
+          <w:szCs w:val="24"/>
+          <w:lang w:eastAsia="ja-JP"/>
+        </w:rPr>
+        <w:drawing>
+          <wp:inline distT="0" distB="0" distL="0" distR="0">
+            <wp:extent cx="2438547" cy="4341260"/>
+            <wp:effectExtent l="0" t="0" r="0" b="2540"/>
+            <wp:docPr id="8" name="Picture 8" descr="C:\Users\Anders\AppData\Local\Microsoft\Windows\INetCache\Content.Word\Screenshot_2015-03-19-12-48-24.png"/>
+            <wp:cNvGraphicFramePr>
+              <a:graphicFrameLocks xmlns:a="http://schemas.openxmlformats.org/drawingml/2006/main" noChangeAspect="1"/>
+            </wp:cNvGraphicFramePr>
+            <a:graphic xmlns:a="http://schemas.openxmlformats.org/drawingml/2006/main">
+              <a:graphicData uri="http://schemas.openxmlformats.org/drawingml/2006/picture">
+                <pic:pic xmlns:pic="http://schemas.openxmlformats.org/drawingml/2006/picture">
+                  <pic:nvPicPr>
+                    <pic:cNvPr id="0" name="Picture 31" descr="C:\Users\Anders\AppData\Local\Microsoft\Windows\INetCache\Content.Word\Screenshot_2015-03-19-12-48-24.png"/>
+                    <pic:cNvPicPr>
+                      <a:picLocks noChangeAspect="1" noChangeArrowheads="1"/>
+                    </pic:cNvPicPr>
+                  </pic:nvPicPr>
+                  <pic:blipFill>
+                    <a:blip r:embed="rId14" cstate="print">
+                      <a:extLst>
+                        <a:ext uri="{28A0092B-C50C-407E-A947-70E740481C1C}">
+                          <a14:useLocalDpi xmlns:a14="http://schemas.microsoft.com/office/drawing/2010/main" val="0"/>
+                        </a:ext>
+                      </a:extLst>
+                    </a:blip>
+                    <a:srcRect/>
+                    <a:stretch>
+                      <a:fillRect/>
+                    </a:stretch>
+                  </pic:blipFill>
+                  <pic:spPr bwMode="auto">
+                    <a:xfrm>
+                      <a:off x="0" y="0"/>
+                      <a:ext cx="2438654" cy="4341450"/>
+                    </a:xfrm>
+                    <a:prstGeom prst="rect">
+                      <a:avLst/>
+                    </a:prstGeom>
+                    <a:noFill/>
+                    <a:ln>
+                      <a:noFill/>
+                    </a:ln>
+                  </pic:spPr>
+                </pic:pic>
+              </a:graphicData>
+            </a:graphic>
+          </wp:inline>
+        </w:drawing>
+      </w:r>
+    </w:p>
+    <w:p>
+      <w:pPr>
+        <w:rPr>
+          <w:sz w:val="24"/>
+          <w:szCs w:val="24"/>
+        </w:rPr>
+      </w:pPr>
+    </w:p>
+    <w:p>
+      <w:pPr>
+        <w:rPr>
+          <w:sz w:val="24"/>
+          <w:szCs w:val="24"/>
+        </w:rPr>
+      </w:pPr>
+    </w:p>
+    <w:p>
+      <w:pPr>
+        <w:rPr>
+          <w:sz w:val="24"/>
+          <w:szCs w:val="24"/>
+        </w:rPr>
+      </w:pPr>
+      <w:r>
+        <w:rPr>
+          <w:sz w:val="24"/>
+          <w:szCs w:val="24"/>
+        </w:rPr>
+        <w:t>Videre har vi et par skjermbilder fra nettbrett.</w:t>
+      </w:r>
+    </w:p>
+    <w:p>
+      <w:pPr>
+        <w:rPr>
+          <w:sz w:val="24"/>
+          <w:szCs w:val="24"/>
+        </w:rPr>
+      </w:pPr>
+    </w:p>
+    <w:p>
+      <w:pPr>
+        <w:rPr>
+          <w:sz w:val="24"/>
+          <w:szCs w:val="24"/>
+        </w:rPr>
+      </w:pPr>
+      <w:r>
+        <w:rPr>
+          <w:noProof/>
+          <w:lang w:eastAsia="ja-JP"/>
+        </w:rPr>
+        <w:drawing>
+          <wp:inline distT="0" distB="0" distL="0" distR="0">
+            <wp:extent cx="5367131" cy="3323860"/>
+            <wp:effectExtent l="0" t="0" r="5080" b="0"/>
+            <wp:docPr id="7" name="Picture 7" descr="C:\Users\Anders\AppData\Local\Microsoft\Windows\INetCache\Content.Word\11079663_10155219749025012_1644013164_n.jpg"/>
+            <wp:cNvGraphicFramePr>
+              <a:graphicFrameLocks xmlns:a="http://schemas.openxmlformats.org/drawingml/2006/main" noChangeAspect="1"/>
+            </wp:cNvGraphicFramePr>
+            <a:graphic xmlns:a="http://schemas.openxmlformats.org/drawingml/2006/main">
+              <a:graphicData uri="http://schemas.openxmlformats.org/drawingml/2006/picture">
+                <pic:pic xmlns:pic="http://schemas.openxmlformats.org/drawingml/2006/picture">
+                  <pic:nvPicPr>
+                    <pic:cNvPr id="0" name="Picture 9" descr="C:\Users\Anders\AppData\Local\Microsoft\Windows\INetCache\Content.Word\11079663_10155219749025012_1644013164_n.jpg"/>
+                    <pic:cNvPicPr>
+                      <a:picLocks noChangeAspect="1" noChangeArrowheads="1"/>
+                    </pic:cNvPicPr>
+                  </pic:nvPicPr>
+                  <pic:blipFill>
+                    <a:blip r:embed="rId15">
+                      <a:extLst>
+                        <a:ext uri="{28A0092B-C50C-407E-A947-70E740481C1C}">
+                          <a14:useLocalDpi xmlns:a14="http://schemas.microsoft.com/office/drawing/2010/main" val="0"/>
+                        </a:ext>
+                      </a:extLst>
+                    </a:blip>
+                    <a:srcRect/>
+                    <a:stretch>
+                      <a:fillRect/>
+                    </a:stretch>
+                  </pic:blipFill>
+                  <pic:spPr bwMode="auto">
+                    <a:xfrm>
+                      <a:off x="0" y="0"/>
+                      <a:ext cx="5370837" cy="3326155"/>
+                    </a:xfrm>
+                    <a:prstGeom prst="rect">
+                      <a:avLst/>
+                    </a:prstGeom>
+                    <a:noFill/>
+                    <a:ln>
+                      <a:noFill/>
+                    </a:ln>
+                  </pic:spPr>
+                </pic:pic>
+              </a:graphicData>
+            </a:graphic>
+          </wp:inline>
+        </w:drawing>
+      </w:r>
+    </w:p>
+    <w:p>
+      <w:pPr>
+        <w:rPr>
+          <w:sz w:val="24"/>
+          <w:szCs w:val="24"/>
+        </w:rPr>
+      </w:pPr>
+      <w:r>
+        <w:rPr>
+          <w:sz w:val="24"/>
+          <w:szCs w:val="24"/>
+        </w:rPr>
+        <w:lastRenderedPageBreak/>
+        <w:pict>
+          <v:shape id="_x0000_i1029" type="#_x0000_t75" style="width:444.5pt;height:332.45pt">
+            <v:imagedata r:id="rId16" o:title="11056663_10155219748995012_276103011_n"/>
+          </v:shape>
+        </w:pict>
+      </w:r>
     </w:p>
     <w:p>
       <w:pPr>
@@ -4105,15 +4678,30 @@
         </w:rPr>
         <w:pict>
           <v:shape id="_x0000_i1026" type="#_x0000_t75" style="width:453.3pt;height:169.65pt">
-            <v:imagedata r:id="rId14" o:title="11063985_751967431576849_524332851_o"/>
+            <v:imagedata r:id="rId17" o:title="11063985_751967431576849_524332851_o"/>
           </v:shape>
         </w:pict>
       </w:r>
     </w:p>
     <w:p/>
     <w:p>
-      <w:r>
-        <w:t>Videre har vi et skjermbilde over foreløpig bookingsystem uten CSS.</w:t>
+      <w:pPr>
+        <w:rPr>
+          <w:sz w:val="24"/>
+          <w:szCs w:val="24"/>
+        </w:rPr>
+      </w:pPr>
+    </w:p>
+    <w:p>
+      <w:r>
+        <w:rPr>
+          <w:sz w:val="24"/>
+          <w:szCs w:val="24"/>
+        </w:rPr>
+        <w:t>Videre har vi et skjermbilde over foreløpig bookingsystem uten CSS</w:t>
+      </w:r>
+      <w:r>
+        <w:t>.</w:t>
       </w:r>
     </w:p>
     <w:p>
@@ -4149,7 +4737,7 @@
                     </pic:cNvPicPr>
                   </pic:nvPicPr>
                   <pic:blipFill>
-                    <a:blip r:embed="rId15" cstate="print">
+                    <a:blip r:embed="rId18" cstate="print">
                       <a:extLst>
                         <a:ext uri="{28A0092B-C50C-407E-A947-70E740481C1C}">
                           <a14:useLocalDpi xmlns:a14="http://schemas.microsoft.com/office/drawing/2010/main" val="0"/>
@@ -4227,49 +4815,83 @@
           <w:szCs w:val="24"/>
         </w:rPr>
       </w:pPr>
-    </w:p>
-    <w:p>
-      <w:pPr>
-        <w:rPr>
-          <w:sz w:val="24"/>
-          <w:szCs w:val="24"/>
-        </w:rPr>
-      </w:pPr>
-    </w:p>
-    <w:p>
-      <w:pPr>
-        <w:rPr>
-          <w:sz w:val="24"/>
-          <w:szCs w:val="24"/>
-        </w:rPr>
-      </w:pPr>
-      <w:r>
-        <w:rPr>
-          <w:sz w:val="24"/>
-          <w:szCs w:val="24"/>
-        </w:rPr>
-        <w:t>Som dere ser så blablabla</w:t>
-      </w:r>
-    </w:p>
-    <w:p>
-      <w:pPr>
-        <w:rPr>
-          <w:sz w:val="24"/>
-          <w:szCs w:val="24"/>
-        </w:rPr>
-      </w:pPr>
-    </w:p>
-    <w:p>
-      <w:pPr>
-        <w:rPr>
-          <w:sz w:val="24"/>
-          <w:szCs w:val="24"/>
-        </w:rPr>
-      </w:pPr>
-    </w:p>
-    <w:p>
-      <w:pPr>
-        <w:rPr>
+      <w:r>
+        <w:rPr>
+          <w:sz w:val="24"/>
+          <w:szCs w:val="24"/>
+        </w:rPr>
+        <w:pict>
+          <v:shape id="_x0000_i1031" type="#_x0000_t75" style="width:452.05pt;height:247.3pt">
+            <v:imagedata r:id="rId19" o:title="booking3"/>
+          </v:shape>
+        </w:pict>
+      </w:r>
+    </w:p>
+    <w:p>
+      <w:pPr>
+        <w:rPr>
+          <w:sz w:val="24"/>
+          <w:szCs w:val="24"/>
+        </w:rPr>
+      </w:pPr>
+    </w:p>
+    <w:p>
+      <w:pPr>
+        <w:rPr>
+          <w:sz w:val="24"/>
+          <w:szCs w:val="24"/>
+        </w:rPr>
+      </w:pPr>
+      <w:r>
+        <w:rPr>
+          <w:sz w:val="24"/>
+          <w:szCs w:val="24"/>
+        </w:rPr>
+        <w:t xml:space="preserve">Som dere ser så </w:t>
+      </w:r>
+      <w:r>
+        <w:rPr>
+          <w:sz w:val="24"/>
+          <w:szCs w:val="24"/>
+        </w:rPr>
+        <w:t>endte vi opp med en (etter vår mening) stilren og godt oversiktelig side som følger Westerdals fargekode.</w:t>
+      </w:r>
+      <w:r>
+        <w:rPr>
+          <w:sz w:val="24"/>
+          <w:szCs w:val="24"/>
+        </w:rPr>
+        <w:t xml:space="preserve"> </w:t>
+      </w:r>
+    </w:p>
+    <w:p>
+      <w:pPr>
+        <w:rPr>
+          <w:sz w:val="24"/>
+          <w:szCs w:val="24"/>
+        </w:rPr>
+      </w:pPr>
+    </w:p>
+    <w:p>
+      <w:pPr>
+        <w:rPr>
+          <w:sz w:val="24"/>
+          <w:szCs w:val="24"/>
+        </w:rPr>
+      </w:pPr>
+      <w:r>
+        <w:rPr>
+          <w:b/>
+          <w:sz w:val="24"/>
+          <w:szCs w:val="24"/>
+        </w:rPr>
+        <w:t>Database</w:t>
+      </w:r>
+    </w:p>
+    <w:p>
+      <w:pPr>
+        <w:rPr>
+          <w:b/>
           <w:sz w:val="24"/>
           <w:szCs w:val="24"/>
         </w:rPr>
@@ -4296,8 +4918,6 @@
         </w:rPr>
         <w:t xml:space="preserve"> Teorien bak databaseløsningen forblir den samme fra første iterasjon.</w:t>
       </w:r>
-      <w:bookmarkStart w:id="1" w:name="_GoBack"/>
-      <w:bookmarkEnd w:id="1"/>
     </w:p>
     <w:p>
       <w:pPr>
@@ -4322,7 +4942,7 @@
         <w:lastRenderedPageBreak/>
         <w:pict>
           <v:shape id="_x0000_i1027" type="#_x0000_t75" style="width:452.65pt;height:253.55pt">
-            <v:imagedata r:id="rId16" o:title="11051342_751997254907200_1631443978_n"/>
+            <v:imagedata r:id="rId20" o:title="11051342_751997254907200_1631443978_n"/>
           </v:shape>
         </w:pict>
       </w:r>
@@ -4461,7 +5081,43 @@
           <w:sz w:val="24"/>
           <w:szCs w:val="24"/>
         </w:rPr>
-        <w:t>q Mockups 3, MS word, MS Excel og diverse nettlesere.</w:t>
+        <w:t xml:space="preserve">q Mockups 3, MS word, MS Excel og </w:t>
+      </w:r>
+      <w:r>
+        <w:rPr>
+          <w:rFonts w:asciiTheme="minorHAnsi" w:hAnsiTheme="minorHAnsi" w:cstheme="minorHAnsi"/>
+          <w:noProof/>
+          <w:sz w:val="24"/>
+          <w:szCs w:val="24"/>
+        </w:rPr>
+        <w:t>en rekke</w:t>
+      </w:r>
+      <w:r>
+        <w:rPr>
+          <w:rFonts w:asciiTheme="minorHAnsi" w:hAnsiTheme="minorHAnsi" w:cstheme="minorHAnsi"/>
+          <w:noProof/>
+          <w:sz w:val="24"/>
+          <w:szCs w:val="24"/>
+        </w:rPr>
+        <w:t xml:space="preserve"> nettlesere</w:t>
+      </w:r>
+      <w:r>
+        <w:rPr>
+          <w:rFonts w:asciiTheme="minorHAnsi" w:hAnsiTheme="minorHAnsi" w:cstheme="minorHAnsi"/>
+          <w:noProof/>
+          <w:sz w:val="24"/>
+          <w:szCs w:val="24"/>
+        </w:rPr>
+        <w:t>, deriblant Chrome, Mozilla og Safari</w:t>
+      </w:r>
+      <w:r>
+        <w:rPr>
+          <w:rFonts w:asciiTheme="minorHAnsi" w:hAnsiTheme="minorHAnsi" w:cstheme="minorHAnsi"/>
+          <w:noProof/>
+          <w:sz w:val="24"/>
+          <w:szCs w:val="24"/>
+        </w:rPr>
+        <w:t>.</w:t>
       </w:r>
     </w:p>
     <w:p>
@@ -4505,6 +5161,36 @@
           <w:szCs w:val="24"/>
         </w:rPr>
         <w:t>Andre iterasjon</w:t>
+      </w:r>
+    </w:p>
+    <w:p>
+      <w:pPr>
+        <w:rPr>
+          <w:rFonts w:asciiTheme="minorHAnsi" w:hAnsiTheme="minorHAnsi" w:cstheme="minorHAnsi"/>
+          <w:b/>
+          <w:noProof/>
+          <w:sz w:val="24"/>
+          <w:szCs w:val="24"/>
+        </w:rPr>
+      </w:pPr>
+    </w:p>
+    <w:p>
+      <w:pPr>
+        <w:rPr>
+          <w:rFonts w:asciiTheme="minorHAnsi" w:hAnsiTheme="minorHAnsi" w:cstheme="minorHAnsi"/>
+          <w:noProof/>
+          <w:sz w:val="24"/>
+          <w:szCs w:val="24"/>
+        </w:rPr>
+      </w:pPr>
+      <w:r>
+        <w:rPr>
+          <w:rFonts w:asciiTheme="minorHAnsi" w:hAnsiTheme="minorHAnsi" w:cstheme="minorHAnsi"/>
+          <w:noProof/>
+          <w:sz w:val="24"/>
+          <w:szCs w:val="24"/>
+        </w:rPr>
+        <w:t>Under første iterasjon så vurderte vi om vi skulle ta i bruke teknologier som JavaScript for mer funksjonalitet i bookingsystemet, men vi valgte å holde oss til de teknologiene og språkene vi kjenner fra før gjennom undervisningen vi har hatt så langt. Vi tar derfor i bruk alle de samme programmene og språkene som vi brukte under første iterasjon også i andre iterasjon.</w:t>
       </w:r>
     </w:p>
     <w:p>
@@ -4656,6 +5342,7 @@
                 <w:sz w:val="24"/>
                 <w:szCs w:val="24"/>
               </w:rPr>
+              <w:lastRenderedPageBreak/>
               <w:t>Hvis feil oppdages:</w:t>
             </w:r>
           </w:p>
@@ -4713,7 +5400,6 @@
                 <w:sz w:val="24"/>
                 <w:szCs w:val="24"/>
               </w:rPr>
-              <w:lastRenderedPageBreak/>
               <w:t>Godkjennes for utrulling:</w:t>
             </w:r>
           </w:p>
@@ -5401,7 +6087,15 @@
                 <w:sz w:val="24"/>
                 <w:szCs w:val="24"/>
               </w:rPr>
-              <w:t>Hvis designet funker som det skal i alle nettleserne, godkjennes denne delen av produktet. Hvis dette kravet ikke oppfylles må mangelen(e) dokumenteres og legges ved produktet.</w:t>
+              <w:t xml:space="preserve">Hvis designet funker som det skal i alle nettleserne, godkjennes denne delen av produktet. Hvis dette kravet ikke oppfylles </w:t>
+            </w:r>
+            <w:r>
+              <w:rPr>
+                <w:sz w:val="24"/>
+                <w:szCs w:val="24"/>
+              </w:rPr>
+              <w:lastRenderedPageBreak/>
+              <w:t>må mangelen(e) dokumenteres og legges ved produktet.</w:t>
             </w:r>
           </w:p>
         </w:tc>
@@ -5428,6 +6122,7 @@
                 <w:sz w:val="24"/>
                 <w:szCs w:val="24"/>
               </w:rPr>
+              <w:lastRenderedPageBreak/>
               <w:t>Testr</w:t>
             </w:r>
             <w:r>
@@ -5455,15 +6150,7 @@
                 <w:sz w:val="24"/>
                 <w:szCs w:val="24"/>
               </w:rPr>
-              <w:t xml:space="preserve">Designet på siden er stilig og veldig brukervennlig. Det er lett å navigere seg og </w:t>
-            </w:r>
-            <w:r>
-              <w:rPr>
-                <w:sz w:val="24"/>
-                <w:szCs w:val="24"/>
-              </w:rPr>
-              <w:lastRenderedPageBreak/>
-              <w:t>man ser fort hvor man skal klikke.</w:t>
+              <w:t>Designet på siden er stilig og veldig brukervennlig. Det er lett å navigere seg og man ser fort hvor man skal klikke.</w:t>
             </w:r>
           </w:p>
         </w:tc>
@@ -5490,7 +6177,6 @@
                 <w:sz w:val="24"/>
                 <w:szCs w:val="24"/>
               </w:rPr>
-              <w:lastRenderedPageBreak/>
               <w:t>Problem:</w:t>
             </w:r>
           </w:p>
@@ -5754,6 +6440,16 @@
     <w:p>
       <w:pPr>
         <w:pStyle w:val="Heading2"/>
+        <w:ind w:left="360"/>
+        <w:rPr>
+          <w:rFonts w:asciiTheme="majorHAnsi" w:hAnsiTheme="majorHAnsi" w:cstheme="majorHAnsi"/>
+        </w:rPr>
+      </w:pPr>
+    </w:p>
+    <w:p/>
+    <w:p>
+      <w:pPr>
+        <w:pStyle w:val="Heading2"/>
         <w:numPr>
           <w:ilvl w:val="0"/>
           <w:numId w:val="21"/>
@@ -6166,7 +6862,11 @@
         <w:t xml:space="preserve"> </w:t>
       </w:r>
       <w:r>
-        <w:t xml:space="preserve">se hva som er klikkbart. Nettsiden er ikke responsiv og alt som kan zoomes er tekstene, brukernavn- og passordfeltene og logoen. Dette skal fikses. </w:t>
+        <w:t xml:space="preserve">se hva som er klikkbart. </w:t>
+      </w:r>
+      <w:r>
+        <w:lastRenderedPageBreak/>
+        <w:t xml:space="preserve">Nettsiden er ikke responsiv og alt som kan zoomes er tekstene, brukernavn- og passordfeltene og logoen. Dette skal fikses. </w:t>
       </w:r>
     </w:p>
     <w:p>
@@ -6244,11 +6944,7 @@
         <w:t xml:space="preserve"> </w:t>
       </w:r>
       <w:r>
-        <w:t xml:space="preserve">reservere rom, adressen, tel.nr. og emailen til skolen. Det </w:t>
-      </w:r>
-      <w:r>
-        <w:lastRenderedPageBreak/>
-        <w:t xml:space="preserve">bidrar til </w:t>
+        <w:t xml:space="preserve">reservere rom, adressen, tel.nr. og emailen til skolen. Det bidrar til </w:t>
       </w:r>
       <w:r>
         <w:rPr>
@@ -6570,82 +7266,294 @@
     </w:p>
     <w:p>
       <w:pPr>
-        <w:ind w:firstLine="708"/>
+        <w:pStyle w:val="Heading2"/>
+        <w:rPr>
+          <w:rFonts w:asciiTheme="majorHAnsi" w:hAnsiTheme="majorHAnsi" w:cstheme="majorHAnsi"/>
+          <w:b w:val="0"/>
+          <w:sz w:val="24"/>
+          <w:szCs w:val="24"/>
+        </w:rPr>
+      </w:pPr>
+    </w:p>
+    <w:p>
+      <w:r>
+        <w:rPr>
+          <w:sz w:val="24"/>
+          <w:szCs w:val="24"/>
+        </w:rPr>
+        <w:t xml:space="preserve">Jeg kan nevne her at for å aksessere løsningen må du gå til: </w:t>
+      </w:r>
+      <w:hyperlink r:id="rId21" w:history="1">
+        <w:r>
+          <w:rPr>
+            <w:rStyle w:val="Hyperlink"/>
+            <w:b/>
+            <w:sz w:val="24"/>
+            <w:szCs w:val="24"/>
+          </w:rPr>
+          <w:t>http://tordtroen.com/pj2100eksamen/html/</w:t>
+        </w:r>
+      </w:hyperlink>
+      <w:r>
+        <w:rPr>
+          <w:b/>
+          <w:sz w:val="24"/>
+          <w:szCs w:val="24"/>
+        </w:rPr>
+        <w:t>.</w:t>
+      </w:r>
+      <w:r>
+        <w:rPr>
+          <w:b/>
+          <w:sz w:val="24"/>
+          <w:szCs w:val="24"/>
+        </w:rPr>
+        <w:t xml:space="preserve"> </w:t>
+      </w:r>
+      <w:r>
+        <w:rPr>
+          <w:sz w:val="24"/>
+          <w:szCs w:val="24"/>
+        </w:rPr>
+        <w:t xml:space="preserve">Du vil her bli spurt om brukernavn og passord for å koble deg til Tord sin private server. </w:t>
+      </w:r>
+    </w:p>
+    <w:p>
+      <w:pPr>
+        <w:rPr>
+          <w:sz w:val="24"/>
+          <w:szCs w:val="24"/>
+        </w:rPr>
+      </w:pPr>
+    </w:p>
+    <w:p>
+      <w:pPr>
+        <w:rPr>
+          <w:sz w:val="24"/>
+          <w:szCs w:val="24"/>
+        </w:rPr>
+      </w:pPr>
+      <w:r>
+        <w:rPr>
+          <w:sz w:val="24"/>
+          <w:szCs w:val="24"/>
+        </w:rPr>
+        <w:t xml:space="preserve">Brukernavn: </w:t>
+      </w:r>
+      <w:r>
+        <w:rPr>
+          <w:b/>
+          <w:sz w:val="24"/>
+          <w:szCs w:val="24"/>
+        </w:rPr>
+        <w:t>admin</w:t>
+      </w:r>
+    </w:p>
+    <w:p>
+      <w:pPr>
+        <w:rPr>
+          <w:b/>
+          <w:sz w:val="24"/>
+          <w:szCs w:val="24"/>
+        </w:rPr>
+      </w:pPr>
+      <w:r>
+        <w:rPr>
+          <w:sz w:val="24"/>
+          <w:szCs w:val="24"/>
+        </w:rPr>
+        <w:t xml:space="preserve">Passord: </w:t>
+      </w:r>
+      <w:r>
+        <w:rPr>
+          <w:b/>
+          <w:sz w:val="24"/>
+          <w:szCs w:val="24"/>
+        </w:rPr>
+        <w:t>adminloginpassord</w:t>
+      </w:r>
+    </w:p>
+    <w:p>
+      <w:pPr>
+        <w:rPr>
+          <w:b/>
+          <w:sz w:val="24"/>
+          <w:szCs w:val="24"/>
+        </w:rPr>
+      </w:pPr>
+    </w:p>
+    <w:p>
+      <w:pPr>
+        <w:rPr>
+          <w:sz w:val="24"/>
+          <w:szCs w:val="24"/>
+        </w:rPr>
+      </w:pPr>
+      <w:r>
+        <w:rPr>
+          <w:sz w:val="24"/>
+          <w:szCs w:val="24"/>
+        </w:rPr>
+        <w:t>For mer detaljert brukerveiledning og instruksjoner, se vedlagt informasjon.</w:t>
+      </w:r>
+    </w:p>
+    <w:p>
+      <w:pPr>
+        <w:rPr>
+          <w:sz w:val="24"/>
+          <w:szCs w:val="24"/>
+        </w:rPr>
+      </w:pPr>
+    </w:p>
+    <w:p>
+      <w:pPr>
+        <w:rPr>
+          <w:b/>
+          <w:sz w:val="32"/>
+          <w:szCs w:val="32"/>
+        </w:rPr>
+      </w:pPr>
+      <w:r>
+        <w:rPr>
+          <w:b/>
+          <w:sz w:val="32"/>
+          <w:szCs w:val="32"/>
+        </w:rPr>
+        <w:t>Refleksjonsnotat</w:t>
+      </w:r>
+    </w:p>
+    <w:p>
+      <w:pPr>
+        <w:rPr>
+          <w:b/>
+          <w:sz w:val="32"/>
+          <w:szCs w:val="32"/>
+        </w:rPr>
+      </w:pPr>
+    </w:p>
+    <w:p>
+      <w:pPr>
+        <w:rPr>
+          <w:sz w:val="24"/>
+          <w:szCs w:val="24"/>
+        </w:rPr>
+      </w:pPr>
+      <w:r>
+        <w:rPr>
+          <w:sz w:val="24"/>
+          <w:szCs w:val="24"/>
+        </w:rPr>
+        <w:t>Først og fremst vil vi i gruppen si at vi har hatt det veldig gøy under arbeidet med dette prosjektet. Det har også vært svært lærerikt, ikke bare har vi repetert og forsterket kunnskapen vår om HTML/CSS fra forrige semester, men også lært mye nytt både med tanke på HTML/CSS og ikke minst PHP. Vi har også lært mye nyttig i forhold til prosjektstyring og hvordan og jobbe optimalt i grupper ved å benytte oss av hjelpemidler som MSF og GIT.</w:t>
+      </w:r>
+    </w:p>
+    <w:p>
+      <w:pPr>
+        <w:rPr>
+          <w:sz w:val="24"/>
+          <w:szCs w:val="24"/>
+        </w:rPr>
+      </w:pPr>
+    </w:p>
+    <w:p>
+      <w:pPr>
+        <w:rPr>
+          <w:sz w:val="24"/>
+          <w:szCs w:val="24"/>
+        </w:rPr>
+      </w:pPr>
+    </w:p>
+    <w:p>
+      <w:pPr>
+        <w:rPr>
+          <w:sz w:val="24"/>
+          <w:szCs w:val="24"/>
+        </w:rPr>
+      </w:pPr>
+      <w:r>
+        <w:rPr>
+          <w:sz w:val="24"/>
+          <w:szCs w:val="24"/>
+        </w:rPr>
+        <w:t xml:space="preserve">Når det gjelder samarbeidet på gruppen så kunne vi ikke bedt om en bedre gruppe. Det har vært total enighet og vi synes alle at det </w:t>
+      </w:r>
+      <w:r>
+        <w:rPr>
+          <w:sz w:val="24"/>
+          <w:szCs w:val="24"/>
+        </w:rPr>
+        <w:t>har vært en fryd å jobbe sammen</w:t>
+      </w:r>
+      <w:r>
+        <w:rPr>
+          <w:sz w:val="24"/>
+          <w:szCs w:val="24"/>
+        </w:rPr>
+        <w:t xml:space="preserve">. Totalt sett er vi alle </w:t>
+      </w:r>
+      <w:r>
+        <w:rPr>
+          <w:sz w:val="24"/>
+          <w:szCs w:val="24"/>
+        </w:rPr>
+        <w:lastRenderedPageBreak/>
+        <w:t>storfornøyd med både prosjektet</w:t>
+      </w:r>
+      <w:r>
+        <w:rPr>
+          <w:sz w:val="24"/>
+          <w:szCs w:val="24"/>
+        </w:rPr>
+        <w:t xml:space="preserve"> i sin helhet, gruppen og ikke minst løsningen vi kom fram til. Vi har alle gjort vårt ytterste for å få til en så bra løsning som mulig og vi er stolte over løsningen vi kom fram til</w:t>
+      </w:r>
+      <w:bookmarkStart w:id="1" w:name="_GoBack"/>
+      <w:bookmarkEnd w:id="1"/>
+      <w:r>
+        <w:rPr>
+          <w:sz w:val="24"/>
+          <w:szCs w:val="24"/>
+        </w:rPr>
+        <w:t>.</w:t>
+      </w:r>
+    </w:p>
+    <w:p/>
+    <w:p>
+      <w:pPr>
+        <w:pStyle w:val="Heading2"/>
+        <w:rPr>
+          <w:rFonts w:asciiTheme="majorHAnsi" w:hAnsiTheme="majorHAnsi" w:cstheme="majorHAnsi"/>
+          <w:b w:val="0"/>
+          <w:sz w:val="24"/>
+          <w:szCs w:val="24"/>
+        </w:rPr>
+      </w:pPr>
+    </w:p>
+    <w:p>
+      <w:pPr>
+        <w:pStyle w:val="Heading2"/>
+        <w:rPr>
+          <w:rFonts w:asciiTheme="majorHAnsi" w:hAnsiTheme="majorHAnsi" w:cstheme="majorHAnsi"/>
+        </w:rPr>
+      </w:pPr>
+      <w:r>
+        <w:rPr>
+          <w:rFonts w:asciiTheme="majorHAnsi" w:hAnsiTheme="majorHAnsi" w:cstheme="majorHAnsi"/>
+        </w:rPr>
+        <w:t>Referanser</w:t>
+      </w:r>
+      <w:r>
+        <w:rPr>
+          <w:rFonts w:asciiTheme="majorHAnsi" w:hAnsiTheme="majorHAnsi" w:cstheme="majorHAnsi"/>
+        </w:rPr>
+        <w:t>/litteraturliste</w:t>
+      </w:r>
+    </w:p>
+    <w:p>
+      <w:pPr>
         <w:rPr>
           <w:rFonts w:asciiTheme="minorHAnsi" w:hAnsiTheme="minorHAnsi" w:cstheme="minorHAnsi"/>
           <w:noProof/>
           <w:sz w:val="24"/>
           <w:szCs w:val="22"/>
-        </w:rPr>
-      </w:pPr>
-      <w:r>
-        <w:rPr>
-          <w:rFonts w:asciiTheme="minorHAnsi" w:hAnsiTheme="minorHAnsi" w:cstheme="minorHAnsi"/>
-          <w:noProof/>
-          <w:sz w:val="24"/>
-          <w:szCs w:val="22"/>
-        </w:rPr>
-        <w:t>&lt;sjekk liste/mal artefakter MSF&gt;</w:t>
-      </w:r>
-    </w:p>
-    <w:p>
-      <w:pPr>
-        <w:pStyle w:val="Heading2"/>
-        <w:rPr>
-          <w:rFonts w:asciiTheme="majorHAnsi" w:hAnsiTheme="majorHAnsi" w:cstheme="majorHAnsi"/>
-        </w:rPr>
-      </w:pPr>
-    </w:p>
-    <w:p>
-      <w:pPr>
-        <w:pStyle w:val="Heading2"/>
-        <w:rPr>
-          <w:rFonts w:asciiTheme="majorHAnsi" w:hAnsiTheme="majorHAnsi" w:cstheme="majorHAnsi"/>
-        </w:rPr>
-      </w:pPr>
-    </w:p>
-    <w:p>
-      <w:pPr>
-        <w:pStyle w:val="Heading2"/>
-        <w:rPr>
-          <w:rFonts w:asciiTheme="majorHAnsi" w:hAnsiTheme="majorHAnsi" w:cstheme="majorHAnsi"/>
-          <w:lang w:val="en-US"/>
-        </w:rPr>
-      </w:pPr>
-      <w:proofErr w:type="spellStart"/>
-      <w:r>
-        <w:rPr>
-          <w:rFonts w:asciiTheme="majorHAnsi" w:hAnsiTheme="majorHAnsi" w:cstheme="majorHAnsi"/>
-          <w:lang w:val="en-US"/>
-        </w:rPr>
-        <w:t>Referanser</w:t>
-      </w:r>
-      <w:proofErr w:type="spellEnd"/>
-      <w:r>
-        <w:rPr>
-          <w:rFonts w:asciiTheme="majorHAnsi" w:hAnsiTheme="majorHAnsi" w:cstheme="majorHAnsi"/>
-          <w:lang w:val="en-US"/>
-        </w:rPr>
-        <w:t>/</w:t>
-      </w:r>
-      <w:proofErr w:type="spellStart"/>
-      <w:r>
-        <w:rPr>
-          <w:rFonts w:asciiTheme="majorHAnsi" w:hAnsiTheme="majorHAnsi" w:cstheme="majorHAnsi"/>
-          <w:lang w:val="en-US"/>
-        </w:rPr>
-        <w:t>litteraturliste</w:t>
-      </w:r>
-      <w:proofErr w:type="spellEnd"/>
-    </w:p>
-    <w:p>
-      <w:pPr>
-        <w:rPr>
-          <w:rFonts w:asciiTheme="minorHAnsi" w:hAnsiTheme="minorHAnsi" w:cstheme="minorHAnsi"/>
-          <w:noProof/>
-          <w:sz w:val="24"/>
-          <w:szCs w:val="22"/>
-          <w:lang w:val="en-US"/>
         </w:rPr>
       </w:pPr>
     </w:p>
@@ -6839,85 +7747,30 @@
           <w:b w:val="0"/>
           <w:sz w:val="24"/>
         </w:rPr>
-        <w:t>Brukerundersøkelse</w:t>
+        <w:t>Utskrift Git</w:t>
       </w:r>
     </w:p>
     <w:p>
       <w:pPr>
         <w:pStyle w:val="Heading5"/>
-        <w:numPr>
-          <w:ilvl w:val="0"/>
-          <w:numId w:val="20"/>
-        </w:numPr>
+        <w:ind w:left="360"/>
         <w:rPr>
           <w:rFonts w:asciiTheme="minorHAnsi" w:hAnsiTheme="minorHAnsi" w:cstheme="majorHAnsi"/>
           <w:b w:val="0"/>
           <w:sz w:val="24"/>
         </w:rPr>
       </w:pPr>
-      <w:r>
-        <w:rPr>
-          <w:rFonts w:asciiTheme="minorHAnsi" w:hAnsiTheme="minorHAnsi" w:cstheme="majorHAnsi"/>
-          <w:b w:val="0"/>
-          <w:sz w:val="24"/>
-        </w:rPr>
-        <w:t>Utskrift Git</w:t>
-      </w:r>
     </w:p>
     <w:p>
       <w:pPr>
         <w:pStyle w:val="Heading5"/>
-        <w:numPr>
-          <w:ilvl w:val="0"/>
-          <w:numId w:val="20"/>
-        </w:numPr>
-        <w:rPr>
-          <w:rFonts w:asciiTheme="minorHAnsi" w:hAnsiTheme="minorHAnsi" w:cstheme="majorHAnsi"/>
-          <w:b w:val="0"/>
-          <w:sz w:val="24"/>
-        </w:rPr>
-      </w:pPr>
-      <w:r>
-        <w:rPr>
-          <w:rFonts w:asciiTheme="minorHAnsi" w:hAnsiTheme="minorHAnsi" w:cstheme="majorHAnsi"/>
-          <w:b w:val="0"/>
-          <w:sz w:val="24"/>
-        </w:rPr>
-        <w:t>Grupperefleksjonsnotat</w:t>
-      </w:r>
-    </w:p>
-    <w:p>
-      <w:pPr>
-        <w:pStyle w:val="Heading5"/>
-        <w:numPr>
-          <w:ilvl w:val="0"/>
-          <w:numId w:val="20"/>
-        </w:numPr>
-        <w:rPr>
-          <w:rFonts w:asciiTheme="minorHAnsi" w:hAnsiTheme="minorHAnsi" w:cstheme="majorHAnsi"/>
-          <w:b w:val="0"/>
-          <w:sz w:val="24"/>
-        </w:rPr>
-      </w:pPr>
-      <w:r>
-        <w:rPr>
-          <w:rFonts w:asciiTheme="minorHAnsi" w:hAnsiTheme="minorHAnsi" w:cstheme="majorHAnsi"/>
-          <w:b w:val="0"/>
-          <w:sz w:val="24"/>
-        </w:rPr>
-        <w:t>m.m.</w:t>
-      </w:r>
-    </w:p>
-    <w:p>
-      <w:pPr>
-        <w:pStyle w:val="Heading5"/>
         <w:rPr>
           <w:rFonts w:asciiTheme="majorHAnsi" w:hAnsiTheme="majorHAnsi" w:cstheme="majorHAnsi"/>
         </w:rPr>
       </w:pPr>
     </w:p>
     <w:sectPr>
-      <w:footerReference w:type="default" r:id="rId17"/>
+      <w:footerReference w:type="default" r:id="rId22"/>
       <w:pgSz w:w="11907" w:h="16840" w:code="9"/>
       <w:pgMar w:top="1134" w:right="1134" w:bottom="1276" w:left="1701" w:header="709" w:footer="709" w:gutter="0"/>
       <w:cols w:space="709"/>
@@ -6959,7 +7812,13 @@
       <w:rPr>
         <w:rFonts w:asciiTheme="majorHAnsi" w:hAnsiTheme="majorHAnsi" w:cs="Arial"/>
       </w:rPr>
-      <w:t>PJ2100 gruppe &lt;x&gt; 2015</w:t>
+      <w:t>PJ2100 gruppe &lt;22</w:t>
+    </w:r>
+    <w:r>
+      <w:rPr>
+        <w:rFonts w:asciiTheme="majorHAnsi" w:hAnsiTheme="majorHAnsi" w:cs="Arial"/>
+      </w:rPr>
+      <w:t>&gt; 2015</w:t>
     </w:r>
     <w:r>
       <w:rPr>
@@ -6996,7 +7855,7 @@
         <w:rFonts w:asciiTheme="majorHAnsi" w:hAnsiTheme="majorHAnsi" w:cs="Arial"/>
         <w:noProof/>
       </w:rPr>
-      <w:t>11</w:t>
+      <w:t>14</w:t>
     </w:r>
     <w:r>
       <w:rPr>

--- a/PJ2100_Prosjekt/Iterasjon 2/Prosjektrapport_første_iterasjon.docx
+++ b/PJ2100_Prosjekt/Iterasjon 2/Prosjektrapport_første_iterasjon.docx
@@ -4114,7 +4114,7 @@
             <v:path o:extrusionok="f" gradientshapeok="t" o:connecttype="rect"/>
             <o:lock v:ext="edit" aspectratio="t"/>
           </v:shapetype>
-          <v:shape id="_x0000_i1028" type="#_x0000_t75" style="width:452.65pt;height:467.05pt">
+          <v:shape id="_x0000_i1025" type="#_x0000_t75" style="width:452.65pt;height:467.05pt">
             <v:imagedata r:id="rId10" o:title="usecase3"/>
           </v:shape>
         </w:pict>
@@ -4249,7 +4249,7 @@
           <w:szCs w:val="24"/>
         </w:rPr>
         <w:pict>
-          <v:shape id="_x0000_i1025" type="#_x0000_t75" style="width:452.65pt;height:254.2pt">
+          <v:shape id="_x0000_i1026" type="#_x0000_t75" style="width:452.65pt;height:254.2pt">
             <v:imagedata r:id="rId11" o:title="11028453_10155183219980012_579994317_o"/>
           </v:shape>
         </w:pict>
@@ -4261,7 +4261,7 @@
     <w:p>
       <w:r>
         <w:pict>
-          <v:shape id="_x0000_i1030" type="#_x0000_t75" style="width:453.3pt;height:244.8pt">
+          <v:shape id="_x0000_i1027" type="#_x0000_t75" style="width:453.3pt;height:244.8pt">
             <v:imagedata r:id="rId12" o:title="Uten navn"/>
           </v:shape>
         </w:pict>
@@ -4591,7 +4591,7 @@
         </w:rPr>
         <w:lastRenderedPageBreak/>
         <w:pict>
-          <v:shape id="_x0000_i1029" type="#_x0000_t75" style="width:444.5pt;height:332.45pt">
+          <v:shape id="_x0000_i1028" type="#_x0000_t75" style="width:444.5pt;height:332.45pt">
             <v:imagedata r:id="rId16" o:title="11056663_10155219748995012_276103011_n"/>
           </v:shape>
         </w:pict>
@@ -4677,7 +4677,7 @@
           <w:szCs w:val="24"/>
         </w:rPr>
         <w:pict>
-          <v:shape id="_x0000_i1026" type="#_x0000_t75" style="width:453.3pt;height:169.65pt">
+          <v:shape id="_x0000_i1029" type="#_x0000_t75" style="width:453.3pt;height:169.65pt">
             <v:imagedata r:id="rId17" o:title="11063985_751967431576849_524332851_o"/>
           </v:shape>
         </w:pict>
@@ -4821,7 +4821,7 @@
           <w:szCs w:val="24"/>
         </w:rPr>
         <w:pict>
-          <v:shape id="_x0000_i1031" type="#_x0000_t75" style="width:452.05pt;height:247.3pt">
+          <v:shape id="_x0000_i1030" type="#_x0000_t75" style="width:452.05pt;height:247.3pt">
             <v:imagedata r:id="rId19" o:title="booking3"/>
           </v:shape>
         </w:pict>
@@ -4941,7 +4941,7 @@
         </w:rPr>
         <w:lastRenderedPageBreak/>
         <w:pict>
-          <v:shape id="_x0000_i1027" type="#_x0000_t75" style="width:452.65pt;height:253.55pt">
+          <v:shape id="_x0000_i1031" type="#_x0000_t75" style="width:452.65pt;height:253.55pt">
             <v:imagedata r:id="rId20" o:title="11051342_751997254907200_1631443978_n"/>
           </v:shape>
         </w:pict>
@@ -7461,34 +7461,12 @@
           <w:szCs w:val="24"/>
         </w:rPr>
       </w:pPr>
-    </w:p>
-    <w:p>
-      <w:pPr>
-        <w:rPr>
-          <w:sz w:val="24"/>
-          <w:szCs w:val="24"/>
-        </w:rPr>
-      </w:pPr>
-      <w:r>
-        <w:rPr>
-          <w:sz w:val="24"/>
-          <w:szCs w:val="24"/>
-        </w:rPr>
-        <w:t xml:space="preserve">Når det gjelder samarbeidet på gruppen så kunne vi ikke bedt om en bedre gruppe. Det har vært total enighet og vi synes alle at det </w:t>
-      </w:r>
-      <w:r>
-        <w:rPr>
-          <w:sz w:val="24"/>
-          <w:szCs w:val="24"/>
-        </w:rPr>
-        <w:t>har vært en fryd å jobbe sammen</w:t>
-      </w:r>
-      <w:r>
-        <w:rPr>
-          <w:sz w:val="24"/>
-          <w:szCs w:val="24"/>
-        </w:rPr>
-        <w:t xml:space="preserve">. Totalt sett er vi alle </w:t>
+      <w:r>
+        <w:rPr>
+          <w:sz w:val="24"/>
+          <w:szCs w:val="24"/>
+        </w:rPr>
+        <w:t xml:space="preserve">Vi skulle likt å ha med en del flere funksjoner og egenskaper som for eksempel at du måtte bruke en westerdals-epost for å lage bruker og at du samtidig fikk bekreftelse på epost når du foretok bestilling/avbestilling. Vi kunne også godt tenke oss at det ble registrert hvilket </w:t>
       </w:r>
       <w:r>
         <w:rPr>
@@ -7496,23 +7474,53 @@
           <w:szCs w:val="24"/>
         </w:rPr>
         <w:lastRenderedPageBreak/>
-        <w:t>storfornøyd med både prosjektet</w:t>
-      </w:r>
-      <w:r>
-        <w:rPr>
-          <w:sz w:val="24"/>
-          <w:szCs w:val="24"/>
-        </w:rPr>
-        <w:t xml:space="preserve"> i sin helhet, gruppen og ikke minst løsningen vi kom fram til. Vi har alle gjort vårt ytterste for å få til en så bra løsning som mulig og vi er stolte over løsningen vi kom fram til</w:t>
+        <w:t>fakultet brukeren studerte ved for at vi så kunne endre bakgrunn og tema tilsvarende. Vi hadde mange flere ideer som ikke ble med denne gang, men som kunne blitt til ved flere iterasjoner.</w:t>
       </w:r>
       <w:bookmarkStart w:id="1" w:name="_GoBack"/>
       <w:bookmarkEnd w:id="1"/>
-      <w:r>
-        <w:rPr>
-          <w:sz w:val="24"/>
-          <w:szCs w:val="24"/>
-        </w:rPr>
-        <w:t>.</w:t>
+    </w:p>
+    <w:p>
+      <w:pPr>
+        <w:rPr>
+          <w:sz w:val="24"/>
+          <w:szCs w:val="24"/>
+        </w:rPr>
+      </w:pPr>
+    </w:p>
+    <w:p>
+      <w:pPr>
+        <w:rPr>
+          <w:sz w:val="24"/>
+          <w:szCs w:val="24"/>
+        </w:rPr>
+      </w:pPr>
+      <w:r>
+        <w:rPr>
+          <w:sz w:val="24"/>
+          <w:szCs w:val="24"/>
+        </w:rPr>
+        <w:t xml:space="preserve">Når det gjelder samarbeidet på gruppen så kunne vi ikke bedt om en bedre gruppe. Det har vært total enighet og vi synes alle at det </w:t>
+      </w:r>
+      <w:r>
+        <w:rPr>
+          <w:sz w:val="24"/>
+          <w:szCs w:val="24"/>
+        </w:rPr>
+        <w:t>har vært en fryd å jobbe sammen</w:t>
+      </w:r>
+      <w:r>
+        <w:rPr>
+          <w:sz w:val="24"/>
+          <w:szCs w:val="24"/>
+        </w:rPr>
+        <w:t>. Totalt sett er vi alle storfornøyd med både prosjektet</w:t>
+      </w:r>
+      <w:r>
+        <w:rPr>
+          <w:sz w:val="24"/>
+          <w:szCs w:val="24"/>
+        </w:rPr>
+        <w:t xml:space="preserve"> i sin helhet, gruppen og ikke minst løsningen vi kom fram til. Vi har alle gjort vårt ytterste for å få til en så bra løsning som mulig og vi er stolte over løsningen vi kom fram til.</w:t>
       </w:r>
     </w:p>
     <w:p/>
@@ -7532,17 +7540,20 @@
         <w:pStyle w:val="Heading2"/>
         <w:rPr>
           <w:rFonts w:asciiTheme="majorHAnsi" w:hAnsiTheme="majorHAnsi" w:cstheme="majorHAnsi"/>
+          <w:lang w:val="en-US"/>
         </w:rPr>
       </w:pPr>
       <w:r>
         <w:rPr>
           <w:rFonts w:asciiTheme="majorHAnsi" w:hAnsiTheme="majorHAnsi" w:cstheme="majorHAnsi"/>
+          <w:lang w:val="en-US"/>
         </w:rPr>
         <w:t>Referanser</w:t>
       </w:r>
       <w:r>
         <w:rPr>
           <w:rFonts w:asciiTheme="majorHAnsi" w:hAnsiTheme="majorHAnsi" w:cstheme="majorHAnsi"/>
+          <w:lang w:val="en-US"/>
         </w:rPr>
         <w:t>/litteraturliste</w:t>
       </w:r>
@@ -7554,6 +7565,7 @@
           <w:noProof/>
           <w:sz w:val="24"/>
           <w:szCs w:val="22"/>
+          <w:lang w:val="en-US"/>
         </w:rPr>
       </w:pPr>
     </w:p>
@@ -7594,7 +7606,6 @@
           <w:rFonts w:asciiTheme="majorHAnsi" w:hAnsiTheme="majorHAnsi" w:cstheme="majorHAnsi"/>
         </w:rPr>
       </w:pPr>
-      <w:proofErr w:type="spellStart"/>
       <w:r>
         <w:rPr>
           <w:rFonts w:asciiTheme="majorHAnsi" w:hAnsiTheme="majorHAnsi" w:cstheme="majorHAnsi"/>
@@ -7602,7 +7613,6 @@
         </w:rPr>
         <w:t>Vedle</w:t>
       </w:r>
-      <w:proofErr w:type="spellEnd"/>
       <w:r>
         <w:rPr>
           <w:rFonts w:asciiTheme="majorHAnsi" w:hAnsiTheme="majorHAnsi" w:cstheme="majorHAnsi"/>

--- a/PJ2100_Prosjekt/Iterasjon 2/Prosjektrapport_første_iterasjon.docx
+++ b/PJ2100_Prosjekt/Iterasjon 2/Prosjektrapport_første_iterasjon.docx
@@ -1,6 +1,6 @@
 
 <file path=word/document.xml><?xml version="1.0" encoding="utf-8"?>
-<w:document xmlns:wpc="http://schemas.microsoft.com/office/word/2010/wordprocessingCanvas" xmlns:mc="http://schemas.openxmlformats.org/markup-compatibility/2006" xmlns:o="urn:schemas-microsoft-com:office:office" xmlns:r="http://schemas.openxmlformats.org/officeDocument/2006/relationships" xmlns:m="http://schemas.openxmlformats.org/officeDocument/2006/math" xmlns:v="urn:schemas-microsoft-com:vml" xmlns:wp14="http://schemas.microsoft.com/office/word/2010/wordprocessingDrawing" xmlns:wp="http://schemas.openxmlformats.org/drawingml/2006/wordprocessingDrawing" xmlns:w10="urn:schemas-microsoft-com:office:word" xmlns:w="http://schemas.openxmlformats.org/wordprocessingml/2006/main" xmlns:w14="http://schemas.microsoft.com/office/word/2010/wordml" xmlns:wpg="http://schemas.microsoft.com/office/word/2010/wordprocessingGroup" xmlns:wpi="http://schemas.microsoft.com/office/word/2010/wordprocessingInk" xmlns:wne="http://schemas.microsoft.com/office/word/2006/wordml" xmlns:wps="http://schemas.microsoft.com/office/word/2010/wordprocessingShape" mc:Ignorable="w14 wp14">
+<w:document xmlns:wpc="http://schemas.microsoft.com/office/word/2010/wordprocessingCanvas" xmlns:mc="http://schemas.openxmlformats.org/markup-compatibility/2006" xmlns:o="urn:schemas-microsoft-com:office:office" xmlns:r="http://schemas.openxmlformats.org/officeDocument/2006/relationships" xmlns:m="http://schemas.openxmlformats.org/officeDocument/2006/math" xmlns:v="urn:schemas-microsoft-com:vml" xmlns:wp14="http://schemas.microsoft.com/office/word/2010/wordprocessingDrawing" xmlns:wp="http://schemas.openxmlformats.org/drawingml/2006/wordprocessingDrawing" xmlns:w10="urn:schemas-microsoft-com:office:word" xmlns:w="http://schemas.openxmlformats.org/wordprocessingml/2006/main" xmlns:w14="http://schemas.microsoft.com/office/word/2010/wordml" xmlns:w15="http://schemas.microsoft.com/office/word/2012/wordml" xmlns:wpg="http://schemas.microsoft.com/office/word/2010/wordprocessingGroup" xmlns:wpi="http://schemas.microsoft.com/office/word/2010/wordprocessingInk" xmlns:wne="http://schemas.microsoft.com/office/word/2006/wordml" xmlns:wps="http://schemas.microsoft.com/office/word/2010/wordprocessingShape" mc:Ignorable="w14 w15 wp14">
   <w:body>
     <w:p>
       <w:pPr>
@@ -26,7 +26,7 @@
         <w:rPr>
           <w:noProof/>
           <w:shd w:val="clear" w:color="auto" w:fill="00B0F0"/>
-          <w:lang w:val="nb-NO" w:eastAsia="ja-JP"/>
+          <w:lang w:val="nb-NO" w:eastAsia="nb-NO"/>
         </w:rPr>
         <w:drawing>
           <wp:inline distT="0" distB="0" distL="0" distR="0" wp14:anchorId="046E2E86" wp14:editId="11FB7CBC">
@@ -46,7 +46,7 @@
                     </pic:cNvPicPr>
                   </pic:nvPicPr>
                   <pic:blipFill>
-                    <a:blip r:embed="rId8">
+                    <a:blip r:embed="rId7">
                       <a:extLst>
                         <a:ext uri="{28A0092B-C50C-407E-A947-70E740481C1C}">
                           <a14:useLocalDpi xmlns:a14="http://schemas.microsoft.com/office/drawing/2010/main" val="0"/>
@@ -3159,7 +3159,6 @@
           <w:noProof/>
           <w:sz w:val="24"/>
           <w:szCs w:val="24"/>
-          <w:lang w:eastAsia="ja-JP"/>
         </w:rPr>
         <w:lastRenderedPageBreak/>
         <w:drawing>
@@ -3180,7 +3179,7 @@
                     </pic:cNvPicPr>
                   </pic:nvPicPr>
                   <pic:blipFill>
-                    <a:blip r:embed="rId9">
+                    <a:blip r:embed="rId8">
                       <a:extLst>
                         <a:ext uri="{28A0092B-C50C-407E-A947-70E740481C1C}">
                           <a14:useLocalDpi xmlns:a14="http://schemas.microsoft.com/office/drawing/2010/main" val="0"/>
@@ -4114,8 +4113,8 @@
             <v:path o:extrusionok="f" gradientshapeok="t" o:connecttype="rect"/>
             <o:lock v:ext="edit" aspectratio="t"/>
           </v:shapetype>
-          <v:shape id="_x0000_i1025" type="#_x0000_t75" style="width:452.65pt;height:467.05pt">
-            <v:imagedata r:id="rId10" o:title="usecase3"/>
+          <v:shape id="_x0000_i1025" type="#_x0000_t75" style="width:453pt;height:466.5pt">
+            <v:imagedata r:id="rId9" o:title="usecase3"/>
           </v:shape>
         </w:pict>
       </w:r>
@@ -4249,8 +4248,8 @@
           <w:szCs w:val="24"/>
         </w:rPr>
         <w:pict>
-          <v:shape id="_x0000_i1026" type="#_x0000_t75" style="width:452.65pt;height:254.2pt">
-            <v:imagedata r:id="rId11" o:title="11028453_10155183219980012_579994317_o"/>
+          <v:shape id="_x0000_i1026" type="#_x0000_t75" style="width:453pt;height:254.25pt">
+            <v:imagedata r:id="rId10" o:title="11028453_10155183219980012_579994317_o"/>
           </v:shape>
         </w:pict>
       </w:r>
@@ -4261,8 +4260,8 @@
     <w:p>
       <w:r>
         <w:pict>
-          <v:shape id="_x0000_i1027" type="#_x0000_t75" style="width:453.3pt;height:244.8pt">
-            <v:imagedata r:id="rId12" o:title="Uten navn"/>
+          <v:shape id="_x0000_i1027" type="#_x0000_t75" style="width:453pt;height:244.5pt">
+            <v:imagedata r:id="rId11" o:title="Uten navn"/>
           </v:shape>
         </w:pict>
       </w:r>
@@ -4361,7 +4360,6 @@
           <w:noProof/>
           <w:sz w:val="24"/>
           <w:szCs w:val="24"/>
-          <w:lang w:eastAsia="ja-JP"/>
         </w:rPr>
         <w:drawing>
           <wp:inline distT="0" distB="0" distL="0" distR="0">
@@ -4381,7 +4379,7 @@
                     </pic:cNvPicPr>
                   </pic:nvPicPr>
                   <pic:blipFill>
-                    <a:blip r:embed="rId13" cstate="print">
+                    <a:blip r:embed="rId12" cstate="print">
                       <a:extLst>
                         <a:ext uri="{28A0092B-C50C-407E-A947-70E740481C1C}">
                           <a14:useLocalDpi xmlns:a14="http://schemas.microsoft.com/office/drawing/2010/main" val="0"/>
@@ -4424,7 +4422,6 @@
           <w:noProof/>
           <w:sz w:val="24"/>
           <w:szCs w:val="24"/>
-          <w:lang w:eastAsia="ja-JP"/>
         </w:rPr>
         <w:drawing>
           <wp:inline distT="0" distB="0" distL="0" distR="0">
@@ -4444,7 +4441,7 @@
                     </pic:cNvPicPr>
                   </pic:nvPicPr>
                   <pic:blipFill>
-                    <a:blip r:embed="rId14" cstate="print">
+                    <a:blip r:embed="rId13" cstate="print">
                       <a:extLst>
                         <a:ext uri="{28A0092B-C50C-407E-A947-70E740481C1C}">
                           <a14:useLocalDpi xmlns:a14="http://schemas.microsoft.com/office/drawing/2010/main" val="0"/>
@@ -4525,7 +4522,6 @@
       <w:r>
         <w:rPr>
           <w:noProof/>
-          <w:lang w:eastAsia="ja-JP"/>
         </w:rPr>
         <w:drawing>
           <wp:inline distT="0" distB="0" distL="0" distR="0">
@@ -4545,7 +4541,7 @@
                     </pic:cNvPicPr>
                   </pic:nvPicPr>
                   <pic:blipFill>
-                    <a:blip r:embed="rId15">
+                    <a:blip r:embed="rId14">
                       <a:extLst>
                         <a:ext uri="{28A0092B-C50C-407E-A947-70E740481C1C}">
                           <a14:useLocalDpi xmlns:a14="http://schemas.microsoft.com/office/drawing/2010/main" val="0"/>
@@ -4591,8 +4587,8 @@
         </w:rPr>
         <w:lastRenderedPageBreak/>
         <w:pict>
-          <v:shape id="_x0000_i1028" type="#_x0000_t75" style="width:444.5pt;height:332.45pt">
-            <v:imagedata r:id="rId16" o:title="11056663_10155219748995012_276103011_n"/>
+          <v:shape id="_x0000_i1028" type="#_x0000_t75" style="width:444pt;height:333pt">
+            <v:imagedata r:id="rId15" o:title="11056663_10155219748995012_276103011_n"/>
           </v:shape>
         </w:pict>
       </w:r>
@@ -4677,8 +4673,8 @@
           <w:szCs w:val="24"/>
         </w:rPr>
         <w:pict>
-          <v:shape id="_x0000_i1029" type="#_x0000_t75" style="width:453.3pt;height:169.65pt">
-            <v:imagedata r:id="rId17" o:title="11063985_751967431576849_524332851_o"/>
+          <v:shape id="_x0000_i1029" type="#_x0000_t75" style="width:453pt;height:169.5pt">
+            <v:imagedata r:id="rId16" o:title="11063985_751967431576849_524332851_o"/>
           </v:shape>
         </w:pict>
       </w:r>
@@ -4716,7 +4712,6 @@
           <w:noProof/>
           <w:sz w:val="24"/>
           <w:szCs w:val="24"/>
-          <w:lang w:eastAsia="ja-JP"/>
         </w:rPr>
         <w:lastRenderedPageBreak/>
         <w:drawing>
@@ -4737,7 +4732,7 @@
                     </pic:cNvPicPr>
                   </pic:nvPicPr>
                   <pic:blipFill>
-                    <a:blip r:embed="rId18" cstate="print">
+                    <a:blip r:embed="rId17" cstate="print">
                       <a:extLst>
                         <a:ext uri="{28A0092B-C50C-407E-A947-70E740481C1C}">
                           <a14:useLocalDpi xmlns:a14="http://schemas.microsoft.com/office/drawing/2010/main" val="0"/>
@@ -4821,8 +4816,8 @@
           <w:szCs w:val="24"/>
         </w:rPr>
         <w:pict>
-          <v:shape id="_x0000_i1030" type="#_x0000_t75" style="width:452.05pt;height:247.3pt">
-            <v:imagedata r:id="rId19" o:title="booking3"/>
+          <v:shape id="_x0000_i1030" type="#_x0000_t75" style="width:452.25pt;height:247.5pt">
+            <v:imagedata r:id="rId18" o:title="booking3"/>
           </v:shape>
         </w:pict>
       </w:r>
@@ -4941,8 +4936,8 @@
         </w:rPr>
         <w:lastRenderedPageBreak/>
         <w:pict>
-          <v:shape id="_x0000_i1031" type="#_x0000_t75" style="width:452.65pt;height:253.55pt">
-            <v:imagedata r:id="rId20" o:title="11051342_751997254907200_1631443978_n"/>
+          <v:shape id="_x0000_i1031" type="#_x0000_t75" style="width:453pt;height:253.5pt">
+            <v:imagedata r:id="rId19" o:title="11051342_751997254907200_1631443978_n"/>
           </v:shape>
         </w:pict>
       </w:r>
@@ -5192,6 +5187,61 @@
         </w:rPr>
         <w:t>Under første iterasjon så vurderte vi om vi skulle ta i bruke teknologier som JavaScript for mer funksjonalitet i bookingsystemet, men vi valgte å holde oss til de teknologiene og språkene vi kjenner fra før gjennom undervisningen vi har hatt så langt. Vi tar derfor i bruk alle de samme programmene og språkene som vi brukte under første iterasjon også i andre iterasjon.</w:t>
       </w:r>
+    </w:p>
+    <w:p>
+      <w:pPr>
+        <w:rPr>
+          <w:rFonts w:asciiTheme="minorHAnsi" w:hAnsiTheme="minorHAnsi" w:cstheme="minorHAnsi"/>
+          <w:b/>
+          <w:noProof/>
+          <w:sz w:val="24"/>
+          <w:szCs w:val="24"/>
+        </w:rPr>
+      </w:pPr>
+    </w:p>
+    <w:p>
+      <w:pPr>
+        <w:rPr>
+          <w:rFonts w:asciiTheme="minorHAnsi" w:hAnsiTheme="minorHAnsi" w:cstheme="minorHAnsi"/>
+          <w:b/>
+          <w:noProof/>
+          <w:sz w:val="24"/>
+          <w:szCs w:val="24"/>
+        </w:rPr>
+      </w:pPr>
+    </w:p>
+    <w:p>
+      <w:pPr>
+        <w:rPr>
+          <w:rFonts w:asciiTheme="minorHAnsi" w:hAnsiTheme="minorHAnsi" w:cstheme="minorHAnsi"/>
+          <w:b/>
+          <w:noProof/>
+          <w:sz w:val="24"/>
+          <w:szCs w:val="24"/>
+        </w:rPr>
+      </w:pPr>
+    </w:p>
+    <w:p>
+      <w:pPr>
+        <w:rPr>
+          <w:rFonts w:asciiTheme="minorHAnsi" w:hAnsiTheme="minorHAnsi" w:cstheme="minorHAnsi"/>
+          <w:b/>
+          <w:noProof/>
+          <w:sz w:val="24"/>
+          <w:szCs w:val="24"/>
+        </w:rPr>
+      </w:pPr>
+    </w:p>
+    <w:p>
+      <w:pPr>
+        <w:rPr>
+          <w:rFonts w:asciiTheme="minorHAnsi" w:hAnsiTheme="minorHAnsi" w:cstheme="minorHAnsi"/>
+          <w:b/>
+          <w:noProof/>
+          <w:sz w:val="24"/>
+          <w:szCs w:val="24"/>
+        </w:rPr>
+      </w:pPr>
     </w:p>
     <w:p>
       <w:pPr>
@@ -5219,6 +5269,7 @@
         <w:rPr>
           <w:rFonts w:asciiTheme="majorHAnsi" w:hAnsiTheme="majorHAnsi" w:cstheme="majorHAnsi"/>
         </w:rPr>
+        <w:lastRenderedPageBreak/>
         <w:t>Utviklingsfasen</w:t>
       </w:r>
     </w:p>
@@ -5240,10 +5291,198 @@
         <w:t>Testresultater, dokumentasjon osv.</w:t>
       </w:r>
     </w:p>
+    <w:p>
+      <w:pPr>
+        <w:pStyle w:val="Heading7"/>
+        <w:rPr>
+          <w:rFonts w:ascii="Times New Roman" w:eastAsia="Times New Roman" w:hAnsi="Times New Roman" w:cs="Times New Roman"/>
+          <w:i w:val="0"/>
+          <w:iCs w:val="0"/>
+          <w:color w:val="auto"/>
+        </w:rPr>
+      </w:pPr>
+    </w:p>
+    <w:p>
+      <w:pPr>
+        <w:pStyle w:val="Heading1"/>
+        <w:jc w:val="left"/>
+        <w:rPr>
+          <w:rFonts w:asciiTheme="minorHAnsi" w:hAnsiTheme="minorHAnsi"/>
+        </w:rPr>
+      </w:pPr>
+    </w:p>
+    <w:p>
+      <w:pPr>
+        <w:pStyle w:val="Heading1"/>
+        <w:jc w:val="left"/>
+        <w:rPr>
+          <w:rFonts w:asciiTheme="minorHAnsi" w:hAnsiTheme="minorHAnsi"/>
+        </w:rPr>
+      </w:pPr>
+    </w:p>
+    <w:p>
+      <w:pPr>
+        <w:pStyle w:val="Heading1"/>
+        <w:jc w:val="left"/>
+        <w:rPr>
+          <w:rFonts w:asciiTheme="minorHAnsi" w:hAnsiTheme="minorHAnsi"/>
+          <w:sz w:val="32"/>
+          <w:szCs w:val="32"/>
+        </w:rPr>
+      </w:pPr>
+      <w:r>
+        <w:rPr>
+          <w:rFonts w:asciiTheme="minorHAnsi" w:hAnsiTheme="minorHAnsi"/>
+          <w:sz w:val="32"/>
+          <w:szCs w:val="32"/>
+        </w:rPr>
+        <w:t>Testspesifikasjoner</w:t>
+      </w:r>
+    </w:p>
+    <w:p>
+      <w:pPr>
+        <w:rPr>
+          <w:rFonts w:asciiTheme="minorHAnsi" w:hAnsiTheme="minorHAnsi"/>
+        </w:rPr>
+      </w:pPr>
+    </w:p>
+    <w:p>
+      <w:pPr>
+        <w:pStyle w:val="Heading2"/>
+        <w:rPr>
+          <w:rFonts w:asciiTheme="minorHAnsi" w:hAnsiTheme="minorHAnsi"/>
+          <w:sz w:val="24"/>
+          <w:szCs w:val="24"/>
+        </w:rPr>
+      </w:pPr>
+      <w:r>
+        <w:rPr>
+          <w:rFonts w:asciiTheme="minorHAnsi" w:hAnsiTheme="minorHAnsi"/>
+          <w:sz w:val="24"/>
+          <w:szCs w:val="24"/>
+        </w:rPr>
+        <w:t>Introduksjon</w:t>
+      </w:r>
+    </w:p>
+    <w:p>
+      <w:pPr>
+        <w:rPr>
+          <w:rFonts w:asciiTheme="minorHAnsi" w:hAnsiTheme="minorHAnsi"/>
+          <w:sz w:val="24"/>
+          <w:szCs w:val="24"/>
+        </w:rPr>
+      </w:pPr>
+    </w:p>
+    <w:p>
+      <w:pPr>
+        <w:rPr>
+          <w:rFonts w:asciiTheme="minorHAnsi" w:hAnsiTheme="minorHAnsi"/>
+          <w:sz w:val="24"/>
+          <w:szCs w:val="24"/>
+        </w:rPr>
+      </w:pPr>
+      <w:r>
+        <w:rPr>
+          <w:rFonts w:asciiTheme="minorHAnsi" w:hAnsiTheme="minorHAnsi"/>
+          <w:sz w:val="24"/>
+          <w:szCs w:val="24"/>
+        </w:rPr>
+        <w:t xml:space="preserve">Målet med testingen av siden og konseptet er å finne og utelukke feil som kan oppstå. Testingen utføres etter at produktet har blitt utviklet og er brukbart i en beta versjon. Kravene for testingen er at siden og bookingsystemet skal være enkelt, brukervennlig, oversiktlig, lett å finne frem til og at det virker på de fleste nettlesere. </w:t>
+      </w:r>
+    </w:p>
+    <w:p>
+      <w:pPr>
+        <w:rPr>
+          <w:rFonts w:asciiTheme="minorHAnsi" w:hAnsiTheme="minorHAnsi"/>
+          <w:sz w:val="24"/>
+          <w:szCs w:val="24"/>
+        </w:rPr>
+      </w:pPr>
+    </w:p>
+    <w:p>
+      <w:pPr>
+        <w:pStyle w:val="Heading2"/>
+        <w:rPr>
+          <w:rFonts w:asciiTheme="minorHAnsi" w:hAnsiTheme="minorHAnsi"/>
+          <w:sz w:val="24"/>
+          <w:szCs w:val="24"/>
+        </w:rPr>
+      </w:pPr>
+      <w:r>
+        <w:rPr>
+          <w:rFonts w:asciiTheme="minorHAnsi" w:hAnsiTheme="minorHAnsi"/>
+          <w:sz w:val="24"/>
+          <w:szCs w:val="24"/>
+        </w:rPr>
+        <w:t>Målsetting for test</w:t>
+      </w:r>
+    </w:p>
+    <w:p>
+      <w:pPr>
+        <w:rPr>
+          <w:rFonts w:asciiTheme="minorHAnsi" w:hAnsiTheme="minorHAnsi"/>
+          <w:sz w:val="24"/>
+          <w:szCs w:val="24"/>
+        </w:rPr>
+      </w:pPr>
+    </w:p>
+    <w:p>
+      <w:pPr>
+        <w:rPr>
+          <w:rFonts w:asciiTheme="minorHAnsi" w:hAnsiTheme="minorHAnsi"/>
+          <w:sz w:val="24"/>
+          <w:szCs w:val="24"/>
+        </w:rPr>
+      </w:pPr>
+      <w:r>
+        <w:rPr>
+          <w:rFonts w:asciiTheme="minorHAnsi" w:hAnsiTheme="minorHAnsi"/>
+          <w:sz w:val="24"/>
+          <w:szCs w:val="24"/>
+        </w:rPr>
+        <w:t>Vi ønsker at testingen blir nøye gjort slik at vi får en velfungerende side og bookingsystem, samt at den er brukervennlig og lett forståelig. Testingen lar oss også finne feil og eventuelle endringer/tilføyinger vi kan gjøre i senere iterasjoner.</w:t>
+      </w:r>
+    </w:p>
+    <w:p>
+      <w:pPr>
+        <w:rPr>
+          <w:sz w:val="24"/>
+          <w:szCs w:val="24"/>
+        </w:rPr>
+      </w:pPr>
+    </w:p>
+    <w:p>
+      <w:pPr>
+        <w:rPr>
+          <w:sz w:val="24"/>
+          <w:szCs w:val="24"/>
+        </w:rPr>
+      </w:pPr>
+    </w:p>
     <w:p/>
     <w:p>
       <w:pPr>
         <w:rPr>
+          <w:rFonts w:asciiTheme="minorHAnsi" w:hAnsiTheme="minorHAnsi"/>
+          <w:b/>
+          <w:sz w:val="24"/>
+          <w:szCs w:val="24"/>
+        </w:rPr>
+      </w:pPr>
+      <w:r>
+        <w:rPr>
+          <w:rFonts w:asciiTheme="minorHAnsi" w:hAnsiTheme="minorHAnsi"/>
+          <w:b/>
+          <w:sz w:val="24"/>
+          <w:szCs w:val="24"/>
+        </w:rPr>
+        <w:t>Første iterasjon</w:t>
+      </w:r>
+    </w:p>
+    <w:p>
+      <w:pPr>
+        <w:rPr>
+          <w:rFonts w:asciiTheme="minorHAnsi" w:hAnsiTheme="minorHAnsi"/>
           <w:sz w:val="24"/>
           <w:szCs w:val="24"/>
         </w:rPr>
@@ -5273,6 +5512,7 @@
           <w:p>
             <w:pPr>
               <w:rPr>
+                <w:rFonts w:asciiTheme="minorHAnsi" w:hAnsiTheme="minorHAnsi"/>
                 <w:b/>
                 <w:sz w:val="24"/>
                 <w:szCs w:val="24"/>
@@ -5280,6 +5520,7 @@
             </w:pPr>
             <w:r>
               <w:rPr>
+                <w:rFonts w:asciiTheme="minorHAnsi" w:hAnsiTheme="minorHAnsi"/>
                 <w:b/>
                 <w:sz w:val="24"/>
                 <w:szCs w:val="24"/>
@@ -5305,14 +5546,14 @@
               <w:adjustRightInd w:val="0"/>
               <w:spacing w:after="240"/>
               <w:rPr>
-                <w:rFonts w:ascii="Times" w:hAnsi="Times" w:cs="Times"/>
-                <w:sz w:val="24"/>
-                <w:szCs w:val="24"/>
-              </w:rPr>
-            </w:pPr>
-            <w:r>
-              <w:rPr>
-                <w:rFonts w:ascii="Calibri" w:hAnsi="Calibri" w:cs="Calibri"/>
+                <w:rFonts w:asciiTheme="minorHAnsi" w:hAnsiTheme="minorHAnsi" w:cs="Times"/>
+                <w:sz w:val="24"/>
+                <w:szCs w:val="24"/>
+              </w:rPr>
+            </w:pPr>
+            <w:r>
+              <w:rPr>
+                <w:rFonts w:asciiTheme="minorHAnsi" w:hAnsiTheme="minorHAnsi" w:cs="Calibri"/>
                 <w:sz w:val="24"/>
                 <w:szCs w:val="24"/>
               </w:rPr>
@@ -5333,16 +5574,17 @@
           <w:p>
             <w:pPr>
               <w:rPr>
-                <w:sz w:val="24"/>
-                <w:szCs w:val="24"/>
-              </w:rPr>
-            </w:pPr>
-            <w:r>
-              <w:rPr>
-                <w:sz w:val="24"/>
-                <w:szCs w:val="24"/>
-              </w:rPr>
-              <w:lastRenderedPageBreak/>
+                <w:rFonts w:asciiTheme="minorHAnsi" w:hAnsiTheme="minorHAnsi"/>
+                <w:sz w:val="24"/>
+                <w:szCs w:val="24"/>
+              </w:rPr>
+            </w:pPr>
+            <w:r>
+              <w:rPr>
+                <w:rFonts w:asciiTheme="minorHAnsi" w:hAnsiTheme="minorHAnsi"/>
+                <w:sz w:val="24"/>
+                <w:szCs w:val="24"/>
+              </w:rPr>
               <w:t>Hvis feil oppdages:</w:t>
             </w:r>
           </w:p>
@@ -5357,13 +5599,14 @@
               <w:adjustRightInd w:val="0"/>
               <w:spacing w:after="240"/>
               <w:rPr>
-                <w:sz w:val="24"/>
-                <w:szCs w:val="24"/>
-              </w:rPr>
-            </w:pPr>
-            <w:r>
-              <w:rPr>
-                <w:rFonts w:ascii="Calibri" w:hAnsi="Calibri" w:cs="Calibri"/>
+                <w:rFonts w:asciiTheme="minorHAnsi" w:hAnsiTheme="minorHAnsi"/>
+                <w:sz w:val="24"/>
+                <w:szCs w:val="24"/>
+              </w:rPr>
+            </w:pPr>
+            <w:r>
+              <w:rPr>
+                <w:rFonts w:asciiTheme="minorHAnsi" w:hAnsiTheme="minorHAnsi" w:cs="Calibri"/>
                 <w:sz w:val="24"/>
                 <w:szCs w:val="24"/>
               </w:rPr>
@@ -5371,6 +5614,7 @@
             </w:r>
             <w:r>
               <w:rPr>
+                <w:rFonts w:asciiTheme="minorHAnsi" w:hAnsiTheme="minorHAnsi"/>
                 <w:sz w:val="24"/>
                 <w:szCs w:val="24"/>
               </w:rPr>
@@ -5391,12 +5635,14 @@
           <w:p>
             <w:pPr>
               <w:rPr>
-                <w:sz w:val="24"/>
-                <w:szCs w:val="24"/>
-              </w:rPr>
-            </w:pPr>
-            <w:r>
-              <w:rPr>
+                <w:rFonts w:asciiTheme="minorHAnsi" w:hAnsiTheme="minorHAnsi"/>
+                <w:sz w:val="24"/>
+                <w:szCs w:val="24"/>
+              </w:rPr>
+            </w:pPr>
+            <w:r>
+              <w:rPr>
+                <w:rFonts w:asciiTheme="minorHAnsi" w:hAnsiTheme="minorHAnsi"/>
                 <w:sz w:val="24"/>
                 <w:szCs w:val="24"/>
               </w:rPr>
@@ -5414,12 +5660,14 @@
               <w:adjustRightInd w:val="0"/>
               <w:spacing w:after="240"/>
               <w:rPr>
-                <w:sz w:val="24"/>
-                <w:szCs w:val="24"/>
-              </w:rPr>
-            </w:pPr>
-            <w:r>
-              <w:rPr>
+                <w:rFonts w:asciiTheme="minorHAnsi" w:hAnsiTheme="minorHAnsi"/>
+                <w:sz w:val="24"/>
+                <w:szCs w:val="24"/>
+              </w:rPr>
+            </w:pPr>
+            <w:r>
+              <w:rPr>
+                <w:rFonts w:asciiTheme="minorHAnsi" w:hAnsiTheme="minorHAnsi"/>
                 <w:sz w:val="24"/>
                 <w:szCs w:val="24"/>
               </w:rPr>
@@ -5440,12 +5688,14 @@
           <w:p>
             <w:pPr>
               <w:rPr>
-                <w:sz w:val="24"/>
-                <w:szCs w:val="24"/>
-              </w:rPr>
-            </w:pPr>
-            <w:r>
-              <w:rPr>
+                <w:rFonts w:asciiTheme="minorHAnsi" w:hAnsiTheme="minorHAnsi"/>
+                <w:sz w:val="24"/>
+                <w:szCs w:val="24"/>
+              </w:rPr>
+            </w:pPr>
+            <w:r>
+              <w:rPr>
+                <w:rFonts w:asciiTheme="minorHAnsi" w:hAnsiTheme="minorHAnsi"/>
                 <w:sz w:val="24"/>
                 <w:szCs w:val="24"/>
               </w:rPr>
@@ -5460,12 +5710,14 @@
           <w:p>
             <w:pPr>
               <w:rPr>
-                <w:sz w:val="24"/>
-                <w:szCs w:val="24"/>
-              </w:rPr>
-            </w:pPr>
-            <w:r>
-              <w:rPr>
+                <w:rFonts w:asciiTheme="minorHAnsi" w:hAnsiTheme="minorHAnsi"/>
+                <w:sz w:val="24"/>
+                <w:szCs w:val="24"/>
+              </w:rPr>
+            </w:pPr>
+            <w:r>
+              <w:rPr>
+                <w:rFonts w:asciiTheme="minorHAnsi" w:hAnsiTheme="minorHAnsi"/>
                 <w:sz w:val="24"/>
                 <w:szCs w:val="24"/>
               </w:rPr>
@@ -5486,12 +5738,14 @@
           <w:p>
             <w:pPr>
               <w:rPr>
-                <w:sz w:val="24"/>
-                <w:szCs w:val="24"/>
-              </w:rPr>
-            </w:pPr>
-            <w:r>
-              <w:rPr>
+                <w:rFonts w:asciiTheme="minorHAnsi" w:hAnsiTheme="minorHAnsi"/>
+                <w:sz w:val="24"/>
+                <w:szCs w:val="24"/>
+              </w:rPr>
+            </w:pPr>
+            <w:r>
+              <w:rPr>
+                <w:rFonts w:asciiTheme="minorHAnsi" w:hAnsiTheme="minorHAnsi"/>
                 <w:sz w:val="24"/>
                 <w:szCs w:val="24"/>
               </w:rPr>
@@ -5506,12 +5760,14 @@
           <w:p>
             <w:pPr>
               <w:rPr>
-                <w:sz w:val="24"/>
-                <w:szCs w:val="24"/>
-              </w:rPr>
-            </w:pPr>
-            <w:r>
-              <w:rPr>
+                <w:rFonts w:asciiTheme="minorHAnsi" w:hAnsiTheme="minorHAnsi"/>
+                <w:sz w:val="24"/>
+                <w:szCs w:val="24"/>
+              </w:rPr>
+            </w:pPr>
+            <w:r>
+              <w:rPr>
+                <w:rFonts w:asciiTheme="minorHAnsi" w:hAnsiTheme="minorHAnsi"/>
                 <w:sz w:val="24"/>
                 <w:szCs w:val="24"/>
               </w:rPr>
@@ -5524,22 +5780,25 @@
     <w:p>
       <w:pPr>
         <w:rPr>
-          <w:sz w:val="24"/>
-          <w:szCs w:val="24"/>
-        </w:rPr>
-      </w:pPr>
-    </w:p>
-    <w:p>
-      <w:pPr>
-        <w:rPr>
-          <w:sz w:val="24"/>
-          <w:szCs w:val="24"/>
-        </w:rPr>
-      </w:pPr>
-    </w:p>
-    <w:p>
-      <w:pPr>
-        <w:rPr>
+          <w:rFonts w:asciiTheme="minorHAnsi" w:hAnsiTheme="minorHAnsi"/>
+          <w:sz w:val="24"/>
+          <w:szCs w:val="24"/>
+        </w:rPr>
+      </w:pPr>
+    </w:p>
+    <w:p>
+      <w:pPr>
+        <w:rPr>
+          <w:rFonts w:asciiTheme="minorHAnsi" w:hAnsiTheme="minorHAnsi"/>
+          <w:sz w:val="24"/>
+          <w:szCs w:val="24"/>
+        </w:rPr>
+      </w:pPr>
+    </w:p>
+    <w:p>
+      <w:pPr>
+        <w:rPr>
+          <w:rFonts w:asciiTheme="minorHAnsi" w:hAnsiTheme="minorHAnsi"/>
           <w:sz w:val="24"/>
           <w:szCs w:val="24"/>
         </w:rPr>
@@ -5569,6 +5828,7 @@
           <w:p>
             <w:pPr>
               <w:rPr>
+                <w:rFonts w:asciiTheme="minorHAnsi" w:hAnsiTheme="minorHAnsi"/>
                 <w:b/>
                 <w:sz w:val="24"/>
                 <w:szCs w:val="24"/>
@@ -5576,6 +5836,7 @@
             </w:pPr>
             <w:r>
               <w:rPr>
+                <w:rFonts w:asciiTheme="minorHAnsi" w:hAnsiTheme="minorHAnsi"/>
                 <w:b/>
                 <w:sz w:val="24"/>
                 <w:szCs w:val="24"/>
@@ -5598,12 +5859,14 @@
           <w:p>
             <w:pPr>
               <w:rPr>
-                <w:sz w:val="24"/>
-                <w:szCs w:val="24"/>
-              </w:rPr>
-            </w:pPr>
-            <w:r>
-              <w:rPr>
+                <w:rFonts w:asciiTheme="minorHAnsi" w:hAnsiTheme="minorHAnsi"/>
+                <w:sz w:val="24"/>
+                <w:szCs w:val="24"/>
+              </w:rPr>
+            </w:pPr>
+            <w:r>
+              <w:rPr>
+                <w:rFonts w:asciiTheme="minorHAnsi" w:hAnsiTheme="minorHAnsi"/>
                 <w:sz w:val="24"/>
                 <w:szCs w:val="24"/>
               </w:rPr>
@@ -5620,12 +5883,14 @@
               <w:autoSpaceDE/>
               <w:autoSpaceDN/>
               <w:rPr>
-                <w:sz w:val="24"/>
-                <w:szCs w:val="24"/>
-              </w:rPr>
-            </w:pPr>
-            <w:r>
-              <w:rPr>
+                <w:rFonts w:asciiTheme="minorHAnsi" w:hAnsiTheme="minorHAnsi"/>
+                <w:sz w:val="24"/>
+                <w:szCs w:val="24"/>
+              </w:rPr>
+            </w:pPr>
+            <w:r>
+              <w:rPr>
+                <w:rFonts w:asciiTheme="minorHAnsi" w:hAnsiTheme="minorHAnsi"/>
                 <w:sz w:val="24"/>
                 <w:szCs w:val="24"/>
               </w:rPr>
@@ -5642,12 +5907,14 @@
               <w:autoSpaceDE/>
               <w:autoSpaceDN/>
               <w:rPr>
-                <w:sz w:val="24"/>
-                <w:szCs w:val="24"/>
-              </w:rPr>
-            </w:pPr>
-            <w:r>
-              <w:rPr>
+                <w:rFonts w:asciiTheme="minorHAnsi" w:hAnsiTheme="minorHAnsi"/>
+                <w:sz w:val="24"/>
+                <w:szCs w:val="24"/>
+              </w:rPr>
+            </w:pPr>
+            <w:r>
+              <w:rPr>
+                <w:rFonts w:asciiTheme="minorHAnsi" w:hAnsiTheme="minorHAnsi"/>
                 <w:sz w:val="24"/>
                 <w:szCs w:val="24"/>
               </w:rPr>
@@ -5664,15 +5931,18 @@
               <w:autoSpaceDE/>
               <w:autoSpaceDN/>
               <w:rPr>
-                <w:sz w:val="24"/>
-                <w:szCs w:val="24"/>
-              </w:rPr>
-            </w:pPr>
-            <w:r>
-              <w:rPr>
-                <w:sz w:val="24"/>
-                <w:szCs w:val="24"/>
-              </w:rPr>
+                <w:rFonts w:asciiTheme="minorHAnsi" w:hAnsiTheme="minorHAnsi"/>
+                <w:sz w:val="24"/>
+                <w:szCs w:val="24"/>
+              </w:rPr>
+            </w:pPr>
+            <w:r>
+              <w:rPr>
+                <w:rFonts w:asciiTheme="minorHAnsi" w:hAnsiTheme="minorHAnsi"/>
+                <w:sz w:val="24"/>
+                <w:szCs w:val="24"/>
+              </w:rPr>
+              <w:lastRenderedPageBreak/>
               <w:t>booke rom</w:t>
             </w:r>
           </w:p>
@@ -5686,12 +5956,14 @@
               <w:autoSpaceDE/>
               <w:autoSpaceDN/>
               <w:rPr>
-                <w:sz w:val="24"/>
-                <w:szCs w:val="24"/>
-              </w:rPr>
-            </w:pPr>
-            <w:r>
-              <w:rPr>
+                <w:rFonts w:asciiTheme="minorHAnsi" w:hAnsiTheme="minorHAnsi"/>
+                <w:sz w:val="24"/>
+                <w:szCs w:val="24"/>
+              </w:rPr>
+            </w:pPr>
+            <w:r>
+              <w:rPr>
+                <w:rFonts w:asciiTheme="minorHAnsi" w:hAnsiTheme="minorHAnsi"/>
                 <w:sz w:val="24"/>
                 <w:szCs w:val="24"/>
               </w:rPr>
@@ -5712,15 +5984,18 @@
           <w:p>
             <w:pPr>
               <w:rPr>
-                <w:sz w:val="24"/>
-                <w:szCs w:val="24"/>
-              </w:rPr>
-            </w:pPr>
-            <w:r>
-              <w:rPr>
-                <w:sz w:val="24"/>
-                <w:szCs w:val="24"/>
-              </w:rPr>
+                <w:rFonts w:asciiTheme="minorHAnsi" w:hAnsiTheme="minorHAnsi"/>
+                <w:sz w:val="24"/>
+                <w:szCs w:val="24"/>
+              </w:rPr>
+            </w:pPr>
+            <w:r>
+              <w:rPr>
+                <w:rFonts w:asciiTheme="minorHAnsi" w:hAnsiTheme="minorHAnsi"/>
+                <w:sz w:val="24"/>
+                <w:szCs w:val="24"/>
+              </w:rPr>
+              <w:lastRenderedPageBreak/>
               <w:t>Hvis feil oppdages:</w:t>
             </w:r>
           </w:p>
@@ -5732,12 +6007,14 @@
           <w:p>
             <w:pPr>
               <w:rPr>
-                <w:sz w:val="24"/>
-                <w:szCs w:val="24"/>
-              </w:rPr>
-            </w:pPr>
-            <w:r>
-              <w:rPr>
+                <w:rFonts w:asciiTheme="minorHAnsi" w:hAnsiTheme="minorHAnsi"/>
+                <w:sz w:val="24"/>
+                <w:szCs w:val="24"/>
+              </w:rPr>
+            </w:pPr>
+            <w:r>
+              <w:rPr>
+                <w:rFonts w:asciiTheme="minorHAnsi" w:hAnsiTheme="minorHAnsi"/>
                 <w:sz w:val="24"/>
                 <w:szCs w:val="24"/>
               </w:rPr>
@@ -5758,12 +6035,14 @@
           <w:p>
             <w:pPr>
               <w:rPr>
-                <w:sz w:val="24"/>
-                <w:szCs w:val="24"/>
-              </w:rPr>
-            </w:pPr>
-            <w:r>
-              <w:rPr>
+                <w:rFonts w:asciiTheme="minorHAnsi" w:hAnsiTheme="minorHAnsi"/>
+                <w:sz w:val="24"/>
+                <w:szCs w:val="24"/>
+              </w:rPr>
+            </w:pPr>
+            <w:r>
+              <w:rPr>
+                <w:rFonts w:asciiTheme="minorHAnsi" w:hAnsiTheme="minorHAnsi"/>
                 <w:sz w:val="24"/>
                 <w:szCs w:val="24"/>
               </w:rPr>
@@ -5778,12 +6057,14 @@
           <w:p>
             <w:pPr>
               <w:rPr>
-                <w:sz w:val="24"/>
-                <w:szCs w:val="24"/>
-              </w:rPr>
-            </w:pPr>
-            <w:r>
-              <w:rPr>
+                <w:rFonts w:asciiTheme="minorHAnsi" w:hAnsiTheme="minorHAnsi"/>
+                <w:sz w:val="24"/>
+                <w:szCs w:val="24"/>
+              </w:rPr>
+            </w:pPr>
+            <w:r>
+              <w:rPr>
+                <w:rFonts w:asciiTheme="minorHAnsi" w:hAnsiTheme="minorHAnsi"/>
                 <w:sz w:val="24"/>
                 <w:szCs w:val="24"/>
               </w:rPr>
@@ -5803,23 +6084,18 @@
           <w:p>
             <w:pPr>
               <w:rPr>
-                <w:sz w:val="24"/>
-                <w:szCs w:val="24"/>
-              </w:rPr>
-            </w:pPr>
-            <w:r>
-              <w:rPr>
-                <w:sz w:val="24"/>
-                <w:szCs w:val="24"/>
-              </w:rPr>
-              <w:t>Testr</w:t>
-            </w:r>
-            <w:r>
-              <w:rPr>
-                <w:sz w:val="24"/>
-                <w:szCs w:val="24"/>
-              </w:rPr>
-              <w:t>esultat:</w:t>
+                <w:rFonts w:asciiTheme="minorHAnsi" w:hAnsiTheme="minorHAnsi"/>
+                <w:sz w:val="24"/>
+                <w:szCs w:val="24"/>
+              </w:rPr>
+            </w:pPr>
+            <w:r>
+              <w:rPr>
+                <w:rFonts w:asciiTheme="minorHAnsi" w:hAnsiTheme="minorHAnsi"/>
+                <w:sz w:val="24"/>
+                <w:szCs w:val="24"/>
+              </w:rPr>
+              <w:t>Testresultat:</w:t>
             </w:r>
           </w:p>
         </w:tc>
@@ -5830,12 +6106,14 @@
           <w:p>
             <w:pPr>
               <w:rPr>
-                <w:sz w:val="24"/>
-                <w:szCs w:val="24"/>
-              </w:rPr>
-            </w:pPr>
-            <w:r>
-              <w:rPr>
+                <w:rFonts w:asciiTheme="minorHAnsi" w:hAnsiTheme="minorHAnsi"/>
+                <w:sz w:val="24"/>
+                <w:szCs w:val="24"/>
+              </w:rPr>
+            </w:pPr>
+            <w:r>
+              <w:rPr>
+                <w:rFonts w:asciiTheme="minorHAnsi" w:hAnsiTheme="minorHAnsi"/>
                 <w:sz w:val="24"/>
                 <w:szCs w:val="24"/>
               </w:rPr>
@@ -5855,12 +6133,14 @@
           <w:p>
             <w:pPr>
               <w:rPr>
-                <w:sz w:val="24"/>
-                <w:szCs w:val="24"/>
-              </w:rPr>
-            </w:pPr>
-            <w:r>
-              <w:rPr>
+                <w:rFonts w:asciiTheme="minorHAnsi" w:hAnsiTheme="minorHAnsi"/>
+                <w:sz w:val="24"/>
+                <w:szCs w:val="24"/>
+              </w:rPr>
+            </w:pPr>
+            <w:r>
+              <w:rPr>
+                <w:rFonts w:asciiTheme="minorHAnsi" w:hAnsiTheme="minorHAnsi"/>
                 <w:sz w:val="24"/>
                 <w:szCs w:val="24"/>
               </w:rPr>
@@ -5875,12 +6155,14 @@
           <w:p>
             <w:pPr>
               <w:rPr>
-                <w:sz w:val="24"/>
-                <w:szCs w:val="24"/>
-              </w:rPr>
-            </w:pPr>
-            <w:r>
-              <w:rPr>
+                <w:rFonts w:asciiTheme="minorHAnsi" w:hAnsiTheme="minorHAnsi"/>
+                <w:sz w:val="24"/>
+                <w:szCs w:val="24"/>
+              </w:rPr>
+            </w:pPr>
+            <w:r>
+              <w:rPr>
+                <w:rFonts w:asciiTheme="minorHAnsi" w:hAnsiTheme="minorHAnsi"/>
                 <w:sz w:val="24"/>
                 <w:szCs w:val="24"/>
               </w:rPr>
@@ -5893,38 +6175,43 @@
     <w:p>
       <w:pPr>
         <w:rPr>
-          <w:sz w:val="24"/>
-          <w:szCs w:val="24"/>
-        </w:rPr>
-      </w:pPr>
-    </w:p>
-    <w:p>
-      <w:pPr>
-        <w:rPr>
-          <w:sz w:val="24"/>
-          <w:szCs w:val="24"/>
-        </w:rPr>
-      </w:pPr>
-    </w:p>
-    <w:p>
-      <w:pPr>
-        <w:rPr>
-          <w:sz w:val="24"/>
-          <w:szCs w:val="24"/>
-        </w:rPr>
-      </w:pPr>
-    </w:p>
-    <w:p>
-      <w:pPr>
-        <w:rPr>
-          <w:sz w:val="24"/>
-          <w:szCs w:val="24"/>
-        </w:rPr>
-      </w:pPr>
-    </w:p>
-    <w:p>
-      <w:pPr>
-        <w:rPr>
+          <w:rFonts w:asciiTheme="minorHAnsi" w:hAnsiTheme="minorHAnsi"/>
+          <w:sz w:val="24"/>
+          <w:szCs w:val="24"/>
+        </w:rPr>
+      </w:pPr>
+    </w:p>
+    <w:p>
+      <w:pPr>
+        <w:rPr>
+          <w:rFonts w:asciiTheme="minorHAnsi" w:hAnsiTheme="minorHAnsi"/>
+          <w:sz w:val="24"/>
+          <w:szCs w:val="24"/>
+        </w:rPr>
+      </w:pPr>
+    </w:p>
+    <w:p>
+      <w:pPr>
+        <w:rPr>
+          <w:rFonts w:asciiTheme="minorHAnsi" w:hAnsiTheme="minorHAnsi"/>
+          <w:sz w:val="24"/>
+          <w:szCs w:val="24"/>
+        </w:rPr>
+      </w:pPr>
+    </w:p>
+    <w:p>
+      <w:pPr>
+        <w:rPr>
+          <w:rFonts w:asciiTheme="minorHAnsi" w:hAnsiTheme="minorHAnsi"/>
+          <w:sz w:val="24"/>
+          <w:szCs w:val="24"/>
+        </w:rPr>
+      </w:pPr>
+    </w:p>
+    <w:p>
+      <w:pPr>
+        <w:rPr>
+          <w:rFonts w:asciiTheme="minorHAnsi" w:hAnsiTheme="minorHAnsi"/>
           <w:sz w:val="24"/>
           <w:szCs w:val="24"/>
         </w:rPr>
@@ -5938,8 +6225,8 @@
         <w:tblLook w:val="04A0" w:firstRow="1" w:lastRow="0" w:firstColumn="1" w:lastColumn="0" w:noHBand="0" w:noVBand="1"/>
       </w:tblPr>
       <w:tblGrid>
-        <w:gridCol w:w="4463"/>
-        <w:gridCol w:w="4476"/>
+        <w:gridCol w:w="4462"/>
+        <w:gridCol w:w="4477"/>
         <w:gridCol w:w="20"/>
       </w:tblGrid>
       <w:tr>
@@ -5955,6 +6242,7 @@
           <w:p>
             <w:pPr>
               <w:rPr>
+                <w:rFonts w:asciiTheme="minorHAnsi" w:hAnsiTheme="minorHAnsi"/>
                 <w:b/>
                 <w:sz w:val="24"/>
                 <w:szCs w:val="24"/>
@@ -5962,6 +6250,7 @@
             </w:pPr>
             <w:r>
               <w:rPr>
+                <w:rFonts w:asciiTheme="minorHAnsi" w:hAnsiTheme="minorHAnsi"/>
                 <w:b/>
                 <w:sz w:val="24"/>
                 <w:szCs w:val="24"/>
@@ -5984,12 +6273,14 @@
           <w:p>
             <w:pPr>
               <w:rPr>
-                <w:sz w:val="24"/>
-                <w:szCs w:val="24"/>
-              </w:rPr>
-            </w:pPr>
-            <w:r>
-              <w:rPr>
+                <w:rFonts w:asciiTheme="minorHAnsi" w:hAnsiTheme="minorHAnsi"/>
+                <w:sz w:val="24"/>
+                <w:szCs w:val="24"/>
+              </w:rPr>
+            </w:pPr>
+            <w:r>
+              <w:rPr>
+                <w:rFonts w:asciiTheme="minorHAnsi" w:hAnsiTheme="minorHAnsi"/>
                 <w:sz w:val="24"/>
                 <w:szCs w:val="24"/>
               </w:rPr>
@@ -6011,12 +6302,14 @@
           <w:p>
             <w:pPr>
               <w:rPr>
-                <w:sz w:val="24"/>
-                <w:szCs w:val="24"/>
-              </w:rPr>
-            </w:pPr>
-            <w:r>
-              <w:rPr>
+                <w:rFonts w:asciiTheme="minorHAnsi" w:hAnsiTheme="minorHAnsi"/>
+                <w:sz w:val="24"/>
+                <w:szCs w:val="24"/>
+              </w:rPr>
+            </w:pPr>
+            <w:r>
+              <w:rPr>
+                <w:rFonts w:asciiTheme="minorHAnsi" w:hAnsiTheme="minorHAnsi"/>
                 <w:sz w:val="24"/>
                 <w:szCs w:val="24"/>
               </w:rPr>
@@ -6031,12 +6324,14 @@
           <w:p>
             <w:pPr>
               <w:rPr>
-                <w:sz w:val="24"/>
-                <w:szCs w:val="24"/>
-              </w:rPr>
-            </w:pPr>
-            <w:r>
-              <w:rPr>
+                <w:rFonts w:asciiTheme="minorHAnsi" w:hAnsiTheme="minorHAnsi"/>
+                <w:sz w:val="24"/>
+                <w:szCs w:val="24"/>
+              </w:rPr>
+            </w:pPr>
+            <w:r>
+              <w:rPr>
+                <w:rFonts w:asciiTheme="minorHAnsi" w:hAnsiTheme="minorHAnsi"/>
                 <w:sz w:val="24"/>
                 <w:szCs w:val="24"/>
               </w:rPr>
@@ -6058,12 +6353,14 @@
           <w:p>
             <w:pPr>
               <w:rPr>
-                <w:sz w:val="24"/>
-                <w:szCs w:val="24"/>
-              </w:rPr>
-            </w:pPr>
-            <w:r>
-              <w:rPr>
+                <w:rFonts w:asciiTheme="minorHAnsi" w:hAnsiTheme="minorHAnsi"/>
+                <w:sz w:val="24"/>
+                <w:szCs w:val="24"/>
+              </w:rPr>
+            </w:pPr>
+            <w:r>
+              <w:rPr>
+                <w:rFonts w:asciiTheme="minorHAnsi" w:hAnsiTheme="minorHAnsi"/>
                 <w:sz w:val="24"/>
                 <w:szCs w:val="24"/>
               </w:rPr>
@@ -6078,24 +6375,18 @@
           <w:p>
             <w:pPr>
               <w:rPr>
-                <w:sz w:val="24"/>
-                <w:szCs w:val="24"/>
-              </w:rPr>
-            </w:pPr>
-            <w:r>
-              <w:rPr>
-                <w:sz w:val="24"/>
-                <w:szCs w:val="24"/>
-              </w:rPr>
-              <w:t xml:space="preserve">Hvis designet funker som det skal i alle nettleserne, godkjennes denne delen av produktet. Hvis dette kravet ikke oppfylles </w:t>
-            </w:r>
-            <w:r>
-              <w:rPr>
-                <w:sz w:val="24"/>
-                <w:szCs w:val="24"/>
-              </w:rPr>
-              <w:lastRenderedPageBreak/>
-              <w:t>må mangelen(e) dokumenteres og legges ved produktet.</w:t>
+                <w:rFonts w:asciiTheme="minorHAnsi" w:hAnsiTheme="minorHAnsi"/>
+                <w:sz w:val="24"/>
+                <w:szCs w:val="24"/>
+              </w:rPr>
+            </w:pPr>
+            <w:r>
+              <w:rPr>
+                <w:rFonts w:asciiTheme="minorHAnsi" w:hAnsiTheme="minorHAnsi"/>
+                <w:sz w:val="24"/>
+                <w:szCs w:val="24"/>
+              </w:rPr>
+              <w:t>Hvis designet funker som det skal i alle nettleserne, godkjennes denne delen av produktet. Hvis dette kravet ikke oppfylles må mangelen(e) dokumenteres og legges ved produktet.</w:t>
             </w:r>
           </w:p>
         </w:tc>
@@ -6113,24 +6404,18 @@
           <w:p>
             <w:pPr>
               <w:rPr>
-                <w:sz w:val="24"/>
-                <w:szCs w:val="24"/>
-              </w:rPr>
-            </w:pPr>
-            <w:r>
-              <w:rPr>
-                <w:sz w:val="24"/>
-                <w:szCs w:val="24"/>
-              </w:rPr>
-              <w:lastRenderedPageBreak/>
-              <w:t>Testr</w:t>
-            </w:r>
-            <w:r>
-              <w:rPr>
-                <w:sz w:val="24"/>
-                <w:szCs w:val="24"/>
-              </w:rPr>
-              <w:t xml:space="preserve">esultat: </w:t>
+                <w:rFonts w:asciiTheme="minorHAnsi" w:hAnsiTheme="minorHAnsi"/>
+                <w:sz w:val="24"/>
+                <w:szCs w:val="24"/>
+              </w:rPr>
+            </w:pPr>
+            <w:r>
+              <w:rPr>
+                <w:rFonts w:asciiTheme="minorHAnsi" w:hAnsiTheme="minorHAnsi"/>
+                <w:sz w:val="24"/>
+                <w:szCs w:val="24"/>
+              </w:rPr>
+              <w:t xml:space="preserve">Testresultat: </w:t>
             </w:r>
           </w:p>
         </w:tc>
@@ -6141,12 +6426,14 @@
           <w:p>
             <w:pPr>
               <w:rPr>
-                <w:sz w:val="24"/>
-                <w:szCs w:val="24"/>
-              </w:rPr>
-            </w:pPr>
-            <w:r>
-              <w:rPr>
+                <w:rFonts w:asciiTheme="minorHAnsi" w:hAnsiTheme="minorHAnsi"/>
+                <w:sz w:val="24"/>
+                <w:szCs w:val="24"/>
+              </w:rPr>
+            </w:pPr>
+            <w:r>
+              <w:rPr>
+                <w:rFonts w:asciiTheme="minorHAnsi" w:hAnsiTheme="minorHAnsi"/>
                 <w:sz w:val="24"/>
                 <w:szCs w:val="24"/>
               </w:rPr>
@@ -6168,12 +6455,14 @@
           <w:p>
             <w:pPr>
               <w:rPr>
-                <w:sz w:val="24"/>
-                <w:szCs w:val="24"/>
-              </w:rPr>
-            </w:pPr>
-            <w:r>
-              <w:rPr>
+                <w:rFonts w:asciiTheme="minorHAnsi" w:hAnsiTheme="minorHAnsi"/>
+                <w:sz w:val="24"/>
+                <w:szCs w:val="24"/>
+              </w:rPr>
+            </w:pPr>
+            <w:r>
+              <w:rPr>
+                <w:rFonts w:asciiTheme="minorHAnsi" w:hAnsiTheme="minorHAnsi"/>
                 <w:sz w:val="24"/>
                 <w:szCs w:val="24"/>
               </w:rPr>
@@ -6188,12 +6477,14 @@
           <w:p>
             <w:pPr>
               <w:rPr>
-                <w:sz w:val="24"/>
-                <w:szCs w:val="24"/>
-              </w:rPr>
-            </w:pPr>
-            <w:r>
-              <w:rPr>
+                <w:rFonts w:asciiTheme="minorHAnsi" w:hAnsiTheme="minorHAnsi"/>
+                <w:sz w:val="24"/>
+                <w:szCs w:val="24"/>
+              </w:rPr>
+            </w:pPr>
+            <w:r>
+              <w:rPr>
+                <w:rFonts w:asciiTheme="minorHAnsi" w:hAnsiTheme="minorHAnsi"/>
                 <w:sz w:val="24"/>
                 <w:szCs w:val="24"/>
               </w:rPr>
@@ -6206,22 +6497,25 @@
     <w:p>
       <w:pPr>
         <w:rPr>
-          <w:sz w:val="24"/>
-          <w:szCs w:val="24"/>
-        </w:rPr>
-      </w:pPr>
-    </w:p>
-    <w:p>
-      <w:pPr>
-        <w:rPr>
-          <w:sz w:val="24"/>
-          <w:szCs w:val="24"/>
-        </w:rPr>
-      </w:pPr>
-    </w:p>
-    <w:p>
-      <w:pPr>
-        <w:rPr>
+          <w:rFonts w:asciiTheme="minorHAnsi" w:hAnsiTheme="minorHAnsi"/>
+          <w:sz w:val="24"/>
+          <w:szCs w:val="24"/>
+        </w:rPr>
+      </w:pPr>
+    </w:p>
+    <w:p>
+      <w:pPr>
+        <w:rPr>
+          <w:rFonts w:asciiTheme="minorHAnsi" w:hAnsiTheme="minorHAnsi"/>
+          <w:sz w:val="24"/>
+          <w:szCs w:val="24"/>
+        </w:rPr>
+      </w:pPr>
+    </w:p>
+    <w:p>
+      <w:pPr>
+        <w:rPr>
+          <w:rFonts w:asciiTheme="minorHAnsi" w:hAnsiTheme="minorHAnsi"/>
           <w:sz w:val="24"/>
           <w:szCs w:val="24"/>
         </w:rPr>
@@ -6252,6 +6546,7 @@
           <w:p>
             <w:pPr>
               <w:rPr>
+                <w:rFonts w:asciiTheme="minorHAnsi" w:hAnsiTheme="minorHAnsi"/>
                 <w:b/>
                 <w:sz w:val="24"/>
                 <w:szCs w:val="24"/>
@@ -6259,6 +6554,7 @@
             </w:pPr>
             <w:r>
               <w:rPr>
+                <w:rFonts w:asciiTheme="minorHAnsi" w:hAnsiTheme="minorHAnsi"/>
                 <w:b/>
                 <w:sz w:val="24"/>
                 <w:szCs w:val="24"/>
@@ -6281,12 +6577,14 @@
           <w:p>
             <w:pPr>
               <w:rPr>
-                <w:sz w:val="24"/>
-                <w:szCs w:val="24"/>
-              </w:rPr>
-            </w:pPr>
-            <w:r>
-              <w:rPr>
+                <w:rFonts w:asciiTheme="minorHAnsi" w:hAnsiTheme="minorHAnsi"/>
+                <w:sz w:val="24"/>
+                <w:szCs w:val="24"/>
+              </w:rPr>
+            </w:pPr>
+            <w:r>
+              <w:rPr>
+                <w:rFonts w:asciiTheme="minorHAnsi" w:hAnsiTheme="minorHAnsi"/>
                 <w:sz w:val="24"/>
                 <w:szCs w:val="24"/>
               </w:rPr>
@@ -6308,12 +6606,14 @@
           <w:p>
             <w:pPr>
               <w:rPr>
-                <w:sz w:val="24"/>
-                <w:szCs w:val="24"/>
-              </w:rPr>
-            </w:pPr>
-            <w:r>
-              <w:rPr>
+                <w:rFonts w:asciiTheme="minorHAnsi" w:hAnsiTheme="minorHAnsi"/>
+                <w:sz w:val="24"/>
+                <w:szCs w:val="24"/>
+              </w:rPr>
+            </w:pPr>
+            <w:r>
+              <w:rPr>
+                <w:rFonts w:asciiTheme="minorHAnsi" w:hAnsiTheme="minorHAnsi"/>
                 <w:sz w:val="24"/>
                 <w:szCs w:val="24"/>
               </w:rPr>
@@ -6328,16 +6628,27 @@
           <w:p>
             <w:pPr>
               <w:rPr>
-                <w:sz w:val="24"/>
-                <w:szCs w:val="24"/>
-              </w:rPr>
-            </w:pPr>
-            <w:r>
-              <w:rPr>
-                <w:sz w:val="24"/>
-                <w:szCs w:val="24"/>
-              </w:rPr>
-              <w:t>Hvis en lenke ikke fungerer eller fører til feil side blir dette dokumentert og overleveres til utviklingsansvarlig.</w:t>
+                <w:rFonts w:asciiTheme="minorHAnsi" w:hAnsiTheme="minorHAnsi"/>
+                <w:sz w:val="24"/>
+                <w:szCs w:val="24"/>
+              </w:rPr>
+            </w:pPr>
+            <w:r>
+              <w:rPr>
+                <w:rFonts w:asciiTheme="minorHAnsi" w:hAnsiTheme="minorHAnsi"/>
+                <w:sz w:val="24"/>
+                <w:szCs w:val="24"/>
+              </w:rPr>
+              <w:t xml:space="preserve">Hvis en lenke ikke fungerer eller fører til feil side blir dette dokumentert og </w:t>
+            </w:r>
+            <w:r>
+              <w:rPr>
+                <w:rFonts w:asciiTheme="minorHAnsi" w:hAnsiTheme="minorHAnsi"/>
+                <w:sz w:val="24"/>
+                <w:szCs w:val="24"/>
+              </w:rPr>
+              <w:lastRenderedPageBreak/>
+              <w:t>overleveres til utviklingsansvarlig.</w:t>
             </w:r>
           </w:p>
         </w:tc>
@@ -6355,15 +6666,18 @@
           <w:p>
             <w:pPr>
               <w:rPr>
-                <w:sz w:val="24"/>
-                <w:szCs w:val="24"/>
-              </w:rPr>
-            </w:pPr>
-            <w:r>
-              <w:rPr>
-                <w:sz w:val="24"/>
-                <w:szCs w:val="24"/>
-              </w:rPr>
+                <w:rFonts w:asciiTheme="minorHAnsi" w:hAnsiTheme="minorHAnsi"/>
+                <w:sz w:val="24"/>
+                <w:szCs w:val="24"/>
+              </w:rPr>
+            </w:pPr>
+            <w:r>
+              <w:rPr>
+                <w:rFonts w:asciiTheme="minorHAnsi" w:hAnsiTheme="minorHAnsi"/>
+                <w:sz w:val="24"/>
+                <w:szCs w:val="24"/>
+              </w:rPr>
+              <w:lastRenderedPageBreak/>
               <w:t>Godkjennes for utrulling:</w:t>
             </w:r>
           </w:p>
@@ -6375,12 +6689,14 @@
           <w:p>
             <w:pPr>
               <w:rPr>
-                <w:sz w:val="24"/>
-                <w:szCs w:val="24"/>
-              </w:rPr>
-            </w:pPr>
-            <w:r>
-              <w:rPr>
+                <w:rFonts w:asciiTheme="minorHAnsi" w:hAnsiTheme="minorHAnsi"/>
+                <w:sz w:val="24"/>
+                <w:szCs w:val="24"/>
+              </w:rPr>
+            </w:pPr>
+            <w:r>
+              <w:rPr>
+                <w:rFonts w:asciiTheme="minorHAnsi" w:hAnsiTheme="minorHAnsi"/>
                 <w:sz w:val="24"/>
                 <w:szCs w:val="24"/>
               </w:rPr>
@@ -6402,12 +6718,14 @@
           <w:p>
             <w:pPr>
               <w:rPr>
-                <w:sz w:val="24"/>
-                <w:szCs w:val="24"/>
-              </w:rPr>
-            </w:pPr>
-            <w:r>
-              <w:rPr>
+                <w:rFonts w:asciiTheme="minorHAnsi" w:hAnsiTheme="minorHAnsi"/>
+                <w:sz w:val="24"/>
+                <w:szCs w:val="24"/>
+              </w:rPr>
+            </w:pPr>
+            <w:r>
+              <w:rPr>
+                <w:rFonts w:asciiTheme="minorHAnsi" w:hAnsiTheme="minorHAnsi"/>
                 <w:sz w:val="24"/>
                 <w:szCs w:val="24"/>
               </w:rPr>
@@ -6422,12 +6740,14 @@
           <w:p>
             <w:pPr>
               <w:rPr>
-                <w:sz w:val="24"/>
-                <w:szCs w:val="24"/>
-              </w:rPr>
-            </w:pPr>
-            <w:r>
-              <w:rPr>
+                <w:rFonts w:asciiTheme="minorHAnsi" w:hAnsiTheme="minorHAnsi"/>
+                <w:sz w:val="24"/>
+                <w:szCs w:val="24"/>
+              </w:rPr>
+            </w:pPr>
+            <w:r>
+              <w:rPr>
+                <w:rFonts w:asciiTheme="minorHAnsi" w:hAnsiTheme="minorHAnsi"/>
                 <w:sz w:val="24"/>
                 <w:szCs w:val="24"/>
               </w:rPr>
@@ -6443,6 +6763,902 @@
         <w:ind w:left="360"/>
         <w:rPr>
           <w:rFonts w:asciiTheme="majorHAnsi" w:hAnsiTheme="majorHAnsi" w:cstheme="majorHAnsi"/>
+        </w:rPr>
+      </w:pPr>
+    </w:p>
+    <w:p/>
+    <w:p>
+      <w:pPr>
+        <w:rPr>
+          <w:rFonts w:asciiTheme="minorHAnsi" w:hAnsiTheme="minorHAnsi"/>
+          <w:b/>
+          <w:sz w:val="24"/>
+          <w:szCs w:val="24"/>
+        </w:rPr>
+      </w:pPr>
+      <w:r>
+        <w:rPr>
+          <w:rFonts w:asciiTheme="minorHAnsi" w:hAnsiTheme="minorHAnsi"/>
+          <w:b/>
+          <w:sz w:val="24"/>
+          <w:szCs w:val="24"/>
+        </w:rPr>
+        <w:t xml:space="preserve"> Andre iterasjon</w:t>
+      </w:r>
+    </w:p>
+    <w:p>
+      <w:pPr>
+        <w:rPr>
+          <w:rFonts w:asciiTheme="minorHAnsi" w:hAnsiTheme="minorHAnsi"/>
+          <w:sz w:val="24"/>
+          <w:szCs w:val="24"/>
+        </w:rPr>
+      </w:pPr>
+    </w:p>
+    <w:p>
+      <w:pPr>
+        <w:rPr>
+          <w:rFonts w:asciiTheme="minorHAnsi" w:hAnsiTheme="minorHAnsi"/>
+          <w:sz w:val="24"/>
+          <w:szCs w:val="24"/>
+        </w:rPr>
+      </w:pPr>
+    </w:p>
+    <w:tbl>
+      <w:tblPr>
+        <w:tblStyle w:val="TableGrid"/>
+        <w:tblW w:w="0" w:type="auto"/>
+        <w:tblLook w:val="04A0" w:firstRow="1" w:lastRow="0" w:firstColumn="1" w:lastColumn="0" w:noHBand="0" w:noVBand="1"/>
+      </w:tblPr>
+      <w:tblGrid>
+        <w:gridCol w:w="4603"/>
+        <w:gridCol w:w="4603"/>
+        <w:gridCol w:w="38"/>
+      </w:tblGrid>
+      <w:tr>
+        <w:trPr>
+          <w:gridAfter w:val="1"/>
+          <w:wAfter w:w="38" w:type="dxa"/>
+        </w:trPr>
+        <w:tc>
+          <w:tcPr>
+            <w:tcW w:w="9206" w:type="dxa"/>
+            <w:gridSpan w:val="2"/>
+          </w:tcPr>
+          <w:p>
+            <w:pPr>
+              <w:tabs>
+                <w:tab w:val="left" w:pos="2288"/>
+              </w:tabs>
+              <w:rPr>
+                <w:rFonts w:asciiTheme="minorHAnsi" w:hAnsiTheme="minorHAnsi"/>
+                <w:sz w:val="24"/>
+                <w:szCs w:val="24"/>
+              </w:rPr>
+            </w:pPr>
+            <w:r>
+              <w:rPr>
+                <w:rFonts w:asciiTheme="minorHAnsi" w:hAnsiTheme="minorHAnsi"/>
+                <w:b/>
+                <w:sz w:val="24"/>
+                <w:szCs w:val="24"/>
+              </w:rPr>
+              <w:t>Nettleserkompabilitet</w:t>
+            </w:r>
+          </w:p>
+        </w:tc>
+      </w:tr>
+      <w:tr>
+        <w:trPr>
+          <w:gridAfter w:val="1"/>
+          <w:wAfter w:w="38" w:type="dxa"/>
+        </w:trPr>
+        <w:tc>
+          <w:tcPr>
+            <w:tcW w:w="9206" w:type="dxa"/>
+            <w:gridSpan w:val="2"/>
+          </w:tcPr>
+          <w:p>
+            <w:pPr>
+              <w:pStyle w:val="ListParagraph"/>
+              <w:numPr>
+                <w:ilvl w:val="0"/>
+                <w:numId w:val="29"/>
+              </w:numPr>
+              <w:autoSpaceDE/>
+              <w:autoSpaceDN/>
+              <w:rPr>
+                <w:rFonts w:asciiTheme="minorHAnsi" w:hAnsiTheme="minorHAnsi"/>
+                <w:sz w:val="24"/>
+                <w:szCs w:val="24"/>
+              </w:rPr>
+            </w:pPr>
+            <w:r>
+              <w:rPr>
+                <w:rFonts w:asciiTheme="minorHAnsi" w:hAnsiTheme="minorHAnsi"/>
+                <w:sz w:val="24"/>
+                <w:szCs w:val="24"/>
+              </w:rPr>
+              <w:t>Chrome</w:t>
+            </w:r>
+          </w:p>
+          <w:p>
+            <w:pPr>
+              <w:pStyle w:val="ListParagraph"/>
+              <w:numPr>
+                <w:ilvl w:val="0"/>
+                <w:numId w:val="29"/>
+              </w:numPr>
+              <w:autoSpaceDE/>
+              <w:autoSpaceDN/>
+              <w:rPr>
+                <w:rFonts w:asciiTheme="minorHAnsi" w:hAnsiTheme="minorHAnsi"/>
+                <w:sz w:val="24"/>
+                <w:szCs w:val="24"/>
+              </w:rPr>
+            </w:pPr>
+            <w:r>
+              <w:rPr>
+                <w:rFonts w:asciiTheme="minorHAnsi" w:hAnsiTheme="minorHAnsi"/>
+                <w:sz w:val="24"/>
+                <w:szCs w:val="24"/>
+              </w:rPr>
+              <w:t>Internet Explorer</w:t>
+            </w:r>
+          </w:p>
+          <w:p>
+            <w:pPr>
+              <w:pStyle w:val="ListParagraph"/>
+              <w:numPr>
+                <w:ilvl w:val="0"/>
+                <w:numId w:val="29"/>
+              </w:numPr>
+              <w:autoSpaceDE/>
+              <w:autoSpaceDN/>
+              <w:rPr>
+                <w:rFonts w:asciiTheme="minorHAnsi" w:hAnsiTheme="minorHAnsi"/>
+                <w:sz w:val="24"/>
+                <w:szCs w:val="24"/>
+              </w:rPr>
+            </w:pPr>
+            <w:r>
+              <w:rPr>
+                <w:rFonts w:asciiTheme="minorHAnsi" w:hAnsiTheme="minorHAnsi"/>
+                <w:sz w:val="24"/>
+                <w:szCs w:val="24"/>
+              </w:rPr>
+              <w:t>Safari</w:t>
+            </w:r>
+          </w:p>
+        </w:tc>
+      </w:tr>
+      <w:tr>
+        <w:tc>
+          <w:tcPr>
+            <w:tcW w:w="4603" w:type="dxa"/>
+          </w:tcPr>
+          <w:p>
+            <w:pPr>
+              <w:tabs>
+                <w:tab w:val="left" w:pos="2288"/>
+              </w:tabs>
+              <w:rPr>
+                <w:rFonts w:asciiTheme="minorHAnsi" w:hAnsiTheme="minorHAnsi"/>
+                <w:sz w:val="24"/>
+                <w:szCs w:val="24"/>
+              </w:rPr>
+            </w:pPr>
+            <w:r>
+              <w:rPr>
+                <w:rFonts w:asciiTheme="minorHAnsi" w:hAnsiTheme="minorHAnsi"/>
+                <w:sz w:val="24"/>
+                <w:szCs w:val="24"/>
+              </w:rPr>
+              <w:t>Resultat:</w:t>
+            </w:r>
+          </w:p>
+        </w:tc>
+        <w:tc>
+          <w:tcPr>
+            <w:tcW w:w="4603" w:type="dxa"/>
+            <w:gridSpan w:val="2"/>
+          </w:tcPr>
+          <w:p>
+            <w:pPr>
+              <w:tabs>
+                <w:tab w:val="left" w:pos="2288"/>
+              </w:tabs>
+              <w:rPr>
+                <w:rFonts w:asciiTheme="minorHAnsi" w:hAnsiTheme="minorHAnsi"/>
+                <w:sz w:val="24"/>
+                <w:szCs w:val="24"/>
+              </w:rPr>
+            </w:pPr>
+            <w:r>
+              <w:rPr>
+                <w:rFonts w:asciiTheme="minorHAnsi" w:hAnsiTheme="minorHAnsi"/>
+                <w:sz w:val="24"/>
+                <w:szCs w:val="24"/>
+              </w:rPr>
+              <w:t>Nettsiden fungerer som planlagt i alle nettleserne.</w:t>
+            </w:r>
+          </w:p>
+        </w:tc>
+      </w:tr>
+      <w:tr>
+        <w:tc>
+          <w:tcPr>
+            <w:tcW w:w="4603" w:type="dxa"/>
+          </w:tcPr>
+          <w:p>
+            <w:pPr>
+              <w:tabs>
+                <w:tab w:val="left" w:pos="2288"/>
+              </w:tabs>
+              <w:rPr>
+                <w:rFonts w:asciiTheme="minorHAnsi" w:hAnsiTheme="minorHAnsi"/>
+                <w:sz w:val="24"/>
+                <w:szCs w:val="24"/>
+              </w:rPr>
+            </w:pPr>
+            <w:r>
+              <w:rPr>
+                <w:rFonts w:asciiTheme="minorHAnsi" w:hAnsiTheme="minorHAnsi"/>
+                <w:sz w:val="24"/>
+                <w:szCs w:val="24"/>
+              </w:rPr>
+              <w:t>Problem:</w:t>
+            </w:r>
+          </w:p>
+        </w:tc>
+        <w:tc>
+          <w:tcPr>
+            <w:tcW w:w="4603" w:type="dxa"/>
+            <w:gridSpan w:val="2"/>
+          </w:tcPr>
+          <w:p>
+            <w:pPr>
+              <w:tabs>
+                <w:tab w:val="left" w:pos="2288"/>
+              </w:tabs>
+              <w:rPr>
+                <w:rFonts w:asciiTheme="minorHAnsi" w:hAnsiTheme="minorHAnsi"/>
+                <w:sz w:val="24"/>
+                <w:szCs w:val="24"/>
+              </w:rPr>
+            </w:pPr>
+          </w:p>
+        </w:tc>
+      </w:tr>
+    </w:tbl>
+    <w:p>
+      <w:pPr>
+        <w:tabs>
+          <w:tab w:val="left" w:pos="2288"/>
+        </w:tabs>
+        <w:rPr>
+          <w:rFonts w:asciiTheme="minorHAnsi" w:hAnsiTheme="minorHAnsi"/>
+          <w:sz w:val="24"/>
+          <w:szCs w:val="24"/>
+        </w:rPr>
+      </w:pPr>
+    </w:p>
+    <w:p>
+      <w:pPr>
+        <w:tabs>
+          <w:tab w:val="left" w:pos="2288"/>
+        </w:tabs>
+        <w:rPr>
+          <w:rFonts w:asciiTheme="minorHAnsi" w:hAnsiTheme="minorHAnsi"/>
+          <w:sz w:val="24"/>
+          <w:szCs w:val="24"/>
+        </w:rPr>
+      </w:pPr>
+    </w:p>
+    <w:p>
+      <w:pPr>
+        <w:tabs>
+          <w:tab w:val="left" w:pos="2288"/>
+        </w:tabs>
+        <w:rPr>
+          <w:rFonts w:asciiTheme="minorHAnsi" w:hAnsiTheme="minorHAnsi"/>
+          <w:sz w:val="24"/>
+          <w:szCs w:val="24"/>
+        </w:rPr>
+      </w:pPr>
+    </w:p>
+    <w:tbl>
+      <w:tblPr>
+        <w:tblStyle w:val="TableGrid"/>
+        <w:tblW w:w="0" w:type="auto"/>
+        <w:tblLook w:val="04A0" w:firstRow="1" w:lastRow="0" w:firstColumn="1" w:lastColumn="0" w:noHBand="0" w:noVBand="1"/>
+      </w:tblPr>
+      <w:tblGrid>
+        <w:gridCol w:w="4603"/>
+        <w:gridCol w:w="4603"/>
+        <w:gridCol w:w="38"/>
+      </w:tblGrid>
+      <w:tr>
+        <w:trPr>
+          <w:gridAfter w:val="1"/>
+          <w:wAfter w:w="38" w:type="dxa"/>
+        </w:trPr>
+        <w:tc>
+          <w:tcPr>
+            <w:tcW w:w="9206" w:type="dxa"/>
+            <w:gridSpan w:val="2"/>
+          </w:tcPr>
+          <w:p>
+            <w:pPr>
+              <w:tabs>
+                <w:tab w:val="left" w:pos="2288"/>
+              </w:tabs>
+              <w:rPr>
+                <w:rFonts w:asciiTheme="minorHAnsi" w:hAnsiTheme="minorHAnsi"/>
+                <w:sz w:val="24"/>
+                <w:szCs w:val="24"/>
+              </w:rPr>
+            </w:pPr>
+            <w:r>
+              <w:rPr>
+                <w:rFonts w:asciiTheme="minorHAnsi" w:hAnsiTheme="minorHAnsi"/>
+                <w:b/>
+                <w:sz w:val="24"/>
+                <w:szCs w:val="24"/>
+              </w:rPr>
+              <w:t>Funksjoner</w:t>
+            </w:r>
+          </w:p>
+        </w:tc>
+      </w:tr>
+      <w:tr>
+        <w:trPr>
+          <w:gridAfter w:val="1"/>
+          <w:wAfter w:w="38" w:type="dxa"/>
+        </w:trPr>
+        <w:tc>
+          <w:tcPr>
+            <w:tcW w:w="9206" w:type="dxa"/>
+            <w:gridSpan w:val="2"/>
+          </w:tcPr>
+          <w:p>
+            <w:pPr>
+              <w:pStyle w:val="ListParagraph"/>
+              <w:numPr>
+                <w:ilvl w:val="0"/>
+                <w:numId w:val="29"/>
+              </w:numPr>
+              <w:autoSpaceDE/>
+              <w:autoSpaceDN/>
+              <w:rPr>
+                <w:rFonts w:asciiTheme="minorHAnsi" w:hAnsiTheme="minorHAnsi"/>
+                <w:sz w:val="24"/>
+                <w:szCs w:val="24"/>
+              </w:rPr>
+            </w:pPr>
+            <w:r>
+              <w:rPr>
+                <w:rFonts w:asciiTheme="minorHAnsi" w:hAnsiTheme="minorHAnsi"/>
+                <w:sz w:val="24"/>
+                <w:szCs w:val="24"/>
+              </w:rPr>
+              <w:t>pålogging</w:t>
+            </w:r>
+          </w:p>
+          <w:p>
+            <w:pPr>
+              <w:pStyle w:val="ListParagraph"/>
+              <w:numPr>
+                <w:ilvl w:val="0"/>
+                <w:numId w:val="29"/>
+              </w:numPr>
+              <w:autoSpaceDE/>
+              <w:autoSpaceDN/>
+              <w:rPr>
+                <w:rFonts w:asciiTheme="minorHAnsi" w:hAnsiTheme="minorHAnsi"/>
+                <w:sz w:val="24"/>
+                <w:szCs w:val="24"/>
+              </w:rPr>
+            </w:pPr>
+            <w:r>
+              <w:rPr>
+                <w:rFonts w:asciiTheme="minorHAnsi" w:hAnsiTheme="minorHAnsi"/>
+                <w:sz w:val="24"/>
+                <w:szCs w:val="24"/>
+              </w:rPr>
+              <w:t>avlogging</w:t>
+            </w:r>
+          </w:p>
+          <w:p>
+            <w:pPr>
+              <w:pStyle w:val="ListParagraph"/>
+              <w:numPr>
+                <w:ilvl w:val="0"/>
+                <w:numId w:val="29"/>
+              </w:numPr>
+              <w:autoSpaceDE/>
+              <w:autoSpaceDN/>
+              <w:rPr>
+                <w:rFonts w:asciiTheme="minorHAnsi" w:hAnsiTheme="minorHAnsi"/>
+                <w:sz w:val="24"/>
+                <w:szCs w:val="24"/>
+              </w:rPr>
+            </w:pPr>
+            <w:r>
+              <w:rPr>
+                <w:rFonts w:asciiTheme="minorHAnsi" w:hAnsiTheme="minorHAnsi"/>
+                <w:sz w:val="24"/>
+                <w:szCs w:val="24"/>
+              </w:rPr>
+              <w:t>registrering</w:t>
+            </w:r>
+          </w:p>
+          <w:p>
+            <w:pPr>
+              <w:pStyle w:val="ListParagraph"/>
+              <w:numPr>
+                <w:ilvl w:val="0"/>
+                <w:numId w:val="29"/>
+              </w:numPr>
+              <w:autoSpaceDE/>
+              <w:autoSpaceDN/>
+              <w:rPr>
+                <w:rFonts w:asciiTheme="minorHAnsi" w:hAnsiTheme="minorHAnsi"/>
+                <w:sz w:val="24"/>
+                <w:szCs w:val="24"/>
+              </w:rPr>
+            </w:pPr>
+            <w:r>
+              <w:rPr>
+                <w:rFonts w:asciiTheme="minorHAnsi" w:hAnsiTheme="minorHAnsi"/>
+                <w:sz w:val="24"/>
+                <w:szCs w:val="24"/>
+              </w:rPr>
+              <w:t>booke rom</w:t>
+            </w:r>
+          </w:p>
+          <w:p>
+            <w:pPr>
+              <w:pStyle w:val="ListParagraph"/>
+              <w:numPr>
+                <w:ilvl w:val="0"/>
+                <w:numId w:val="29"/>
+              </w:numPr>
+              <w:autoSpaceDE/>
+              <w:autoSpaceDN/>
+              <w:rPr>
+                <w:rFonts w:asciiTheme="minorHAnsi" w:hAnsiTheme="minorHAnsi"/>
+                <w:sz w:val="24"/>
+                <w:szCs w:val="24"/>
+              </w:rPr>
+            </w:pPr>
+            <w:r>
+              <w:rPr>
+                <w:rFonts w:asciiTheme="minorHAnsi" w:hAnsiTheme="minorHAnsi"/>
+                <w:sz w:val="24"/>
+                <w:szCs w:val="24"/>
+              </w:rPr>
+              <w:t>dirigering av lenker på siden</w:t>
+            </w:r>
+          </w:p>
+        </w:tc>
+      </w:tr>
+      <w:tr>
+        <w:tc>
+          <w:tcPr>
+            <w:tcW w:w="4603" w:type="dxa"/>
+          </w:tcPr>
+          <w:p>
+            <w:pPr>
+              <w:tabs>
+                <w:tab w:val="left" w:pos="2288"/>
+              </w:tabs>
+              <w:rPr>
+                <w:rFonts w:asciiTheme="minorHAnsi" w:hAnsiTheme="minorHAnsi"/>
+                <w:sz w:val="24"/>
+                <w:szCs w:val="24"/>
+              </w:rPr>
+            </w:pPr>
+            <w:r>
+              <w:rPr>
+                <w:rFonts w:asciiTheme="minorHAnsi" w:hAnsiTheme="minorHAnsi"/>
+                <w:sz w:val="24"/>
+                <w:szCs w:val="24"/>
+              </w:rPr>
+              <w:t>Resultat:</w:t>
+            </w:r>
+          </w:p>
+        </w:tc>
+        <w:tc>
+          <w:tcPr>
+            <w:tcW w:w="4641" w:type="dxa"/>
+            <w:gridSpan w:val="2"/>
+          </w:tcPr>
+          <w:p>
+            <w:pPr>
+              <w:tabs>
+                <w:tab w:val="left" w:pos="2288"/>
+              </w:tabs>
+              <w:rPr>
+                <w:rFonts w:asciiTheme="minorHAnsi" w:hAnsiTheme="minorHAnsi"/>
+                <w:sz w:val="24"/>
+                <w:szCs w:val="24"/>
+              </w:rPr>
+            </w:pPr>
+            <w:r>
+              <w:rPr>
+                <w:rFonts w:asciiTheme="minorHAnsi" w:hAnsiTheme="minorHAnsi"/>
+                <w:sz w:val="24"/>
+                <w:szCs w:val="24"/>
+              </w:rPr>
+              <w:t xml:space="preserve">Pålogging, avlogging, registrering funker slik som det skal. Booking av rom funker også sånn som det skal nå og lenkene på siden fungerer slik som de skal. </w:t>
+            </w:r>
+          </w:p>
+        </w:tc>
+      </w:tr>
+      <w:tr>
+        <w:tc>
+          <w:tcPr>
+            <w:tcW w:w="4603" w:type="dxa"/>
+          </w:tcPr>
+          <w:p>
+            <w:pPr>
+              <w:tabs>
+                <w:tab w:val="left" w:pos="2288"/>
+              </w:tabs>
+              <w:rPr>
+                <w:rFonts w:asciiTheme="minorHAnsi" w:hAnsiTheme="minorHAnsi"/>
+                <w:sz w:val="24"/>
+                <w:szCs w:val="24"/>
+              </w:rPr>
+            </w:pPr>
+            <w:r>
+              <w:rPr>
+                <w:rFonts w:asciiTheme="minorHAnsi" w:hAnsiTheme="minorHAnsi"/>
+                <w:sz w:val="24"/>
+                <w:szCs w:val="24"/>
+              </w:rPr>
+              <w:t>Problem:</w:t>
+            </w:r>
+          </w:p>
+        </w:tc>
+        <w:tc>
+          <w:tcPr>
+            <w:tcW w:w="4641" w:type="dxa"/>
+            <w:gridSpan w:val="2"/>
+          </w:tcPr>
+          <w:p>
+            <w:pPr>
+              <w:tabs>
+                <w:tab w:val="left" w:pos="2288"/>
+              </w:tabs>
+              <w:rPr>
+                <w:rFonts w:asciiTheme="minorHAnsi" w:hAnsiTheme="minorHAnsi"/>
+                <w:sz w:val="24"/>
+                <w:szCs w:val="24"/>
+              </w:rPr>
+            </w:pPr>
+            <w:r>
+              <w:rPr>
+                <w:rFonts w:asciiTheme="minorHAnsi" w:hAnsiTheme="minorHAnsi"/>
+                <w:sz w:val="24"/>
+                <w:szCs w:val="24"/>
+              </w:rPr>
+              <w:t>Har problemer med dobbelbooking, men bruker tiden på å fikse det.</w:t>
+            </w:r>
+          </w:p>
+        </w:tc>
+      </w:tr>
+    </w:tbl>
+    <w:p>
+      <w:pPr>
+        <w:rPr>
+          <w:rFonts w:asciiTheme="minorHAnsi" w:hAnsiTheme="minorHAnsi"/>
+          <w:sz w:val="24"/>
+          <w:szCs w:val="24"/>
+        </w:rPr>
+      </w:pPr>
+    </w:p>
+    <w:p>
+      <w:pPr>
+        <w:tabs>
+          <w:tab w:val="left" w:pos="2288"/>
+        </w:tabs>
+        <w:rPr>
+          <w:rFonts w:asciiTheme="minorHAnsi" w:hAnsiTheme="minorHAnsi"/>
+          <w:sz w:val="24"/>
+          <w:szCs w:val="24"/>
+        </w:rPr>
+      </w:pPr>
+    </w:p>
+    <w:p>
+      <w:pPr>
+        <w:tabs>
+          <w:tab w:val="left" w:pos="2288"/>
+        </w:tabs>
+        <w:rPr>
+          <w:rFonts w:asciiTheme="minorHAnsi" w:hAnsiTheme="minorHAnsi"/>
+          <w:sz w:val="24"/>
+          <w:szCs w:val="24"/>
+        </w:rPr>
+      </w:pPr>
+    </w:p>
+    <w:tbl>
+      <w:tblPr>
+        <w:tblStyle w:val="TableGrid"/>
+        <w:tblW w:w="0" w:type="auto"/>
+        <w:tblLook w:val="04A0" w:firstRow="1" w:lastRow="0" w:firstColumn="1" w:lastColumn="0" w:noHBand="0" w:noVBand="1"/>
+      </w:tblPr>
+      <w:tblGrid>
+        <w:gridCol w:w="4603"/>
+        <w:gridCol w:w="4603"/>
+        <w:gridCol w:w="38"/>
+      </w:tblGrid>
+      <w:tr>
+        <w:trPr>
+          <w:gridAfter w:val="1"/>
+          <w:wAfter w:w="38" w:type="dxa"/>
+        </w:trPr>
+        <w:tc>
+          <w:tcPr>
+            <w:tcW w:w="9206" w:type="dxa"/>
+            <w:gridSpan w:val="2"/>
+          </w:tcPr>
+          <w:p>
+            <w:pPr>
+              <w:tabs>
+                <w:tab w:val="left" w:pos="2288"/>
+              </w:tabs>
+              <w:rPr>
+                <w:rFonts w:asciiTheme="minorHAnsi" w:hAnsiTheme="minorHAnsi"/>
+                <w:sz w:val="24"/>
+                <w:szCs w:val="24"/>
+              </w:rPr>
+            </w:pPr>
+            <w:r>
+              <w:rPr>
+                <w:rFonts w:asciiTheme="minorHAnsi" w:hAnsiTheme="minorHAnsi"/>
+                <w:b/>
+                <w:sz w:val="24"/>
+                <w:szCs w:val="24"/>
+              </w:rPr>
+              <w:t>Brukervennlighet (Usability)</w:t>
+            </w:r>
+          </w:p>
+        </w:tc>
+      </w:tr>
+      <w:tr>
+        <w:trPr>
+          <w:gridAfter w:val="1"/>
+          <w:wAfter w:w="38" w:type="dxa"/>
+        </w:trPr>
+        <w:tc>
+          <w:tcPr>
+            <w:tcW w:w="9206" w:type="dxa"/>
+            <w:gridSpan w:val="2"/>
+          </w:tcPr>
+          <w:p>
+            <w:pPr>
+              <w:tabs>
+                <w:tab w:val="left" w:pos="2288"/>
+              </w:tabs>
+              <w:rPr>
+                <w:rFonts w:asciiTheme="minorHAnsi" w:hAnsiTheme="minorHAnsi"/>
+                <w:sz w:val="24"/>
+                <w:szCs w:val="24"/>
+              </w:rPr>
+            </w:pPr>
+            <w:r>
+              <w:rPr>
+                <w:rFonts w:asciiTheme="minorHAnsi" w:hAnsiTheme="minorHAnsi"/>
+                <w:sz w:val="24"/>
+                <w:szCs w:val="24"/>
+              </w:rPr>
+              <w:t>Designet skal sammenlignes med standardene for usability</w:t>
+            </w:r>
+          </w:p>
+        </w:tc>
+      </w:tr>
+      <w:tr>
+        <w:tc>
+          <w:tcPr>
+            <w:tcW w:w="4603" w:type="dxa"/>
+          </w:tcPr>
+          <w:p>
+            <w:pPr>
+              <w:tabs>
+                <w:tab w:val="left" w:pos="2288"/>
+              </w:tabs>
+              <w:rPr>
+                <w:rFonts w:asciiTheme="minorHAnsi" w:hAnsiTheme="minorHAnsi"/>
+                <w:sz w:val="24"/>
+                <w:szCs w:val="24"/>
+              </w:rPr>
+            </w:pPr>
+            <w:r>
+              <w:rPr>
+                <w:rFonts w:asciiTheme="minorHAnsi" w:hAnsiTheme="minorHAnsi"/>
+                <w:sz w:val="24"/>
+                <w:szCs w:val="24"/>
+              </w:rPr>
+              <w:t>Resultat:</w:t>
+            </w:r>
+          </w:p>
+        </w:tc>
+        <w:tc>
+          <w:tcPr>
+            <w:tcW w:w="4603" w:type="dxa"/>
+            <w:gridSpan w:val="2"/>
+          </w:tcPr>
+          <w:p>
+            <w:pPr>
+              <w:tabs>
+                <w:tab w:val="left" w:pos="2288"/>
+              </w:tabs>
+              <w:rPr>
+                <w:rFonts w:asciiTheme="minorHAnsi" w:hAnsiTheme="minorHAnsi"/>
+                <w:sz w:val="24"/>
+                <w:szCs w:val="24"/>
+              </w:rPr>
+            </w:pPr>
+            <w:r>
+              <w:rPr>
+                <w:rFonts w:asciiTheme="minorHAnsi" w:hAnsiTheme="minorHAnsi"/>
+                <w:sz w:val="24"/>
+                <w:szCs w:val="24"/>
+              </w:rPr>
+              <w:t>Designet på siden er stilig og veldig brukervennlig. Designet funker også på mobil og nettbrett.</w:t>
+            </w:r>
+          </w:p>
+        </w:tc>
+      </w:tr>
+      <w:tr>
+        <w:tc>
+          <w:tcPr>
+            <w:tcW w:w="4603" w:type="dxa"/>
+          </w:tcPr>
+          <w:p>
+            <w:pPr>
+              <w:tabs>
+                <w:tab w:val="left" w:pos="2288"/>
+              </w:tabs>
+              <w:rPr>
+                <w:rFonts w:asciiTheme="minorHAnsi" w:hAnsiTheme="minorHAnsi"/>
+                <w:sz w:val="24"/>
+                <w:szCs w:val="24"/>
+              </w:rPr>
+            </w:pPr>
+            <w:r>
+              <w:rPr>
+                <w:rFonts w:asciiTheme="minorHAnsi" w:hAnsiTheme="minorHAnsi"/>
+                <w:sz w:val="24"/>
+                <w:szCs w:val="24"/>
+              </w:rPr>
+              <w:t>Problem:</w:t>
+            </w:r>
+          </w:p>
+        </w:tc>
+        <w:tc>
+          <w:tcPr>
+            <w:tcW w:w="4603" w:type="dxa"/>
+            <w:gridSpan w:val="2"/>
+          </w:tcPr>
+          <w:p>
+            <w:pPr>
+              <w:tabs>
+                <w:tab w:val="left" w:pos="2288"/>
+              </w:tabs>
+              <w:rPr>
+                <w:rFonts w:asciiTheme="minorHAnsi" w:hAnsiTheme="minorHAnsi"/>
+                <w:sz w:val="24"/>
+                <w:szCs w:val="24"/>
+              </w:rPr>
+            </w:pPr>
+            <w:r>
+              <w:rPr>
+                <w:rFonts w:asciiTheme="minorHAnsi" w:hAnsiTheme="minorHAnsi"/>
+                <w:sz w:val="24"/>
+                <w:szCs w:val="24"/>
+              </w:rPr>
+              <w:t>Hatt litt problemer med chrome på nettbrett, registrerings-siden på mobil (stående) var veldig lite.</w:t>
+            </w:r>
+          </w:p>
+        </w:tc>
+      </w:tr>
+    </w:tbl>
+    <w:p>
+      <w:pPr>
+        <w:rPr>
+          <w:rFonts w:asciiTheme="minorHAnsi" w:hAnsiTheme="minorHAnsi"/>
+          <w:sz w:val="24"/>
+          <w:szCs w:val="24"/>
+        </w:rPr>
+      </w:pPr>
+    </w:p>
+    <w:p>
+      <w:pPr>
+        <w:pStyle w:val="Heading2"/>
+        <w:rPr>
+          <w:rFonts w:asciiTheme="minorHAnsi" w:hAnsiTheme="minorHAnsi" w:cs="Times New Roman"/>
+          <w:b w:val="0"/>
+          <w:bCs w:val="0"/>
+          <w:sz w:val="24"/>
+          <w:szCs w:val="24"/>
+        </w:rPr>
+      </w:pPr>
+    </w:p>
+    <w:p/>
+    <w:p/>
+    <w:p>
+      <w:pPr>
+        <w:pStyle w:val="Heading2"/>
+        <w:rPr>
+          <w:rFonts w:asciiTheme="minorHAnsi" w:hAnsiTheme="minorHAnsi"/>
+          <w:sz w:val="24"/>
+          <w:szCs w:val="24"/>
+        </w:rPr>
+      </w:pPr>
+      <w:r>
+        <w:rPr>
+          <w:rFonts w:asciiTheme="minorHAnsi" w:hAnsiTheme="minorHAnsi"/>
+          <w:sz w:val="24"/>
+          <w:szCs w:val="24"/>
+        </w:rPr>
+        <w:lastRenderedPageBreak/>
+        <w:t>Status etter endt testing:</w:t>
+      </w:r>
+    </w:p>
+    <w:p>
+      <w:pPr>
+        <w:rPr>
+          <w:rFonts w:asciiTheme="minorHAnsi" w:hAnsiTheme="minorHAnsi"/>
+          <w:sz w:val="24"/>
+          <w:szCs w:val="24"/>
+        </w:rPr>
+      </w:pPr>
+    </w:p>
+    <w:p>
+      <w:pPr>
+        <w:rPr>
+          <w:rFonts w:asciiTheme="minorHAnsi" w:hAnsiTheme="minorHAnsi"/>
+          <w:sz w:val="24"/>
+          <w:szCs w:val="24"/>
+        </w:rPr>
+      </w:pPr>
+      <w:r>
+        <w:rPr>
+          <w:rFonts w:asciiTheme="minorHAnsi" w:hAnsiTheme="minorHAnsi"/>
+          <w:sz w:val="24"/>
+          <w:szCs w:val="24"/>
+        </w:rPr>
+        <w:t xml:space="preserve">Nettisden, inn- og utlogging, registrering, booking av rom og dirigering på siden virker helt som tiltenkt, </w:t>
+      </w:r>
+      <w:bookmarkStart w:id="1" w:name="_GoBack"/>
+      <w:bookmarkEnd w:id="1"/>
+      <w:r>
+        <w:rPr>
+          <w:rFonts w:asciiTheme="minorHAnsi" w:hAnsiTheme="minorHAnsi"/>
+          <w:sz w:val="24"/>
+          <w:szCs w:val="24"/>
+        </w:rPr>
+        <w:t>det eneste vi har litt problemer med er hvordan forskjellige enheter leser siden, men det er ikke et kritisk problem for sluttbrukere av siden. Alle testkravene vi har satt oppfylles og vi godkjenner for utrulling. Gruppen er enige om eventuelle endringer og tilføyinger av funskjoner for mulig senere utvikling.</w:t>
+      </w:r>
+    </w:p>
+    <w:p>
+      <w:pPr>
+        <w:rPr>
+          <w:rFonts w:asciiTheme="minorHAnsi" w:hAnsiTheme="minorHAnsi"/>
+          <w:sz w:val="24"/>
+          <w:szCs w:val="24"/>
+        </w:rPr>
+      </w:pPr>
+    </w:p>
+    <w:p>
+      <w:pPr>
+        <w:rPr>
+          <w:rFonts w:asciiTheme="minorHAnsi" w:hAnsiTheme="minorHAnsi"/>
+          <w:sz w:val="24"/>
+          <w:szCs w:val="24"/>
         </w:rPr>
       </w:pPr>
     </w:p>
@@ -6862,11 +8078,7 @@
         <w:t xml:space="preserve"> </w:t>
       </w:r>
       <w:r>
-        <w:t xml:space="preserve">se hva som er klikkbart. </w:t>
-      </w:r>
-      <w:r>
-        <w:lastRenderedPageBreak/>
-        <w:t xml:space="preserve">Nettsiden er ikke responsiv og alt som kan zoomes er tekstene, brukernavn- og passordfeltene og logoen. Dette skal fikses. </w:t>
+        <w:t xml:space="preserve">se hva som er klikkbart. Nettsiden er ikke responsiv og alt som kan zoomes er tekstene, brukernavn- og passordfeltene og logoen. Dette skal fikses. </w:t>
       </w:r>
     </w:p>
     <w:p>
@@ -7166,6 +8378,7 @@
         <w:t xml:space="preserve"> </w:t>
       </w:r>
       <w:r>
+        <w:lastRenderedPageBreak/>
         <w:t>rommet. Under det kan man se n</w:t>
       </w:r>
       <w:r>
@@ -7283,7 +8496,7 @@
         </w:rPr>
         <w:t xml:space="preserve">Jeg kan nevne her at for å aksessere løsningen må du gå til: </w:t>
       </w:r>
-      <w:hyperlink r:id="rId21" w:history="1">
+      <w:hyperlink r:id="rId20" w:history="1">
         <w:r>
           <w:rPr>
             <w:rStyle w:val="Hyperlink"/>
@@ -7466,18 +8679,8 @@
           <w:sz w:val="24"/>
           <w:szCs w:val="24"/>
         </w:rPr>
-        <w:t xml:space="preserve">Vi skulle likt å ha med en del flere funksjoner og egenskaper som for eksempel at du måtte bruke en westerdals-epost for å lage bruker og at du samtidig fikk bekreftelse på epost når du foretok bestilling/avbestilling. Vi kunne også godt tenke oss at det ble registrert hvilket </w:t>
-      </w:r>
-      <w:r>
-        <w:rPr>
-          <w:sz w:val="24"/>
-          <w:szCs w:val="24"/>
-        </w:rPr>
-        <w:lastRenderedPageBreak/>
-        <w:t>fakultet brukeren studerte ved for at vi så kunne endre bakgrunn og tema tilsvarende. Vi hadde mange flere ideer som ikke ble med denne gang, men som kunne blitt til ved flere iterasjoner.</w:t>
-      </w:r>
-      <w:bookmarkStart w:id="1" w:name="_GoBack"/>
-      <w:bookmarkEnd w:id="1"/>
+        <w:t>Vi skulle likt å ha med en del flere funksjoner og egenskaper som for eksempel at du måtte bruke en westerdals-epost for å lage bruker og at du samtidig fikk bekreftelse på epost når du foretok bestilling/avbestilling. Vi kunne også godt tenke oss at det ble registrert hvilket fakultet brukeren studerte ved for at vi så kunne endre bakgrunn og tema tilsvarende. Vi hadde mange flere ideer som ikke ble med denne gang, men som kunne blitt til ved flere iterasjoner.</w:t>
+      </w:r>
     </w:p>
     <w:p>
       <w:pPr>
@@ -7780,7 +8983,7 @@
       </w:pPr>
     </w:p>
     <w:sectPr>
-      <w:footerReference w:type="default" r:id="rId22"/>
+      <w:footerReference w:type="default" r:id="rId21"/>
       <w:pgSz w:w="11907" w:h="16840" w:code="9"/>
       <w:pgMar w:top="1134" w:right="1134" w:bottom="1276" w:left="1701" w:header="709" w:footer="709" w:gutter="0"/>
       <w:cols w:space="709"/>
@@ -7790,7 +8993,7 @@
 </file>
 
 <file path=word/endnotes.xml><?xml version="1.0" encoding="utf-8"?>
-<w:endnotes xmlns:wpc="http://schemas.microsoft.com/office/word/2010/wordprocessingCanvas" xmlns:mc="http://schemas.openxmlformats.org/markup-compatibility/2006" xmlns:o="urn:schemas-microsoft-com:office:office" xmlns:r="http://schemas.openxmlformats.org/officeDocument/2006/relationships" xmlns:m="http://schemas.openxmlformats.org/officeDocument/2006/math" xmlns:v="urn:schemas-microsoft-com:vml" xmlns:wp14="http://schemas.microsoft.com/office/word/2010/wordprocessingDrawing" xmlns:wp="http://schemas.openxmlformats.org/drawingml/2006/wordprocessingDrawing" xmlns:w10="urn:schemas-microsoft-com:office:word" xmlns:w="http://schemas.openxmlformats.org/wordprocessingml/2006/main" xmlns:w14="http://schemas.microsoft.com/office/word/2010/wordml" xmlns:wpg="http://schemas.microsoft.com/office/word/2010/wordprocessingGroup" xmlns:wpi="http://schemas.microsoft.com/office/word/2010/wordprocessingInk" xmlns:wne="http://schemas.microsoft.com/office/word/2006/wordml" xmlns:wps="http://schemas.microsoft.com/office/word/2010/wordprocessingShape" mc:Ignorable="w14 wp14">
+<w:endnotes xmlns:wpc="http://schemas.microsoft.com/office/word/2010/wordprocessingCanvas" xmlns:mc="http://schemas.openxmlformats.org/markup-compatibility/2006" xmlns:o="urn:schemas-microsoft-com:office:office" xmlns:r="http://schemas.openxmlformats.org/officeDocument/2006/relationships" xmlns:m="http://schemas.openxmlformats.org/officeDocument/2006/math" xmlns:v="urn:schemas-microsoft-com:vml" xmlns:wp14="http://schemas.microsoft.com/office/word/2010/wordprocessingDrawing" xmlns:wp="http://schemas.openxmlformats.org/drawingml/2006/wordprocessingDrawing" xmlns:w10="urn:schemas-microsoft-com:office:word" xmlns:w="http://schemas.openxmlformats.org/wordprocessingml/2006/main" xmlns:w14="http://schemas.microsoft.com/office/word/2010/wordml" xmlns:w15="http://schemas.microsoft.com/office/word/2012/wordml" xmlns:wpg="http://schemas.microsoft.com/office/word/2010/wordprocessingGroup" xmlns:wpi="http://schemas.microsoft.com/office/word/2010/wordprocessingInk" xmlns:wne="http://schemas.microsoft.com/office/word/2006/wordml" xmlns:wps="http://schemas.microsoft.com/office/word/2010/wordprocessingShape" mc:Ignorable="w14 w15 wp14">
   <w:endnote w:type="separator" w:id="-1">
     <w:p>
       <w:r>
@@ -7809,7 +9012,7 @@
 </file>
 
 <file path=word/footer1.xml><?xml version="1.0" encoding="utf-8"?>
-<w:ftr xmlns:wpc="http://schemas.microsoft.com/office/word/2010/wordprocessingCanvas" xmlns:mc="http://schemas.openxmlformats.org/markup-compatibility/2006" xmlns:o="urn:schemas-microsoft-com:office:office" xmlns:r="http://schemas.openxmlformats.org/officeDocument/2006/relationships" xmlns:m="http://schemas.openxmlformats.org/officeDocument/2006/math" xmlns:v="urn:schemas-microsoft-com:vml" xmlns:wp14="http://schemas.microsoft.com/office/word/2010/wordprocessingDrawing" xmlns:wp="http://schemas.openxmlformats.org/drawingml/2006/wordprocessingDrawing" xmlns:w10="urn:schemas-microsoft-com:office:word" xmlns:w="http://schemas.openxmlformats.org/wordprocessingml/2006/main" xmlns:w14="http://schemas.microsoft.com/office/word/2010/wordml" xmlns:wpg="http://schemas.microsoft.com/office/word/2010/wordprocessingGroup" xmlns:wpi="http://schemas.microsoft.com/office/word/2010/wordprocessingInk" xmlns:wne="http://schemas.microsoft.com/office/word/2006/wordml" xmlns:wps="http://schemas.microsoft.com/office/word/2010/wordprocessingShape" mc:Ignorable="w14 wp14">
+<w:ftr xmlns:wpc="http://schemas.microsoft.com/office/word/2010/wordprocessingCanvas" xmlns:mc="http://schemas.openxmlformats.org/markup-compatibility/2006" xmlns:o="urn:schemas-microsoft-com:office:office" xmlns:r="http://schemas.openxmlformats.org/officeDocument/2006/relationships" xmlns:m="http://schemas.openxmlformats.org/officeDocument/2006/math" xmlns:v="urn:schemas-microsoft-com:vml" xmlns:wp14="http://schemas.microsoft.com/office/word/2010/wordprocessingDrawing" xmlns:wp="http://schemas.openxmlformats.org/drawingml/2006/wordprocessingDrawing" xmlns:w10="urn:schemas-microsoft-com:office:word" xmlns:w="http://schemas.openxmlformats.org/wordprocessingml/2006/main" xmlns:w14="http://schemas.microsoft.com/office/word/2010/wordml" xmlns:w15="http://schemas.microsoft.com/office/word/2012/wordml" xmlns:wpg="http://schemas.microsoft.com/office/word/2010/wordprocessingGroup" xmlns:wpi="http://schemas.microsoft.com/office/word/2010/wordprocessingInk" xmlns:wne="http://schemas.microsoft.com/office/word/2006/wordml" xmlns:wps="http://schemas.microsoft.com/office/word/2010/wordprocessingShape" mc:Ignorable="w14 w15 wp14">
   <w:p>
     <w:pPr>
       <w:pStyle w:val="Footer"/>
@@ -7888,7 +9091,7 @@
 </file>
 
 <file path=word/footnotes.xml><?xml version="1.0" encoding="utf-8"?>
-<w:footnotes xmlns:wpc="http://schemas.microsoft.com/office/word/2010/wordprocessingCanvas" xmlns:mc="http://schemas.openxmlformats.org/markup-compatibility/2006" xmlns:o="urn:schemas-microsoft-com:office:office" xmlns:r="http://schemas.openxmlformats.org/officeDocument/2006/relationships" xmlns:m="http://schemas.openxmlformats.org/officeDocument/2006/math" xmlns:v="urn:schemas-microsoft-com:vml" xmlns:wp14="http://schemas.microsoft.com/office/word/2010/wordprocessingDrawing" xmlns:wp="http://schemas.openxmlformats.org/drawingml/2006/wordprocessingDrawing" xmlns:w10="urn:schemas-microsoft-com:office:word" xmlns:w="http://schemas.openxmlformats.org/wordprocessingml/2006/main" xmlns:w14="http://schemas.microsoft.com/office/word/2010/wordml" xmlns:wpg="http://schemas.microsoft.com/office/word/2010/wordprocessingGroup" xmlns:wpi="http://schemas.microsoft.com/office/word/2010/wordprocessingInk" xmlns:wne="http://schemas.microsoft.com/office/word/2006/wordml" xmlns:wps="http://schemas.microsoft.com/office/word/2010/wordprocessingShape" mc:Ignorable="w14 wp14">
+<w:footnotes xmlns:wpc="http://schemas.microsoft.com/office/word/2010/wordprocessingCanvas" xmlns:mc="http://schemas.openxmlformats.org/markup-compatibility/2006" xmlns:o="urn:schemas-microsoft-com:office:office" xmlns:r="http://schemas.openxmlformats.org/officeDocument/2006/relationships" xmlns:m="http://schemas.openxmlformats.org/officeDocument/2006/math" xmlns:v="urn:schemas-microsoft-com:vml" xmlns:wp14="http://schemas.microsoft.com/office/word/2010/wordprocessingDrawing" xmlns:wp="http://schemas.openxmlformats.org/drawingml/2006/wordprocessingDrawing" xmlns:w10="urn:schemas-microsoft-com:office:word" xmlns:w="http://schemas.openxmlformats.org/wordprocessingml/2006/main" xmlns:w14="http://schemas.microsoft.com/office/word/2010/wordml" xmlns:w15="http://schemas.microsoft.com/office/word/2012/wordml" xmlns:wpg="http://schemas.microsoft.com/office/word/2010/wordprocessingGroup" xmlns:wpi="http://schemas.microsoft.com/office/word/2010/wordprocessingInk" xmlns:wne="http://schemas.microsoft.com/office/word/2006/wordml" xmlns:wps="http://schemas.microsoft.com/office/word/2010/wordprocessingShape" mc:Ignorable="w14 w15 wp14">
   <w:footnote w:type="separator" w:id="-1">
     <w:p>
       <w:r>
@@ -7907,7 +9110,7 @@
 </file>
 
 <file path=word/numbering.xml><?xml version="1.0" encoding="utf-8"?>
-<w:numbering xmlns:wpc="http://schemas.microsoft.com/office/word/2010/wordprocessingCanvas" xmlns:mc="http://schemas.openxmlformats.org/markup-compatibility/2006" xmlns:o="urn:schemas-microsoft-com:office:office" xmlns:r="http://schemas.openxmlformats.org/officeDocument/2006/relationships" xmlns:m="http://schemas.openxmlformats.org/officeDocument/2006/math" xmlns:v="urn:schemas-microsoft-com:vml" xmlns:wp14="http://schemas.microsoft.com/office/word/2010/wordprocessingDrawing" xmlns:wp="http://schemas.openxmlformats.org/drawingml/2006/wordprocessingDrawing" xmlns:w10="urn:schemas-microsoft-com:office:word" xmlns:w="http://schemas.openxmlformats.org/wordprocessingml/2006/main" xmlns:w14="http://schemas.microsoft.com/office/word/2010/wordml" xmlns:wpg="http://schemas.microsoft.com/office/word/2010/wordprocessingGroup" xmlns:wpi="http://schemas.microsoft.com/office/word/2010/wordprocessingInk" xmlns:wne="http://schemas.microsoft.com/office/word/2006/wordml" xmlns:wps="http://schemas.microsoft.com/office/word/2010/wordprocessingShape" mc:Ignorable="w14 wp14">
+<w:numbering xmlns:wpc="http://schemas.microsoft.com/office/word/2010/wordprocessingCanvas" xmlns:mc="http://schemas.openxmlformats.org/markup-compatibility/2006" xmlns:o="urn:schemas-microsoft-com:office:office" xmlns:r="http://schemas.openxmlformats.org/officeDocument/2006/relationships" xmlns:m="http://schemas.openxmlformats.org/officeDocument/2006/math" xmlns:v="urn:schemas-microsoft-com:vml" xmlns:wp14="http://schemas.microsoft.com/office/word/2010/wordprocessingDrawing" xmlns:wp="http://schemas.openxmlformats.org/drawingml/2006/wordprocessingDrawing" xmlns:w10="urn:schemas-microsoft-com:office:word" xmlns:w="http://schemas.openxmlformats.org/wordprocessingml/2006/main" xmlns:w14="http://schemas.microsoft.com/office/word/2010/wordml" xmlns:w15="http://schemas.microsoft.com/office/word/2012/wordml" xmlns:wpg="http://schemas.microsoft.com/office/word/2010/wordprocessingGroup" xmlns:wpi="http://schemas.microsoft.com/office/word/2010/wordprocessingInk" xmlns:wne="http://schemas.microsoft.com/office/word/2006/wordml" xmlns:wps="http://schemas.microsoft.com/office/word/2010/wordprocessingShape" mc:Ignorable="w14 w15 wp14">
   <w:abstractNum w:abstractNumId="0">
     <w:nsid w:val="FFFFFF7C"/>
     <w:multiLevelType w:val="singleLevel"/>
@@ -10045,7 +11248,7 @@
 </file>
 
 <file path=word/styles.xml><?xml version="1.0" encoding="utf-8"?>
-<w:styles xmlns:mc="http://schemas.openxmlformats.org/markup-compatibility/2006" xmlns:r="http://schemas.openxmlformats.org/officeDocument/2006/relationships" xmlns:w="http://schemas.openxmlformats.org/wordprocessingml/2006/main" xmlns:w14="http://schemas.microsoft.com/office/word/2010/wordml" mc:Ignorable="w14">
+<w:styles xmlns:mc="http://schemas.openxmlformats.org/markup-compatibility/2006" xmlns:r="http://schemas.openxmlformats.org/officeDocument/2006/relationships" xmlns:w="http://schemas.openxmlformats.org/wordprocessingml/2006/main" xmlns:w14="http://schemas.microsoft.com/office/word/2010/wordml" xmlns:w15="http://schemas.microsoft.com/office/word/2012/wordml" mc:Ignorable="w14 w15">
   <w:docDefaults>
     <w:rPrDefault>
       <w:rPr>
@@ -10055,149 +11258,378 @@
     </w:rPrDefault>
     <w:pPrDefault/>
   </w:docDefaults>
-  <w:latentStyles w:defLockedState="0" w:defUIPriority="99" w:defSemiHidden="1" w:defUnhideWhenUsed="1" w:defQFormat="0" w:count="267">
-    <w:lsdException w:name="Normal" w:semiHidden="0" w:uiPriority="0" w:unhideWhenUsed="0" w:qFormat="1"/>
-    <w:lsdException w:name="heading 1" w:semiHidden="0" w:unhideWhenUsed="0" w:qFormat="1"/>
-    <w:lsdException w:name="heading 2" w:semiHidden="0" w:unhideWhenUsed="0" w:qFormat="1"/>
-    <w:lsdException w:name="heading 3" w:semiHidden="0" w:unhideWhenUsed="0" w:qFormat="1"/>
-    <w:lsdException w:name="heading 4" w:semiHidden="0" w:unhideWhenUsed="0" w:qFormat="1"/>
-    <w:lsdException w:name="heading 5" w:semiHidden="0" w:unhideWhenUsed="0" w:qFormat="1"/>
-    <w:lsdException w:name="heading 6" w:semiHidden="0" w:uiPriority="9" w:unhideWhenUsed="0" w:qFormat="1"/>
-    <w:lsdException w:name="heading 7" w:uiPriority="9" w:qFormat="1"/>
-    <w:lsdException w:name="heading 8" w:uiPriority="9" w:qFormat="1"/>
-    <w:lsdException w:name="heading 9" w:uiPriority="9" w:qFormat="1"/>
-    <w:lsdException w:name="toc 1" w:uiPriority="39"/>
-    <w:lsdException w:name="toc 2" w:uiPriority="39"/>
-    <w:lsdException w:name="toc 3" w:uiPriority="39"/>
-    <w:lsdException w:name="toc 4" w:uiPriority="39"/>
-    <w:lsdException w:name="toc 5" w:uiPriority="39"/>
-    <w:lsdException w:name="toc 6" w:uiPriority="39"/>
-    <w:lsdException w:name="toc 7" w:uiPriority="39"/>
-    <w:lsdException w:name="toc 8" w:uiPriority="39"/>
-    <w:lsdException w:name="toc 9" w:uiPriority="39"/>
-    <w:lsdException w:name="header" w:unhideWhenUsed="0"/>
-    <w:lsdException w:name="footer" w:unhideWhenUsed="0"/>
-    <w:lsdException w:name="caption" w:uiPriority="35" w:qFormat="1"/>
-    <w:lsdException w:name="Title" w:semiHidden="0" w:uiPriority="0" w:unhideWhenUsed="0" w:qFormat="1"/>
-    <w:lsdException w:name="Default Paragraph Font" w:unhideWhenUsed="0"/>
-    <w:lsdException w:name="Body Text" w:unhideWhenUsed="0"/>
-    <w:lsdException w:name="Subtitle" w:semiHidden="0" w:uiPriority="11" w:unhideWhenUsed="0" w:qFormat="1"/>
-    <w:lsdException w:name="Body Text 2" w:unhideWhenUsed="0"/>
-    <w:lsdException w:name="Hyperlink" w:unhideWhenUsed="0"/>
-    <w:lsdException w:name="Strong" w:semiHidden="0" w:uiPriority="22" w:unhideWhenUsed="0" w:qFormat="1"/>
-    <w:lsdException w:name="Emphasis" w:semiHidden="0" w:uiPriority="20" w:unhideWhenUsed="0" w:qFormat="1"/>
-    <w:lsdException w:name="Table Grid" w:semiHidden="0" w:uiPriority="59" w:unhideWhenUsed="0"/>
-    <w:lsdException w:name="Placeholder Text" w:semiHidden="0" w:uiPriority="67" w:unhideWhenUsed="0"/>
-    <w:lsdException w:name="No Spacing" w:semiHidden="0" w:uiPriority="68" w:unhideWhenUsed="0"/>
-    <w:lsdException w:name="Light Shading" w:semiHidden="0" w:uiPriority="69" w:unhideWhenUsed="0"/>
-    <w:lsdException w:name="Light List" w:semiHidden="0" w:uiPriority="70" w:unhideWhenUsed="0"/>
-    <w:lsdException w:name="Light Grid" w:semiHidden="0" w:uiPriority="71" w:unhideWhenUsed="0"/>
-    <w:lsdException w:name="Medium Shading 1" w:semiHidden="0" w:uiPriority="72" w:unhideWhenUsed="0"/>
-    <w:lsdException w:name="Medium Shading 2" w:semiHidden="0" w:uiPriority="73" w:unhideWhenUsed="0"/>
-    <w:lsdException w:name="Medium List 1" w:semiHidden="0" w:uiPriority="60" w:unhideWhenUsed="0"/>
-    <w:lsdException w:name="Medium List 2" w:semiHidden="0" w:uiPriority="61" w:unhideWhenUsed="0"/>
-    <w:lsdException w:name="Medium Grid 1" w:semiHidden="0" w:uiPriority="62" w:unhideWhenUsed="0"/>
-    <w:lsdException w:name="Medium Grid 2" w:semiHidden="0" w:uiPriority="63" w:unhideWhenUsed="0"/>
-    <w:lsdException w:name="Medium Grid 3" w:semiHidden="0" w:uiPriority="64" w:unhideWhenUsed="0"/>
-    <w:lsdException w:name="Dark List" w:semiHidden="0" w:uiPriority="65" w:unhideWhenUsed="0"/>
-    <w:lsdException w:name="Colorful Shading" w:unhideWhenUsed="0"/>
-    <w:lsdException w:name="Colorful List" w:semiHidden="0" w:uiPriority="34" w:unhideWhenUsed="0" w:qFormat="1"/>
-    <w:lsdException w:name="Colorful Grid" w:semiHidden="0" w:uiPriority="29" w:unhideWhenUsed="0" w:qFormat="1"/>
-    <w:lsdException w:name="Light Shading Accent 1" w:semiHidden="0" w:uiPriority="30" w:unhideWhenUsed="0" w:qFormat="1"/>
-    <w:lsdException w:name="Light List Accent 1" w:semiHidden="0" w:uiPriority="66" w:unhideWhenUsed="0"/>
-    <w:lsdException w:name="Light Grid Accent 1" w:semiHidden="0" w:uiPriority="67" w:unhideWhenUsed="0"/>
-    <w:lsdException w:name="Medium Shading 1 Accent 1" w:semiHidden="0" w:uiPriority="68" w:unhideWhenUsed="0"/>
-    <w:lsdException w:name="Medium Shading 2 Accent 1" w:semiHidden="0" w:uiPriority="69" w:unhideWhenUsed="0"/>
-    <w:lsdException w:name="Medium List 1 Accent 1" w:semiHidden="0" w:uiPriority="70" w:unhideWhenUsed="0"/>
-    <w:lsdException w:name="Revision" w:semiHidden="0" w:uiPriority="71" w:unhideWhenUsed="0"/>
-    <w:lsdException w:name="List Paragraph" w:semiHidden="0" w:uiPriority="34" w:unhideWhenUsed="0" w:qFormat="1"/>
-    <w:lsdException w:name="Quote" w:semiHidden="0" w:uiPriority="73" w:unhideWhenUsed="0"/>
-    <w:lsdException w:name="Intense Quote" w:semiHidden="0" w:uiPriority="60" w:unhideWhenUsed="0"/>
-    <w:lsdException w:name="Medium List 2 Accent 1" w:semiHidden="0" w:uiPriority="61" w:unhideWhenUsed="0"/>
-    <w:lsdException w:name="Medium Grid 1 Accent 1" w:semiHidden="0" w:uiPriority="62" w:unhideWhenUsed="0"/>
-    <w:lsdException w:name="Medium Grid 2 Accent 1" w:semiHidden="0" w:uiPriority="63" w:unhideWhenUsed="0"/>
-    <w:lsdException w:name="Medium Grid 3 Accent 1" w:semiHidden="0" w:uiPriority="64" w:unhideWhenUsed="0"/>
-    <w:lsdException w:name="Dark List Accent 1" w:semiHidden="0" w:uiPriority="65" w:unhideWhenUsed="0"/>
-    <w:lsdException w:name="Colorful Shading Accent 1" w:semiHidden="0" w:uiPriority="66" w:unhideWhenUsed="0"/>
-    <w:lsdException w:name="Colorful List Accent 1" w:semiHidden="0" w:uiPriority="67" w:unhideWhenUsed="0"/>
-    <w:lsdException w:name="Colorful Grid Accent 1" w:semiHidden="0" w:uiPriority="68" w:unhideWhenUsed="0"/>
-    <w:lsdException w:name="Light Shading Accent 2" w:semiHidden="0" w:uiPriority="69" w:unhideWhenUsed="0"/>
-    <w:lsdException w:name="Light List Accent 2" w:semiHidden="0" w:uiPriority="70" w:unhideWhenUsed="0"/>
-    <w:lsdException w:name="Light Grid Accent 2" w:semiHidden="0" w:uiPriority="71" w:unhideWhenUsed="0"/>
-    <w:lsdException w:name="Medium Shading 1 Accent 2" w:semiHidden="0" w:uiPriority="72" w:unhideWhenUsed="0"/>
-    <w:lsdException w:name="Medium Shading 2 Accent 2" w:semiHidden="0" w:uiPriority="73" w:unhideWhenUsed="0"/>
-    <w:lsdException w:name="Medium List 1 Accent 2" w:semiHidden="0" w:uiPriority="60" w:unhideWhenUsed="0"/>
-    <w:lsdException w:name="Medium List 2 Accent 2" w:semiHidden="0" w:uiPriority="61" w:unhideWhenUsed="0"/>
-    <w:lsdException w:name="Medium Grid 1 Accent 2" w:semiHidden="0" w:uiPriority="62" w:unhideWhenUsed="0"/>
-    <w:lsdException w:name="Medium Grid 2 Accent 2" w:semiHidden="0" w:uiPriority="63" w:unhideWhenUsed="0"/>
-    <w:lsdException w:name="Medium Grid 3 Accent 2" w:semiHidden="0" w:uiPriority="64" w:unhideWhenUsed="0"/>
-    <w:lsdException w:name="Dark List Accent 2" w:semiHidden="0" w:uiPriority="65" w:unhideWhenUsed="0"/>
-    <w:lsdException w:name="Colorful Shading Accent 2" w:semiHidden="0" w:uiPriority="66" w:unhideWhenUsed="0"/>
-    <w:lsdException w:name="Colorful List Accent 2" w:semiHidden="0" w:uiPriority="67" w:unhideWhenUsed="0"/>
-    <w:lsdException w:name="Colorful Grid Accent 2" w:semiHidden="0" w:uiPriority="68" w:unhideWhenUsed="0"/>
-    <w:lsdException w:name="Light Shading Accent 3" w:semiHidden="0" w:uiPriority="69" w:unhideWhenUsed="0"/>
-    <w:lsdException w:name="Light List Accent 3" w:semiHidden="0" w:uiPriority="70" w:unhideWhenUsed="0"/>
-    <w:lsdException w:name="Light Grid Accent 3" w:semiHidden="0" w:uiPriority="71" w:unhideWhenUsed="0"/>
-    <w:lsdException w:name="Medium Shading 1 Accent 3" w:semiHidden="0" w:uiPriority="72" w:unhideWhenUsed="0"/>
-    <w:lsdException w:name="Medium Shading 2 Accent 3" w:semiHidden="0" w:uiPriority="73" w:unhideWhenUsed="0"/>
-    <w:lsdException w:name="Medium List 1 Accent 3" w:semiHidden="0" w:uiPriority="60" w:unhideWhenUsed="0"/>
-    <w:lsdException w:name="Medium List 2 Accent 3" w:semiHidden="0" w:uiPriority="61" w:unhideWhenUsed="0"/>
-    <w:lsdException w:name="Medium Grid 1 Accent 3" w:semiHidden="0" w:uiPriority="62" w:unhideWhenUsed="0"/>
-    <w:lsdException w:name="Medium Grid 2 Accent 3" w:semiHidden="0" w:uiPriority="63" w:unhideWhenUsed="0"/>
-    <w:lsdException w:name="Medium Grid 3 Accent 3" w:semiHidden="0" w:uiPriority="64" w:unhideWhenUsed="0"/>
-    <w:lsdException w:name="Dark List Accent 3" w:semiHidden="0" w:uiPriority="65" w:unhideWhenUsed="0"/>
-    <w:lsdException w:name="Colorful Shading Accent 3" w:semiHidden="0" w:uiPriority="66" w:unhideWhenUsed="0"/>
-    <w:lsdException w:name="Colorful List Accent 3" w:semiHidden="0" w:uiPriority="67" w:unhideWhenUsed="0"/>
-    <w:lsdException w:name="Colorful Grid Accent 3" w:semiHidden="0" w:uiPriority="68" w:unhideWhenUsed="0"/>
-    <w:lsdException w:name="Light Shading Accent 4" w:semiHidden="0" w:uiPriority="69" w:unhideWhenUsed="0"/>
-    <w:lsdException w:name="Light List Accent 4" w:semiHidden="0" w:uiPriority="70" w:unhideWhenUsed="0"/>
-    <w:lsdException w:name="Light Grid Accent 4" w:semiHidden="0" w:uiPriority="71" w:unhideWhenUsed="0"/>
-    <w:lsdException w:name="Medium Shading 1 Accent 4" w:semiHidden="0" w:uiPriority="72" w:unhideWhenUsed="0"/>
-    <w:lsdException w:name="Medium Shading 2 Accent 4" w:semiHidden="0" w:uiPriority="73" w:unhideWhenUsed="0"/>
-    <w:lsdException w:name="Medium List 1 Accent 4" w:semiHidden="0" w:uiPriority="60" w:unhideWhenUsed="0"/>
-    <w:lsdException w:name="Medium List 2 Accent 4" w:semiHidden="0" w:uiPriority="61" w:unhideWhenUsed="0"/>
-    <w:lsdException w:name="Medium Grid 1 Accent 4" w:semiHidden="0" w:uiPriority="62" w:unhideWhenUsed="0"/>
-    <w:lsdException w:name="Medium Grid 2 Accent 4" w:semiHidden="0" w:uiPriority="63" w:unhideWhenUsed="0"/>
-    <w:lsdException w:name="Medium Grid 3 Accent 4" w:semiHidden="0" w:uiPriority="64" w:unhideWhenUsed="0"/>
-    <w:lsdException w:name="Dark List Accent 4" w:semiHidden="0" w:uiPriority="65" w:unhideWhenUsed="0"/>
-    <w:lsdException w:name="Colorful Shading Accent 4" w:semiHidden="0" w:uiPriority="66" w:unhideWhenUsed="0"/>
-    <w:lsdException w:name="Colorful List Accent 4" w:semiHidden="0" w:uiPriority="67" w:unhideWhenUsed="0"/>
-    <w:lsdException w:name="Colorful Grid Accent 4" w:semiHidden="0" w:uiPriority="68" w:unhideWhenUsed="0"/>
-    <w:lsdException w:name="Light Shading Accent 5" w:semiHidden="0" w:uiPriority="69" w:unhideWhenUsed="0"/>
-    <w:lsdException w:name="Light List Accent 5" w:semiHidden="0" w:uiPriority="70" w:unhideWhenUsed="0"/>
-    <w:lsdException w:name="Light Grid Accent 5" w:semiHidden="0" w:uiPriority="71" w:unhideWhenUsed="0"/>
-    <w:lsdException w:name="Medium Shading 1 Accent 5" w:semiHidden="0" w:uiPriority="72" w:unhideWhenUsed="0"/>
-    <w:lsdException w:name="Medium Shading 2 Accent 5" w:semiHidden="0" w:uiPriority="73" w:unhideWhenUsed="0"/>
-    <w:lsdException w:name="Medium List 1 Accent 5" w:semiHidden="0" w:uiPriority="60" w:unhideWhenUsed="0"/>
-    <w:lsdException w:name="Medium List 2 Accent 5" w:semiHidden="0" w:uiPriority="61" w:unhideWhenUsed="0"/>
-    <w:lsdException w:name="Medium Grid 1 Accent 5" w:semiHidden="0" w:uiPriority="62" w:unhideWhenUsed="0"/>
-    <w:lsdException w:name="Medium Grid 2 Accent 5" w:semiHidden="0" w:uiPriority="63" w:unhideWhenUsed="0"/>
-    <w:lsdException w:name="Medium Grid 3 Accent 5" w:semiHidden="0" w:uiPriority="64" w:unhideWhenUsed="0"/>
-    <w:lsdException w:name="Dark List Accent 5" w:semiHidden="0" w:uiPriority="65" w:unhideWhenUsed="0"/>
-    <w:lsdException w:name="Colorful Shading Accent 5" w:semiHidden="0" w:uiPriority="66" w:unhideWhenUsed="0"/>
-    <w:lsdException w:name="Colorful List Accent 5" w:semiHidden="0" w:uiPriority="67" w:unhideWhenUsed="0"/>
-    <w:lsdException w:name="Colorful Grid Accent 5" w:semiHidden="0" w:uiPriority="68" w:unhideWhenUsed="0"/>
-    <w:lsdException w:name="Light Shading Accent 6" w:semiHidden="0" w:uiPriority="69" w:unhideWhenUsed="0"/>
-    <w:lsdException w:name="Light List Accent 6" w:semiHidden="0" w:uiPriority="70" w:unhideWhenUsed="0"/>
-    <w:lsdException w:name="Light Grid Accent 6" w:semiHidden="0" w:uiPriority="71" w:unhideWhenUsed="0"/>
-    <w:lsdException w:name="Medium Shading 1 Accent 6" w:semiHidden="0" w:uiPriority="72" w:unhideWhenUsed="0"/>
-    <w:lsdException w:name="Medium Shading 2 Accent 6" w:semiHidden="0" w:uiPriority="73" w:unhideWhenUsed="0"/>
-    <w:lsdException w:name="Medium List 1 Accent 6" w:semiHidden="0" w:uiPriority="19" w:unhideWhenUsed="0" w:qFormat="1"/>
-    <w:lsdException w:name="Medium List 2 Accent 6" w:semiHidden="0" w:uiPriority="21" w:unhideWhenUsed="0" w:qFormat="1"/>
-    <w:lsdException w:name="Medium Grid 1 Accent 6" w:semiHidden="0" w:uiPriority="31" w:unhideWhenUsed="0" w:qFormat="1"/>
-    <w:lsdException w:name="Medium Grid 2 Accent 6" w:semiHidden="0" w:uiPriority="32" w:unhideWhenUsed="0" w:qFormat="1"/>
-    <w:lsdException w:name="Medium Grid 3 Accent 6" w:semiHidden="0" w:uiPriority="33" w:unhideWhenUsed="0" w:qFormat="1"/>
+  <w:latentStyles w:defLockedState="0" w:defUIPriority="99" w:defSemiHidden="0" w:defUnhideWhenUsed="0" w:defQFormat="0" w:count="371">
+    <w:lsdException w:name="Normal" w:uiPriority="0" w:qFormat="1"/>
+    <w:lsdException w:name="heading 1" w:qFormat="1"/>
+    <w:lsdException w:name="heading 2" w:qFormat="1"/>
+    <w:lsdException w:name="heading 3" w:qFormat="1"/>
+    <w:lsdException w:name="heading 4" w:qFormat="1"/>
+    <w:lsdException w:name="heading 5" w:qFormat="1"/>
+    <w:lsdException w:name="heading 6" w:uiPriority="9" w:qFormat="1"/>
+    <w:lsdException w:name="heading 7" w:semiHidden="1" w:uiPriority="9" w:unhideWhenUsed="1" w:qFormat="1"/>
+    <w:lsdException w:name="heading 8" w:semiHidden="1" w:uiPriority="9" w:unhideWhenUsed="1" w:qFormat="1"/>
+    <w:lsdException w:name="heading 9" w:semiHidden="1" w:uiPriority="9" w:unhideWhenUsed="1" w:qFormat="1"/>
+    <w:lsdException w:name="index 1" w:semiHidden="1" w:unhideWhenUsed="1"/>
+    <w:lsdException w:name="index 2" w:semiHidden="1" w:unhideWhenUsed="1"/>
+    <w:lsdException w:name="index 3" w:semiHidden="1" w:unhideWhenUsed="1"/>
+    <w:lsdException w:name="index 4" w:semiHidden="1" w:unhideWhenUsed="1"/>
+    <w:lsdException w:name="index 5" w:semiHidden="1" w:unhideWhenUsed="1"/>
+    <w:lsdException w:name="index 6" w:semiHidden="1" w:unhideWhenUsed="1"/>
+    <w:lsdException w:name="index 7" w:semiHidden="1" w:unhideWhenUsed="1"/>
+    <w:lsdException w:name="index 8" w:semiHidden="1" w:unhideWhenUsed="1"/>
+    <w:lsdException w:name="index 9" w:semiHidden="1" w:unhideWhenUsed="1"/>
+    <w:lsdException w:name="toc 1" w:semiHidden="1" w:uiPriority="39" w:unhideWhenUsed="1"/>
+    <w:lsdException w:name="toc 2" w:semiHidden="1" w:uiPriority="39" w:unhideWhenUsed="1"/>
+    <w:lsdException w:name="toc 3" w:semiHidden="1" w:uiPriority="39" w:unhideWhenUsed="1"/>
+    <w:lsdException w:name="toc 4" w:semiHidden="1" w:uiPriority="39" w:unhideWhenUsed="1"/>
+    <w:lsdException w:name="toc 5" w:semiHidden="1" w:uiPriority="39" w:unhideWhenUsed="1"/>
+    <w:lsdException w:name="toc 6" w:semiHidden="1" w:uiPriority="39" w:unhideWhenUsed="1"/>
+    <w:lsdException w:name="toc 7" w:semiHidden="1" w:uiPriority="39" w:unhideWhenUsed="1"/>
+    <w:lsdException w:name="toc 8" w:semiHidden="1" w:uiPriority="39" w:unhideWhenUsed="1"/>
+    <w:lsdException w:name="toc 9" w:semiHidden="1" w:uiPriority="39" w:unhideWhenUsed="1"/>
+    <w:lsdException w:name="Normal Indent" w:semiHidden="1" w:unhideWhenUsed="1"/>
+    <w:lsdException w:name="footnote text" w:semiHidden="1" w:unhideWhenUsed="1"/>
+    <w:lsdException w:name="annotation text" w:semiHidden="1" w:unhideWhenUsed="1"/>
+    <w:lsdException w:name="header" w:semiHidden="1"/>
+    <w:lsdException w:name="footer" w:semiHidden="1"/>
+    <w:lsdException w:name="index heading" w:semiHidden="1" w:unhideWhenUsed="1"/>
+    <w:lsdException w:name="caption" w:semiHidden="1" w:uiPriority="35" w:unhideWhenUsed="1" w:qFormat="1"/>
+    <w:lsdException w:name="table of figures" w:semiHidden="1" w:unhideWhenUsed="1"/>
+    <w:lsdException w:name="envelope address" w:semiHidden="1" w:unhideWhenUsed="1"/>
+    <w:lsdException w:name="envelope return" w:semiHidden="1" w:unhideWhenUsed="1"/>
+    <w:lsdException w:name="footnote reference" w:semiHidden="1" w:unhideWhenUsed="1"/>
+    <w:lsdException w:name="annotation reference" w:semiHidden="1" w:unhideWhenUsed="1"/>
+    <w:lsdException w:name="line number" w:semiHidden="1" w:unhideWhenUsed="1"/>
+    <w:lsdException w:name="page number" w:semiHidden="1" w:unhideWhenUsed="1"/>
+    <w:lsdException w:name="endnote reference" w:semiHidden="1" w:unhideWhenUsed="1"/>
+    <w:lsdException w:name="endnote text" w:semiHidden="1" w:unhideWhenUsed="1"/>
+    <w:lsdException w:name="table of authorities" w:semiHidden="1" w:unhideWhenUsed="1"/>
+    <w:lsdException w:name="macro" w:semiHidden="1" w:unhideWhenUsed="1"/>
+    <w:lsdException w:name="toa heading" w:semiHidden="1" w:unhideWhenUsed="1"/>
+    <w:lsdException w:name="List" w:semiHidden="1" w:unhideWhenUsed="1"/>
+    <w:lsdException w:name="List Bullet" w:semiHidden="1" w:unhideWhenUsed="1"/>
+    <w:lsdException w:name="List Number" w:semiHidden="1" w:unhideWhenUsed="1"/>
+    <w:lsdException w:name="List 2" w:semiHidden="1" w:unhideWhenUsed="1"/>
+    <w:lsdException w:name="List 3" w:semiHidden="1" w:unhideWhenUsed="1"/>
+    <w:lsdException w:name="List 4" w:semiHidden="1" w:unhideWhenUsed="1"/>
+    <w:lsdException w:name="List 5" w:semiHidden="1" w:unhideWhenUsed="1"/>
+    <w:lsdException w:name="List Bullet 2" w:semiHidden="1" w:unhideWhenUsed="1"/>
+    <w:lsdException w:name="List Bullet 3" w:semiHidden="1" w:unhideWhenUsed="1"/>
+    <w:lsdException w:name="List Bullet 4" w:semiHidden="1" w:unhideWhenUsed="1"/>
+    <w:lsdException w:name="List Bullet 5" w:semiHidden="1" w:unhideWhenUsed="1"/>
+    <w:lsdException w:name="List Number 2" w:semiHidden="1" w:unhideWhenUsed="1"/>
+    <w:lsdException w:name="List Number 3" w:semiHidden="1" w:unhideWhenUsed="1"/>
+    <w:lsdException w:name="List Number 4" w:semiHidden="1" w:unhideWhenUsed="1"/>
+    <w:lsdException w:name="List Number 5" w:semiHidden="1" w:unhideWhenUsed="1"/>
+    <w:lsdException w:name="Title" w:uiPriority="0" w:qFormat="1"/>
+    <w:lsdException w:name="Closing" w:semiHidden="1" w:unhideWhenUsed="1"/>
+    <w:lsdException w:name="Signature" w:semiHidden="1" w:unhideWhenUsed="1"/>
+    <w:lsdException w:name="Default Paragraph Font" w:semiHidden="1"/>
+    <w:lsdException w:name="Body Text" w:semiHidden="1"/>
+    <w:lsdException w:name="Body Text Indent" w:semiHidden="1" w:unhideWhenUsed="1"/>
+    <w:lsdException w:name="List Continue" w:semiHidden="1" w:unhideWhenUsed="1"/>
+    <w:lsdException w:name="List Continue 2" w:semiHidden="1" w:unhideWhenUsed="1"/>
+    <w:lsdException w:name="List Continue 3" w:semiHidden="1" w:unhideWhenUsed="1"/>
+    <w:lsdException w:name="List Continue 4" w:semiHidden="1" w:unhideWhenUsed="1"/>
+    <w:lsdException w:name="List Continue 5" w:semiHidden="1" w:unhideWhenUsed="1"/>
+    <w:lsdException w:name="Message Header" w:semiHidden="1" w:unhideWhenUsed="1"/>
+    <w:lsdException w:name="Subtitle" w:uiPriority="11" w:qFormat="1"/>
+    <w:lsdException w:name="Salutation" w:semiHidden="1" w:unhideWhenUsed="1"/>
+    <w:lsdException w:name="Date" w:semiHidden="1" w:unhideWhenUsed="1"/>
+    <w:lsdException w:name="Body Text First Indent" w:semiHidden="1" w:unhideWhenUsed="1"/>
+    <w:lsdException w:name="Body Text First Indent 2" w:semiHidden="1" w:unhideWhenUsed="1"/>
+    <w:lsdException w:name="Note Heading" w:semiHidden="1" w:unhideWhenUsed="1"/>
+    <w:lsdException w:name="Body Text 2" w:semiHidden="1"/>
+    <w:lsdException w:name="Body Text 3" w:semiHidden="1" w:unhideWhenUsed="1"/>
+    <w:lsdException w:name="Body Text Indent 2" w:semiHidden="1" w:unhideWhenUsed="1"/>
+    <w:lsdException w:name="Body Text Indent 3" w:semiHidden="1" w:unhideWhenUsed="1"/>
+    <w:lsdException w:name="Block Text" w:semiHidden="1" w:unhideWhenUsed="1"/>
+    <w:lsdException w:name="Hyperlink" w:semiHidden="1"/>
+    <w:lsdException w:name="FollowedHyperlink" w:semiHidden="1" w:unhideWhenUsed="1"/>
+    <w:lsdException w:name="Strong" w:uiPriority="22" w:qFormat="1"/>
+    <w:lsdException w:name="Emphasis" w:uiPriority="20" w:qFormat="1"/>
+    <w:lsdException w:name="Document Map" w:semiHidden="1" w:unhideWhenUsed="1"/>
+    <w:lsdException w:name="Plain Text" w:semiHidden="1" w:unhideWhenUsed="1"/>
+    <w:lsdException w:name="E-mail Signature" w:semiHidden="1" w:unhideWhenUsed="1"/>
+    <w:lsdException w:name="HTML Top of Form" w:semiHidden="1" w:unhideWhenUsed="1"/>
+    <w:lsdException w:name="HTML Bottom of Form" w:semiHidden="1" w:unhideWhenUsed="1"/>
+    <w:lsdException w:name="Normal (Web)" w:semiHidden="1" w:unhideWhenUsed="1"/>
+    <w:lsdException w:name="HTML Acronym" w:semiHidden="1" w:unhideWhenUsed="1"/>
+    <w:lsdException w:name="HTML Address" w:semiHidden="1" w:unhideWhenUsed="1"/>
+    <w:lsdException w:name="HTML Cite" w:semiHidden="1" w:unhideWhenUsed="1"/>
+    <w:lsdException w:name="HTML Code" w:semiHidden="1" w:unhideWhenUsed="1"/>
+    <w:lsdException w:name="HTML Definition" w:semiHidden="1" w:unhideWhenUsed="1"/>
+    <w:lsdException w:name="HTML Keyboard" w:semiHidden="1" w:unhideWhenUsed="1"/>
+    <w:lsdException w:name="HTML Preformatted" w:semiHidden="1" w:unhideWhenUsed="1"/>
+    <w:lsdException w:name="HTML Sample" w:semiHidden="1" w:unhideWhenUsed="1"/>
+    <w:lsdException w:name="HTML Typewriter" w:semiHidden="1" w:unhideWhenUsed="1"/>
+    <w:lsdException w:name="HTML Variable" w:semiHidden="1" w:unhideWhenUsed="1"/>
+    <w:lsdException w:name="Normal Table" w:semiHidden="1" w:unhideWhenUsed="1"/>
+    <w:lsdException w:name="annotation subject" w:semiHidden="1" w:unhideWhenUsed="1"/>
+    <w:lsdException w:name="No List" w:semiHidden="1" w:unhideWhenUsed="1"/>
+    <w:lsdException w:name="Outline List 1" w:semiHidden="1" w:unhideWhenUsed="1"/>
+    <w:lsdException w:name="Outline List 2" w:semiHidden="1" w:unhideWhenUsed="1"/>
+    <w:lsdException w:name="Outline List 3" w:semiHidden="1" w:unhideWhenUsed="1"/>
+    <w:lsdException w:name="Table Simple 1" w:semiHidden="1" w:unhideWhenUsed="1"/>
+    <w:lsdException w:name="Table Simple 2" w:semiHidden="1" w:unhideWhenUsed="1"/>
+    <w:lsdException w:name="Table Simple 3" w:semiHidden="1" w:unhideWhenUsed="1"/>
+    <w:lsdException w:name="Table Classic 1" w:semiHidden="1" w:unhideWhenUsed="1"/>
+    <w:lsdException w:name="Table Classic 2" w:semiHidden="1" w:unhideWhenUsed="1"/>
+    <w:lsdException w:name="Table Classic 3" w:semiHidden="1" w:unhideWhenUsed="1"/>
+    <w:lsdException w:name="Table Classic 4" w:semiHidden="1" w:unhideWhenUsed="1"/>
+    <w:lsdException w:name="Table Colorful 1" w:semiHidden="1" w:unhideWhenUsed="1"/>
+    <w:lsdException w:name="Table Colorful 2" w:semiHidden="1" w:unhideWhenUsed="1"/>
+    <w:lsdException w:name="Table Colorful 3" w:semiHidden="1" w:unhideWhenUsed="1"/>
+    <w:lsdException w:name="Table Columns 1" w:semiHidden="1" w:unhideWhenUsed="1"/>
+    <w:lsdException w:name="Table Columns 2" w:semiHidden="1" w:unhideWhenUsed="1"/>
+    <w:lsdException w:name="Table Columns 3" w:semiHidden="1" w:unhideWhenUsed="1"/>
+    <w:lsdException w:name="Table Columns 4" w:semiHidden="1" w:unhideWhenUsed="1"/>
+    <w:lsdException w:name="Table Columns 5" w:semiHidden="1" w:unhideWhenUsed="1"/>
+    <w:lsdException w:name="Table Grid 1" w:semiHidden="1" w:unhideWhenUsed="1"/>
+    <w:lsdException w:name="Table Grid 2" w:semiHidden="1" w:unhideWhenUsed="1"/>
+    <w:lsdException w:name="Table Grid 3" w:semiHidden="1" w:unhideWhenUsed="1"/>
+    <w:lsdException w:name="Table Grid 4" w:semiHidden="1" w:unhideWhenUsed="1"/>
+    <w:lsdException w:name="Table Grid 5" w:semiHidden="1" w:unhideWhenUsed="1"/>
+    <w:lsdException w:name="Table Grid 6" w:semiHidden="1" w:unhideWhenUsed="1"/>
+    <w:lsdException w:name="Table Grid 7" w:semiHidden="1" w:unhideWhenUsed="1"/>
+    <w:lsdException w:name="Table Grid 8" w:semiHidden="1" w:unhideWhenUsed="1"/>
+    <w:lsdException w:name="Table List 1" w:semiHidden="1" w:unhideWhenUsed="1"/>
+    <w:lsdException w:name="Table List 2" w:semiHidden="1" w:unhideWhenUsed="1"/>
+    <w:lsdException w:name="Table List 3" w:semiHidden="1" w:unhideWhenUsed="1"/>
+    <w:lsdException w:name="Table List 4" w:semiHidden="1" w:unhideWhenUsed="1"/>
+    <w:lsdException w:name="Table List 5" w:semiHidden="1" w:unhideWhenUsed="1"/>
+    <w:lsdException w:name="Table List 6" w:semiHidden="1" w:unhideWhenUsed="1"/>
+    <w:lsdException w:name="Table List 7" w:semiHidden="1" w:unhideWhenUsed="1"/>
+    <w:lsdException w:name="Table List 8" w:semiHidden="1" w:unhideWhenUsed="1"/>
+    <w:lsdException w:name="Table 3D effects 1" w:semiHidden="1" w:unhideWhenUsed="1"/>
+    <w:lsdException w:name="Table 3D effects 2" w:semiHidden="1" w:unhideWhenUsed="1"/>
+    <w:lsdException w:name="Table 3D effects 3" w:semiHidden="1" w:unhideWhenUsed="1"/>
+    <w:lsdException w:name="Table Contemporary" w:semiHidden="1" w:unhideWhenUsed="1"/>
+    <w:lsdException w:name="Table Elegant" w:semiHidden="1" w:unhideWhenUsed="1"/>
+    <w:lsdException w:name="Table Professional" w:semiHidden="1" w:unhideWhenUsed="1"/>
+    <w:lsdException w:name="Table Subtle 1" w:semiHidden="1" w:unhideWhenUsed="1"/>
+    <w:lsdException w:name="Table Subtle 2" w:semiHidden="1" w:unhideWhenUsed="1"/>
+    <w:lsdException w:name="Table Web 1" w:semiHidden="1" w:unhideWhenUsed="1"/>
+    <w:lsdException w:name="Table Web 2" w:semiHidden="1" w:unhideWhenUsed="1"/>
+    <w:lsdException w:name="Table Web 3" w:semiHidden="1" w:unhideWhenUsed="1"/>
+    <w:lsdException w:name="Balloon Text" w:semiHidden="1" w:unhideWhenUsed="1"/>
+    <w:lsdException w:name="Table Grid" w:uiPriority="59"/>
+    <w:lsdException w:name="Table Theme" w:semiHidden="1" w:unhideWhenUsed="1"/>
+    <w:lsdException w:name="Placeholder Text" w:uiPriority="67"/>
+    <w:lsdException w:name="No Spacing" w:uiPriority="68"/>
+    <w:lsdException w:name="Light Shading" w:uiPriority="69"/>
+    <w:lsdException w:name="Light List" w:uiPriority="70"/>
+    <w:lsdException w:name="Light Grid" w:uiPriority="71"/>
+    <w:lsdException w:name="Medium Shading 1" w:uiPriority="72"/>
+    <w:lsdException w:name="Medium Shading 2" w:uiPriority="73"/>
+    <w:lsdException w:name="Medium List 1" w:uiPriority="60"/>
+    <w:lsdException w:name="Medium List 2" w:uiPriority="61"/>
+    <w:lsdException w:name="Medium Grid 1" w:uiPriority="62"/>
+    <w:lsdException w:name="Medium Grid 2" w:uiPriority="63"/>
+    <w:lsdException w:name="Medium Grid 3" w:uiPriority="64"/>
+    <w:lsdException w:name="Dark List" w:uiPriority="65"/>
+    <w:lsdException w:name="Colorful Shading"/>
+    <w:lsdException w:name="Colorful List" w:uiPriority="34" w:qFormat="1"/>
+    <w:lsdException w:name="Colorful Grid" w:uiPriority="29" w:qFormat="1"/>
+    <w:lsdException w:name="Light Shading Accent 1" w:uiPriority="30" w:qFormat="1"/>
+    <w:lsdException w:name="Light List Accent 1" w:uiPriority="66"/>
+    <w:lsdException w:name="Light Grid Accent 1" w:uiPriority="67"/>
+    <w:lsdException w:name="Medium Shading 1 Accent 1" w:uiPriority="68"/>
+    <w:lsdException w:name="Medium Shading 2 Accent 1" w:uiPriority="69"/>
+    <w:lsdException w:name="Medium List 1 Accent 1" w:uiPriority="70"/>
+    <w:lsdException w:name="Revision" w:uiPriority="71"/>
+    <w:lsdException w:name="List Paragraph" w:uiPriority="34" w:qFormat="1"/>
+    <w:lsdException w:name="Quote" w:uiPriority="73"/>
+    <w:lsdException w:name="Intense Quote" w:uiPriority="60"/>
+    <w:lsdException w:name="Medium List 2 Accent 1" w:uiPriority="61"/>
+    <w:lsdException w:name="Medium Grid 1 Accent 1" w:uiPriority="62"/>
+    <w:lsdException w:name="Medium Grid 2 Accent 1" w:uiPriority="63"/>
+    <w:lsdException w:name="Medium Grid 3 Accent 1" w:uiPriority="64"/>
+    <w:lsdException w:name="Dark List Accent 1" w:uiPriority="65"/>
+    <w:lsdException w:name="Colorful Shading Accent 1" w:uiPriority="66"/>
+    <w:lsdException w:name="Colorful List Accent 1" w:uiPriority="67"/>
+    <w:lsdException w:name="Colorful Grid Accent 1" w:uiPriority="68"/>
+    <w:lsdException w:name="Light Shading Accent 2" w:uiPriority="69"/>
+    <w:lsdException w:name="Light List Accent 2" w:uiPriority="70"/>
+    <w:lsdException w:name="Light Grid Accent 2" w:uiPriority="71"/>
+    <w:lsdException w:name="Medium Shading 1 Accent 2" w:uiPriority="72"/>
+    <w:lsdException w:name="Medium Shading 2 Accent 2" w:uiPriority="73"/>
+    <w:lsdException w:name="Medium List 1 Accent 2" w:uiPriority="60"/>
+    <w:lsdException w:name="Medium List 2 Accent 2" w:uiPriority="61"/>
+    <w:lsdException w:name="Medium Grid 1 Accent 2" w:uiPriority="62"/>
+    <w:lsdException w:name="Medium Grid 2 Accent 2" w:uiPriority="63"/>
+    <w:lsdException w:name="Medium Grid 3 Accent 2" w:uiPriority="64"/>
+    <w:lsdException w:name="Dark List Accent 2" w:uiPriority="65"/>
+    <w:lsdException w:name="Colorful Shading Accent 2" w:uiPriority="66"/>
+    <w:lsdException w:name="Colorful List Accent 2" w:uiPriority="67"/>
+    <w:lsdException w:name="Colorful Grid Accent 2" w:uiPriority="68"/>
+    <w:lsdException w:name="Light Shading Accent 3" w:uiPriority="69"/>
+    <w:lsdException w:name="Light List Accent 3" w:uiPriority="70"/>
+    <w:lsdException w:name="Light Grid Accent 3" w:uiPriority="71"/>
+    <w:lsdException w:name="Medium Shading 1 Accent 3" w:uiPriority="72"/>
+    <w:lsdException w:name="Medium Shading 2 Accent 3" w:uiPriority="73"/>
+    <w:lsdException w:name="Medium List 1 Accent 3" w:uiPriority="60"/>
+    <w:lsdException w:name="Medium List 2 Accent 3" w:uiPriority="61"/>
+    <w:lsdException w:name="Medium Grid 1 Accent 3" w:uiPriority="62"/>
+    <w:lsdException w:name="Medium Grid 2 Accent 3" w:uiPriority="63"/>
+    <w:lsdException w:name="Medium Grid 3 Accent 3" w:uiPriority="64"/>
+    <w:lsdException w:name="Dark List Accent 3" w:uiPriority="65"/>
+    <w:lsdException w:name="Colorful Shading Accent 3" w:uiPriority="66"/>
+    <w:lsdException w:name="Colorful List Accent 3" w:uiPriority="67"/>
+    <w:lsdException w:name="Colorful Grid Accent 3" w:uiPriority="68"/>
+    <w:lsdException w:name="Light Shading Accent 4" w:uiPriority="69"/>
+    <w:lsdException w:name="Light List Accent 4" w:uiPriority="70"/>
+    <w:lsdException w:name="Light Grid Accent 4" w:uiPriority="71"/>
+    <w:lsdException w:name="Medium Shading 1 Accent 4" w:uiPriority="72"/>
+    <w:lsdException w:name="Medium Shading 2 Accent 4" w:uiPriority="73"/>
+    <w:lsdException w:name="Medium List 1 Accent 4" w:uiPriority="60"/>
+    <w:lsdException w:name="Medium List 2 Accent 4" w:uiPriority="61"/>
+    <w:lsdException w:name="Medium Grid 1 Accent 4" w:uiPriority="62"/>
+    <w:lsdException w:name="Medium Grid 2 Accent 4" w:uiPriority="63"/>
+    <w:lsdException w:name="Medium Grid 3 Accent 4" w:uiPriority="64"/>
+    <w:lsdException w:name="Dark List Accent 4" w:uiPriority="65"/>
+    <w:lsdException w:name="Colorful Shading Accent 4" w:uiPriority="66"/>
+    <w:lsdException w:name="Colorful List Accent 4" w:uiPriority="67"/>
+    <w:lsdException w:name="Colorful Grid Accent 4" w:uiPriority="68"/>
+    <w:lsdException w:name="Light Shading Accent 5" w:uiPriority="69"/>
+    <w:lsdException w:name="Light List Accent 5" w:uiPriority="70"/>
+    <w:lsdException w:name="Light Grid Accent 5" w:uiPriority="71"/>
+    <w:lsdException w:name="Medium Shading 1 Accent 5" w:uiPriority="72"/>
+    <w:lsdException w:name="Medium Shading 2 Accent 5" w:uiPriority="73"/>
+    <w:lsdException w:name="Medium List 1 Accent 5" w:uiPriority="60"/>
+    <w:lsdException w:name="Medium List 2 Accent 5" w:uiPriority="61"/>
+    <w:lsdException w:name="Medium Grid 1 Accent 5" w:uiPriority="62"/>
+    <w:lsdException w:name="Medium Grid 2 Accent 5" w:uiPriority="63"/>
+    <w:lsdException w:name="Medium Grid 3 Accent 5" w:uiPriority="64"/>
+    <w:lsdException w:name="Dark List Accent 5" w:uiPriority="65"/>
+    <w:lsdException w:name="Colorful Shading Accent 5" w:uiPriority="66"/>
+    <w:lsdException w:name="Colorful List Accent 5" w:uiPriority="67"/>
+    <w:lsdException w:name="Colorful Grid Accent 5" w:uiPriority="68"/>
+    <w:lsdException w:name="Light Shading Accent 6" w:uiPriority="69"/>
+    <w:lsdException w:name="Light List Accent 6" w:uiPriority="70"/>
+    <w:lsdException w:name="Light Grid Accent 6" w:uiPriority="71"/>
+    <w:lsdException w:name="Medium Shading 1 Accent 6" w:uiPriority="72"/>
+    <w:lsdException w:name="Medium Shading 2 Accent 6" w:uiPriority="73"/>
+    <w:lsdException w:name="Medium List 1 Accent 6" w:uiPriority="19" w:qFormat="1"/>
+    <w:lsdException w:name="Medium List 2 Accent 6" w:uiPriority="21" w:qFormat="1"/>
+    <w:lsdException w:name="Medium Grid 1 Accent 6" w:uiPriority="31" w:qFormat="1"/>
+    <w:lsdException w:name="Medium Grid 2 Accent 6" w:uiPriority="32" w:qFormat="1"/>
+    <w:lsdException w:name="Medium Grid 3 Accent 6" w:uiPriority="33" w:qFormat="1"/>
     <w:lsdException w:name="Dark List Accent 6" w:uiPriority="37"/>
     <w:lsdException w:name="Colorful Shading Accent 6" w:uiPriority="39" w:qFormat="1"/>
-    <w:lsdException w:name="Colorful List Accent 6" w:semiHidden="0" w:uiPriority="72" w:unhideWhenUsed="0"/>
-    <w:lsdException w:name="Colorful Grid Accent 6" w:semiHidden="0" w:uiPriority="73" w:unhideWhenUsed="0"/>
-    <w:lsdException w:name="Subtle Emphasis" w:semiHidden="0" w:uiPriority="19" w:unhideWhenUsed="0" w:qFormat="1"/>
-    <w:lsdException w:name="Intense Emphasis" w:semiHidden="0" w:uiPriority="21" w:unhideWhenUsed="0" w:qFormat="1"/>
-    <w:lsdException w:name="Subtle Reference" w:semiHidden="0" w:uiPriority="31" w:unhideWhenUsed="0" w:qFormat="1"/>
-    <w:lsdException w:name="Intense Reference" w:semiHidden="0" w:uiPriority="32" w:unhideWhenUsed="0" w:qFormat="1"/>
-    <w:lsdException w:name="Book Title" w:semiHidden="0" w:uiPriority="33" w:unhideWhenUsed="0" w:qFormat="1"/>
-    <w:lsdException w:name="Bibliography" w:uiPriority="37"/>
-    <w:lsdException w:name="TOC Heading" w:uiPriority="39" w:qFormat="1"/>
+    <w:lsdException w:name="Colorful List Accent 6" w:uiPriority="72"/>
+    <w:lsdException w:name="Colorful Grid Accent 6" w:uiPriority="73"/>
+    <w:lsdException w:name="Subtle Emphasis" w:uiPriority="19" w:qFormat="1"/>
+    <w:lsdException w:name="Intense Emphasis" w:uiPriority="21" w:qFormat="1"/>
+    <w:lsdException w:name="Subtle Reference" w:uiPriority="31" w:qFormat="1"/>
+    <w:lsdException w:name="Intense Reference" w:uiPriority="32" w:qFormat="1"/>
+    <w:lsdException w:name="Book Title" w:uiPriority="33" w:qFormat="1"/>
+    <w:lsdException w:name="Bibliography" w:semiHidden="1" w:uiPriority="37" w:unhideWhenUsed="1"/>
+    <w:lsdException w:name="TOC Heading" w:semiHidden="1" w:uiPriority="39" w:unhideWhenUsed="1" w:qFormat="1"/>
+    <w:lsdException w:name="Plain Table 1" w:uiPriority="41"/>
+    <w:lsdException w:name="Plain Table 2" w:uiPriority="42"/>
+    <w:lsdException w:name="Plain Table 3" w:uiPriority="43"/>
+    <w:lsdException w:name="Plain Table 4" w:uiPriority="44"/>
+    <w:lsdException w:name="Plain Table 5" w:uiPriority="45"/>
+    <w:lsdException w:name="Grid Table Light" w:uiPriority="40"/>
+    <w:lsdException w:name="Grid Table 1 Light" w:uiPriority="46"/>
+    <w:lsdException w:name="Grid Table 2" w:uiPriority="47"/>
+    <w:lsdException w:name="Grid Table 3" w:uiPriority="48"/>
+    <w:lsdException w:name="Grid Table 4" w:uiPriority="49"/>
+    <w:lsdException w:name="Grid Table 5 Dark" w:uiPriority="50"/>
+    <w:lsdException w:name="Grid Table 6 Colorful" w:uiPriority="51"/>
+    <w:lsdException w:name="Grid Table 7 Colorful" w:uiPriority="52"/>
+    <w:lsdException w:name="Grid Table 1 Light Accent 1" w:uiPriority="46"/>
+    <w:lsdException w:name="Grid Table 2 Accent 1" w:uiPriority="47"/>
+    <w:lsdException w:name="Grid Table 3 Accent 1" w:uiPriority="48"/>
+    <w:lsdException w:name="Grid Table 4 Accent 1" w:uiPriority="49"/>
+    <w:lsdException w:name="Grid Table 5 Dark Accent 1" w:uiPriority="50"/>
+    <w:lsdException w:name="Grid Table 6 Colorful Accent 1" w:uiPriority="51"/>
+    <w:lsdException w:name="Grid Table 7 Colorful Accent 1" w:uiPriority="52"/>
+    <w:lsdException w:name="Grid Table 1 Light Accent 2" w:uiPriority="46"/>
+    <w:lsdException w:name="Grid Table 2 Accent 2" w:uiPriority="47"/>
+    <w:lsdException w:name="Grid Table 3 Accent 2" w:uiPriority="48"/>
+    <w:lsdException w:name="Grid Table 4 Accent 2" w:uiPriority="49"/>
+    <w:lsdException w:name="Grid Table 5 Dark Accent 2" w:uiPriority="50"/>
+    <w:lsdException w:name="Grid Table 6 Colorful Accent 2" w:uiPriority="51"/>
+    <w:lsdException w:name="Grid Table 7 Colorful Accent 2" w:uiPriority="52"/>
+    <w:lsdException w:name="Grid Table 1 Light Accent 3" w:uiPriority="46"/>
+    <w:lsdException w:name="Grid Table 2 Accent 3" w:uiPriority="47"/>
+    <w:lsdException w:name="Grid Table 3 Accent 3" w:uiPriority="48"/>
+    <w:lsdException w:name="Grid Table 4 Accent 3" w:uiPriority="49"/>
+    <w:lsdException w:name="Grid Table 5 Dark Accent 3" w:uiPriority="50"/>
+    <w:lsdException w:name="Grid Table 6 Colorful Accent 3" w:uiPriority="51"/>
+    <w:lsdException w:name="Grid Table 7 Colorful Accent 3" w:uiPriority="52"/>
+    <w:lsdException w:name="Grid Table 1 Light Accent 4" w:uiPriority="46"/>
+    <w:lsdException w:name="Grid Table 2 Accent 4" w:uiPriority="47"/>
+    <w:lsdException w:name="Grid Table 3 Accent 4" w:uiPriority="48"/>
+    <w:lsdException w:name="Grid Table 4 Accent 4" w:uiPriority="49"/>
+    <w:lsdException w:name="Grid Table 5 Dark Accent 4" w:uiPriority="50"/>
+    <w:lsdException w:name="Grid Table 6 Colorful Accent 4" w:uiPriority="51"/>
+    <w:lsdException w:name="Grid Table 7 Colorful Accent 4" w:uiPriority="52"/>
+    <w:lsdException w:name="Grid Table 1 Light Accent 5" w:uiPriority="46"/>
+    <w:lsdException w:name="Grid Table 2 Accent 5" w:uiPriority="47"/>
+    <w:lsdException w:name="Grid Table 3 Accent 5" w:uiPriority="48"/>
+    <w:lsdException w:name="Grid Table 4 Accent 5" w:uiPriority="49"/>
+    <w:lsdException w:name="Grid Table 5 Dark Accent 5" w:uiPriority="50"/>
+    <w:lsdException w:name="Grid Table 6 Colorful Accent 5" w:uiPriority="51"/>
+    <w:lsdException w:name="Grid Table 7 Colorful Accent 5" w:uiPriority="52"/>
+    <w:lsdException w:name="Grid Table 1 Light Accent 6" w:uiPriority="46"/>
+    <w:lsdException w:name="Grid Table 2 Accent 6" w:uiPriority="47"/>
+    <w:lsdException w:name="Grid Table 3 Accent 6" w:uiPriority="48"/>
+    <w:lsdException w:name="Grid Table 4 Accent 6" w:uiPriority="49"/>
+    <w:lsdException w:name="Grid Table 5 Dark Accent 6" w:uiPriority="50"/>
+    <w:lsdException w:name="Grid Table 6 Colorful Accent 6" w:uiPriority="51"/>
+    <w:lsdException w:name="Grid Table 7 Colorful Accent 6" w:uiPriority="52"/>
+    <w:lsdException w:name="List Table 1 Light" w:uiPriority="46"/>
+    <w:lsdException w:name="List Table 2" w:uiPriority="47"/>
+    <w:lsdException w:name="List Table 3" w:uiPriority="48"/>
+    <w:lsdException w:name="List Table 4" w:uiPriority="49"/>
+    <w:lsdException w:name="List Table 5 Dark" w:uiPriority="50"/>
+    <w:lsdException w:name="List Table 6 Colorful" w:uiPriority="51"/>
+    <w:lsdException w:name="List Table 7 Colorful" w:uiPriority="52"/>
+    <w:lsdException w:name="List Table 1 Light Accent 1" w:uiPriority="46"/>
+    <w:lsdException w:name="List Table 2 Accent 1" w:uiPriority="47"/>
+    <w:lsdException w:name="List Table 3 Accent 1" w:uiPriority="48"/>
+    <w:lsdException w:name="List Table 4 Accent 1" w:uiPriority="49"/>
+    <w:lsdException w:name="List Table 5 Dark Accent 1" w:uiPriority="50"/>
+    <w:lsdException w:name="List Table 6 Colorful Accent 1" w:uiPriority="51"/>
+    <w:lsdException w:name="List Table 7 Colorful Accent 1" w:uiPriority="52"/>
+    <w:lsdException w:name="List Table 1 Light Accent 2" w:uiPriority="46"/>
+    <w:lsdException w:name="List Table 2 Accent 2" w:uiPriority="47"/>
+    <w:lsdException w:name="List Table 3 Accent 2" w:uiPriority="48"/>
+    <w:lsdException w:name="List Table 4 Accent 2" w:uiPriority="49"/>
+    <w:lsdException w:name="List Table 5 Dark Accent 2" w:uiPriority="50"/>
+    <w:lsdException w:name="List Table 6 Colorful Accent 2" w:uiPriority="51"/>
+    <w:lsdException w:name="List Table 7 Colorful Accent 2" w:uiPriority="52"/>
+    <w:lsdException w:name="List Table 1 Light Accent 3" w:uiPriority="46"/>
+    <w:lsdException w:name="List Table 2 Accent 3" w:uiPriority="47"/>
+    <w:lsdException w:name="List Table 3 Accent 3" w:uiPriority="48"/>
+    <w:lsdException w:name="List Table 4 Accent 3" w:uiPriority="49"/>
+    <w:lsdException w:name="List Table 5 Dark Accent 3" w:uiPriority="50"/>
+    <w:lsdException w:name="List Table 6 Colorful Accent 3" w:uiPriority="51"/>
+    <w:lsdException w:name="List Table 7 Colorful Accent 3" w:uiPriority="52"/>
+    <w:lsdException w:name="List Table 1 Light Accent 4" w:uiPriority="46"/>
+    <w:lsdException w:name="List Table 2 Accent 4" w:uiPriority="47"/>
+    <w:lsdException w:name="List Table 3 Accent 4" w:uiPriority="48"/>
+    <w:lsdException w:name="List Table 4 Accent 4" w:uiPriority="49"/>
+    <w:lsdException w:name="List Table 5 Dark Accent 4" w:uiPriority="50"/>
+    <w:lsdException w:name="List Table 6 Colorful Accent 4" w:uiPriority="51"/>
+    <w:lsdException w:name="List Table 7 Colorful Accent 4" w:uiPriority="52"/>
+    <w:lsdException w:name="List Table 1 Light Accent 5" w:uiPriority="46"/>
+    <w:lsdException w:name="List Table 2 Accent 5" w:uiPriority="47"/>
+    <w:lsdException w:name="List Table 3 Accent 5" w:uiPriority="48"/>
+    <w:lsdException w:name="List Table 4 Accent 5" w:uiPriority="49"/>
+    <w:lsdException w:name="List Table 5 Dark Accent 5" w:uiPriority="50"/>
+    <w:lsdException w:name="List Table 6 Colorful Accent 5" w:uiPriority="51"/>
+    <w:lsdException w:name="List Table 7 Colorful Accent 5" w:uiPriority="52"/>
+    <w:lsdException w:name="List Table 1 Light Accent 6" w:uiPriority="46"/>
+    <w:lsdException w:name="List Table 2 Accent 6" w:uiPriority="47"/>
+    <w:lsdException w:name="List Table 3 Accent 6" w:uiPriority="48"/>
+    <w:lsdException w:name="List Table 4 Accent 6" w:uiPriority="49"/>
+    <w:lsdException w:name="List Table 5 Dark Accent 6" w:uiPriority="50"/>
+    <w:lsdException w:name="List Table 6 Colorful Accent 6" w:uiPriority="51"/>
+    <w:lsdException w:name="List Table 7 Colorful Accent 6" w:uiPriority="52"/>
   </w:latentStyles>
   <w:style w:type="paragraph" w:default="1" w:styleId="Normal">
     <w:name w:val="Normal"/>
@@ -10336,6 +11768,28 @@
       <w:bCs/>
       <w:sz w:val="22"/>
       <w:szCs w:val="22"/>
+    </w:rPr>
+  </w:style>
+  <w:style w:type="paragraph" w:styleId="Heading7">
+    <w:name w:val="heading 7"/>
+    <w:basedOn w:val="Normal"/>
+    <w:next w:val="Normal"/>
+    <w:link w:val="Heading7Char"/>
+    <w:uiPriority w:val="9"/>
+    <w:unhideWhenUsed/>
+    <w:qFormat/>
+    <w:rsid w:val="00DC6DD7"/>
+    <w:pPr>
+      <w:keepNext/>
+      <w:keepLines/>
+      <w:spacing w:before="40"/>
+      <w:outlineLvl w:val="6"/>
+    </w:pPr>
+    <w:rPr>
+      <w:rFonts w:asciiTheme="majorHAnsi" w:eastAsiaTheme="majorEastAsia" w:hAnsiTheme="majorHAnsi" w:cstheme="majorBidi"/>
+      <w:i/>
+      <w:iCs/>
+      <w:color w:val="243F60" w:themeColor="accent1" w:themeShade="7F"/>
     </w:rPr>
   </w:style>
   <w:style w:type="character" w:default="1" w:styleId="DefaultParagraphFont">
@@ -10701,664 +12155,18 @@
       <w:lang w:val="nb-NO" w:eastAsia="ja-JP"/>
     </w:rPr>
   </w:style>
-</w:styles>
-</file>
-
-<file path=word/stylesWithEffects.xml><?xml version="1.0" encoding="utf-8"?>
-<w:styles xmlns:wpc="http://schemas.microsoft.com/office/word/2010/wordprocessingCanvas" xmlns:mc="http://schemas.openxmlformats.org/markup-compatibility/2006" xmlns:o="urn:schemas-microsoft-com:office:office" xmlns:r="http://schemas.openxmlformats.org/officeDocument/2006/relationships" xmlns:m="http://schemas.openxmlformats.org/officeDocument/2006/math" xmlns:v="urn:schemas-microsoft-com:vml" xmlns:wp14="http://schemas.microsoft.com/office/word/2010/wordprocessingDrawing" xmlns:wp="http://schemas.openxmlformats.org/drawingml/2006/wordprocessingDrawing" xmlns:w10="urn:schemas-microsoft-com:office:word" xmlns:w="http://schemas.openxmlformats.org/wordprocessingml/2006/main" xmlns:w14="http://schemas.microsoft.com/office/word/2010/wordml" xmlns:wpg="http://schemas.microsoft.com/office/word/2010/wordprocessingGroup" xmlns:wpi="http://schemas.microsoft.com/office/word/2010/wordprocessingInk" xmlns:wne="http://schemas.microsoft.com/office/word/2006/wordml" xmlns:wps="http://schemas.microsoft.com/office/word/2010/wordprocessingShape" mc:Ignorable="w14 wp14">
-  <w:docDefaults>
-    <w:rPrDefault>
-      <w:rPr>
-        <w:rFonts w:ascii="Times New Roman" w:eastAsia="Times New Roman" w:hAnsi="Times New Roman" w:cs="Times New Roman"/>
-        <w:lang w:val="en-US" w:eastAsia="en-US" w:bidi="ar-SA"/>
-      </w:rPr>
-    </w:rPrDefault>
-    <w:pPrDefault/>
-  </w:docDefaults>
-  <w:latentStyles w:defLockedState="0" w:defUIPriority="99" w:defSemiHidden="1" w:defUnhideWhenUsed="1" w:defQFormat="0" w:count="267">
-    <w:lsdException w:name="Normal" w:semiHidden="0" w:uiPriority="0" w:unhideWhenUsed="0" w:qFormat="1"/>
-    <w:lsdException w:name="heading 1" w:semiHidden="0" w:unhideWhenUsed="0" w:qFormat="1"/>
-    <w:lsdException w:name="heading 2" w:semiHidden="0" w:unhideWhenUsed="0" w:qFormat="1"/>
-    <w:lsdException w:name="heading 3" w:semiHidden="0" w:unhideWhenUsed="0" w:qFormat="1"/>
-    <w:lsdException w:name="heading 4" w:semiHidden="0" w:unhideWhenUsed="0" w:qFormat="1"/>
-    <w:lsdException w:name="heading 5" w:semiHidden="0" w:unhideWhenUsed="0" w:qFormat="1"/>
-    <w:lsdException w:name="heading 6" w:semiHidden="0" w:uiPriority="9" w:unhideWhenUsed="0" w:qFormat="1"/>
-    <w:lsdException w:name="heading 7" w:uiPriority="9" w:qFormat="1"/>
-    <w:lsdException w:name="heading 8" w:uiPriority="9" w:qFormat="1"/>
-    <w:lsdException w:name="heading 9" w:uiPriority="9" w:qFormat="1"/>
-    <w:lsdException w:name="toc 1" w:uiPriority="39"/>
-    <w:lsdException w:name="toc 2" w:uiPriority="39"/>
-    <w:lsdException w:name="toc 3" w:uiPriority="39"/>
-    <w:lsdException w:name="toc 4" w:uiPriority="39"/>
-    <w:lsdException w:name="toc 5" w:uiPriority="39"/>
-    <w:lsdException w:name="toc 6" w:uiPriority="39"/>
-    <w:lsdException w:name="toc 7" w:uiPriority="39"/>
-    <w:lsdException w:name="toc 8" w:uiPriority="39"/>
-    <w:lsdException w:name="toc 9" w:uiPriority="39"/>
-    <w:lsdException w:name="header" w:unhideWhenUsed="0"/>
-    <w:lsdException w:name="footer" w:unhideWhenUsed="0"/>
-    <w:lsdException w:name="caption" w:uiPriority="35" w:qFormat="1"/>
-    <w:lsdException w:name="Title" w:semiHidden="0" w:uiPriority="0" w:unhideWhenUsed="0" w:qFormat="1"/>
-    <w:lsdException w:name="Default Paragraph Font" w:unhideWhenUsed="0"/>
-    <w:lsdException w:name="Body Text" w:unhideWhenUsed="0"/>
-    <w:lsdException w:name="Subtitle" w:semiHidden="0" w:uiPriority="11" w:unhideWhenUsed="0" w:qFormat="1"/>
-    <w:lsdException w:name="Body Text 2" w:unhideWhenUsed="0"/>
-    <w:lsdException w:name="Hyperlink" w:unhideWhenUsed="0"/>
-    <w:lsdException w:name="Strong" w:semiHidden="0" w:uiPriority="22" w:unhideWhenUsed="0" w:qFormat="1"/>
-    <w:lsdException w:name="Emphasis" w:semiHidden="0" w:uiPriority="20" w:unhideWhenUsed="0" w:qFormat="1"/>
-    <w:lsdException w:name="Table Grid" w:semiHidden="0" w:uiPriority="59" w:unhideWhenUsed="0"/>
-    <w:lsdException w:name="Placeholder Text" w:semiHidden="0" w:uiPriority="67" w:unhideWhenUsed="0"/>
-    <w:lsdException w:name="No Spacing" w:semiHidden="0" w:uiPriority="68" w:unhideWhenUsed="0"/>
-    <w:lsdException w:name="Light Shading" w:semiHidden="0" w:uiPriority="69" w:unhideWhenUsed="0"/>
-    <w:lsdException w:name="Light List" w:semiHidden="0" w:uiPriority="70" w:unhideWhenUsed="0"/>
-    <w:lsdException w:name="Light Grid" w:semiHidden="0" w:uiPriority="71" w:unhideWhenUsed="0"/>
-    <w:lsdException w:name="Medium Shading 1" w:semiHidden="0" w:uiPriority="72" w:unhideWhenUsed="0"/>
-    <w:lsdException w:name="Medium Shading 2" w:semiHidden="0" w:uiPriority="73" w:unhideWhenUsed="0"/>
-    <w:lsdException w:name="Medium List 1" w:semiHidden="0" w:uiPriority="60" w:unhideWhenUsed="0"/>
-    <w:lsdException w:name="Medium List 2" w:semiHidden="0" w:uiPriority="61" w:unhideWhenUsed="0"/>
-    <w:lsdException w:name="Medium Grid 1" w:semiHidden="0" w:uiPriority="62" w:unhideWhenUsed="0"/>
-    <w:lsdException w:name="Medium Grid 2" w:semiHidden="0" w:uiPriority="63" w:unhideWhenUsed="0"/>
-    <w:lsdException w:name="Medium Grid 3" w:semiHidden="0" w:uiPriority="64" w:unhideWhenUsed="0"/>
-    <w:lsdException w:name="Dark List" w:semiHidden="0" w:uiPriority="65" w:unhideWhenUsed="0"/>
-    <w:lsdException w:name="Colorful Shading" w:unhideWhenUsed="0"/>
-    <w:lsdException w:name="Colorful List" w:semiHidden="0" w:uiPriority="34" w:unhideWhenUsed="0" w:qFormat="1"/>
-    <w:lsdException w:name="Colorful Grid" w:semiHidden="0" w:uiPriority="29" w:unhideWhenUsed="0" w:qFormat="1"/>
-    <w:lsdException w:name="Light Shading Accent 1" w:semiHidden="0" w:uiPriority="30" w:unhideWhenUsed="0" w:qFormat="1"/>
-    <w:lsdException w:name="Light List Accent 1" w:semiHidden="0" w:uiPriority="66" w:unhideWhenUsed="0"/>
-    <w:lsdException w:name="Light Grid Accent 1" w:semiHidden="0" w:uiPriority="67" w:unhideWhenUsed="0"/>
-    <w:lsdException w:name="Medium Shading 1 Accent 1" w:semiHidden="0" w:uiPriority="68" w:unhideWhenUsed="0"/>
-    <w:lsdException w:name="Medium Shading 2 Accent 1" w:semiHidden="0" w:uiPriority="69" w:unhideWhenUsed="0"/>
-    <w:lsdException w:name="Medium List 1 Accent 1" w:semiHidden="0" w:uiPriority="70" w:unhideWhenUsed="0"/>
-    <w:lsdException w:name="Revision" w:semiHidden="0" w:uiPriority="71" w:unhideWhenUsed="0"/>
-    <w:lsdException w:name="List Paragraph" w:semiHidden="0" w:uiPriority="34" w:unhideWhenUsed="0" w:qFormat="1"/>
-    <w:lsdException w:name="Quote" w:semiHidden="0" w:uiPriority="73" w:unhideWhenUsed="0"/>
-    <w:lsdException w:name="Intense Quote" w:semiHidden="0" w:uiPriority="60" w:unhideWhenUsed="0"/>
-    <w:lsdException w:name="Medium List 2 Accent 1" w:semiHidden="0" w:uiPriority="61" w:unhideWhenUsed="0"/>
-    <w:lsdException w:name="Medium Grid 1 Accent 1" w:semiHidden="0" w:uiPriority="62" w:unhideWhenUsed="0"/>
-    <w:lsdException w:name="Medium Grid 2 Accent 1" w:semiHidden="0" w:uiPriority="63" w:unhideWhenUsed="0"/>
-    <w:lsdException w:name="Medium Grid 3 Accent 1" w:semiHidden="0" w:uiPriority="64" w:unhideWhenUsed="0"/>
-    <w:lsdException w:name="Dark List Accent 1" w:semiHidden="0" w:uiPriority="65" w:unhideWhenUsed="0"/>
-    <w:lsdException w:name="Colorful Shading Accent 1" w:semiHidden="0" w:uiPriority="66" w:unhideWhenUsed="0"/>
-    <w:lsdException w:name="Colorful List Accent 1" w:semiHidden="0" w:uiPriority="67" w:unhideWhenUsed="0"/>
-    <w:lsdException w:name="Colorful Grid Accent 1" w:semiHidden="0" w:uiPriority="68" w:unhideWhenUsed="0"/>
-    <w:lsdException w:name="Light Shading Accent 2" w:semiHidden="0" w:uiPriority="69" w:unhideWhenUsed="0"/>
-    <w:lsdException w:name="Light List Accent 2" w:semiHidden="0" w:uiPriority="70" w:unhideWhenUsed="0"/>
-    <w:lsdException w:name="Light Grid Accent 2" w:semiHidden="0" w:uiPriority="71" w:unhideWhenUsed="0"/>
-    <w:lsdException w:name="Medium Shading 1 Accent 2" w:semiHidden="0" w:uiPriority="72" w:unhideWhenUsed="0"/>
-    <w:lsdException w:name="Medium Shading 2 Accent 2" w:semiHidden="0" w:uiPriority="73" w:unhideWhenUsed="0"/>
-    <w:lsdException w:name="Medium List 1 Accent 2" w:semiHidden="0" w:uiPriority="60" w:unhideWhenUsed="0"/>
-    <w:lsdException w:name="Medium List 2 Accent 2" w:semiHidden="0" w:uiPriority="61" w:unhideWhenUsed="0"/>
-    <w:lsdException w:name="Medium Grid 1 Accent 2" w:semiHidden="0" w:uiPriority="62" w:unhideWhenUsed="0"/>
-    <w:lsdException w:name="Medium Grid 2 Accent 2" w:semiHidden="0" w:uiPriority="63" w:unhideWhenUsed="0"/>
-    <w:lsdException w:name="Medium Grid 3 Accent 2" w:semiHidden="0" w:uiPriority="64" w:unhideWhenUsed="0"/>
-    <w:lsdException w:name="Dark List Accent 2" w:semiHidden="0" w:uiPriority="65" w:unhideWhenUsed="0"/>
-    <w:lsdException w:name="Colorful Shading Accent 2" w:semiHidden="0" w:uiPriority="66" w:unhideWhenUsed="0"/>
-    <w:lsdException w:name="Colorful List Accent 2" w:semiHidden="0" w:uiPriority="67" w:unhideWhenUsed="0"/>
-    <w:lsdException w:name="Colorful Grid Accent 2" w:semiHidden="0" w:uiPriority="68" w:unhideWhenUsed="0"/>
-    <w:lsdException w:name="Light Shading Accent 3" w:semiHidden="0" w:uiPriority="69" w:unhideWhenUsed="0"/>
-    <w:lsdException w:name="Light List Accent 3" w:semiHidden="0" w:uiPriority="70" w:unhideWhenUsed="0"/>
-    <w:lsdException w:name="Light Grid Accent 3" w:semiHidden="0" w:uiPriority="71" w:unhideWhenUsed="0"/>
-    <w:lsdException w:name="Medium Shading 1 Accent 3" w:semiHidden="0" w:uiPriority="72" w:unhideWhenUsed="0"/>
-    <w:lsdException w:name="Medium Shading 2 Accent 3" w:semiHidden="0" w:uiPriority="73" w:unhideWhenUsed="0"/>
-    <w:lsdException w:name="Medium List 1 Accent 3" w:semiHidden="0" w:uiPriority="60" w:unhideWhenUsed="0"/>
-    <w:lsdException w:name="Medium List 2 Accent 3" w:semiHidden="0" w:uiPriority="61" w:unhideWhenUsed="0"/>
-    <w:lsdException w:name="Medium Grid 1 Accent 3" w:semiHidden="0" w:uiPriority="62" w:unhideWhenUsed="0"/>
-    <w:lsdException w:name="Medium Grid 2 Accent 3" w:semiHidden="0" w:uiPriority="63" w:unhideWhenUsed="0"/>
-    <w:lsdException w:name="Medium Grid 3 Accent 3" w:semiHidden="0" w:uiPriority="64" w:unhideWhenUsed="0"/>
-    <w:lsdException w:name="Dark List Accent 3" w:semiHidden="0" w:uiPriority="65" w:unhideWhenUsed="0"/>
-    <w:lsdException w:name="Colorful Shading Accent 3" w:semiHidden="0" w:uiPriority="66" w:unhideWhenUsed="0"/>
-    <w:lsdException w:name="Colorful List Accent 3" w:semiHidden="0" w:uiPriority="67" w:unhideWhenUsed="0"/>
-    <w:lsdException w:name="Colorful Grid Accent 3" w:semiHidden="0" w:uiPriority="68" w:unhideWhenUsed="0"/>
-    <w:lsdException w:name="Light Shading Accent 4" w:semiHidden="0" w:uiPriority="69" w:unhideWhenUsed="0"/>
-    <w:lsdException w:name="Light List Accent 4" w:semiHidden="0" w:uiPriority="70" w:unhideWhenUsed="0"/>
-    <w:lsdException w:name="Light Grid Accent 4" w:semiHidden="0" w:uiPriority="71" w:unhideWhenUsed="0"/>
-    <w:lsdException w:name="Medium Shading 1 Accent 4" w:semiHidden="0" w:uiPriority="72" w:unhideWhenUsed="0"/>
-    <w:lsdException w:name="Medium Shading 2 Accent 4" w:semiHidden="0" w:uiPriority="73" w:unhideWhenUsed="0"/>
-    <w:lsdException w:name="Medium List 1 Accent 4" w:semiHidden="0" w:uiPriority="60" w:unhideWhenUsed="0"/>
-    <w:lsdException w:name="Medium List 2 Accent 4" w:semiHidden="0" w:uiPriority="61" w:unhideWhenUsed="0"/>
-    <w:lsdException w:name="Medium Grid 1 Accent 4" w:semiHidden="0" w:uiPriority="62" w:unhideWhenUsed="0"/>
-    <w:lsdException w:name="Medium Grid 2 Accent 4" w:semiHidden="0" w:uiPriority="63" w:unhideWhenUsed="0"/>
-    <w:lsdException w:name="Medium Grid 3 Accent 4" w:semiHidden="0" w:uiPriority="64" w:unhideWhenUsed="0"/>
-    <w:lsdException w:name="Dark List Accent 4" w:semiHidden="0" w:uiPriority="65" w:unhideWhenUsed="0"/>
-    <w:lsdException w:name="Colorful Shading Accent 4" w:semiHidden="0" w:uiPriority="66" w:unhideWhenUsed="0"/>
-    <w:lsdException w:name="Colorful List Accent 4" w:semiHidden="0" w:uiPriority="67" w:unhideWhenUsed="0"/>
-    <w:lsdException w:name="Colorful Grid Accent 4" w:semiHidden="0" w:uiPriority="68" w:unhideWhenUsed="0"/>
-    <w:lsdException w:name="Light Shading Accent 5" w:semiHidden="0" w:uiPriority="69" w:unhideWhenUsed="0"/>
-    <w:lsdException w:name="Light List Accent 5" w:semiHidden="0" w:uiPriority="70" w:unhideWhenUsed="0"/>
-    <w:lsdException w:name="Light Grid Accent 5" w:semiHidden="0" w:uiPriority="71" w:unhideWhenUsed="0"/>
-    <w:lsdException w:name="Medium Shading 1 Accent 5" w:semiHidden="0" w:uiPriority="72" w:unhideWhenUsed="0"/>
-    <w:lsdException w:name="Medium Shading 2 Accent 5" w:semiHidden="0" w:uiPriority="73" w:unhideWhenUsed="0"/>
-    <w:lsdException w:name="Medium List 1 Accent 5" w:semiHidden="0" w:uiPriority="60" w:unhideWhenUsed="0"/>
-    <w:lsdException w:name="Medium List 2 Accent 5" w:semiHidden="0" w:uiPriority="61" w:unhideWhenUsed="0"/>
-    <w:lsdException w:name="Medium Grid 1 Accent 5" w:semiHidden="0" w:uiPriority="62" w:unhideWhenUsed="0"/>
-    <w:lsdException w:name="Medium Grid 2 Accent 5" w:semiHidden="0" w:uiPriority="63" w:unhideWhenUsed="0"/>
-    <w:lsdException w:name="Medium Grid 3 Accent 5" w:semiHidden="0" w:uiPriority="64" w:unhideWhenUsed="0"/>
-    <w:lsdException w:name="Dark List Accent 5" w:semiHidden="0" w:uiPriority="65" w:unhideWhenUsed="0"/>
-    <w:lsdException w:name="Colorful Shading Accent 5" w:semiHidden="0" w:uiPriority="66" w:unhideWhenUsed="0"/>
-    <w:lsdException w:name="Colorful List Accent 5" w:semiHidden="0" w:uiPriority="67" w:unhideWhenUsed="0"/>
-    <w:lsdException w:name="Colorful Grid Accent 5" w:semiHidden="0" w:uiPriority="68" w:unhideWhenUsed="0"/>
-    <w:lsdException w:name="Light Shading Accent 6" w:semiHidden="0" w:uiPriority="69" w:unhideWhenUsed="0"/>
-    <w:lsdException w:name="Light List Accent 6" w:semiHidden="0" w:uiPriority="70" w:unhideWhenUsed="0"/>
-    <w:lsdException w:name="Light Grid Accent 6" w:semiHidden="0" w:uiPriority="71" w:unhideWhenUsed="0"/>
-    <w:lsdException w:name="Medium Shading 1 Accent 6" w:semiHidden="0" w:uiPriority="72" w:unhideWhenUsed="0"/>
-    <w:lsdException w:name="Medium Shading 2 Accent 6" w:semiHidden="0" w:uiPriority="73" w:unhideWhenUsed="0"/>
-    <w:lsdException w:name="Medium List 1 Accent 6" w:semiHidden="0" w:uiPriority="19" w:unhideWhenUsed="0" w:qFormat="1"/>
-    <w:lsdException w:name="Medium List 2 Accent 6" w:semiHidden="0" w:uiPriority="21" w:unhideWhenUsed="0" w:qFormat="1"/>
-    <w:lsdException w:name="Medium Grid 1 Accent 6" w:semiHidden="0" w:uiPriority="31" w:unhideWhenUsed="0" w:qFormat="1"/>
-    <w:lsdException w:name="Medium Grid 2 Accent 6" w:semiHidden="0" w:uiPriority="32" w:unhideWhenUsed="0" w:qFormat="1"/>
-    <w:lsdException w:name="Medium Grid 3 Accent 6" w:semiHidden="0" w:uiPriority="33" w:unhideWhenUsed="0" w:qFormat="1"/>
-    <w:lsdException w:name="Dark List Accent 6" w:uiPriority="37"/>
-    <w:lsdException w:name="Colorful Shading Accent 6" w:uiPriority="39" w:qFormat="1"/>
-    <w:lsdException w:name="Colorful List Accent 6" w:semiHidden="0" w:uiPriority="72" w:unhideWhenUsed="0"/>
-    <w:lsdException w:name="Colorful Grid Accent 6" w:semiHidden="0" w:uiPriority="73" w:unhideWhenUsed="0"/>
-    <w:lsdException w:name="Subtle Emphasis" w:semiHidden="0" w:uiPriority="19" w:unhideWhenUsed="0" w:qFormat="1"/>
-    <w:lsdException w:name="Intense Emphasis" w:semiHidden="0" w:uiPriority="21" w:unhideWhenUsed="0" w:qFormat="1"/>
-    <w:lsdException w:name="Subtle Reference" w:semiHidden="0" w:uiPriority="31" w:unhideWhenUsed="0" w:qFormat="1"/>
-    <w:lsdException w:name="Intense Reference" w:semiHidden="0" w:uiPriority="32" w:unhideWhenUsed="0" w:qFormat="1"/>
-    <w:lsdException w:name="Book Title" w:semiHidden="0" w:uiPriority="33" w:unhideWhenUsed="0" w:qFormat="1"/>
-    <w:lsdException w:name="Bibliography" w:uiPriority="37"/>
-    <w:lsdException w:name="TOC Heading" w:uiPriority="39" w:qFormat="1"/>
-  </w:latentStyles>
-  <w:style w:type="paragraph" w:default="1" w:styleId="Normal">
-    <w:name w:val="Normal"/>
-    <w:qFormat/>
-    <w:rsid w:val="008E0BAB"/>
-    <w:pPr>
-      <w:autoSpaceDE w:val="0"/>
-      <w:autoSpaceDN w:val="0"/>
-    </w:pPr>
+  <w:style w:type="character" w:customStyle="1" w:styleId="Heading7Char">
+    <w:name w:val="Heading 7 Char"/>
+    <w:basedOn w:val="DefaultParagraphFont"/>
+    <w:link w:val="Heading7"/>
+    <w:uiPriority w:val="9"/>
+    <w:rsid w:val="00DC6DD7"/>
     <w:rPr>
-      <w:lang w:val="nb-NO" w:eastAsia="nb-NO"/>
-    </w:rPr>
-  </w:style>
-  <w:style w:type="paragraph" w:styleId="Heading1">
-    <w:name w:val="heading 1"/>
-    <w:basedOn w:val="Normal"/>
-    <w:next w:val="Normal"/>
-    <w:link w:val="Heading1Char"/>
-    <w:uiPriority w:val="99"/>
-    <w:qFormat/>
-    <w:rsid w:val="008E0BAB"/>
-    <w:pPr>
-      <w:keepNext/>
-      <w:jc w:val="center"/>
-      <w:outlineLvl w:val="0"/>
-    </w:pPr>
-    <w:rPr>
-      <w:rFonts w:ascii="Arial" w:hAnsi="Arial" w:cs="Arial"/>
-      <w:b/>
-      <w:bCs/>
-      <w:sz w:val="24"/>
-      <w:szCs w:val="24"/>
-    </w:rPr>
-  </w:style>
-  <w:style w:type="paragraph" w:styleId="Heading2">
-    <w:name w:val="heading 2"/>
-    <w:basedOn w:val="Normal"/>
-    <w:next w:val="Normal"/>
-    <w:link w:val="Heading2Char"/>
-    <w:uiPriority w:val="99"/>
-    <w:qFormat/>
-    <w:rsid w:val="008E0BAB"/>
-    <w:pPr>
-      <w:keepNext/>
-      <w:outlineLvl w:val="1"/>
-    </w:pPr>
-    <w:rPr>
-      <w:rFonts w:ascii="Arial" w:hAnsi="Arial" w:cs="Arial"/>
-      <w:b/>
-      <w:bCs/>
-      <w:sz w:val="32"/>
-      <w:szCs w:val="32"/>
-    </w:rPr>
-  </w:style>
-  <w:style w:type="paragraph" w:styleId="Heading3">
-    <w:name w:val="heading 3"/>
-    <w:basedOn w:val="Normal"/>
-    <w:next w:val="Normal"/>
-    <w:link w:val="Heading3Char"/>
-    <w:uiPriority w:val="99"/>
-    <w:qFormat/>
-    <w:rsid w:val="008E0BAB"/>
-    <w:pPr>
-      <w:keepNext/>
-      <w:jc w:val="center"/>
-      <w:outlineLvl w:val="2"/>
-    </w:pPr>
-    <w:rPr>
-      <w:rFonts w:ascii="Arial" w:hAnsi="Arial" w:cs="Arial"/>
-      <w:b/>
-      <w:bCs/>
-      <w:sz w:val="28"/>
-      <w:szCs w:val="28"/>
-    </w:rPr>
-  </w:style>
-  <w:style w:type="paragraph" w:styleId="Heading4">
-    <w:name w:val="heading 4"/>
-    <w:basedOn w:val="Normal"/>
-    <w:next w:val="Normal"/>
-    <w:link w:val="Heading4Char"/>
-    <w:uiPriority w:val="99"/>
-    <w:qFormat/>
-    <w:rsid w:val="008E0BAB"/>
-    <w:pPr>
-      <w:keepNext/>
-      <w:pBdr>
-        <w:left w:val="single" w:sz="6" w:space="1" w:color="auto"/>
-        <w:bottom w:val="single" w:sz="6" w:space="1" w:color="auto"/>
-        <w:right w:val="single" w:sz="6" w:space="1" w:color="auto"/>
-      </w:pBdr>
-      <w:jc w:val="center"/>
-      <w:outlineLvl w:val="3"/>
-    </w:pPr>
-    <w:rPr>
-      <w:rFonts w:ascii="Arial" w:hAnsi="Arial" w:cs="Arial"/>
-      <w:b/>
-      <w:bCs/>
-      <w:sz w:val="28"/>
-      <w:szCs w:val="28"/>
-    </w:rPr>
-  </w:style>
-  <w:style w:type="paragraph" w:styleId="Heading5">
-    <w:name w:val="heading 5"/>
-    <w:basedOn w:val="Normal"/>
-    <w:next w:val="Normal"/>
-    <w:link w:val="Heading5Char"/>
-    <w:uiPriority w:val="99"/>
-    <w:qFormat/>
-    <w:rsid w:val="00C73B20"/>
-    <w:pPr>
-      <w:keepNext/>
-      <w:outlineLvl w:val="4"/>
-    </w:pPr>
-    <w:rPr>
-      <w:rFonts w:ascii="Arial" w:hAnsi="Arial" w:cs="Arial"/>
-      <w:b/>
-      <w:bCs/>
-      <w:sz w:val="28"/>
-    </w:rPr>
-  </w:style>
-  <w:style w:type="paragraph" w:styleId="Heading6">
-    <w:name w:val="heading 6"/>
-    <w:basedOn w:val="Normal"/>
-    <w:next w:val="Normal"/>
-    <w:link w:val="Heading6Char"/>
-    <w:uiPriority w:val="9"/>
-    <w:qFormat/>
-    <w:rsid w:val="00EB564B"/>
-    <w:pPr>
-      <w:spacing w:before="240" w:after="60"/>
-      <w:outlineLvl w:val="5"/>
-    </w:pPr>
-    <w:rPr>
-      <w:rFonts w:ascii="Calibri" w:hAnsi="Calibri"/>
-      <w:b/>
-      <w:bCs/>
-      <w:sz w:val="22"/>
-      <w:szCs w:val="22"/>
-    </w:rPr>
-  </w:style>
-  <w:style w:type="character" w:default="1" w:styleId="DefaultParagraphFont">
-    <w:name w:val="Default Paragraph Font"/>
-    <w:uiPriority w:val="1"/>
-    <w:semiHidden/>
-    <w:unhideWhenUsed/>
-  </w:style>
-  <w:style w:type="table" w:default="1" w:styleId="TableNormal">
-    <w:name w:val="Normal Table"/>
-    <w:uiPriority w:val="99"/>
-    <w:semiHidden/>
-    <w:unhideWhenUsed/>
-    <w:tblPr>
-      <w:tblInd w:w="0" w:type="dxa"/>
-      <w:tblCellMar>
-        <w:top w:w="0" w:type="dxa"/>
-        <w:left w:w="108" w:type="dxa"/>
-        <w:bottom w:w="0" w:type="dxa"/>
-        <w:right w:w="108" w:type="dxa"/>
-      </w:tblCellMar>
-    </w:tblPr>
-  </w:style>
-  <w:style w:type="numbering" w:default="1" w:styleId="NoList">
-    <w:name w:val="No List"/>
-    <w:uiPriority w:val="99"/>
-    <w:semiHidden/>
-    <w:unhideWhenUsed/>
-  </w:style>
-  <w:style w:type="character" w:customStyle="1" w:styleId="Heading1Char">
-    <w:name w:val="Heading 1 Char"/>
-    <w:basedOn w:val="DefaultParagraphFont"/>
-    <w:link w:val="Heading1"/>
-    <w:uiPriority w:val="9"/>
-    <w:rsid w:val="008E0BAB"/>
-    <w:rPr>
-      <w:rFonts w:ascii="Cambria" w:eastAsia="Times New Roman" w:hAnsi="Cambria" w:cs="Times New Roman"/>
-      <w:b/>
-      <w:bCs/>
-      <w:kern w:val="32"/>
-      <w:sz w:val="32"/>
-      <w:szCs w:val="32"/>
-    </w:rPr>
-  </w:style>
-  <w:style w:type="character" w:customStyle="1" w:styleId="Heading2Char">
-    <w:name w:val="Heading 2 Char"/>
-    <w:basedOn w:val="DefaultParagraphFont"/>
-    <w:link w:val="Heading2"/>
-    <w:uiPriority w:val="99"/>
-    <w:rsid w:val="008E0BAB"/>
-    <w:rPr>
-      <w:rFonts w:ascii="Cambria" w:eastAsia="Times New Roman" w:hAnsi="Cambria" w:cs="Times New Roman"/>
-      <w:b/>
-      <w:bCs/>
+      <w:rFonts w:asciiTheme="majorHAnsi" w:eastAsiaTheme="majorEastAsia" w:hAnsiTheme="majorHAnsi" w:cstheme="majorBidi"/>
       <w:i/>
       <w:iCs/>
-      <w:sz w:val="28"/>
-      <w:szCs w:val="28"/>
-    </w:rPr>
-  </w:style>
-  <w:style w:type="character" w:customStyle="1" w:styleId="Heading3Char">
-    <w:name w:val="Heading 3 Char"/>
-    <w:basedOn w:val="DefaultParagraphFont"/>
-    <w:link w:val="Heading3"/>
-    <w:uiPriority w:val="9"/>
-    <w:semiHidden/>
-    <w:rsid w:val="008E0BAB"/>
-    <w:rPr>
-      <w:rFonts w:ascii="Cambria" w:eastAsia="Times New Roman" w:hAnsi="Cambria" w:cs="Times New Roman"/>
-      <w:b/>
-      <w:bCs/>
-      <w:sz w:val="26"/>
-      <w:szCs w:val="26"/>
-    </w:rPr>
-  </w:style>
-  <w:style w:type="character" w:customStyle="1" w:styleId="Heading4Char">
-    <w:name w:val="Heading 4 Char"/>
-    <w:basedOn w:val="DefaultParagraphFont"/>
-    <w:link w:val="Heading4"/>
-    <w:uiPriority w:val="9"/>
-    <w:semiHidden/>
-    <w:rsid w:val="008E0BAB"/>
-    <w:rPr>
-      <w:rFonts w:ascii="Calibri" w:eastAsia="Times New Roman" w:hAnsi="Calibri" w:cs="Times New Roman"/>
-      <w:b/>
-      <w:bCs/>
-      <w:sz w:val="28"/>
-      <w:szCs w:val="28"/>
-    </w:rPr>
-  </w:style>
-  <w:style w:type="character" w:customStyle="1" w:styleId="Heading5Char">
-    <w:name w:val="Heading 5 Char"/>
-    <w:basedOn w:val="DefaultParagraphFont"/>
-    <w:link w:val="Heading5"/>
-    <w:uiPriority w:val="9"/>
-    <w:semiHidden/>
-    <w:rsid w:val="00C73B20"/>
-    <w:rPr>
-      <w:rFonts w:ascii="Arial" w:hAnsi="Arial" w:cs="Arial"/>
-      <w:b/>
-      <w:bCs/>
-      <w:sz w:val="28"/>
-      <w:lang w:val="nb-NO" w:eastAsia="nb-NO" w:bidi="ar-SA"/>
-    </w:rPr>
-  </w:style>
-  <w:style w:type="paragraph" w:styleId="Header">
-    <w:name w:val="header"/>
-    <w:basedOn w:val="Normal"/>
-    <w:link w:val="HeaderChar"/>
-    <w:uiPriority w:val="99"/>
-    <w:rsid w:val="008E0BAB"/>
-    <w:pPr>
-      <w:tabs>
-        <w:tab w:val="center" w:pos="4536"/>
-        <w:tab w:val="right" w:pos="9072"/>
-      </w:tabs>
-    </w:pPr>
-  </w:style>
-  <w:style w:type="character" w:customStyle="1" w:styleId="HeaderChar">
-    <w:name w:val="Header Char"/>
-    <w:basedOn w:val="DefaultParagraphFont"/>
-    <w:link w:val="Header"/>
-    <w:uiPriority w:val="99"/>
-    <w:semiHidden/>
-    <w:rsid w:val="008E0BAB"/>
-    <w:rPr>
-      <w:sz w:val="20"/>
-      <w:szCs w:val="20"/>
-    </w:rPr>
-  </w:style>
-  <w:style w:type="paragraph" w:styleId="Footer">
-    <w:name w:val="footer"/>
-    <w:basedOn w:val="Normal"/>
-    <w:link w:val="FooterChar"/>
-    <w:uiPriority w:val="99"/>
-    <w:rsid w:val="008E0BAB"/>
-    <w:pPr>
-      <w:tabs>
-        <w:tab w:val="center" w:pos="4536"/>
-        <w:tab w:val="right" w:pos="9072"/>
-      </w:tabs>
-    </w:pPr>
-  </w:style>
-  <w:style w:type="character" w:customStyle="1" w:styleId="FooterChar">
-    <w:name w:val="Footer Char"/>
-    <w:basedOn w:val="DefaultParagraphFont"/>
-    <w:link w:val="Footer"/>
-    <w:uiPriority w:val="99"/>
-    <w:rsid w:val="008E0BAB"/>
-    <w:rPr>
-      <w:sz w:val="20"/>
-      <w:szCs w:val="20"/>
-    </w:rPr>
-  </w:style>
-  <w:style w:type="paragraph" w:styleId="BodyText">
-    <w:name w:val="Body Text"/>
-    <w:basedOn w:val="Normal"/>
-    <w:link w:val="BodyTextChar"/>
-    <w:uiPriority w:val="99"/>
-    <w:rsid w:val="008E0BAB"/>
-    <w:pPr>
-      <w:jc w:val="center"/>
-    </w:pPr>
-    <w:rPr>
-      <w:rFonts w:ascii="Arial" w:hAnsi="Arial" w:cs="Arial"/>
-      <w:b/>
-      <w:bCs/>
-      <w:sz w:val="28"/>
-      <w:szCs w:val="28"/>
-    </w:rPr>
-  </w:style>
-  <w:style w:type="character" w:customStyle="1" w:styleId="BodyTextChar">
-    <w:name w:val="Body Text Char"/>
-    <w:basedOn w:val="DefaultParagraphFont"/>
-    <w:link w:val="BodyText"/>
-    <w:uiPriority w:val="99"/>
-    <w:semiHidden/>
-    <w:rsid w:val="008E0BAB"/>
-    <w:rPr>
-      <w:sz w:val="20"/>
-      <w:szCs w:val="20"/>
-    </w:rPr>
-  </w:style>
-  <w:style w:type="paragraph" w:styleId="BodyText2">
-    <w:name w:val="Body Text 2"/>
-    <w:basedOn w:val="Normal"/>
-    <w:link w:val="BodyText2Char"/>
-    <w:uiPriority w:val="99"/>
-    <w:rsid w:val="008E0BAB"/>
-    <w:rPr>
-      <w:rFonts w:ascii="Arial" w:hAnsi="Arial" w:cs="Arial"/>
-      <w:b/>
-      <w:bCs/>
-      <w:sz w:val="24"/>
-      <w:szCs w:val="24"/>
-    </w:rPr>
-  </w:style>
-  <w:style w:type="character" w:customStyle="1" w:styleId="BodyText2Char">
-    <w:name w:val="Body Text 2 Char"/>
-    <w:basedOn w:val="DefaultParagraphFont"/>
-    <w:link w:val="BodyText2"/>
-    <w:uiPriority w:val="99"/>
-    <w:semiHidden/>
-    <w:rsid w:val="008E0BAB"/>
-    <w:rPr>
-      <w:sz w:val="20"/>
-      <w:szCs w:val="20"/>
-    </w:rPr>
-  </w:style>
-  <w:style w:type="paragraph" w:styleId="Title">
-    <w:name w:val="Title"/>
-    <w:basedOn w:val="Normal"/>
-    <w:link w:val="TitleChar"/>
-    <w:qFormat/>
-    <w:rsid w:val="008E0BAB"/>
-    <w:pPr>
-      <w:jc w:val="center"/>
-    </w:pPr>
-    <w:rPr>
-      <w:b/>
-      <w:bCs/>
-    </w:rPr>
-  </w:style>
-  <w:style w:type="character" w:customStyle="1" w:styleId="TitleChar">
-    <w:name w:val="Title Char"/>
-    <w:basedOn w:val="DefaultParagraphFont"/>
-    <w:link w:val="Title"/>
-    <w:rsid w:val="008E0BAB"/>
-    <w:rPr>
-      <w:rFonts w:ascii="Cambria" w:eastAsia="Times New Roman" w:hAnsi="Cambria" w:cs="Times New Roman"/>
-      <w:b/>
-      <w:bCs/>
-      <w:kern w:val="28"/>
-      <w:sz w:val="32"/>
-      <w:szCs w:val="32"/>
-    </w:rPr>
-  </w:style>
-  <w:style w:type="character" w:styleId="Hyperlink">
-    <w:name w:val="Hyperlink"/>
-    <w:basedOn w:val="DefaultParagraphFont"/>
-    <w:uiPriority w:val="99"/>
-    <w:rsid w:val="008E0BAB"/>
-    <w:rPr>
-      <w:color w:val="0000FF"/>
-      <w:u w:val="single"/>
-    </w:rPr>
-  </w:style>
-  <w:style w:type="character" w:customStyle="1" w:styleId="Heading6Char">
-    <w:name w:val="Heading 6 Char"/>
-    <w:basedOn w:val="DefaultParagraphFont"/>
-    <w:link w:val="Heading6"/>
-    <w:uiPriority w:val="9"/>
-    <w:rsid w:val="00EB564B"/>
-    <w:rPr>
-      <w:rFonts w:ascii="Calibri" w:eastAsia="Times New Roman" w:hAnsi="Calibri" w:cs="Times New Roman"/>
-      <w:b/>
-      <w:bCs/>
-    </w:rPr>
-  </w:style>
-  <w:style w:type="table" w:styleId="TableGrid">
-    <w:name w:val="Table Grid"/>
-    <w:basedOn w:val="TableNormal"/>
-    <w:uiPriority w:val="59"/>
-    <w:rsid w:val="00100F66"/>
-    <w:tblPr>
-      <w:tblBorders>
-        <w:top w:val="single" w:sz="4" w:space="0" w:color="000000"/>
-        <w:left w:val="single" w:sz="4" w:space="0" w:color="000000"/>
-        <w:bottom w:val="single" w:sz="4" w:space="0" w:color="000000"/>
-        <w:right w:val="single" w:sz="4" w:space="0" w:color="000000"/>
-        <w:insideH w:val="single" w:sz="4" w:space="0" w:color="000000"/>
-        <w:insideV w:val="single" w:sz="4" w:space="0" w:color="000000"/>
-      </w:tblBorders>
-    </w:tblPr>
-  </w:style>
-  <w:style w:type="paragraph" w:styleId="NormalWeb">
-    <w:name w:val="Normal (Web)"/>
-    <w:basedOn w:val="Normal"/>
-    <w:link w:val="NormalWebChar"/>
-    <w:rsid w:val="000F71C1"/>
-    <w:rPr>
-      <w:sz w:val="24"/>
-      <w:szCs w:val="24"/>
-    </w:rPr>
-  </w:style>
-  <w:style w:type="character" w:customStyle="1" w:styleId="NormalWebChar">
-    <w:name w:val="Normal (Web) Char"/>
-    <w:basedOn w:val="DefaultParagraphFont"/>
-    <w:link w:val="NormalWeb"/>
-    <w:rsid w:val="000F71C1"/>
-    <w:rPr>
-      <w:sz w:val="24"/>
-      <w:szCs w:val="24"/>
-      <w:lang w:val="nb-NO" w:eastAsia="nb-NO" w:bidi="ar-SA"/>
-    </w:rPr>
-  </w:style>
-  <w:style w:type="paragraph" w:styleId="BalloonText">
-    <w:name w:val="Balloon Text"/>
-    <w:basedOn w:val="Normal"/>
-    <w:link w:val="BalloonTextChar"/>
-    <w:uiPriority w:val="99"/>
-    <w:semiHidden/>
-    <w:unhideWhenUsed/>
-    <w:rsid w:val="003C2C2A"/>
-    <w:rPr>
-      <w:rFonts w:ascii="Tahoma" w:hAnsi="Tahoma" w:cs="Tahoma"/>
-      <w:sz w:val="16"/>
-      <w:szCs w:val="16"/>
-    </w:rPr>
-  </w:style>
-  <w:style w:type="character" w:customStyle="1" w:styleId="BalloonTextChar">
-    <w:name w:val="Balloon Text Char"/>
-    <w:basedOn w:val="DefaultParagraphFont"/>
-    <w:link w:val="BalloonText"/>
-    <w:uiPriority w:val="99"/>
-    <w:semiHidden/>
-    <w:rsid w:val="003C2C2A"/>
-    <w:rPr>
-      <w:rFonts w:ascii="Tahoma" w:hAnsi="Tahoma" w:cs="Tahoma"/>
-      <w:sz w:val="16"/>
-      <w:szCs w:val="16"/>
+      <w:color w:val="243F60" w:themeColor="accent1" w:themeShade="7F"/>
       <w:lang w:val="nb-NO" w:eastAsia="nb-NO"/>
-    </w:rPr>
-  </w:style>
-  <w:style w:type="paragraph" w:customStyle="1" w:styleId="Default">
-    <w:name w:val="Default"/>
-    <w:rsid w:val="00B570E8"/>
-    <w:pPr>
-      <w:widowControl w:val="0"/>
-      <w:autoSpaceDE w:val="0"/>
-      <w:autoSpaceDN w:val="0"/>
-      <w:adjustRightInd w:val="0"/>
-    </w:pPr>
-    <w:rPr>
-      <w:rFonts w:ascii="Calibri" w:eastAsia="Cambria" w:hAnsi="Calibri" w:cs="Calibri"/>
-      <w:color w:val="000000"/>
-      <w:sz w:val="24"/>
-      <w:szCs w:val="24"/>
-    </w:rPr>
-  </w:style>
-  <w:style w:type="paragraph" w:styleId="ListParagraph">
-    <w:name w:val="List Paragraph"/>
-    <w:basedOn w:val="Normal"/>
-    <w:uiPriority w:val="34"/>
-    <w:qFormat/>
-    <w:rsid w:val="0083513D"/>
-    <w:pPr>
-      <w:ind w:left="720"/>
-      <w:contextualSpacing/>
-    </w:pPr>
-  </w:style>
-  <w:style w:type="paragraph" w:customStyle="1" w:styleId="Brdtekst">
-    <w:name w:val="Brødtekst"/>
-    <w:rsid w:val="00D0690E"/>
-    <w:pPr>
-      <w:spacing w:line="360" w:lineRule="auto"/>
-    </w:pPr>
-    <w:rPr>
-      <w:rFonts w:ascii="Helvetica" w:eastAsia="Arial Unicode MS" w:hAnsi="Arial Unicode MS" w:cs="Arial Unicode MS"/>
-      <w:color w:val="000000"/>
-      <w:sz w:val="24"/>
-      <w:szCs w:val="24"/>
-      <w:lang w:val="nb-NO" w:eastAsia="ja-JP"/>
     </w:rPr>
   </w:style>
 </w:styles>

--- a/PJ2100_Prosjekt/Iterasjon 2/Prosjektrapport_første_iterasjon.docx
+++ b/PJ2100_Prosjekt/Iterasjon 2/Prosjektrapport_første_iterasjon.docx
@@ -1,6 +1,6 @@
 
 <file path=word/document.xml><?xml version="1.0" encoding="utf-8"?>
-<w:document xmlns:wpc="http://schemas.microsoft.com/office/word/2010/wordprocessingCanvas" xmlns:mc="http://schemas.openxmlformats.org/markup-compatibility/2006" xmlns:o="urn:schemas-microsoft-com:office:office" xmlns:r="http://schemas.openxmlformats.org/officeDocument/2006/relationships" xmlns:m="http://schemas.openxmlformats.org/officeDocument/2006/math" xmlns:v="urn:schemas-microsoft-com:vml" xmlns:wp14="http://schemas.microsoft.com/office/word/2010/wordprocessingDrawing" xmlns:wp="http://schemas.openxmlformats.org/drawingml/2006/wordprocessingDrawing" xmlns:w10="urn:schemas-microsoft-com:office:word" xmlns:w="http://schemas.openxmlformats.org/wordprocessingml/2006/main" xmlns:w14="http://schemas.microsoft.com/office/word/2010/wordml" xmlns:w15="http://schemas.microsoft.com/office/word/2012/wordml" xmlns:wpg="http://schemas.microsoft.com/office/word/2010/wordprocessingGroup" xmlns:wpi="http://schemas.microsoft.com/office/word/2010/wordprocessingInk" xmlns:wne="http://schemas.microsoft.com/office/word/2006/wordml" xmlns:wps="http://schemas.microsoft.com/office/word/2010/wordprocessingShape" mc:Ignorable="w14 w15 wp14">
+<w:document xmlns:wpc="http://schemas.microsoft.com/office/word/2010/wordprocessingCanvas" xmlns:mc="http://schemas.openxmlformats.org/markup-compatibility/2006" xmlns:o="urn:schemas-microsoft-com:office:office" xmlns:r="http://schemas.openxmlformats.org/officeDocument/2006/relationships" xmlns:m="http://schemas.openxmlformats.org/officeDocument/2006/math" xmlns:v="urn:schemas-microsoft-com:vml" xmlns:wp14="http://schemas.microsoft.com/office/word/2010/wordprocessingDrawing" xmlns:wp="http://schemas.openxmlformats.org/drawingml/2006/wordprocessingDrawing" xmlns:w10="urn:schemas-microsoft-com:office:word" xmlns:w="http://schemas.openxmlformats.org/wordprocessingml/2006/main" xmlns:w14="http://schemas.microsoft.com/office/word/2010/wordml" xmlns:wpg="http://schemas.microsoft.com/office/word/2010/wordprocessingGroup" xmlns:wpi="http://schemas.microsoft.com/office/word/2010/wordprocessingInk" xmlns:wne="http://schemas.microsoft.com/office/word/2006/wordml" xmlns:wps="http://schemas.microsoft.com/office/word/2010/wordprocessingShape" mc:Ignorable="w14 wp14">
   <w:body>
     <w:p>
       <w:pPr>
@@ -26,7 +26,7 @@
         <w:rPr>
           <w:noProof/>
           <w:shd w:val="clear" w:color="auto" w:fill="00B0F0"/>
-          <w:lang w:val="nb-NO" w:eastAsia="nb-NO"/>
+          <w:lang w:val="nb-NO" w:eastAsia="ja-JP"/>
         </w:rPr>
         <w:drawing>
           <wp:inline distT="0" distB="0" distL="0" distR="0" wp14:anchorId="046E2E86" wp14:editId="11FB7CBC">
@@ -46,7 +46,7 @@
                     </pic:cNvPicPr>
                   </pic:nvPicPr>
                   <pic:blipFill>
-                    <a:blip r:embed="rId7">
+                    <a:blip r:embed="rId8">
                       <a:extLst>
                         <a:ext uri="{28A0092B-C50C-407E-A947-70E740481C1C}">
                           <a14:useLocalDpi xmlns:a14="http://schemas.microsoft.com/office/drawing/2010/main" val="0"/>
@@ -617,6 +617,14 @@
                 <w:color w:val="262626"/>
               </w:rPr>
             </w:pPr>
+            <w:r>
+              <w:rPr>
+                <w:rFonts w:ascii="Arial" w:hAnsi="Arial"/>
+                <w:b/>
+                <w:color w:val="262626"/>
+              </w:rPr>
+              <w:t>16</w:t>
+            </w:r>
           </w:p>
         </w:tc>
       </w:tr>
@@ -663,6 +671,14 @@
                 <w:color w:val="262626"/>
               </w:rPr>
             </w:pPr>
+            <w:r>
+              <w:rPr>
+                <w:rFonts w:ascii="Arial" w:hAnsi="Arial"/>
+                <w:b/>
+                <w:color w:val="262626"/>
+              </w:rPr>
+              <w:t>2633</w:t>
+            </w:r>
           </w:p>
         </w:tc>
       </w:tr>
@@ -3159,6 +3175,7 @@
           <w:noProof/>
           <w:sz w:val="24"/>
           <w:szCs w:val="24"/>
+          <w:lang w:eastAsia="ja-JP"/>
         </w:rPr>
         <w:lastRenderedPageBreak/>
         <w:drawing>
@@ -3179,7 +3196,7 @@
                     </pic:cNvPicPr>
                   </pic:nvPicPr>
                   <pic:blipFill>
-                    <a:blip r:embed="rId8">
+                    <a:blip r:embed="rId9">
                       <a:extLst>
                         <a:ext uri="{28A0092B-C50C-407E-A947-70E740481C1C}">
                           <a14:useLocalDpi xmlns:a14="http://schemas.microsoft.com/office/drawing/2010/main" val="0"/>
@@ -4113,8 +4130,8 @@
             <v:path o:extrusionok="f" gradientshapeok="t" o:connecttype="rect"/>
             <o:lock v:ext="edit" aspectratio="t"/>
           </v:shapetype>
-          <v:shape id="_x0000_i1025" type="#_x0000_t75" style="width:453pt;height:466.5pt">
-            <v:imagedata r:id="rId9" o:title="usecase3"/>
+          <v:shape id="_x0000_i1025" type="#_x0000_t75" style="width:452.65pt;height:467.05pt">
+            <v:imagedata r:id="rId10" o:title="usecase3"/>
           </v:shape>
         </w:pict>
       </w:r>
@@ -4248,8 +4265,8 @@
           <w:szCs w:val="24"/>
         </w:rPr>
         <w:pict>
-          <v:shape id="_x0000_i1026" type="#_x0000_t75" style="width:453pt;height:254.25pt">
-            <v:imagedata r:id="rId10" o:title="11028453_10155183219980012_579994317_o"/>
+          <v:shape id="_x0000_i1026" type="#_x0000_t75" style="width:452.65pt;height:254.2pt">
+            <v:imagedata r:id="rId11" o:title="11028453_10155183219980012_579994317_o"/>
           </v:shape>
         </w:pict>
       </w:r>
@@ -4260,8 +4277,8 @@
     <w:p>
       <w:r>
         <w:pict>
-          <v:shape id="_x0000_i1027" type="#_x0000_t75" style="width:453pt;height:244.5pt">
-            <v:imagedata r:id="rId11" o:title="Uten navn"/>
+          <v:shape id="_x0000_i1030" type="#_x0000_t75" style="width:453.3pt;height:236.05pt">
+            <v:imagedata r:id="rId12" o:title="forside4"/>
           </v:shape>
         </w:pict>
       </w:r>
@@ -4357,220 +4374,106 @@
       </w:pPr>
       <w:r>
         <w:rPr>
+          <w:sz w:val="24"/>
+          <w:szCs w:val="24"/>
+        </w:rPr>
+        <w:pict>
+          <v:shape id="_x0000_i1032" type="#_x0000_t75" style="width:193.45pt;height:345.6pt">
+            <v:imagedata r:id="rId13" o:title="Screenshot_2015-03-19-17-59-18"/>
+          </v:shape>
+        </w:pict>
+      </w:r>
+      <w:r>
+        <w:rPr>
+          <w:sz w:val="24"/>
+          <w:szCs w:val="24"/>
+        </w:rPr>
+        <w:t xml:space="preserve">        </w:t>
+      </w:r>
+      <w:r>
+        <w:rPr>
           <w:noProof/>
           <w:sz w:val="24"/>
           <w:szCs w:val="24"/>
-        </w:rPr>
-        <w:drawing>
-          <wp:inline distT="0" distB="0" distL="0" distR="0">
-            <wp:extent cx="2695493" cy="4348003"/>
-            <wp:effectExtent l="0" t="0" r="0" b="0"/>
-            <wp:docPr id="4" name="Picture 4" descr="C:\Users\Anders\Dropbox\Privat\Bilder\Screenshot_2015-03-17-15-10-32.png"/>
-            <wp:cNvGraphicFramePr>
-              <a:graphicFrameLocks xmlns:a="http://schemas.openxmlformats.org/drawingml/2006/main" noChangeAspect="1"/>
-            </wp:cNvGraphicFramePr>
-            <a:graphic xmlns:a="http://schemas.openxmlformats.org/drawingml/2006/main">
-              <a:graphicData uri="http://schemas.openxmlformats.org/drawingml/2006/picture">
-                <pic:pic xmlns:pic="http://schemas.openxmlformats.org/drawingml/2006/picture">
-                  <pic:nvPicPr>
-                    <pic:cNvPr id="0" name="Picture 6" descr="C:\Users\Anders\Dropbox\Privat\Bilder\Screenshot_2015-03-17-15-10-32.png"/>
-                    <pic:cNvPicPr>
-                      <a:picLocks noChangeAspect="1" noChangeArrowheads="1"/>
-                    </pic:cNvPicPr>
-                  </pic:nvPicPr>
-                  <pic:blipFill>
-                    <a:blip r:embed="rId12" cstate="print">
-                      <a:extLst>
-                        <a:ext uri="{28A0092B-C50C-407E-A947-70E740481C1C}">
-                          <a14:useLocalDpi xmlns:a14="http://schemas.microsoft.com/office/drawing/2010/main" val="0"/>
-                        </a:ext>
-                      </a:extLst>
-                    </a:blip>
-                    <a:srcRect/>
-                    <a:stretch>
-                      <a:fillRect/>
-                    </a:stretch>
-                  </pic:blipFill>
-                  <pic:spPr bwMode="auto">
-                    <a:xfrm>
-                      <a:off x="0" y="0"/>
-                      <a:ext cx="2699176" cy="4353944"/>
-                    </a:xfrm>
-                    <a:prstGeom prst="rect">
-                      <a:avLst/>
-                    </a:prstGeom>
-                    <a:noFill/>
-                    <a:ln>
-                      <a:noFill/>
-                    </a:ln>
-                  </pic:spPr>
-                </pic:pic>
-              </a:graphicData>
-            </a:graphic>
-          </wp:inline>
-        </w:drawing>
-      </w:r>
-      <w:r>
-        <w:rPr>
-          <w:sz w:val="24"/>
-          <w:szCs w:val="24"/>
-        </w:rPr>
-        <w:t xml:space="preserve">        </w:t>
-      </w:r>
+          <w:lang w:eastAsia="ja-JP"/>
+        </w:rPr>
+        <w:pict>
+          <v:shape id="_x0000_i1031" type="#_x0000_t75" style="width:194.7pt;height:345.6pt">
+            <v:imagedata r:id="rId14" o:title="Screenshot_2015-03-19-12-48-24"/>
+          </v:shape>
+        </w:pict>
+      </w:r>
+    </w:p>
+    <w:p>
+      <w:pPr>
+        <w:rPr>
+          <w:sz w:val="24"/>
+          <w:szCs w:val="24"/>
+        </w:rPr>
+      </w:pPr>
+    </w:p>
+    <w:p>
+      <w:pPr>
+        <w:rPr>
+          <w:sz w:val="24"/>
+          <w:szCs w:val="24"/>
+        </w:rPr>
+      </w:pPr>
+    </w:p>
+    <w:p>
+      <w:pPr>
+        <w:rPr>
+          <w:sz w:val="24"/>
+          <w:szCs w:val="24"/>
+        </w:rPr>
+      </w:pPr>
+      <w:r>
+        <w:rPr>
+          <w:sz w:val="24"/>
+          <w:szCs w:val="24"/>
+        </w:rPr>
+        <w:t xml:space="preserve">Videre har vi et par </w:t>
+      </w:r>
+      <w:r>
+        <w:rPr>
+          <w:sz w:val="24"/>
+          <w:szCs w:val="24"/>
+        </w:rPr>
+        <w:t xml:space="preserve">foreløpige </w:t>
+      </w:r>
+      <w:r>
+        <w:rPr>
+          <w:sz w:val="24"/>
+          <w:szCs w:val="24"/>
+        </w:rPr>
+        <w:t>skjermbilder fra nettbrett.</w:t>
+      </w:r>
+    </w:p>
+    <w:p>
+      <w:pPr>
+        <w:rPr>
+          <w:sz w:val="24"/>
+          <w:szCs w:val="24"/>
+        </w:rPr>
+      </w:pPr>
+    </w:p>
+    <w:p>
+      <w:pPr>
+        <w:rPr>
+          <w:sz w:val="24"/>
+          <w:szCs w:val="24"/>
+        </w:rPr>
+      </w:pPr>
       <w:r>
         <w:rPr>
           <w:noProof/>
-          <w:sz w:val="24"/>
-          <w:szCs w:val="24"/>
-        </w:rPr>
-        <w:drawing>
-          <wp:inline distT="0" distB="0" distL="0" distR="0">
-            <wp:extent cx="2438547" cy="4341260"/>
-            <wp:effectExtent l="0" t="0" r="0" b="2540"/>
-            <wp:docPr id="8" name="Picture 8" descr="C:\Users\Anders\AppData\Local\Microsoft\Windows\INetCache\Content.Word\Screenshot_2015-03-19-12-48-24.png"/>
-            <wp:cNvGraphicFramePr>
-              <a:graphicFrameLocks xmlns:a="http://schemas.openxmlformats.org/drawingml/2006/main" noChangeAspect="1"/>
-            </wp:cNvGraphicFramePr>
-            <a:graphic xmlns:a="http://schemas.openxmlformats.org/drawingml/2006/main">
-              <a:graphicData uri="http://schemas.openxmlformats.org/drawingml/2006/picture">
-                <pic:pic xmlns:pic="http://schemas.openxmlformats.org/drawingml/2006/picture">
-                  <pic:nvPicPr>
-                    <pic:cNvPr id="0" name="Picture 31" descr="C:\Users\Anders\AppData\Local\Microsoft\Windows\INetCache\Content.Word\Screenshot_2015-03-19-12-48-24.png"/>
-                    <pic:cNvPicPr>
-                      <a:picLocks noChangeAspect="1" noChangeArrowheads="1"/>
-                    </pic:cNvPicPr>
-                  </pic:nvPicPr>
-                  <pic:blipFill>
-                    <a:blip r:embed="rId13" cstate="print">
-                      <a:extLst>
-                        <a:ext uri="{28A0092B-C50C-407E-A947-70E740481C1C}">
-                          <a14:useLocalDpi xmlns:a14="http://schemas.microsoft.com/office/drawing/2010/main" val="0"/>
-                        </a:ext>
-                      </a:extLst>
-                    </a:blip>
-                    <a:srcRect/>
-                    <a:stretch>
-                      <a:fillRect/>
-                    </a:stretch>
-                  </pic:blipFill>
-                  <pic:spPr bwMode="auto">
-                    <a:xfrm>
-                      <a:off x="0" y="0"/>
-                      <a:ext cx="2438654" cy="4341450"/>
-                    </a:xfrm>
-                    <a:prstGeom prst="rect">
-                      <a:avLst/>
-                    </a:prstGeom>
-                    <a:noFill/>
-                    <a:ln>
-                      <a:noFill/>
-                    </a:ln>
-                  </pic:spPr>
-                </pic:pic>
-              </a:graphicData>
-            </a:graphic>
-          </wp:inline>
-        </w:drawing>
-      </w:r>
-    </w:p>
-    <w:p>
-      <w:pPr>
-        <w:rPr>
-          <w:sz w:val="24"/>
-          <w:szCs w:val="24"/>
-        </w:rPr>
-      </w:pPr>
-    </w:p>
-    <w:p>
-      <w:pPr>
-        <w:rPr>
-          <w:sz w:val="24"/>
-          <w:szCs w:val="24"/>
-        </w:rPr>
-      </w:pPr>
-    </w:p>
-    <w:p>
-      <w:pPr>
-        <w:rPr>
-          <w:sz w:val="24"/>
-          <w:szCs w:val="24"/>
-        </w:rPr>
-      </w:pPr>
-      <w:r>
-        <w:rPr>
-          <w:sz w:val="24"/>
-          <w:szCs w:val="24"/>
-        </w:rPr>
-        <w:t>Videre har vi et par skjermbilder fra nettbrett.</w:t>
-      </w:r>
-    </w:p>
-    <w:p>
-      <w:pPr>
-        <w:rPr>
-          <w:sz w:val="24"/>
-          <w:szCs w:val="24"/>
-        </w:rPr>
-      </w:pPr>
-    </w:p>
-    <w:p>
-      <w:pPr>
-        <w:rPr>
-          <w:sz w:val="24"/>
-          <w:szCs w:val="24"/>
-        </w:rPr>
-      </w:pPr>
-      <w:r>
-        <w:rPr>
-          <w:noProof/>
-        </w:rPr>
-        <w:drawing>
-          <wp:inline distT="0" distB="0" distL="0" distR="0">
-            <wp:extent cx="5367131" cy="3323860"/>
-            <wp:effectExtent l="0" t="0" r="5080" b="0"/>
-            <wp:docPr id="7" name="Picture 7" descr="C:\Users\Anders\AppData\Local\Microsoft\Windows\INetCache\Content.Word\11079663_10155219749025012_1644013164_n.jpg"/>
-            <wp:cNvGraphicFramePr>
-              <a:graphicFrameLocks xmlns:a="http://schemas.openxmlformats.org/drawingml/2006/main" noChangeAspect="1"/>
-            </wp:cNvGraphicFramePr>
-            <a:graphic xmlns:a="http://schemas.openxmlformats.org/drawingml/2006/main">
-              <a:graphicData uri="http://schemas.openxmlformats.org/drawingml/2006/picture">
-                <pic:pic xmlns:pic="http://schemas.openxmlformats.org/drawingml/2006/picture">
-                  <pic:nvPicPr>
-                    <pic:cNvPr id="0" name="Picture 9" descr="C:\Users\Anders\AppData\Local\Microsoft\Windows\INetCache\Content.Word\11079663_10155219749025012_1644013164_n.jpg"/>
-                    <pic:cNvPicPr>
-                      <a:picLocks noChangeAspect="1" noChangeArrowheads="1"/>
-                    </pic:cNvPicPr>
-                  </pic:nvPicPr>
-                  <pic:blipFill>
-                    <a:blip r:embed="rId14">
-                      <a:extLst>
-                        <a:ext uri="{28A0092B-C50C-407E-A947-70E740481C1C}">
-                          <a14:useLocalDpi xmlns:a14="http://schemas.microsoft.com/office/drawing/2010/main" val="0"/>
-                        </a:ext>
-                      </a:extLst>
-                    </a:blip>
-                    <a:srcRect/>
-                    <a:stretch>
-                      <a:fillRect/>
-                    </a:stretch>
-                  </pic:blipFill>
-                  <pic:spPr bwMode="auto">
-                    <a:xfrm>
-                      <a:off x="0" y="0"/>
-                      <a:ext cx="5370837" cy="3326155"/>
-                    </a:xfrm>
-                    <a:prstGeom prst="rect">
-                      <a:avLst/>
-                    </a:prstGeom>
-                    <a:noFill/>
-                    <a:ln>
-                      <a:noFill/>
-                    </a:ln>
-                  </pic:spPr>
-                </pic:pic>
-              </a:graphicData>
-            </a:graphic>
-          </wp:inline>
-        </w:drawing>
+          <w:lang w:eastAsia="ja-JP"/>
+        </w:rPr>
+        <w:pict>
+          <v:shape id="_x0000_i1033" type="#_x0000_t75" style="width:380.65pt;height:252.95pt">
+            <v:imagedata r:id="rId15" o:title="11073230_10155220675265012_584707108_n"/>
+          </v:shape>
+        </w:pict>
       </w:r>
     </w:p>
     <w:p>
@@ -4587,8 +4490,8 @@
         </w:rPr>
         <w:lastRenderedPageBreak/>
         <w:pict>
-          <v:shape id="_x0000_i1028" type="#_x0000_t75" style="width:444pt;height:333pt">
-            <v:imagedata r:id="rId15" o:title="11056663_10155219748995012_276103011_n"/>
+          <v:shape id="_x0000_i1034" type="#_x0000_t75" style="width:453.9pt;height:339.95pt">
+            <v:imagedata r:id="rId16" o:title="11081628_10155220675060012_1702771975_n"/>
           </v:shape>
         </w:pict>
       </w:r>
@@ -4600,85 +4503,105 @@
           <w:szCs w:val="24"/>
         </w:rPr>
       </w:pPr>
-    </w:p>
-    <w:p>
-      <w:pPr>
-        <w:rPr>
-          <w:sz w:val="24"/>
-          <w:szCs w:val="24"/>
-        </w:rPr>
-      </w:pPr>
-    </w:p>
-    <w:p>
-      <w:pPr>
-        <w:rPr>
-          <w:sz w:val="24"/>
-          <w:szCs w:val="24"/>
-        </w:rPr>
-      </w:pPr>
-      <w:r>
-        <w:rPr>
-          <w:sz w:val="24"/>
-          <w:szCs w:val="24"/>
-        </w:rPr>
-        <w:t xml:space="preserve">Når det kommer til booking-siden så ønsker vi å gjøre det lettest mulig for </w:t>
-      </w:r>
-      <w:r>
-        <w:rPr>
-          <w:sz w:val="24"/>
-          <w:szCs w:val="24"/>
-        </w:rPr>
-        <w:t>brukeren</w:t>
-      </w:r>
-      <w:r>
-        <w:rPr>
-          <w:sz w:val="24"/>
-          <w:szCs w:val="24"/>
-        </w:rPr>
-        <w:t xml:space="preserve"> å finne ønsket rom til ønsket tid. Vi ønsker derfor å implementere </w:t>
-      </w:r>
-      <w:r>
-        <w:rPr>
-          <w:sz w:val="24"/>
-          <w:szCs w:val="24"/>
-        </w:rPr>
-        <w:t>en rekke sorteringsfunksjoner for at brukeren raskt skal finne fram. Vi ønsker også å ha en godt oversiktelig side som ikke forvirrer og gjør at bruker raskt ser om ønsket rom er tilgjengelig i ønsket tidsrom.</w:t>
-      </w:r>
-      <w:r>
-        <w:rPr>
-          <w:sz w:val="24"/>
-          <w:szCs w:val="24"/>
-        </w:rPr>
-        <w:t xml:space="preserve"> Her vises en skisse for foreløpig bookingsystem.</w:t>
-      </w:r>
-    </w:p>
-    <w:p>
-      <w:pPr>
-        <w:rPr>
-          <w:sz w:val="24"/>
-          <w:szCs w:val="24"/>
-        </w:rPr>
-      </w:pPr>
-    </w:p>
-    <w:p>
-      <w:pPr>
-        <w:rPr>
-          <w:sz w:val="24"/>
-          <w:szCs w:val="24"/>
-        </w:rPr>
-      </w:pPr>
       <w:r>
         <w:rPr>
           <w:sz w:val="24"/>
           <w:szCs w:val="24"/>
         </w:rPr>
         <w:pict>
-          <v:shape id="_x0000_i1029" type="#_x0000_t75" style="width:453pt;height:169.5pt">
-            <v:imagedata r:id="rId16" o:title="11063985_751967431576849_524332851_o"/>
+          <v:shape id="_x0000_i1035" type="#_x0000_t75" style="width:453.9pt;height:339.95pt">
+            <v:imagedata r:id="rId17" o:title="11079743_10155220674945012_569079763_n"/>
           </v:shape>
         </w:pict>
       </w:r>
     </w:p>
+    <w:p>
+      <w:pPr>
+        <w:rPr>
+          <w:sz w:val="24"/>
+          <w:szCs w:val="24"/>
+        </w:rPr>
+      </w:pPr>
+    </w:p>
+    <w:p>
+      <w:pPr>
+        <w:rPr>
+          <w:sz w:val="24"/>
+          <w:szCs w:val="24"/>
+        </w:rPr>
+      </w:pPr>
+    </w:p>
+    <w:p>
+      <w:pPr>
+        <w:rPr>
+          <w:sz w:val="24"/>
+          <w:szCs w:val="24"/>
+        </w:rPr>
+      </w:pPr>
+      <w:r>
+        <w:rPr>
+          <w:sz w:val="24"/>
+          <w:szCs w:val="24"/>
+        </w:rPr>
+        <w:lastRenderedPageBreak/>
+        <w:t xml:space="preserve">Når det kommer til booking-siden så ønsker vi å gjøre det lettest mulig for </w:t>
+      </w:r>
+      <w:r>
+        <w:rPr>
+          <w:sz w:val="24"/>
+          <w:szCs w:val="24"/>
+        </w:rPr>
+        <w:t>brukeren</w:t>
+      </w:r>
+      <w:r>
+        <w:rPr>
+          <w:sz w:val="24"/>
+          <w:szCs w:val="24"/>
+        </w:rPr>
+        <w:t xml:space="preserve"> å finne ønsket rom til ønsket tid. Vi ønsker derfor å implementere </w:t>
+      </w:r>
+      <w:r>
+        <w:rPr>
+          <w:sz w:val="24"/>
+          <w:szCs w:val="24"/>
+        </w:rPr>
+        <w:t>en rekke sorteringsfunksjoner for at brukeren raskt skal finne fram. Vi ønsker også å ha en godt oversiktelig side som ikke forvirrer og gjør at bruker raskt ser om ønsket rom er tilgjengelig i ønsket tidsrom.</w:t>
+      </w:r>
+      <w:r>
+        <w:rPr>
+          <w:sz w:val="24"/>
+          <w:szCs w:val="24"/>
+        </w:rPr>
+        <w:t xml:space="preserve"> Her vises en skisse for foreløpig bookingsystem.</w:t>
+      </w:r>
+    </w:p>
+    <w:p>
+      <w:pPr>
+        <w:rPr>
+          <w:sz w:val="24"/>
+          <w:szCs w:val="24"/>
+        </w:rPr>
+      </w:pPr>
+    </w:p>
+    <w:p>
+      <w:pPr>
+        <w:rPr>
+          <w:sz w:val="24"/>
+          <w:szCs w:val="24"/>
+        </w:rPr>
+      </w:pPr>
+      <w:r>
+        <w:rPr>
+          <w:sz w:val="24"/>
+          <w:szCs w:val="24"/>
+        </w:rPr>
+        <w:pict>
+          <v:shape id="_x0000_i1027" type="#_x0000_t75" style="width:453.3pt;height:169.65pt">
+            <v:imagedata r:id="rId18" o:title="11063985_751967431576849_524332851_o"/>
+          </v:shape>
+        </w:pict>
+      </w:r>
+    </w:p>
     <w:p/>
     <w:p>
       <w:pPr>
@@ -4712,8 +4635,8 @@
           <w:noProof/>
           <w:sz w:val="24"/>
           <w:szCs w:val="24"/>
-        </w:rPr>
-        <w:lastRenderedPageBreak/>
+          <w:lang w:eastAsia="ja-JP"/>
+        </w:rPr>
         <w:drawing>
           <wp:inline distT="0" distB="0" distL="0" distR="0">
             <wp:extent cx="5760720" cy="3147984"/>
@@ -4732,7 +4655,7 @@
                     </pic:cNvPicPr>
                   </pic:nvPicPr>
                   <pic:blipFill>
-                    <a:blip r:embed="rId17" cstate="print">
+                    <a:blip r:embed="rId19" cstate="print">
                       <a:extLst>
                         <a:ext uri="{28A0092B-C50C-407E-A947-70E740481C1C}">
                           <a14:useLocalDpi xmlns:a14="http://schemas.microsoft.com/office/drawing/2010/main" val="0"/>
@@ -4815,9 +4738,10 @@
           <w:sz w:val="24"/>
           <w:szCs w:val="24"/>
         </w:rPr>
+        <w:lastRenderedPageBreak/>
         <w:pict>
-          <v:shape id="_x0000_i1030" type="#_x0000_t75" style="width:452.25pt;height:247.5pt">
-            <v:imagedata r:id="rId18" o:title="booking3"/>
+          <v:shape id="_x0000_i1029" type="#_x0000_t75" style="width:452.65pt;height:246.05pt">
+            <v:imagedata r:id="rId20" o:title="booking5"/>
           </v:shape>
         </w:pict>
       </w:r>
@@ -4849,7 +4773,14 @@
           <w:sz w:val="24"/>
           <w:szCs w:val="24"/>
         </w:rPr>
-        <w:t>endte vi opp med en (etter vår mening) stilren og godt oversiktelig side som følger Westerdals fargekode.</w:t>
+        <w:t xml:space="preserve">endte vi opp med en (etter vår mening) stilren og godt oversiktelig side </w:t>
+      </w:r>
+      <w:r>
+        <w:rPr>
+          <w:sz w:val="24"/>
+          <w:szCs w:val="24"/>
+        </w:rPr>
+        <w:t>som følger Westerdals fargekode.</w:t>
       </w:r>
       <w:r>
         <w:rPr>
@@ -4934,10 +4865,9 @@
           <w:sz w:val="24"/>
           <w:szCs w:val="24"/>
         </w:rPr>
-        <w:lastRenderedPageBreak/>
         <w:pict>
-          <v:shape id="_x0000_i1031" type="#_x0000_t75" style="width:453pt;height:253.5pt">
-            <v:imagedata r:id="rId19" o:title="11051342_751997254907200_1631443978_n"/>
+          <v:shape id="_x0000_i1028" type="#_x0000_t75" style="width:452.65pt;height:253.55pt">
+            <v:imagedata r:id="rId21" o:title="11051342_751997254907200_1631443978_n"/>
           </v:shape>
         </w:pict>
       </w:r>
@@ -4992,6 +4922,7 @@
           <w:sz w:val="24"/>
           <w:szCs w:val="24"/>
         </w:rPr>
+        <w:lastRenderedPageBreak/>
         <w:t>Vi tar i bruk følgende teknologi for å løse oppgaven: HTML/CSS, PHP og MySQL.</w:t>
       </w:r>
     </w:p>
@@ -5269,7 +5200,6 @@
         <w:rPr>
           <w:rFonts w:asciiTheme="majorHAnsi" w:hAnsiTheme="majorHAnsi" w:cstheme="majorHAnsi"/>
         </w:rPr>
-        <w:lastRenderedPageBreak/>
         <w:t>Utviklingsfasen</w:t>
       </w:r>
     </w:p>
@@ -5557,7 +5487,16 @@
                 <w:sz w:val="24"/>
                 <w:szCs w:val="24"/>
               </w:rPr>
-              <w:t>Nettsiden må testes i flere forskjellige nettlesere for å imøtekomme brukers egne preferanser.</w:t>
+              <w:t xml:space="preserve">Nettsiden må testes i flere forskjellige nettlesere for å imøtekomme brukers egne </w:t>
+            </w:r>
+            <w:r>
+              <w:rPr>
+                <w:rFonts w:asciiTheme="minorHAnsi" w:hAnsiTheme="minorHAnsi" w:cs="Calibri"/>
+                <w:sz w:val="24"/>
+                <w:szCs w:val="24"/>
+              </w:rPr>
+              <w:lastRenderedPageBreak/>
+              <w:t>preferanser.</w:t>
             </w:r>
           </w:p>
         </w:tc>
@@ -5585,6 +5524,7 @@
                 <w:sz w:val="24"/>
                 <w:szCs w:val="24"/>
               </w:rPr>
+              <w:lastRenderedPageBreak/>
               <w:t>Hvis feil oppdages:</w:t>
             </w:r>
           </w:p>
@@ -5942,7 +5882,6 @@
                 <w:sz w:val="24"/>
                 <w:szCs w:val="24"/>
               </w:rPr>
-              <w:lastRenderedPageBreak/>
               <w:t>booke rom</w:t>
             </w:r>
           </w:p>
@@ -5995,7 +5934,6 @@
                 <w:sz w:val="24"/>
                 <w:szCs w:val="24"/>
               </w:rPr>
-              <w:lastRenderedPageBreak/>
               <w:t>Hvis feil oppdages:</w:t>
             </w:r>
           </w:p>
@@ -6335,7 +6273,16 @@
                 <w:sz w:val="24"/>
                 <w:szCs w:val="24"/>
               </w:rPr>
-              <w:t>Hvis designet ikke oppfyller standardene for usability blir dette dokumentert og overleveres til brukeropplevelsesansvarlig.</w:t>
+              <w:t xml:space="preserve">Hvis designet ikke oppfyller standardene for usability blir dette dokumentert og overleveres til </w:t>
+            </w:r>
+            <w:r>
+              <w:rPr>
+                <w:rFonts w:asciiTheme="minorHAnsi" w:hAnsiTheme="minorHAnsi"/>
+                <w:sz w:val="24"/>
+                <w:szCs w:val="24"/>
+              </w:rPr>
+              <w:lastRenderedPageBreak/>
+              <w:t>brukeropplevelsesansvarlig.</w:t>
             </w:r>
           </w:p>
         </w:tc>
@@ -6364,6 +6311,7 @@
                 <w:sz w:val="24"/>
                 <w:szCs w:val="24"/>
               </w:rPr>
+              <w:lastRenderedPageBreak/>
               <w:t>Godkjennes for utrulling:</w:t>
             </w:r>
           </w:p>
@@ -6639,16 +6587,7 @@
                 <w:sz w:val="24"/>
                 <w:szCs w:val="24"/>
               </w:rPr>
-              <w:t xml:space="preserve">Hvis en lenke ikke fungerer eller fører til feil side blir dette dokumentert og </w:t>
-            </w:r>
-            <w:r>
-              <w:rPr>
-                <w:rFonts w:asciiTheme="minorHAnsi" w:hAnsiTheme="minorHAnsi"/>
-                <w:sz w:val="24"/>
-                <w:szCs w:val="24"/>
-              </w:rPr>
-              <w:lastRenderedPageBreak/>
-              <w:t>overleveres til utviklingsansvarlig.</w:t>
+              <w:t>Hvis en lenke ikke fungerer eller fører til feil side blir dette dokumentert og overleveres til utviklingsansvarlig.</w:t>
             </w:r>
           </w:p>
         </w:tc>
@@ -6677,7 +6616,6 @@
                 <w:sz w:val="24"/>
                 <w:szCs w:val="24"/>
               </w:rPr>
-              <w:lastRenderedPageBreak/>
               <w:t>Godkjennes for utrulling:</w:t>
             </w:r>
           </w:p>
@@ -7238,6 +7176,7 @@
                 <w:sz w:val="24"/>
                 <w:szCs w:val="24"/>
               </w:rPr>
+              <w:lastRenderedPageBreak/>
               <w:t>dirigering av lenker på siden</w:t>
             </w:r>
           </w:p>
@@ -7265,6 +7204,7 @@
                 <w:sz w:val="24"/>
                 <w:szCs w:val="24"/>
               </w:rPr>
+              <w:lastRenderedPageBreak/>
               <w:t>Resultat:</w:t>
             </w:r>
           </w:p>
@@ -7604,7 +7544,6 @@
           <w:sz w:val="24"/>
           <w:szCs w:val="24"/>
         </w:rPr>
-        <w:lastRenderedPageBreak/>
         <w:t>Status etter endt testing:</w:t>
       </w:r>
     </w:p>
@@ -7631,17 +7570,7 @@
           <w:sz w:val="24"/>
           <w:szCs w:val="24"/>
         </w:rPr>
-        <w:t xml:space="preserve">Nettisden, inn- og utlogging, registrering, booking av rom og dirigering på siden virker helt som tiltenkt, </w:t>
-      </w:r>
-      <w:bookmarkStart w:id="1" w:name="_GoBack"/>
-      <w:bookmarkEnd w:id="1"/>
-      <w:r>
-        <w:rPr>
-          <w:rFonts w:asciiTheme="minorHAnsi" w:hAnsiTheme="minorHAnsi"/>
-          <w:sz w:val="24"/>
-          <w:szCs w:val="24"/>
-        </w:rPr>
-        <w:t>det eneste vi har litt problemer med er hvordan forskjellige enheter leser siden, men det er ikke et kritisk problem for sluttbrukere av siden. Alle testkravene vi har satt oppfylles og vi godkjenner for utrulling. Gruppen er enige om eventuelle endringer og tilføyinger av funskjoner for mulig senere utvikling.</w:t>
+        <w:t>Nettisden, inn- og utlogging, registrering, booking av rom og dirigering på siden virker helt som tiltenkt, det eneste vi har litt problemer med er hvordan forskjellige enheter leser siden, men det er ikke et kritisk problem for sluttbrukere av siden. Alle testkravene vi har satt oppfylles og vi godkjenner for utrulling. Gruppen er enige om eventuelle endringer og tilføyinger av funskjoner for mulig senere utvikling.</w:t>
       </w:r>
     </w:p>
     <w:p>
@@ -7702,735 +7631,88 @@
     <w:p/>
     <w:p>
       <w:pPr>
+        <w:rPr>
+          <w:b/>
+          <w:sz w:val="28"/>
+          <w:szCs w:val="28"/>
+        </w:rPr>
+      </w:pPr>
+      <w:r>
+        <w:rPr>
+          <w:b/>
+          <w:sz w:val="28"/>
+          <w:szCs w:val="28"/>
+        </w:rPr>
+        <w:t>Usability</w:t>
+      </w:r>
+    </w:p>
+    <w:p/>
+    <w:p>
+      <w:pPr>
         <w:pStyle w:val="Brdtekst"/>
-        <w:ind w:left="360"/>
-      </w:pPr>
-      <w:r>
-        <w:t>Nettsiden er kun tilgjengelig p</w:t>
-      </w:r>
-      <w:r>
-        <w:rPr>
-          <w:rFonts w:ascii="Arial Unicode MS" w:hAnsi="Helvetica"/>
-        </w:rPr>
-        <w:t>å</w:t>
-      </w:r>
-      <w:r>
-        <w:rPr>
-          <w:rFonts w:ascii="Arial Unicode MS" w:hAnsi="Helvetica" w:hint="eastAsia"/>
-        </w:rPr>
-        <w:t xml:space="preserve"> </w:t>
-      </w:r>
-      <w:r>
-        <w:t xml:space="preserve">norsk. Tjenestene er gratis og for studenter. Nettstedet er for </w:t>
-      </w:r>
-      <w:r>
-        <w:rPr>
-          <w:rFonts w:ascii="Arial Unicode MS" w:hAnsi="Helvetica"/>
-        </w:rPr>
-        <w:t>å</w:t>
-      </w:r>
-      <w:r>
-        <w:rPr>
-          <w:rFonts w:ascii="Arial Unicode MS" w:hAnsi="Helvetica" w:hint="eastAsia"/>
-        </w:rPr>
-        <w:t xml:space="preserve"> </w:t>
-      </w:r>
-      <w:r>
-        <w:t>kunne booke rom p</w:t>
-      </w:r>
-      <w:r>
-        <w:rPr>
-          <w:rFonts w:ascii="Arial Unicode MS" w:hAnsi="Helvetica"/>
-        </w:rPr>
-        <w:t>å</w:t>
-      </w:r>
-      <w:r>
-        <w:rPr>
-          <w:rFonts w:ascii="Arial Unicode MS" w:hAnsi="Helvetica" w:hint="eastAsia"/>
-        </w:rPr>
-        <w:t xml:space="preserve"> </w:t>
-      </w:r>
-      <w:r>
-        <w:t>skolen. Ryddig med lett innhold p</w:t>
-      </w:r>
-      <w:r>
-        <w:rPr>
-          <w:rFonts w:ascii="Arial Unicode MS" w:hAnsi="Helvetica"/>
-        </w:rPr>
-        <w:t>å</w:t>
-      </w:r>
-      <w:r>
-        <w:rPr>
-          <w:rFonts w:ascii="Arial Unicode MS" w:hAnsi="Helvetica" w:hint="eastAsia"/>
-        </w:rPr>
-        <w:t xml:space="preserve"> </w:t>
-      </w:r>
-      <w:r>
-        <w:t xml:space="preserve">forsiden og linker for utdypelser. Innlogging for </w:t>
-      </w:r>
-      <w:r>
-        <w:rPr>
-          <w:rFonts w:ascii="Arial Unicode MS" w:hAnsi="Helvetica"/>
-        </w:rPr>
-        <w:t>å</w:t>
-      </w:r>
-      <w:r>
-        <w:rPr>
-          <w:rFonts w:ascii="Arial Unicode MS" w:hAnsi="Helvetica" w:hint="eastAsia"/>
-        </w:rPr>
-        <w:t xml:space="preserve"> </w:t>
-      </w:r>
-      <w:r>
-        <w:t>bestille rom er enkelt satt p</w:t>
-      </w:r>
-      <w:r>
-        <w:rPr>
-          <w:rFonts w:ascii="Arial Unicode MS" w:hAnsi="Helvetica"/>
-        </w:rPr>
-        <w:t>å</w:t>
-      </w:r>
-      <w:r>
-        <w:rPr>
-          <w:rFonts w:ascii="Arial Unicode MS" w:hAnsi="Helvetica" w:hint="eastAsia"/>
-        </w:rPr>
-        <w:t xml:space="preserve"> </w:t>
-      </w:r>
-      <w:r>
-        <w:t xml:space="preserve">venstre side i forsiden. Ganske enkelt </w:t>
-      </w:r>
-      <w:r>
-        <w:rPr>
-          <w:rFonts w:ascii="Arial Unicode MS" w:hAnsi="Helvetica"/>
-        </w:rPr>
-        <w:t>å</w:t>
-      </w:r>
-      <w:r>
-        <w:rPr>
-          <w:rFonts w:ascii="Arial Unicode MS" w:hAnsi="Helvetica" w:hint="eastAsia"/>
-        </w:rPr>
-        <w:t xml:space="preserve"> </w:t>
-      </w:r>
-      <w:r>
-        <w:t xml:space="preserve">finne fram til det man vil. Enkelt </w:t>
-      </w:r>
-      <w:r>
-        <w:rPr>
-          <w:rFonts w:ascii="Arial Unicode MS" w:hAnsi="Helvetica"/>
-        </w:rPr>
-        <w:t>å</w:t>
-      </w:r>
-      <w:r>
-        <w:rPr>
-          <w:rFonts w:ascii="Arial Unicode MS" w:hAnsi="Helvetica" w:hint="eastAsia"/>
-        </w:rPr>
-        <w:t xml:space="preserve"> </w:t>
-      </w:r>
-      <w:r>
-        <w:t>finne frem til generelt informasjon (adresse, telefon og email) i forsiden. Ingen lyd eller video(enn</w:t>
-      </w:r>
-      <w:r>
-        <w:rPr>
-          <w:rFonts w:ascii="Arial Unicode MS" w:hAnsi="Helvetica"/>
-        </w:rPr>
-        <w:t>å</w:t>
-      </w:r>
-      <w:r>
-        <w:t>). Bildene har noe med siden du er inne p</w:t>
-      </w:r>
-      <w:r>
-        <w:rPr>
-          <w:rFonts w:ascii="Arial Unicode MS" w:hAnsi="Helvetica"/>
-        </w:rPr>
-        <w:t>å</w:t>
-      </w:r>
-      <w:r>
-        <w:rPr>
-          <w:rFonts w:ascii="Arial Unicode MS" w:hAnsi="Helvetica" w:hint="eastAsia"/>
-        </w:rPr>
-        <w:t xml:space="preserve"> </w:t>
-      </w:r>
-      <w:r>
-        <w:rPr>
-          <w:rFonts w:ascii="Arial Unicode MS" w:hAnsi="Helvetica"/>
-        </w:rPr>
-        <w:t>å</w:t>
-      </w:r>
-      <w:r>
-        <w:rPr>
-          <w:rFonts w:ascii="Arial Unicode MS" w:hAnsi="Helvetica" w:hint="eastAsia"/>
-        </w:rPr>
-        <w:t xml:space="preserve"> </w:t>
-      </w:r>
-      <w:r>
-        <w:t>gj</w:t>
-      </w:r>
-      <w:r>
-        <w:rPr>
-          <w:rFonts w:ascii="Arial Unicode MS" w:hAnsi="Helvetica"/>
-        </w:rPr>
-        <w:t>ø</w:t>
-      </w:r>
-      <w:r>
-        <w:t>re. F.eks. Forsiden viser bildet av skolen, studier-siden har bildet som har noe med studentsamfunnet p</w:t>
-      </w:r>
-      <w:r>
-        <w:rPr>
-          <w:rFonts w:ascii="Arial Unicode MS" w:hAnsi="Helvetica"/>
-        </w:rPr>
-        <w:t>å</w:t>
-      </w:r>
-      <w:r>
-        <w:rPr>
-          <w:rFonts w:ascii="Arial Unicode MS" w:hAnsi="Helvetica" w:hint="eastAsia"/>
-        </w:rPr>
-        <w:t xml:space="preserve"> </w:t>
-      </w:r>
-      <w:r>
-        <w:t>skolen v</w:t>
-      </w:r>
-      <w:r>
-        <w:rPr>
-          <w:rFonts w:ascii="Arial Unicode MS" w:hAnsi="Helvetica"/>
-        </w:rPr>
-        <w:t>å</w:t>
-      </w:r>
-      <w:r>
-        <w:t xml:space="preserve">r </w:t>
-      </w:r>
-      <w:r>
-        <w:rPr>
-          <w:rFonts w:ascii="Arial Unicode MS" w:hAnsi="Helvetica"/>
-        </w:rPr>
-        <w:t>å</w:t>
-      </w:r>
-      <w:r>
-        <w:rPr>
-          <w:rFonts w:ascii="Arial Unicode MS" w:hAnsi="Helvetica" w:hint="eastAsia"/>
-        </w:rPr>
-        <w:t xml:space="preserve"> </w:t>
-      </w:r>
-      <w:r>
-        <w:t>gj</w:t>
-      </w:r>
-      <w:r>
-        <w:rPr>
-          <w:rFonts w:ascii="Arial Unicode MS" w:hAnsi="Helvetica"/>
-        </w:rPr>
-        <w:t>ø</w:t>
-      </w:r>
-      <w:r>
-        <w:t xml:space="preserve">re(#fubar). Enkle, kilkkbare linker, knapper og enkelt </w:t>
-      </w:r>
-      <w:r>
-        <w:rPr>
-          <w:rFonts w:ascii="Arial Unicode MS" w:hAnsi="Helvetica"/>
-        </w:rPr>
-        <w:t>å</w:t>
-      </w:r>
-      <w:r>
-        <w:rPr>
-          <w:rFonts w:ascii="Arial Unicode MS" w:hAnsi="Helvetica" w:hint="eastAsia"/>
-        </w:rPr>
-        <w:t xml:space="preserve"> </w:t>
-      </w:r>
-      <w:r>
-        <w:t>g</w:t>
-      </w:r>
-      <w:r>
-        <w:rPr>
-          <w:rFonts w:ascii="Arial Unicode MS" w:hAnsi="Helvetica"/>
-        </w:rPr>
-        <w:t>å</w:t>
-      </w:r>
-      <w:r>
-        <w:rPr>
-          <w:rFonts w:ascii="Arial Unicode MS" w:hAnsi="Helvetica" w:hint="eastAsia"/>
-        </w:rPr>
-        <w:t xml:space="preserve"> </w:t>
-      </w:r>
-      <w:r>
-        <w:t xml:space="preserve">tilbake til hovedsiden. Ingen bevegelser(animasjon), enkelt </w:t>
-      </w:r>
-      <w:r>
-        <w:rPr>
-          <w:rFonts w:ascii="Arial Unicode MS" w:hAnsi="Helvetica"/>
-        </w:rPr>
-        <w:t>å</w:t>
-      </w:r>
-      <w:r>
-        <w:rPr>
-          <w:rFonts w:ascii="Arial Unicode MS" w:hAnsi="Helvetica" w:hint="eastAsia"/>
-        </w:rPr>
-        <w:t xml:space="preserve"> </w:t>
-      </w:r>
-      <w:r>
-        <w:t>se det viktige.</w:t>
+        <w:rPr>
+          <w:rFonts w:asciiTheme="majorHAnsi" w:hAnsiTheme="majorHAnsi"/>
+        </w:rPr>
+      </w:pPr>
+      <w:r>
+        <w:rPr>
+          <w:rFonts w:asciiTheme="majorHAnsi" w:hAnsiTheme="majorHAnsi"/>
+        </w:rPr>
+        <w:t xml:space="preserve">Nettsiden er kun tilgjengelig på norsk, så dette kan være litt vanskelig for utenlandske studenter. Tjenestene er gratis og for studenter. Nettsiden er ganske ryddig med litt relevant innhold på forsiden, som kontakt informasjon og adresse. Innlogging for å bestille rom er enkelt satt på venstre side i forsiden, hvor den har bra blikkfang. Ingen lyd eller video, dette gjør det mindre kaotisk. Det er et bildet av skolen på forsiden. Enkle kilkkbare linker og knapper og enkelt å gå tilbake til hovedsiden(logoen til Westerdals). Ingen bevegelser (animasjon), gjør det enklere å se det viktige. Det er enkelt å navigere rundt i siden, man kan lett klikke seg frem dit man vil. Nettsiden er responsiv, men alt som kan zoomes i forsiden er </w:t>
+      </w:r>
+      <w:r>
+        <w:rPr>
+          <w:rFonts w:asciiTheme="majorHAnsi" w:hAnsiTheme="majorHAnsi"/>
+        </w:rPr>
+        <w:lastRenderedPageBreak/>
+        <w:t>tekstene, brukernavn- og passordfeltene og logoen. I bestillingssiden kan man zoome alt bortsett fra logoen.</w:t>
       </w:r>
     </w:p>
     <w:p>
       <w:pPr>
         <w:pStyle w:val="Brdtekst"/>
-        <w:ind w:left="360"/>
-      </w:pPr>
-      <w:r>
-        <w:t>Informasjonen er grupert. Det som kan endres p</w:t>
-      </w:r>
-      <w:r>
-        <w:rPr>
-          <w:rFonts w:ascii="Arial Unicode MS" w:hAnsi="Helvetica"/>
-        </w:rPr>
-        <w:t>å</w:t>
-      </w:r>
-      <w:r>
-        <w:rPr>
-          <w:rFonts w:ascii="Arial Unicode MS" w:hAnsi="Helvetica" w:hint="eastAsia"/>
-        </w:rPr>
-        <w:t xml:space="preserve"> </w:t>
-      </w:r>
-      <w:r>
-        <w:t>er at ingenting viser hvilken side du er p</w:t>
-      </w:r>
-      <w:r>
-        <w:rPr>
-          <w:rFonts w:ascii="Arial Unicode MS" w:hAnsi="Helvetica"/>
-        </w:rPr>
-        <w:t>å</w:t>
-      </w:r>
-      <w:r>
-        <w:t xml:space="preserve">, bortsett fra bildene som er unike i alle sider. Det er enkelt </w:t>
-      </w:r>
-      <w:r>
-        <w:rPr>
-          <w:rFonts w:ascii="Arial Unicode MS" w:hAnsi="Helvetica"/>
-        </w:rPr>
-        <w:t>å</w:t>
-      </w:r>
-      <w:r>
-        <w:rPr>
-          <w:rFonts w:ascii="Arial Unicode MS" w:hAnsi="Helvetica" w:hint="eastAsia"/>
-        </w:rPr>
-        <w:t xml:space="preserve"> </w:t>
-      </w:r>
-      <w:r>
-        <w:t>navigere rundt i siden, man kan lett klikke seg frem dit man vil. Tekstene som er knapper g</w:t>
-      </w:r>
-      <w:r>
-        <w:rPr>
-          <w:rFonts w:ascii="Arial Unicode MS" w:hAnsi="Helvetica"/>
-        </w:rPr>
-        <w:t>å</w:t>
-      </w:r>
-      <w:r>
-        <w:t xml:space="preserve">r fra fra </w:t>
-      </w:r>
-      <w:r>
-        <w:rPr>
-          <w:rFonts w:ascii="Arial Unicode MS" w:hAnsi="Helvetica"/>
-        </w:rPr>
-        <w:t>å</w:t>
-      </w:r>
-      <w:r>
-        <w:rPr>
-          <w:rFonts w:ascii="Arial Unicode MS" w:hAnsi="Helvetica" w:hint="eastAsia"/>
-        </w:rPr>
-        <w:t xml:space="preserve"> </w:t>
-      </w:r>
-      <w:r>
-        <w:t>v</w:t>
-      </w:r>
-      <w:r>
-        <w:rPr>
-          <w:rFonts w:ascii="Arial Unicode MS" w:hAnsi="Helvetica"/>
-        </w:rPr>
-        <w:t>æ</w:t>
-      </w:r>
-      <w:r>
-        <w:t>re svart til r</w:t>
-      </w:r>
-      <w:r>
-        <w:rPr>
-          <w:rFonts w:ascii="Arial Unicode MS" w:hAnsi="Helvetica"/>
-        </w:rPr>
-        <w:t>ø</w:t>
-      </w:r>
-      <w:r>
-        <w:t>dt, det gj</w:t>
-      </w:r>
-      <w:r>
-        <w:rPr>
-          <w:rFonts w:ascii="Arial Unicode MS" w:hAnsi="Helvetica"/>
-        </w:rPr>
-        <w:t>ø</w:t>
-      </w:r>
-      <w:r>
-        <w:t xml:space="preserve">r det lett </w:t>
-      </w:r>
-      <w:r>
-        <w:rPr>
-          <w:rFonts w:ascii="Arial Unicode MS" w:hAnsi="Helvetica"/>
-        </w:rPr>
-        <w:t>å</w:t>
-      </w:r>
-      <w:r>
-        <w:rPr>
-          <w:rFonts w:ascii="Arial Unicode MS" w:hAnsi="Helvetica" w:hint="eastAsia"/>
-        </w:rPr>
-        <w:t xml:space="preserve"> </w:t>
-      </w:r>
-      <w:r>
-        <w:t xml:space="preserve">se hva som er klikkbart. Nettsiden er ikke responsiv og alt som kan zoomes er tekstene, brukernavn- og passordfeltene og logoen. Dette skal fikses. </w:t>
-      </w:r>
+        <w:rPr>
+          <w:rFonts w:asciiTheme="majorHAnsi" w:hAnsiTheme="majorHAnsi"/>
+        </w:rPr>
+      </w:pPr>
     </w:p>
     <w:p>
       <w:pPr>
         <w:pStyle w:val="Brdtekst"/>
-        <w:ind w:left="360"/>
-      </w:pPr>
+        <w:rPr>
+          <w:rFonts w:asciiTheme="majorHAnsi" w:hAnsiTheme="majorHAnsi"/>
+        </w:rPr>
+      </w:pPr>
+      <w:r>
+        <w:rPr>
+          <w:rFonts w:asciiTheme="majorHAnsi" w:hAnsiTheme="majorHAnsi"/>
+        </w:rPr>
+        <w:t xml:space="preserve">Det er ikke så mye tekst. Det bidrar til å gjøre det enklere å finne frem. Ingen pop-up vinduer, dette gjør det mindre rotete. Det er masse plass og mellomrom som får det til å se mer ryddig ut. For å bestille er innloggingen enkel, med brukernavn og passord. For å registrere trykker man på «Registrer ny bruker», i innloggingsboksen. Bestillingssiden er ganske enkel. Man kan trykke på logoen for å gå tilbake til hovedsiden, men det er ingen «logg ut» knapp. Man kan filtrere siden ved å velge antall personer og om rommet må ha prosjektor eller ikke. Under det kan man velge dato. Under er det finner man informasjon om rommene. De forteller størrelsen på rommet, om den har prosjektor og hvilket rom det er. Under det kan man se når rommet er ledig, i en rad med bokser for alle klokketimene fra 08:00 til 20:00. Den timen som er ledig har lyse grått boks, mens timen som ikke er ledig er mørkere. Det at boksen er mørkere viser at det ikke er tilgjengelig. Hvis man trykker på en ikke tilgjengelig boks, kan man se hvem som har bestilt den. Hvis man trykker på en tilgjengelig boks, kan man velge antall timer man skal bruke rommet. </w:t>
+      </w:r>
     </w:p>
     <w:p>
       <w:pPr>
         <w:pStyle w:val="Brdtekst"/>
-        <w:ind w:left="360"/>
-      </w:pPr>
-      <w:r>
-        <w:t>Det er ikke s</w:t>
-      </w:r>
-      <w:r>
-        <w:rPr>
-          <w:rFonts w:ascii="Arial Unicode MS" w:hAnsi="Helvetica"/>
-        </w:rPr>
-        <w:t>å</w:t>
-      </w:r>
-      <w:r>
-        <w:rPr>
-          <w:rFonts w:ascii="Arial Unicode MS" w:hAnsi="Helvetica" w:hint="eastAsia"/>
-        </w:rPr>
-        <w:t xml:space="preserve"> </w:t>
-      </w:r>
-      <w:r>
-        <w:t>mye tekst enn</w:t>
-      </w:r>
-      <w:r>
-        <w:rPr>
-          <w:rFonts w:ascii="Arial Unicode MS" w:hAnsi="Helvetica"/>
-        </w:rPr>
-        <w:t>å</w:t>
-      </w:r>
-      <w:r>
-        <w:t>, men alt er plassert p</w:t>
-      </w:r>
-      <w:r>
-        <w:rPr>
-          <w:rFonts w:ascii="Arial Unicode MS" w:hAnsi="Helvetica"/>
-        </w:rPr>
-        <w:t>å</w:t>
-      </w:r>
-      <w:r>
-        <w:rPr>
-          <w:rFonts w:ascii="Arial Unicode MS" w:hAnsi="Helvetica" w:hint="eastAsia"/>
-        </w:rPr>
-        <w:t xml:space="preserve"> </w:t>
-      </w:r>
-      <w:r>
-        <w:t>samme m</w:t>
-      </w:r>
-      <w:r>
-        <w:rPr>
-          <w:rFonts w:ascii="Arial Unicode MS" w:hAnsi="Helvetica"/>
-        </w:rPr>
-        <w:t>å</w:t>
-      </w:r>
-      <w:r>
-        <w:t xml:space="preserve">te, med innloggingsboksen for </w:t>
-      </w:r>
-      <w:r>
-        <w:rPr>
-          <w:rFonts w:ascii="Arial Unicode MS" w:hAnsi="Helvetica"/>
-        </w:rPr>
-        <w:t>å</w:t>
-      </w:r>
-      <w:r>
-        <w:rPr>
-          <w:rFonts w:ascii="Arial Unicode MS" w:hAnsi="Helvetica" w:hint="eastAsia"/>
-        </w:rPr>
-        <w:t xml:space="preserve"> </w:t>
-      </w:r>
-      <w:r>
-        <w:t xml:space="preserve">reservere rom, adressen, tel.nr. og emailen til skolen. Det bidrar til </w:t>
-      </w:r>
-      <w:r>
-        <w:rPr>
-          <w:rFonts w:ascii="Arial Unicode MS" w:hAnsi="Helvetica"/>
-        </w:rPr>
-        <w:t>å</w:t>
-      </w:r>
-      <w:r>
-        <w:rPr>
-          <w:rFonts w:ascii="Arial Unicode MS" w:hAnsi="Helvetica" w:hint="eastAsia"/>
-        </w:rPr>
-        <w:t xml:space="preserve"> </w:t>
-      </w:r>
-      <w:r>
-        <w:t>gj</w:t>
-      </w:r>
-      <w:r>
-        <w:rPr>
-          <w:rFonts w:ascii="Arial Unicode MS" w:hAnsi="Helvetica"/>
-        </w:rPr>
-        <w:t>ø</w:t>
-      </w:r>
-      <w:r>
-        <w:t xml:space="preserve">re det enklere </w:t>
-      </w:r>
-      <w:r>
-        <w:rPr>
-          <w:rFonts w:ascii="Arial Unicode MS" w:hAnsi="Helvetica"/>
-        </w:rPr>
-        <w:t>å</w:t>
-      </w:r>
-      <w:r>
-        <w:rPr>
-          <w:rFonts w:ascii="Arial Unicode MS" w:hAnsi="Helvetica" w:hint="eastAsia"/>
-        </w:rPr>
-        <w:t xml:space="preserve"> </w:t>
-      </w:r>
-      <w:r>
-        <w:t>finne frem. Ingen pop-up vinduer, dette gj</w:t>
-      </w:r>
-      <w:r>
-        <w:rPr>
-          <w:rFonts w:ascii="Arial Unicode MS" w:hAnsi="Helvetica"/>
-        </w:rPr>
-        <w:t>ø</w:t>
-      </w:r>
-      <w:r>
-        <w:t>r det mindre rotete. Det er masse plass og mellomrom som f</w:t>
-      </w:r>
-      <w:r>
-        <w:rPr>
-          <w:rFonts w:ascii="Arial Unicode MS" w:hAnsi="Helvetica"/>
-        </w:rPr>
-        <w:t>å</w:t>
-      </w:r>
-      <w:r>
-        <w:t>r gj</w:t>
-      </w:r>
-      <w:r>
-        <w:rPr>
-          <w:rFonts w:ascii="Arial Unicode MS" w:hAnsi="Helvetica"/>
-        </w:rPr>
-        <w:t>ø</w:t>
-      </w:r>
-      <w:r>
-        <w:t xml:space="preserve">r det til </w:t>
-      </w:r>
-      <w:r>
-        <w:rPr>
-          <w:rFonts w:ascii="Arial Unicode MS" w:hAnsi="Helvetica"/>
-        </w:rPr>
-        <w:t>å</w:t>
-      </w:r>
-      <w:r>
-        <w:rPr>
-          <w:rFonts w:ascii="Arial Unicode MS" w:hAnsi="Helvetica" w:hint="eastAsia"/>
-        </w:rPr>
-        <w:t xml:space="preserve"> </w:t>
-      </w:r>
-      <w:r>
-        <w:t xml:space="preserve">se mer ryddig ut. For </w:t>
-      </w:r>
-      <w:r>
-        <w:rPr>
-          <w:rFonts w:ascii="Arial Unicode MS" w:hAnsi="Helvetica"/>
-        </w:rPr>
-        <w:t>å</w:t>
-      </w:r>
-      <w:r>
-        <w:rPr>
-          <w:rFonts w:ascii="Arial Unicode MS" w:hAnsi="Helvetica" w:hint="eastAsia"/>
-        </w:rPr>
-        <w:t xml:space="preserve"> </w:t>
-      </w:r>
-      <w:r>
-        <w:t xml:space="preserve">bestille er innloggingen enkel, med brukernavn og passord. I bestillingssiden er ganske enkel med en </w:t>
-      </w:r>
-      <w:r>
-        <w:rPr>
-          <w:rFonts w:ascii="Arial Unicode MS" w:hAnsi="Helvetica"/>
-        </w:rPr>
-        <w:t>«</w:t>
-      </w:r>
-      <w:r>
-        <w:t>tilbake til forsiden</w:t>
-      </w:r>
-      <w:r>
-        <w:rPr>
-          <w:rFonts w:ascii="Arial Unicode MS" w:hAnsi="Helvetica"/>
-        </w:rPr>
-        <w:t>»</w:t>
-      </w:r>
-      <w:r>
-        <w:t>-knapp p</w:t>
-      </w:r>
-      <w:r>
-        <w:rPr>
-          <w:rFonts w:ascii="Arial Unicode MS" w:hAnsi="Helvetica"/>
-        </w:rPr>
-        <w:t>å</w:t>
-      </w:r>
-      <w:r>
-        <w:rPr>
-          <w:rFonts w:ascii="Arial Unicode MS" w:hAnsi="Helvetica" w:hint="eastAsia"/>
-        </w:rPr>
-        <w:t xml:space="preserve"> </w:t>
-      </w:r>
-      <w:r>
-        <w:t>topp. Enn</w:t>
-      </w:r>
-      <w:r>
-        <w:rPr>
-          <w:rFonts w:ascii="Arial Unicode MS" w:hAnsi="Helvetica"/>
-        </w:rPr>
-        <w:t>å</w:t>
-      </w:r>
-      <w:r>
-        <w:rPr>
-          <w:rFonts w:ascii="Arial Unicode MS" w:hAnsi="Helvetica" w:hint="eastAsia"/>
-        </w:rPr>
-        <w:t xml:space="preserve"> </w:t>
-      </w:r>
-      <w:r>
-        <w:t xml:space="preserve">er nettsiden ganske enkel uten bilder og lite farger. Man kan filtrere siden ved </w:t>
-      </w:r>
-      <w:r>
-        <w:rPr>
-          <w:rFonts w:ascii="Arial Unicode MS" w:hAnsi="Helvetica"/>
-        </w:rPr>
-        <w:t>å</w:t>
-      </w:r>
-      <w:r>
-        <w:rPr>
-          <w:rFonts w:ascii="Arial Unicode MS" w:hAnsi="Helvetica" w:hint="eastAsia"/>
-        </w:rPr>
-        <w:t xml:space="preserve"> </w:t>
-      </w:r>
-      <w:r>
-        <w:t>velge antall personer og om rommet m</w:t>
-      </w:r>
-      <w:r>
-        <w:rPr>
-          <w:rFonts w:ascii="Arial Unicode MS" w:hAnsi="Helvetica"/>
-        </w:rPr>
-        <w:t>å</w:t>
-      </w:r>
-      <w:r>
-        <w:rPr>
-          <w:rFonts w:ascii="Arial Unicode MS" w:hAnsi="Helvetica" w:hint="eastAsia"/>
-        </w:rPr>
-        <w:t xml:space="preserve"> </w:t>
-      </w:r>
-      <w:r>
-        <w:t>ha prosjektor eller ikke. Under kommer flere bokser med informasjon om rommene. Hvert rom har sin boks. De forteller st</w:t>
-      </w:r>
-      <w:r>
-        <w:rPr>
-          <w:rFonts w:ascii="Arial Unicode MS" w:hAnsi="Helvetica"/>
-        </w:rPr>
-        <w:t>ø</w:t>
-      </w:r>
-      <w:r>
-        <w:t>rrelsen, om den har prosjektor og p</w:t>
-      </w:r>
-      <w:r>
-        <w:rPr>
-          <w:rFonts w:ascii="Arial Unicode MS" w:hAnsi="Helvetica"/>
-        </w:rPr>
-        <w:t>å</w:t>
-      </w:r>
-      <w:r>
-        <w:rPr>
-          <w:rFonts w:ascii="Arial Unicode MS" w:hAnsi="Helvetica" w:hint="eastAsia"/>
-        </w:rPr>
-        <w:t xml:space="preserve"> </w:t>
-      </w:r>
-      <w:r>
-        <w:t>toppen st</w:t>
-      </w:r>
-      <w:r>
-        <w:rPr>
-          <w:rFonts w:ascii="Arial Unicode MS" w:hAnsi="Helvetica"/>
-        </w:rPr>
-        <w:t>å</w:t>
-      </w:r>
-      <w:r>
-        <w:t>r nummeret p</w:t>
-      </w:r>
-      <w:r>
-        <w:rPr>
-          <w:rFonts w:ascii="Arial Unicode MS" w:hAnsi="Helvetica"/>
-        </w:rPr>
-        <w:t>å</w:t>
-      </w:r>
-      <w:r>
-        <w:rPr>
-          <w:rFonts w:ascii="Arial Unicode MS" w:hAnsi="Helvetica" w:hint="eastAsia"/>
-        </w:rPr>
-        <w:t xml:space="preserve"> </w:t>
-      </w:r>
-      <w:r>
-        <w:lastRenderedPageBreak/>
-        <w:t>rommet. Under det kan man se n</w:t>
-      </w:r>
-      <w:r>
-        <w:rPr>
-          <w:rFonts w:ascii="Arial Unicode MS" w:hAnsi="Helvetica"/>
-        </w:rPr>
-        <w:t>å</w:t>
-      </w:r>
-      <w:r>
-        <w:t>r rommet er ledig, i en rad med alle klokketimene fra 08:00 til 20:00. Den timen som er ledig er gr</w:t>
-      </w:r>
-      <w:r>
-        <w:rPr>
-          <w:rFonts w:ascii="Arial Unicode MS" w:hAnsi="Helvetica"/>
-        </w:rPr>
-        <w:t>ø</w:t>
-      </w:r>
-      <w:r>
-        <w:t>nn, mens ikke ledig er r</w:t>
-      </w:r>
-      <w:r>
-        <w:rPr>
-          <w:rFonts w:ascii="Arial Unicode MS" w:hAnsi="Helvetica"/>
-        </w:rPr>
-        <w:t>ø</w:t>
-      </w:r>
-      <w:r>
-        <w:t xml:space="preserve">dt. Under kan man velge tiden og antall timer. Ved siden av er </w:t>
-      </w:r>
-      <w:r>
-        <w:rPr>
-          <w:rFonts w:ascii="Arial Unicode MS" w:hAnsi="Helvetica"/>
-        </w:rPr>
-        <w:t>«</w:t>
-      </w:r>
-      <w:r>
-        <w:t>book rom</w:t>
-      </w:r>
-      <w:r>
-        <w:rPr>
-          <w:rFonts w:ascii="Arial Unicode MS" w:hAnsi="Helvetica"/>
-        </w:rPr>
-        <w:t>»</w:t>
-      </w:r>
-      <w:r>
-        <w:rPr>
-          <w:rFonts w:ascii="Arial Unicode MS" w:hAnsi="Helvetica" w:hint="eastAsia"/>
-        </w:rPr>
-        <w:t xml:space="preserve"> </w:t>
-      </w:r>
-      <w:r>
-        <w:t>knappen.</w:t>
+        <w:rPr>
+          <w:rFonts w:asciiTheme="majorHAnsi" w:hAnsiTheme="majorHAnsi"/>
+        </w:rPr>
+      </w:pPr>
+    </w:p>
+    <w:p>
+      <w:pPr>
+        <w:pStyle w:val="Brdtekst"/>
+      </w:pPr>
+      <w:r>
+        <w:rPr>
+          <w:rFonts w:asciiTheme="majorHAnsi" w:hAnsiTheme="majorHAnsi"/>
+        </w:rPr>
+        <w:t>Fargene brukt i nettsiden er  valgt i følge westerdals logoen. bakgrunnen er hvit i forsiden og bestillingssiden. Innloggingsboksen i forsiden er rød, boksen med addressen til skolen er gul. Øverste delen av bestillingssiden er lilla, med en hvit westerdalslogo. De andre overskriftene har samme lilla farge på hvit bakgrunn. Logoen på forsiden er svart på hvit bakgrunn. Disse fargene er valgt for å kunne ha gode kontraster, som gjør tekstene tydeligere.</w:t>
+      </w:r>
+      <w:r>
+        <w:rPr>
+          <w:rFonts w:asciiTheme="majorHAnsi" w:hAnsiTheme="majorHAnsi"/>
+        </w:rPr>
+        <w:t>.</w:t>
       </w:r>
     </w:p>
     <w:p>
@@ -8496,7 +7778,7 @@
         </w:rPr>
         <w:t xml:space="preserve">Jeg kan nevne her at for å aksessere løsningen må du gå til: </w:t>
       </w:r>
-      <w:hyperlink r:id="rId20" w:history="1">
+      <w:hyperlink r:id="rId22" w:history="1">
         <w:r>
           <w:rPr>
             <w:rStyle w:val="Hyperlink"/>
@@ -8626,14 +7908,15 @@
           <w:szCs w:val="32"/>
         </w:rPr>
       </w:pPr>
-      <w:r>
+    </w:p>
+    <w:p>
+      <w:pPr>
         <w:rPr>
           <w:b/>
           <w:sz w:val="32"/>
           <w:szCs w:val="32"/>
         </w:rPr>
-        <w:t>Refleksjonsnotat</w:t>
-      </w:r>
+      </w:pPr>
     </w:p>
     <w:p>
       <w:pPr>
@@ -8643,6 +7926,26 @@
           <w:szCs w:val="32"/>
         </w:rPr>
       </w:pPr>
+      <w:bookmarkStart w:id="1" w:name="_GoBack"/>
+      <w:bookmarkEnd w:id="1"/>
+      <w:r>
+        <w:rPr>
+          <w:b/>
+          <w:sz w:val="32"/>
+          <w:szCs w:val="32"/>
+        </w:rPr>
+        <w:lastRenderedPageBreak/>
+        <w:t>Refleksjonsnotat</w:t>
+      </w:r>
+    </w:p>
+    <w:p>
+      <w:pPr>
+        <w:rPr>
+          <w:b/>
+          <w:sz w:val="32"/>
+          <w:szCs w:val="32"/>
+        </w:rPr>
+      </w:pPr>
     </w:p>
     <w:p>
       <w:pPr>
@@ -8743,84 +8046,74 @@
         <w:pStyle w:val="Heading2"/>
         <w:rPr>
           <w:rFonts w:asciiTheme="majorHAnsi" w:hAnsiTheme="majorHAnsi" w:cstheme="majorHAnsi"/>
+        </w:rPr>
+      </w:pPr>
+      <w:r>
+        <w:rPr>
+          <w:rFonts w:asciiTheme="majorHAnsi" w:hAnsiTheme="majorHAnsi" w:cstheme="majorHAnsi"/>
+        </w:rPr>
+        <w:t>Referanser</w:t>
+      </w:r>
+      <w:r>
+        <w:rPr>
+          <w:rFonts w:asciiTheme="majorHAnsi" w:hAnsiTheme="majorHAnsi" w:cstheme="majorHAnsi"/>
+        </w:rPr>
+        <w:t>/litteraturliste</w:t>
+      </w:r>
+    </w:p>
+    <w:p>
+      <w:pPr>
+        <w:rPr>
+          <w:rFonts w:asciiTheme="minorHAnsi" w:hAnsiTheme="minorHAnsi" w:cstheme="minorHAnsi"/>
+          <w:noProof/>
+          <w:sz w:val="24"/>
+          <w:szCs w:val="22"/>
           <w:lang w:val="en-US"/>
         </w:rPr>
       </w:pPr>
-      <w:r>
+    </w:p>
+    <w:p>
+      <w:pPr>
+        <w:rPr>
+          <w:rFonts w:asciiTheme="minorHAnsi" w:hAnsiTheme="minorHAnsi" w:cstheme="minorHAnsi"/>
+          <w:noProof/>
+          <w:sz w:val="24"/>
+          <w:szCs w:val="22"/>
+          <w:lang w:val="en-US"/>
+        </w:rPr>
+      </w:pPr>
+      <w:r>
+        <w:rPr>
+          <w:rFonts w:asciiTheme="minorHAnsi" w:hAnsiTheme="minorHAnsi" w:cstheme="minorHAnsi"/>
+          <w:noProof/>
+          <w:sz w:val="24"/>
+          <w:szCs w:val="22"/>
+          <w:lang w:val="en-US"/>
+        </w:rPr>
+        <w:t>Steve Krug. (2014). “Don’t make me think, revisited. A Common Sense Approach to Web and Mobile Usability”</w:t>
+      </w:r>
+    </w:p>
+    <w:p>
+      <w:pPr>
+        <w:pStyle w:val="Heading2"/>
         <w:rPr>
           <w:rFonts w:asciiTheme="majorHAnsi" w:hAnsiTheme="majorHAnsi" w:cstheme="majorHAnsi"/>
           <w:lang w:val="en-US"/>
         </w:rPr>
-        <w:t>Referanser</w:t>
-      </w:r>
-      <w:r>
+      </w:pPr>
+    </w:p>
+    <w:p>
+      <w:pPr>
+        <w:pStyle w:val="Heading2"/>
         <w:rPr>
           <w:rFonts w:asciiTheme="majorHAnsi" w:hAnsiTheme="majorHAnsi" w:cstheme="majorHAnsi"/>
-          <w:lang w:val="en-US"/>
-        </w:rPr>
-        <w:t>/litteraturliste</w:t>
-      </w:r>
-    </w:p>
-    <w:p>
-      <w:pPr>
-        <w:rPr>
-          <w:rFonts w:asciiTheme="minorHAnsi" w:hAnsiTheme="minorHAnsi" w:cstheme="minorHAnsi"/>
-          <w:noProof/>
-          <w:sz w:val="24"/>
-          <w:szCs w:val="22"/>
-          <w:lang w:val="en-US"/>
-        </w:rPr>
-      </w:pPr>
-    </w:p>
-    <w:p>
-      <w:pPr>
-        <w:rPr>
-          <w:rFonts w:asciiTheme="minorHAnsi" w:hAnsiTheme="minorHAnsi" w:cstheme="minorHAnsi"/>
-          <w:noProof/>
-          <w:sz w:val="24"/>
-          <w:szCs w:val="22"/>
-          <w:lang w:val="en-US"/>
-        </w:rPr>
-      </w:pPr>
-      <w:r>
-        <w:rPr>
-          <w:rFonts w:asciiTheme="minorHAnsi" w:hAnsiTheme="minorHAnsi" w:cstheme="minorHAnsi"/>
-          <w:noProof/>
-          <w:sz w:val="24"/>
-          <w:szCs w:val="22"/>
-          <w:lang w:val="en-US"/>
-        </w:rPr>
-        <w:t>Steve Krug. (2014). “Don’t make me think, revisited. A Common Sense Approach to Web and Mobile Usability”</w:t>
-      </w:r>
-    </w:p>
-    <w:p>
-      <w:pPr>
-        <w:pStyle w:val="Heading2"/>
+        </w:rPr>
+      </w:pPr>
+      <w:r>
         <w:rPr>
           <w:rFonts w:asciiTheme="majorHAnsi" w:hAnsiTheme="majorHAnsi" w:cstheme="majorHAnsi"/>
-          <w:lang w:val="en-US"/>
-        </w:rPr>
-      </w:pPr>
-    </w:p>
-    <w:p>
-      <w:pPr>
-        <w:pStyle w:val="Heading2"/>
-        <w:rPr>
-          <w:rFonts w:asciiTheme="majorHAnsi" w:hAnsiTheme="majorHAnsi" w:cstheme="majorHAnsi"/>
-        </w:rPr>
-      </w:pPr>
-      <w:r>
-        <w:rPr>
-          <w:rFonts w:asciiTheme="majorHAnsi" w:hAnsiTheme="majorHAnsi" w:cstheme="majorHAnsi"/>
-          <w:lang w:val="en-US"/>
-        </w:rPr>
-        <w:t>Vedle</w:t>
-      </w:r>
-      <w:r>
-        <w:rPr>
-          <w:rFonts w:asciiTheme="majorHAnsi" w:hAnsiTheme="majorHAnsi" w:cstheme="majorHAnsi"/>
-        </w:rPr>
-        <w:t>gg</w:t>
+        </w:rPr>
+        <w:t>Vedlegg</w:t>
       </w:r>
     </w:p>
     <w:p>
@@ -8983,7 +8276,7 @@
       </w:pPr>
     </w:p>
     <w:sectPr>
-      <w:footerReference w:type="default" r:id="rId21"/>
+      <w:footerReference w:type="default" r:id="rId23"/>
       <w:pgSz w:w="11907" w:h="16840" w:code="9"/>
       <w:pgMar w:top="1134" w:right="1134" w:bottom="1276" w:left="1701" w:header="709" w:footer="709" w:gutter="0"/>
       <w:cols w:space="709"/>
@@ -8993,7 +8286,7 @@
 </file>
 
 <file path=word/endnotes.xml><?xml version="1.0" encoding="utf-8"?>
-<w:endnotes xmlns:wpc="http://schemas.microsoft.com/office/word/2010/wordprocessingCanvas" xmlns:mc="http://schemas.openxmlformats.org/markup-compatibility/2006" xmlns:o="urn:schemas-microsoft-com:office:office" xmlns:r="http://schemas.openxmlformats.org/officeDocument/2006/relationships" xmlns:m="http://schemas.openxmlformats.org/officeDocument/2006/math" xmlns:v="urn:schemas-microsoft-com:vml" xmlns:wp14="http://schemas.microsoft.com/office/word/2010/wordprocessingDrawing" xmlns:wp="http://schemas.openxmlformats.org/drawingml/2006/wordprocessingDrawing" xmlns:w10="urn:schemas-microsoft-com:office:word" xmlns:w="http://schemas.openxmlformats.org/wordprocessingml/2006/main" xmlns:w14="http://schemas.microsoft.com/office/word/2010/wordml" xmlns:w15="http://schemas.microsoft.com/office/word/2012/wordml" xmlns:wpg="http://schemas.microsoft.com/office/word/2010/wordprocessingGroup" xmlns:wpi="http://schemas.microsoft.com/office/word/2010/wordprocessingInk" xmlns:wne="http://schemas.microsoft.com/office/word/2006/wordml" xmlns:wps="http://schemas.microsoft.com/office/word/2010/wordprocessingShape" mc:Ignorable="w14 w15 wp14">
+<w:endnotes xmlns:wpc="http://schemas.microsoft.com/office/word/2010/wordprocessingCanvas" xmlns:mc="http://schemas.openxmlformats.org/markup-compatibility/2006" xmlns:o="urn:schemas-microsoft-com:office:office" xmlns:r="http://schemas.openxmlformats.org/officeDocument/2006/relationships" xmlns:m="http://schemas.openxmlformats.org/officeDocument/2006/math" xmlns:v="urn:schemas-microsoft-com:vml" xmlns:wp14="http://schemas.microsoft.com/office/word/2010/wordprocessingDrawing" xmlns:wp="http://schemas.openxmlformats.org/drawingml/2006/wordprocessingDrawing" xmlns:w10="urn:schemas-microsoft-com:office:word" xmlns:w="http://schemas.openxmlformats.org/wordprocessingml/2006/main" xmlns:w14="http://schemas.microsoft.com/office/word/2010/wordml" xmlns:wpg="http://schemas.microsoft.com/office/word/2010/wordprocessingGroup" xmlns:wpi="http://schemas.microsoft.com/office/word/2010/wordprocessingInk" xmlns:wne="http://schemas.microsoft.com/office/word/2006/wordml" xmlns:wps="http://schemas.microsoft.com/office/word/2010/wordprocessingShape" mc:Ignorable="w14 wp14">
   <w:endnote w:type="separator" w:id="-1">
     <w:p>
       <w:r>
@@ -9012,7 +8305,7 @@
 </file>
 
 <file path=word/footer1.xml><?xml version="1.0" encoding="utf-8"?>
-<w:ftr xmlns:wpc="http://schemas.microsoft.com/office/word/2010/wordprocessingCanvas" xmlns:mc="http://schemas.openxmlformats.org/markup-compatibility/2006" xmlns:o="urn:schemas-microsoft-com:office:office" xmlns:r="http://schemas.openxmlformats.org/officeDocument/2006/relationships" xmlns:m="http://schemas.openxmlformats.org/officeDocument/2006/math" xmlns:v="urn:schemas-microsoft-com:vml" xmlns:wp14="http://schemas.microsoft.com/office/word/2010/wordprocessingDrawing" xmlns:wp="http://schemas.openxmlformats.org/drawingml/2006/wordprocessingDrawing" xmlns:w10="urn:schemas-microsoft-com:office:word" xmlns:w="http://schemas.openxmlformats.org/wordprocessingml/2006/main" xmlns:w14="http://schemas.microsoft.com/office/word/2010/wordml" xmlns:w15="http://schemas.microsoft.com/office/word/2012/wordml" xmlns:wpg="http://schemas.microsoft.com/office/word/2010/wordprocessingGroup" xmlns:wpi="http://schemas.microsoft.com/office/word/2010/wordprocessingInk" xmlns:wne="http://schemas.microsoft.com/office/word/2006/wordml" xmlns:wps="http://schemas.microsoft.com/office/word/2010/wordprocessingShape" mc:Ignorable="w14 w15 wp14">
+<w:ftr xmlns:wpc="http://schemas.microsoft.com/office/word/2010/wordprocessingCanvas" xmlns:mc="http://schemas.openxmlformats.org/markup-compatibility/2006" xmlns:o="urn:schemas-microsoft-com:office:office" xmlns:r="http://schemas.openxmlformats.org/officeDocument/2006/relationships" xmlns:m="http://schemas.openxmlformats.org/officeDocument/2006/math" xmlns:v="urn:schemas-microsoft-com:vml" xmlns:wp14="http://schemas.microsoft.com/office/word/2010/wordprocessingDrawing" xmlns:wp="http://schemas.openxmlformats.org/drawingml/2006/wordprocessingDrawing" xmlns:w10="urn:schemas-microsoft-com:office:word" xmlns:w="http://schemas.openxmlformats.org/wordprocessingml/2006/main" xmlns:w14="http://schemas.microsoft.com/office/word/2010/wordml" xmlns:wpg="http://schemas.microsoft.com/office/word/2010/wordprocessingGroup" xmlns:wpi="http://schemas.microsoft.com/office/word/2010/wordprocessingInk" xmlns:wne="http://schemas.microsoft.com/office/word/2006/wordml" xmlns:wps="http://schemas.microsoft.com/office/word/2010/wordprocessingShape" mc:Ignorable="w14 wp14">
   <w:p>
     <w:pPr>
       <w:pStyle w:val="Footer"/>
@@ -9068,7 +8361,7 @@
         <w:rFonts w:asciiTheme="majorHAnsi" w:hAnsiTheme="majorHAnsi" w:cs="Arial"/>
         <w:noProof/>
       </w:rPr>
-      <w:t>14</w:t>
+      <w:t>1</w:t>
     </w:r>
     <w:r>
       <w:rPr>
@@ -9091,7 +8384,7 @@
 </file>
 
 <file path=word/footnotes.xml><?xml version="1.0" encoding="utf-8"?>
-<w:footnotes xmlns:wpc="http://schemas.microsoft.com/office/word/2010/wordprocessingCanvas" xmlns:mc="http://schemas.openxmlformats.org/markup-compatibility/2006" xmlns:o="urn:schemas-microsoft-com:office:office" xmlns:r="http://schemas.openxmlformats.org/officeDocument/2006/relationships" xmlns:m="http://schemas.openxmlformats.org/officeDocument/2006/math" xmlns:v="urn:schemas-microsoft-com:vml" xmlns:wp14="http://schemas.microsoft.com/office/word/2010/wordprocessingDrawing" xmlns:wp="http://schemas.openxmlformats.org/drawingml/2006/wordprocessingDrawing" xmlns:w10="urn:schemas-microsoft-com:office:word" xmlns:w="http://schemas.openxmlformats.org/wordprocessingml/2006/main" xmlns:w14="http://schemas.microsoft.com/office/word/2010/wordml" xmlns:w15="http://schemas.microsoft.com/office/word/2012/wordml" xmlns:wpg="http://schemas.microsoft.com/office/word/2010/wordprocessingGroup" xmlns:wpi="http://schemas.microsoft.com/office/word/2010/wordprocessingInk" xmlns:wne="http://schemas.microsoft.com/office/word/2006/wordml" xmlns:wps="http://schemas.microsoft.com/office/word/2010/wordprocessingShape" mc:Ignorable="w14 w15 wp14">
+<w:footnotes xmlns:wpc="http://schemas.microsoft.com/office/word/2010/wordprocessingCanvas" xmlns:mc="http://schemas.openxmlformats.org/markup-compatibility/2006" xmlns:o="urn:schemas-microsoft-com:office:office" xmlns:r="http://schemas.openxmlformats.org/officeDocument/2006/relationships" xmlns:m="http://schemas.openxmlformats.org/officeDocument/2006/math" xmlns:v="urn:schemas-microsoft-com:vml" xmlns:wp14="http://schemas.microsoft.com/office/word/2010/wordprocessingDrawing" xmlns:wp="http://schemas.openxmlformats.org/drawingml/2006/wordprocessingDrawing" xmlns:w10="urn:schemas-microsoft-com:office:word" xmlns:w="http://schemas.openxmlformats.org/wordprocessingml/2006/main" xmlns:w14="http://schemas.microsoft.com/office/word/2010/wordml" xmlns:wpg="http://schemas.microsoft.com/office/word/2010/wordprocessingGroup" xmlns:wpi="http://schemas.microsoft.com/office/word/2010/wordprocessingInk" xmlns:wne="http://schemas.microsoft.com/office/word/2006/wordml" xmlns:wps="http://schemas.microsoft.com/office/word/2010/wordprocessingShape" mc:Ignorable="w14 wp14">
   <w:footnote w:type="separator" w:id="-1">
     <w:p>
       <w:r>
@@ -9110,7 +8403,7 @@
 </file>
 
 <file path=word/numbering.xml><?xml version="1.0" encoding="utf-8"?>
-<w:numbering xmlns:wpc="http://schemas.microsoft.com/office/word/2010/wordprocessingCanvas" xmlns:mc="http://schemas.openxmlformats.org/markup-compatibility/2006" xmlns:o="urn:schemas-microsoft-com:office:office" xmlns:r="http://schemas.openxmlformats.org/officeDocument/2006/relationships" xmlns:m="http://schemas.openxmlformats.org/officeDocument/2006/math" xmlns:v="urn:schemas-microsoft-com:vml" xmlns:wp14="http://schemas.microsoft.com/office/word/2010/wordprocessingDrawing" xmlns:wp="http://schemas.openxmlformats.org/drawingml/2006/wordprocessingDrawing" xmlns:w10="urn:schemas-microsoft-com:office:word" xmlns:w="http://schemas.openxmlformats.org/wordprocessingml/2006/main" xmlns:w14="http://schemas.microsoft.com/office/word/2010/wordml" xmlns:w15="http://schemas.microsoft.com/office/word/2012/wordml" xmlns:wpg="http://schemas.microsoft.com/office/word/2010/wordprocessingGroup" xmlns:wpi="http://schemas.microsoft.com/office/word/2010/wordprocessingInk" xmlns:wne="http://schemas.microsoft.com/office/word/2006/wordml" xmlns:wps="http://schemas.microsoft.com/office/word/2010/wordprocessingShape" mc:Ignorable="w14 w15 wp14">
+<w:numbering xmlns:wpc="http://schemas.microsoft.com/office/word/2010/wordprocessingCanvas" xmlns:mc="http://schemas.openxmlformats.org/markup-compatibility/2006" xmlns:o="urn:schemas-microsoft-com:office:office" xmlns:r="http://schemas.openxmlformats.org/officeDocument/2006/relationships" xmlns:m="http://schemas.openxmlformats.org/officeDocument/2006/math" xmlns:v="urn:schemas-microsoft-com:vml" xmlns:wp14="http://schemas.microsoft.com/office/word/2010/wordprocessingDrawing" xmlns:wp="http://schemas.openxmlformats.org/drawingml/2006/wordprocessingDrawing" xmlns:w10="urn:schemas-microsoft-com:office:word" xmlns:w="http://schemas.openxmlformats.org/wordprocessingml/2006/main" xmlns:w14="http://schemas.microsoft.com/office/word/2010/wordml" xmlns:wpg="http://schemas.microsoft.com/office/word/2010/wordprocessingGroup" xmlns:wpi="http://schemas.microsoft.com/office/word/2010/wordprocessingInk" xmlns:wne="http://schemas.microsoft.com/office/word/2006/wordml" xmlns:wps="http://schemas.microsoft.com/office/word/2010/wordprocessingShape" mc:Ignorable="w14 wp14">
   <w:abstractNum w:abstractNumId="0">
     <w:nsid w:val="FFFFFF7C"/>
     <w:multiLevelType w:val="singleLevel"/>
@@ -11248,7 +10541,7 @@
 </file>
 
 <file path=word/styles.xml><?xml version="1.0" encoding="utf-8"?>
-<w:styles xmlns:mc="http://schemas.openxmlformats.org/markup-compatibility/2006" xmlns:r="http://schemas.openxmlformats.org/officeDocument/2006/relationships" xmlns:w="http://schemas.openxmlformats.org/wordprocessingml/2006/main" xmlns:w14="http://schemas.microsoft.com/office/word/2010/wordml" xmlns:w15="http://schemas.microsoft.com/office/word/2012/wordml" mc:Ignorable="w14 w15">
+<w:styles xmlns:mc="http://schemas.openxmlformats.org/markup-compatibility/2006" xmlns:r="http://schemas.openxmlformats.org/officeDocument/2006/relationships" xmlns:w="http://schemas.openxmlformats.org/wordprocessingml/2006/main" xmlns:w14="http://schemas.microsoft.com/office/word/2010/wordml" mc:Ignorable="w14">
   <w:docDefaults>
     <w:rPrDefault>
       <w:rPr>
@@ -11258,378 +10551,845 @@
     </w:rPrDefault>
     <w:pPrDefault/>
   </w:docDefaults>
-  <w:latentStyles w:defLockedState="0" w:defUIPriority="99" w:defSemiHidden="0" w:defUnhideWhenUsed="0" w:defQFormat="0" w:count="371">
-    <w:lsdException w:name="Normal" w:uiPriority="0" w:qFormat="1"/>
-    <w:lsdException w:name="heading 1" w:qFormat="1"/>
-    <w:lsdException w:name="heading 2" w:qFormat="1"/>
-    <w:lsdException w:name="heading 3" w:qFormat="1"/>
-    <w:lsdException w:name="heading 4" w:qFormat="1"/>
-    <w:lsdException w:name="heading 5" w:qFormat="1"/>
-    <w:lsdException w:name="heading 6" w:uiPriority="9" w:qFormat="1"/>
-    <w:lsdException w:name="heading 7" w:semiHidden="1" w:uiPriority="9" w:unhideWhenUsed="1" w:qFormat="1"/>
-    <w:lsdException w:name="heading 8" w:semiHidden="1" w:uiPriority="9" w:unhideWhenUsed="1" w:qFormat="1"/>
-    <w:lsdException w:name="heading 9" w:semiHidden="1" w:uiPriority="9" w:unhideWhenUsed="1" w:qFormat="1"/>
-    <w:lsdException w:name="index 1" w:semiHidden="1" w:unhideWhenUsed="1"/>
-    <w:lsdException w:name="index 2" w:semiHidden="1" w:unhideWhenUsed="1"/>
-    <w:lsdException w:name="index 3" w:semiHidden="1" w:unhideWhenUsed="1"/>
-    <w:lsdException w:name="index 4" w:semiHidden="1" w:unhideWhenUsed="1"/>
-    <w:lsdException w:name="index 5" w:semiHidden="1" w:unhideWhenUsed="1"/>
-    <w:lsdException w:name="index 6" w:semiHidden="1" w:unhideWhenUsed="1"/>
-    <w:lsdException w:name="index 7" w:semiHidden="1" w:unhideWhenUsed="1"/>
-    <w:lsdException w:name="index 8" w:semiHidden="1" w:unhideWhenUsed="1"/>
-    <w:lsdException w:name="index 9" w:semiHidden="1" w:unhideWhenUsed="1"/>
-    <w:lsdException w:name="toc 1" w:semiHidden="1" w:uiPriority="39" w:unhideWhenUsed="1"/>
-    <w:lsdException w:name="toc 2" w:semiHidden="1" w:uiPriority="39" w:unhideWhenUsed="1"/>
-    <w:lsdException w:name="toc 3" w:semiHidden="1" w:uiPriority="39" w:unhideWhenUsed="1"/>
-    <w:lsdException w:name="toc 4" w:semiHidden="1" w:uiPriority="39" w:unhideWhenUsed="1"/>
-    <w:lsdException w:name="toc 5" w:semiHidden="1" w:uiPriority="39" w:unhideWhenUsed="1"/>
-    <w:lsdException w:name="toc 6" w:semiHidden="1" w:uiPriority="39" w:unhideWhenUsed="1"/>
-    <w:lsdException w:name="toc 7" w:semiHidden="1" w:uiPriority="39" w:unhideWhenUsed="1"/>
-    <w:lsdException w:name="toc 8" w:semiHidden="1" w:uiPriority="39" w:unhideWhenUsed="1"/>
-    <w:lsdException w:name="toc 9" w:semiHidden="1" w:uiPriority="39" w:unhideWhenUsed="1"/>
-    <w:lsdException w:name="Normal Indent" w:semiHidden="1" w:unhideWhenUsed="1"/>
-    <w:lsdException w:name="footnote text" w:semiHidden="1" w:unhideWhenUsed="1"/>
-    <w:lsdException w:name="annotation text" w:semiHidden="1" w:unhideWhenUsed="1"/>
-    <w:lsdException w:name="header" w:semiHidden="1"/>
-    <w:lsdException w:name="footer" w:semiHidden="1"/>
-    <w:lsdException w:name="index heading" w:semiHidden="1" w:unhideWhenUsed="1"/>
-    <w:lsdException w:name="caption" w:semiHidden="1" w:uiPriority="35" w:unhideWhenUsed="1" w:qFormat="1"/>
-    <w:lsdException w:name="table of figures" w:semiHidden="1" w:unhideWhenUsed="1"/>
-    <w:lsdException w:name="envelope address" w:semiHidden="1" w:unhideWhenUsed="1"/>
-    <w:lsdException w:name="envelope return" w:semiHidden="1" w:unhideWhenUsed="1"/>
-    <w:lsdException w:name="footnote reference" w:semiHidden="1" w:unhideWhenUsed="1"/>
-    <w:lsdException w:name="annotation reference" w:semiHidden="1" w:unhideWhenUsed="1"/>
-    <w:lsdException w:name="line number" w:semiHidden="1" w:unhideWhenUsed="1"/>
-    <w:lsdException w:name="page number" w:semiHidden="1" w:unhideWhenUsed="1"/>
-    <w:lsdException w:name="endnote reference" w:semiHidden="1" w:unhideWhenUsed="1"/>
-    <w:lsdException w:name="endnote text" w:semiHidden="1" w:unhideWhenUsed="1"/>
-    <w:lsdException w:name="table of authorities" w:semiHidden="1" w:unhideWhenUsed="1"/>
-    <w:lsdException w:name="macro" w:semiHidden="1" w:unhideWhenUsed="1"/>
-    <w:lsdException w:name="toa heading" w:semiHidden="1" w:unhideWhenUsed="1"/>
-    <w:lsdException w:name="List" w:semiHidden="1" w:unhideWhenUsed="1"/>
-    <w:lsdException w:name="List Bullet" w:semiHidden="1" w:unhideWhenUsed="1"/>
-    <w:lsdException w:name="List Number" w:semiHidden="1" w:unhideWhenUsed="1"/>
-    <w:lsdException w:name="List 2" w:semiHidden="1" w:unhideWhenUsed="1"/>
-    <w:lsdException w:name="List 3" w:semiHidden="1" w:unhideWhenUsed="1"/>
-    <w:lsdException w:name="List 4" w:semiHidden="1" w:unhideWhenUsed="1"/>
-    <w:lsdException w:name="List 5" w:semiHidden="1" w:unhideWhenUsed="1"/>
-    <w:lsdException w:name="List Bullet 2" w:semiHidden="1" w:unhideWhenUsed="1"/>
-    <w:lsdException w:name="List Bullet 3" w:semiHidden="1" w:unhideWhenUsed="1"/>
-    <w:lsdException w:name="List Bullet 4" w:semiHidden="1" w:unhideWhenUsed="1"/>
-    <w:lsdException w:name="List Bullet 5" w:semiHidden="1" w:unhideWhenUsed="1"/>
-    <w:lsdException w:name="List Number 2" w:semiHidden="1" w:unhideWhenUsed="1"/>
-    <w:lsdException w:name="List Number 3" w:semiHidden="1" w:unhideWhenUsed="1"/>
-    <w:lsdException w:name="List Number 4" w:semiHidden="1" w:unhideWhenUsed="1"/>
-    <w:lsdException w:name="List Number 5" w:semiHidden="1" w:unhideWhenUsed="1"/>
-    <w:lsdException w:name="Title" w:uiPriority="0" w:qFormat="1"/>
-    <w:lsdException w:name="Closing" w:semiHidden="1" w:unhideWhenUsed="1"/>
-    <w:lsdException w:name="Signature" w:semiHidden="1" w:unhideWhenUsed="1"/>
-    <w:lsdException w:name="Default Paragraph Font" w:semiHidden="1"/>
-    <w:lsdException w:name="Body Text" w:semiHidden="1"/>
-    <w:lsdException w:name="Body Text Indent" w:semiHidden="1" w:unhideWhenUsed="1"/>
-    <w:lsdException w:name="List Continue" w:semiHidden="1" w:unhideWhenUsed="1"/>
-    <w:lsdException w:name="List Continue 2" w:semiHidden="1" w:unhideWhenUsed="1"/>
-    <w:lsdException w:name="List Continue 3" w:semiHidden="1" w:unhideWhenUsed="1"/>
-    <w:lsdException w:name="List Continue 4" w:semiHidden="1" w:unhideWhenUsed="1"/>
-    <w:lsdException w:name="List Continue 5" w:semiHidden="1" w:unhideWhenUsed="1"/>
-    <w:lsdException w:name="Message Header" w:semiHidden="1" w:unhideWhenUsed="1"/>
-    <w:lsdException w:name="Subtitle" w:uiPriority="11" w:qFormat="1"/>
-    <w:lsdException w:name="Salutation" w:semiHidden="1" w:unhideWhenUsed="1"/>
-    <w:lsdException w:name="Date" w:semiHidden="1" w:unhideWhenUsed="1"/>
-    <w:lsdException w:name="Body Text First Indent" w:semiHidden="1" w:unhideWhenUsed="1"/>
-    <w:lsdException w:name="Body Text First Indent 2" w:semiHidden="1" w:unhideWhenUsed="1"/>
-    <w:lsdException w:name="Note Heading" w:semiHidden="1" w:unhideWhenUsed="1"/>
-    <w:lsdException w:name="Body Text 2" w:semiHidden="1"/>
-    <w:lsdException w:name="Body Text 3" w:semiHidden="1" w:unhideWhenUsed="1"/>
-    <w:lsdException w:name="Body Text Indent 2" w:semiHidden="1" w:unhideWhenUsed="1"/>
-    <w:lsdException w:name="Body Text Indent 3" w:semiHidden="1" w:unhideWhenUsed="1"/>
-    <w:lsdException w:name="Block Text" w:semiHidden="1" w:unhideWhenUsed="1"/>
-    <w:lsdException w:name="Hyperlink" w:semiHidden="1"/>
-    <w:lsdException w:name="FollowedHyperlink" w:semiHidden="1" w:unhideWhenUsed="1"/>
-    <w:lsdException w:name="Strong" w:uiPriority="22" w:qFormat="1"/>
-    <w:lsdException w:name="Emphasis" w:uiPriority="20" w:qFormat="1"/>
-    <w:lsdException w:name="Document Map" w:semiHidden="1" w:unhideWhenUsed="1"/>
-    <w:lsdException w:name="Plain Text" w:semiHidden="1" w:unhideWhenUsed="1"/>
-    <w:lsdException w:name="E-mail Signature" w:semiHidden="1" w:unhideWhenUsed="1"/>
-    <w:lsdException w:name="HTML Top of Form" w:semiHidden="1" w:unhideWhenUsed="1"/>
-    <w:lsdException w:name="HTML Bottom of Form" w:semiHidden="1" w:unhideWhenUsed="1"/>
-    <w:lsdException w:name="Normal (Web)" w:semiHidden="1" w:unhideWhenUsed="1"/>
-    <w:lsdException w:name="HTML Acronym" w:semiHidden="1" w:unhideWhenUsed="1"/>
-    <w:lsdException w:name="HTML Address" w:semiHidden="1" w:unhideWhenUsed="1"/>
-    <w:lsdException w:name="HTML Cite" w:semiHidden="1" w:unhideWhenUsed="1"/>
-    <w:lsdException w:name="HTML Code" w:semiHidden="1" w:unhideWhenUsed="1"/>
-    <w:lsdException w:name="HTML Definition" w:semiHidden="1" w:unhideWhenUsed="1"/>
-    <w:lsdException w:name="HTML Keyboard" w:semiHidden="1" w:unhideWhenUsed="1"/>
-    <w:lsdException w:name="HTML Preformatted" w:semiHidden="1" w:unhideWhenUsed="1"/>
-    <w:lsdException w:name="HTML Sample" w:semiHidden="1" w:unhideWhenUsed="1"/>
-    <w:lsdException w:name="HTML Typewriter" w:semiHidden="1" w:unhideWhenUsed="1"/>
-    <w:lsdException w:name="HTML Variable" w:semiHidden="1" w:unhideWhenUsed="1"/>
-    <w:lsdException w:name="Normal Table" w:semiHidden="1" w:unhideWhenUsed="1"/>
-    <w:lsdException w:name="annotation subject" w:semiHidden="1" w:unhideWhenUsed="1"/>
-    <w:lsdException w:name="No List" w:semiHidden="1" w:unhideWhenUsed="1"/>
-    <w:lsdException w:name="Outline List 1" w:semiHidden="1" w:unhideWhenUsed="1"/>
-    <w:lsdException w:name="Outline List 2" w:semiHidden="1" w:unhideWhenUsed="1"/>
-    <w:lsdException w:name="Outline List 3" w:semiHidden="1" w:unhideWhenUsed="1"/>
-    <w:lsdException w:name="Table Simple 1" w:semiHidden="1" w:unhideWhenUsed="1"/>
-    <w:lsdException w:name="Table Simple 2" w:semiHidden="1" w:unhideWhenUsed="1"/>
-    <w:lsdException w:name="Table Simple 3" w:semiHidden="1" w:unhideWhenUsed="1"/>
-    <w:lsdException w:name="Table Classic 1" w:semiHidden="1" w:unhideWhenUsed="1"/>
-    <w:lsdException w:name="Table Classic 2" w:semiHidden="1" w:unhideWhenUsed="1"/>
-    <w:lsdException w:name="Table Classic 3" w:semiHidden="1" w:unhideWhenUsed="1"/>
-    <w:lsdException w:name="Table Classic 4" w:semiHidden="1" w:unhideWhenUsed="1"/>
-    <w:lsdException w:name="Table Colorful 1" w:semiHidden="1" w:unhideWhenUsed="1"/>
-    <w:lsdException w:name="Table Colorful 2" w:semiHidden="1" w:unhideWhenUsed="1"/>
-    <w:lsdException w:name="Table Colorful 3" w:semiHidden="1" w:unhideWhenUsed="1"/>
-    <w:lsdException w:name="Table Columns 1" w:semiHidden="1" w:unhideWhenUsed="1"/>
-    <w:lsdException w:name="Table Columns 2" w:semiHidden="1" w:unhideWhenUsed="1"/>
-    <w:lsdException w:name="Table Columns 3" w:semiHidden="1" w:unhideWhenUsed="1"/>
-    <w:lsdException w:name="Table Columns 4" w:semiHidden="1" w:unhideWhenUsed="1"/>
-    <w:lsdException w:name="Table Columns 5" w:semiHidden="1" w:unhideWhenUsed="1"/>
-    <w:lsdException w:name="Table Grid 1" w:semiHidden="1" w:unhideWhenUsed="1"/>
-    <w:lsdException w:name="Table Grid 2" w:semiHidden="1" w:unhideWhenUsed="1"/>
-    <w:lsdException w:name="Table Grid 3" w:semiHidden="1" w:unhideWhenUsed="1"/>
-    <w:lsdException w:name="Table Grid 4" w:semiHidden="1" w:unhideWhenUsed="1"/>
-    <w:lsdException w:name="Table Grid 5" w:semiHidden="1" w:unhideWhenUsed="1"/>
-    <w:lsdException w:name="Table Grid 6" w:semiHidden="1" w:unhideWhenUsed="1"/>
-    <w:lsdException w:name="Table Grid 7" w:semiHidden="1" w:unhideWhenUsed="1"/>
-    <w:lsdException w:name="Table Grid 8" w:semiHidden="1" w:unhideWhenUsed="1"/>
-    <w:lsdException w:name="Table List 1" w:semiHidden="1" w:unhideWhenUsed="1"/>
-    <w:lsdException w:name="Table List 2" w:semiHidden="1" w:unhideWhenUsed="1"/>
-    <w:lsdException w:name="Table List 3" w:semiHidden="1" w:unhideWhenUsed="1"/>
-    <w:lsdException w:name="Table List 4" w:semiHidden="1" w:unhideWhenUsed="1"/>
-    <w:lsdException w:name="Table List 5" w:semiHidden="1" w:unhideWhenUsed="1"/>
-    <w:lsdException w:name="Table List 6" w:semiHidden="1" w:unhideWhenUsed="1"/>
-    <w:lsdException w:name="Table List 7" w:semiHidden="1" w:unhideWhenUsed="1"/>
-    <w:lsdException w:name="Table List 8" w:semiHidden="1" w:unhideWhenUsed="1"/>
-    <w:lsdException w:name="Table 3D effects 1" w:semiHidden="1" w:unhideWhenUsed="1"/>
-    <w:lsdException w:name="Table 3D effects 2" w:semiHidden="1" w:unhideWhenUsed="1"/>
-    <w:lsdException w:name="Table 3D effects 3" w:semiHidden="1" w:unhideWhenUsed="1"/>
-    <w:lsdException w:name="Table Contemporary" w:semiHidden="1" w:unhideWhenUsed="1"/>
-    <w:lsdException w:name="Table Elegant" w:semiHidden="1" w:unhideWhenUsed="1"/>
-    <w:lsdException w:name="Table Professional" w:semiHidden="1" w:unhideWhenUsed="1"/>
-    <w:lsdException w:name="Table Subtle 1" w:semiHidden="1" w:unhideWhenUsed="1"/>
-    <w:lsdException w:name="Table Subtle 2" w:semiHidden="1" w:unhideWhenUsed="1"/>
-    <w:lsdException w:name="Table Web 1" w:semiHidden="1" w:unhideWhenUsed="1"/>
-    <w:lsdException w:name="Table Web 2" w:semiHidden="1" w:unhideWhenUsed="1"/>
-    <w:lsdException w:name="Table Web 3" w:semiHidden="1" w:unhideWhenUsed="1"/>
-    <w:lsdException w:name="Balloon Text" w:semiHidden="1" w:unhideWhenUsed="1"/>
-    <w:lsdException w:name="Table Grid" w:uiPriority="59"/>
-    <w:lsdException w:name="Table Theme" w:semiHidden="1" w:unhideWhenUsed="1"/>
-    <w:lsdException w:name="Placeholder Text" w:uiPriority="67"/>
-    <w:lsdException w:name="No Spacing" w:uiPriority="68"/>
-    <w:lsdException w:name="Light Shading" w:uiPriority="69"/>
-    <w:lsdException w:name="Light List" w:uiPriority="70"/>
-    <w:lsdException w:name="Light Grid" w:uiPriority="71"/>
-    <w:lsdException w:name="Medium Shading 1" w:uiPriority="72"/>
-    <w:lsdException w:name="Medium Shading 2" w:uiPriority="73"/>
-    <w:lsdException w:name="Medium List 1" w:uiPriority="60"/>
-    <w:lsdException w:name="Medium List 2" w:uiPriority="61"/>
-    <w:lsdException w:name="Medium Grid 1" w:uiPriority="62"/>
-    <w:lsdException w:name="Medium Grid 2" w:uiPriority="63"/>
-    <w:lsdException w:name="Medium Grid 3" w:uiPriority="64"/>
-    <w:lsdException w:name="Dark List" w:uiPriority="65"/>
-    <w:lsdException w:name="Colorful Shading"/>
-    <w:lsdException w:name="Colorful List" w:uiPriority="34" w:qFormat="1"/>
-    <w:lsdException w:name="Colorful Grid" w:uiPriority="29" w:qFormat="1"/>
-    <w:lsdException w:name="Light Shading Accent 1" w:uiPriority="30" w:qFormat="1"/>
-    <w:lsdException w:name="Light List Accent 1" w:uiPriority="66"/>
-    <w:lsdException w:name="Light Grid Accent 1" w:uiPriority="67"/>
-    <w:lsdException w:name="Medium Shading 1 Accent 1" w:uiPriority="68"/>
-    <w:lsdException w:name="Medium Shading 2 Accent 1" w:uiPriority="69"/>
-    <w:lsdException w:name="Medium List 1 Accent 1" w:uiPriority="70"/>
-    <w:lsdException w:name="Revision" w:uiPriority="71"/>
-    <w:lsdException w:name="List Paragraph" w:uiPriority="34" w:qFormat="1"/>
-    <w:lsdException w:name="Quote" w:uiPriority="73"/>
-    <w:lsdException w:name="Intense Quote" w:uiPriority="60"/>
-    <w:lsdException w:name="Medium List 2 Accent 1" w:uiPriority="61"/>
-    <w:lsdException w:name="Medium Grid 1 Accent 1" w:uiPriority="62"/>
-    <w:lsdException w:name="Medium Grid 2 Accent 1" w:uiPriority="63"/>
-    <w:lsdException w:name="Medium Grid 3 Accent 1" w:uiPriority="64"/>
-    <w:lsdException w:name="Dark List Accent 1" w:uiPriority="65"/>
-    <w:lsdException w:name="Colorful Shading Accent 1" w:uiPriority="66"/>
-    <w:lsdException w:name="Colorful List Accent 1" w:uiPriority="67"/>
-    <w:lsdException w:name="Colorful Grid Accent 1" w:uiPriority="68"/>
-    <w:lsdException w:name="Light Shading Accent 2" w:uiPriority="69"/>
-    <w:lsdException w:name="Light List Accent 2" w:uiPriority="70"/>
-    <w:lsdException w:name="Light Grid Accent 2" w:uiPriority="71"/>
-    <w:lsdException w:name="Medium Shading 1 Accent 2" w:uiPriority="72"/>
-    <w:lsdException w:name="Medium Shading 2 Accent 2" w:uiPriority="73"/>
-    <w:lsdException w:name="Medium List 1 Accent 2" w:uiPriority="60"/>
-    <w:lsdException w:name="Medium List 2 Accent 2" w:uiPriority="61"/>
-    <w:lsdException w:name="Medium Grid 1 Accent 2" w:uiPriority="62"/>
-    <w:lsdException w:name="Medium Grid 2 Accent 2" w:uiPriority="63"/>
-    <w:lsdException w:name="Medium Grid 3 Accent 2" w:uiPriority="64"/>
-    <w:lsdException w:name="Dark List Accent 2" w:uiPriority="65"/>
-    <w:lsdException w:name="Colorful Shading Accent 2" w:uiPriority="66"/>
-    <w:lsdException w:name="Colorful List Accent 2" w:uiPriority="67"/>
-    <w:lsdException w:name="Colorful Grid Accent 2" w:uiPriority="68"/>
-    <w:lsdException w:name="Light Shading Accent 3" w:uiPriority="69"/>
-    <w:lsdException w:name="Light List Accent 3" w:uiPriority="70"/>
-    <w:lsdException w:name="Light Grid Accent 3" w:uiPriority="71"/>
-    <w:lsdException w:name="Medium Shading 1 Accent 3" w:uiPriority="72"/>
-    <w:lsdException w:name="Medium Shading 2 Accent 3" w:uiPriority="73"/>
-    <w:lsdException w:name="Medium List 1 Accent 3" w:uiPriority="60"/>
-    <w:lsdException w:name="Medium List 2 Accent 3" w:uiPriority="61"/>
-    <w:lsdException w:name="Medium Grid 1 Accent 3" w:uiPriority="62"/>
-    <w:lsdException w:name="Medium Grid 2 Accent 3" w:uiPriority="63"/>
-    <w:lsdException w:name="Medium Grid 3 Accent 3" w:uiPriority="64"/>
-    <w:lsdException w:name="Dark List Accent 3" w:uiPriority="65"/>
-    <w:lsdException w:name="Colorful Shading Accent 3" w:uiPriority="66"/>
-    <w:lsdException w:name="Colorful List Accent 3" w:uiPriority="67"/>
-    <w:lsdException w:name="Colorful Grid Accent 3" w:uiPriority="68"/>
-    <w:lsdException w:name="Light Shading Accent 4" w:uiPriority="69"/>
-    <w:lsdException w:name="Light List Accent 4" w:uiPriority="70"/>
-    <w:lsdException w:name="Light Grid Accent 4" w:uiPriority="71"/>
-    <w:lsdException w:name="Medium Shading 1 Accent 4" w:uiPriority="72"/>
-    <w:lsdException w:name="Medium Shading 2 Accent 4" w:uiPriority="73"/>
-    <w:lsdException w:name="Medium List 1 Accent 4" w:uiPriority="60"/>
-    <w:lsdException w:name="Medium List 2 Accent 4" w:uiPriority="61"/>
-    <w:lsdException w:name="Medium Grid 1 Accent 4" w:uiPriority="62"/>
-    <w:lsdException w:name="Medium Grid 2 Accent 4" w:uiPriority="63"/>
-    <w:lsdException w:name="Medium Grid 3 Accent 4" w:uiPriority="64"/>
-    <w:lsdException w:name="Dark List Accent 4" w:uiPriority="65"/>
-    <w:lsdException w:name="Colorful Shading Accent 4" w:uiPriority="66"/>
-    <w:lsdException w:name="Colorful List Accent 4" w:uiPriority="67"/>
-    <w:lsdException w:name="Colorful Grid Accent 4" w:uiPriority="68"/>
-    <w:lsdException w:name="Light Shading Accent 5" w:uiPriority="69"/>
-    <w:lsdException w:name="Light List Accent 5" w:uiPriority="70"/>
-    <w:lsdException w:name="Light Grid Accent 5" w:uiPriority="71"/>
-    <w:lsdException w:name="Medium Shading 1 Accent 5" w:uiPriority="72"/>
-    <w:lsdException w:name="Medium Shading 2 Accent 5" w:uiPriority="73"/>
-    <w:lsdException w:name="Medium List 1 Accent 5" w:uiPriority="60"/>
-    <w:lsdException w:name="Medium List 2 Accent 5" w:uiPriority="61"/>
-    <w:lsdException w:name="Medium Grid 1 Accent 5" w:uiPriority="62"/>
-    <w:lsdException w:name="Medium Grid 2 Accent 5" w:uiPriority="63"/>
-    <w:lsdException w:name="Medium Grid 3 Accent 5" w:uiPriority="64"/>
-    <w:lsdException w:name="Dark List Accent 5" w:uiPriority="65"/>
-    <w:lsdException w:name="Colorful Shading Accent 5" w:uiPriority="66"/>
-    <w:lsdException w:name="Colorful List Accent 5" w:uiPriority="67"/>
-    <w:lsdException w:name="Colorful Grid Accent 5" w:uiPriority="68"/>
-    <w:lsdException w:name="Light Shading Accent 6" w:uiPriority="69"/>
-    <w:lsdException w:name="Light List Accent 6" w:uiPriority="70"/>
-    <w:lsdException w:name="Light Grid Accent 6" w:uiPriority="71"/>
-    <w:lsdException w:name="Medium Shading 1 Accent 6" w:uiPriority="72"/>
-    <w:lsdException w:name="Medium Shading 2 Accent 6" w:uiPriority="73"/>
-    <w:lsdException w:name="Medium List 1 Accent 6" w:uiPriority="19" w:qFormat="1"/>
-    <w:lsdException w:name="Medium List 2 Accent 6" w:uiPriority="21" w:qFormat="1"/>
-    <w:lsdException w:name="Medium Grid 1 Accent 6" w:uiPriority="31" w:qFormat="1"/>
-    <w:lsdException w:name="Medium Grid 2 Accent 6" w:uiPriority="32" w:qFormat="1"/>
-    <w:lsdException w:name="Medium Grid 3 Accent 6" w:uiPriority="33" w:qFormat="1"/>
-    <w:lsdException w:name="Dark List Accent 6" w:uiPriority="37"/>
-    <w:lsdException w:name="Colorful Shading Accent 6" w:uiPriority="39" w:qFormat="1"/>
-    <w:lsdException w:name="Colorful List Accent 6" w:uiPriority="72"/>
-    <w:lsdException w:name="Colorful Grid Accent 6" w:uiPriority="73"/>
-    <w:lsdException w:name="Subtle Emphasis" w:uiPriority="19" w:qFormat="1"/>
-    <w:lsdException w:name="Intense Emphasis" w:uiPriority="21" w:qFormat="1"/>
-    <w:lsdException w:name="Subtle Reference" w:uiPriority="31" w:qFormat="1"/>
-    <w:lsdException w:name="Intense Reference" w:uiPriority="32" w:qFormat="1"/>
-    <w:lsdException w:name="Book Title" w:uiPriority="33" w:qFormat="1"/>
-    <w:lsdException w:name="Bibliography" w:semiHidden="1" w:uiPriority="37" w:unhideWhenUsed="1"/>
-    <w:lsdException w:name="TOC Heading" w:semiHidden="1" w:uiPriority="39" w:unhideWhenUsed="1" w:qFormat="1"/>
-    <w:lsdException w:name="Plain Table 1" w:uiPriority="41"/>
-    <w:lsdException w:name="Plain Table 2" w:uiPriority="42"/>
-    <w:lsdException w:name="Plain Table 3" w:uiPriority="43"/>
-    <w:lsdException w:name="Plain Table 4" w:uiPriority="44"/>
-    <w:lsdException w:name="Plain Table 5" w:uiPriority="45"/>
-    <w:lsdException w:name="Grid Table Light" w:uiPriority="40"/>
-    <w:lsdException w:name="Grid Table 1 Light" w:uiPriority="46"/>
-    <w:lsdException w:name="Grid Table 2" w:uiPriority="47"/>
-    <w:lsdException w:name="Grid Table 3" w:uiPriority="48"/>
-    <w:lsdException w:name="Grid Table 4" w:uiPriority="49"/>
-    <w:lsdException w:name="Grid Table 5 Dark" w:uiPriority="50"/>
-    <w:lsdException w:name="Grid Table 6 Colorful" w:uiPriority="51"/>
-    <w:lsdException w:name="Grid Table 7 Colorful" w:uiPriority="52"/>
-    <w:lsdException w:name="Grid Table 1 Light Accent 1" w:uiPriority="46"/>
-    <w:lsdException w:name="Grid Table 2 Accent 1" w:uiPriority="47"/>
-    <w:lsdException w:name="Grid Table 3 Accent 1" w:uiPriority="48"/>
-    <w:lsdException w:name="Grid Table 4 Accent 1" w:uiPriority="49"/>
-    <w:lsdException w:name="Grid Table 5 Dark Accent 1" w:uiPriority="50"/>
-    <w:lsdException w:name="Grid Table 6 Colorful Accent 1" w:uiPriority="51"/>
-    <w:lsdException w:name="Grid Table 7 Colorful Accent 1" w:uiPriority="52"/>
-    <w:lsdException w:name="Grid Table 1 Light Accent 2" w:uiPriority="46"/>
-    <w:lsdException w:name="Grid Table 2 Accent 2" w:uiPriority="47"/>
-    <w:lsdException w:name="Grid Table 3 Accent 2" w:uiPriority="48"/>
-    <w:lsdException w:name="Grid Table 4 Accent 2" w:uiPriority="49"/>
-    <w:lsdException w:name="Grid Table 5 Dark Accent 2" w:uiPriority="50"/>
-    <w:lsdException w:name="Grid Table 6 Colorful Accent 2" w:uiPriority="51"/>
-    <w:lsdException w:name="Grid Table 7 Colorful Accent 2" w:uiPriority="52"/>
-    <w:lsdException w:name="Grid Table 1 Light Accent 3" w:uiPriority="46"/>
-    <w:lsdException w:name="Grid Table 2 Accent 3" w:uiPriority="47"/>
-    <w:lsdException w:name="Grid Table 3 Accent 3" w:uiPriority="48"/>
-    <w:lsdException w:name="Grid Table 4 Accent 3" w:uiPriority="49"/>
-    <w:lsdException w:name="Grid Table 5 Dark Accent 3" w:uiPriority="50"/>
-    <w:lsdException w:name="Grid Table 6 Colorful Accent 3" w:uiPriority="51"/>
-    <w:lsdException w:name="Grid Table 7 Colorful Accent 3" w:uiPriority="52"/>
-    <w:lsdException w:name="Grid Table 1 Light Accent 4" w:uiPriority="46"/>
-    <w:lsdException w:name="Grid Table 2 Accent 4" w:uiPriority="47"/>
-    <w:lsdException w:name="Grid Table 3 Accent 4" w:uiPriority="48"/>
-    <w:lsdException w:name="Grid Table 4 Accent 4" w:uiPriority="49"/>
-    <w:lsdException w:name="Grid Table 5 Dark Accent 4" w:uiPriority="50"/>
-    <w:lsdException w:name="Grid Table 6 Colorful Accent 4" w:uiPriority="51"/>
-    <w:lsdException w:name="Grid Table 7 Colorful Accent 4" w:uiPriority="52"/>
-    <w:lsdException w:name="Grid Table 1 Light Accent 5" w:uiPriority="46"/>
-    <w:lsdException w:name="Grid Table 2 Accent 5" w:uiPriority="47"/>
-    <w:lsdException w:name="Grid Table 3 Accent 5" w:uiPriority="48"/>
-    <w:lsdException w:name="Grid Table 4 Accent 5" w:uiPriority="49"/>
-    <w:lsdException w:name="Grid Table 5 Dark Accent 5" w:uiPriority="50"/>
-    <w:lsdException w:name="Grid Table 6 Colorful Accent 5" w:uiPriority="51"/>
-    <w:lsdException w:name="Grid Table 7 Colorful Accent 5" w:uiPriority="52"/>
-    <w:lsdException w:name="Grid Table 1 Light Accent 6" w:uiPriority="46"/>
-    <w:lsdException w:name="Grid Table 2 Accent 6" w:uiPriority="47"/>
-    <w:lsdException w:name="Grid Table 3 Accent 6" w:uiPriority="48"/>
-    <w:lsdException w:name="Grid Table 4 Accent 6" w:uiPriority="49"/>
-    <w:lsdException w:name="Grid Table 5 Dark Accent 6" w:uiPriority="50"/>
-    <w:lsdException w:name="Grid Table 6 Colorful Accent 6" w:uiPriority="51"/>
-    <w:lsdException w:name="Grid Table 7 Colorful Accent 6" w:uiPriority="52"/>
-    <w:lsdException w:name="List Table 1 Light" w:uiPriority="46"/>
-    <w:lsdException w:name="List Table 2" w:uiPriority="47"/>
-    <w:lsdException w:name="List Table 3" w:uiPriority="48"/>
-    <w:lsdException w:name="List Table 4" w:uiPriority="49"/>
-    <w:lsdException w:name="List Table 5 Dark" w:uiPriority="50"/>
-    <w:lsdException w:name="List Table 6 Colorful" w:uiPriority="51"/>
-    <w:lsdException w:name="List Table 7 Colorful" w:uiPriority="52"/>
-    <w:lsdException w:name="List Table 1 Light Accent 1" w:uiPriority="46"/>
-    <w:lsdException w:name="List Table 2 Accent 1" w:uiPriority="47"/>
-    <w:lsdException w:name="List Table 3 Accent 1" w:uiPriority="48"/>
-    <w:lsdException w:name="List Table 4 Accent 1" w:uiPriority="49"/>
-    <w:lsdException w:name="List Table 5 Dark Accent 1" w:uiPriority="50"/>
-    <w:lsdException w:name="List Table 6 Colorful Accent 1" w:uiPriority="51"/>
-    <w:lsdException w:name="List Table 7 Colorful Accent 1" w:uiPriority="52"/>
-    <w:lsdException w:name="List Table 1 Light Accent 2" w:uiPriority="46"/>
-    <w:lsdException w:name="List Table 2 Accent 2" w:uiPriority="47"/>
-    <w:lsdException w:name="List Table 3 Accent 2" w:uiPriority="48"/>
-    <w:lsdException w:name="List Table 4 Accent 2" w:uiPriority="49"/>
-    <w:lsdException w:name="List Table 5 Dark Accent 2" w:uiPriority="50"/>
-    <w:lsdException w:name="List Table 6 Colorful Accent 2" w:uiPriority="51"/>
-    <w:lsdException w:name="List Table 7 Colorful Accent 2" w:uiPriority="52"/>
-    <w:lsdException w:name="List Table 1 Light Accent 3" w:uiPriority="46"/>
-    <w:lsdException w:name="List Table 2 Accent 3" w:uiPriority="47"/>
-    <w:lsdException w:name="List Table 3 Accent 3" w:uiPriority="48"/>
-    <w:lsdException w:name="List Table 4 Accent 3" w:uiPriority="49"/>
-    <w:lsdException w:name="List Table 5 Dark Accent 3" w:uiPriority="50"/>
-    <w:lsdException w:name="List Table 6 Colorful Accent 3" w:uiPriority="51"/>
-    <w:lsdException w:name="List Table 7 Colorful Accent 3" w:uiPriority="52"/>
-    <w:lsdException w:name="List Table 1 Light Accent 4" w:uiPriority="46"/>
-    <w:lsdException w:name="List Table 2 Accent 4" w:uiPriority="47"/>
-    <w:lsdException w:name="List Table 3 Accent 4" w:uiPriority="48"/>
-    <w:lsdException w:name="List Table 4 Accent 4" w:uiPriority="49"/>
-    <w:lsdException w:name="List Table 5 Dark Accent 4" w:uiPriority="50"/>
-    <w:lsdException w:name="List Table 6 Colorful Accent 4" w:uiPriority="51"/>
-    <w:lsdException w:name="List Table 7 Colorful Accent 4" w:uiPriority="52"/>
-    <w:lsdException w:name="List Table 1 Light Accent 5" w:uiPriority="46"/>
-    <w:lsdException w:name="List Table 2 Accent 5" w:uiPriority="47"/>
-    <w:lsdException w:name="List Table 3 Accent 5" w:uiPriority="48"/>
-    <w:lsdException w:name="List Table 4 Accent 5" w:uiPriority="49"/>
-    <w:lsdException w:name="List Table 5 Dark Accent 5" w:uiPriority="50"/>
-    <w:lsdException w:name="List Table 6 Colorful Accent 5" w:uiPriority="51"/>
-    <w:lsdException w:name="List Table 7 Colorful Accent 5" w:uiPriority="52"/>
-    <w:lsdException w:name="List Table 1 Light Accent 6" w:uiPriority="46"/>
-    <w:lsdException w:name="List Table 2 Accent 6" w:uiPriority="47"/>
-    <w:lsdException w:name="List Table 3 Accent 6" w:uiPriority="48"/>
-    <w:lsdException w:name="List Table 4 Accent 6" w:uiPriority="49"/>
-    <w:lsdException w:name="List Table 5 Dark Accent 6" w:uiPriority="50"/>
-    <w:lsdException w:name="List Table 6 Colorful Accent 6" w:uiPriority="51"/>
-    <w:lsdException w:name="List Table 7 Colorful Accent 6" w:uiPriority="52"/>
+  <w:latentStyles w:defLockedState="0" w:defUIPriority="99" w:defSemiHidden="1" w:defUnhideWhenUsed="1" w:defQFormat="0" w:count="267">
+    <w:lsdException w:name="Normal" w:semiHidden="0" w:uiPriority="0" w:unhideWhenUsed="0" w:qFormat="1"/>
+    <w:lsdException w:name="heading 1" w:semiHidden="0" w:unhideWhenUsed="0" w:qFormat="1"/>
+    <w:lsdException w:name="heading 2" w:semiHidden="0" w:unhideWhenUsed="0" w:qFormat="1"/>
+    <w:lsdException w:name="heading 3" w:semiHidden="0" w:unhideWhenUsed="0" w:qFormat="1"/>
+    <w:lsdException w:name="heading 4" w:semiHidden="0" w:unhideWhenUsed="0" w:qFormat="1"/>
+    <w:lsdException w:name="heading 5" w:semiHidden="0" w:unhideWhenUsed="0" w:qFormat="1"/>
+    <w:lsdException w:name="heading 6" w:semiHidden="0" w:uiPriority="9" w:unhideWhenUsed="0" w:qFormat="1"/>
+    <w:lsdException w:name="heading 7" w:uiPriority="9" w:qFormat="1"/>
+    <w:lsdException w:name="heading 8" w:uiPriority="9" w:qFormat="1"/>
+    <w:lsdException w:name="heading 9" w:uiPriority="9" w:qFormat="1"/>
+    <w:lsdException w:name="toc 1" w:uiPriority="39"/>
+    <w:lsdException w:name="toc 2" w:uiPriority="39"/>
+    <w:lsdException w:name="toc 3" w:uiPriority="39"/>
+    <w:lsdException w:name="toc 4" w:uiPriority="39"/>
+    <w:lsdException w:name="toc 5" w:uiPriority="39"/>
+    <w:lsdException w:name="toc 6" w:uiPriority="39"/>
+    <w:lsdException w:name="toc 7" w:uiPriority="39"/>
+    <w:lsdException w:name="toc 8" w:uiPriority="39"/>
+    <w:lsdException w:name="toc 9" w:uiPriority="39"/>
+    <w:lsdException w:name="header" w:unhideWhenUsed="0"/>
+    <w:lsdException w:name="footer" w:unhideWhenUsed="0"/>
+    <w:lsdException w:name="caption" w:uiPriority="35" w:qFormat="1"/>
+    <w:lsdException w:name="Title" w:semiHidden="0" w:uiPriority="0" w:unhideWhenUsed="0" w:qFormat="1"/>
+    <w:lsdException w:name="Default Paragraph Font" w:unhideWhenUsed="0"/>
+    <w:lsdException w:name="Body Text" w:unhideWhenUsed="0"/>
+    <w:lsdException w:name="Subtitle" w:semiHidden="0" w:uiPriority="11" w:unhideWhenUsed="0" w:qFormat="1"/>
+    <w:lsdException w:name="Body Text 2" w:unhideWhenUsed="0"/>
+    <w:lsdException w:name="Hyperlink" w:unhideWhenUsed="0"/>
+    <w:lsdException w:name="Strong" w:semiHidden="0" w:uiPriority="22" w:unhideWhenUsed="0" w:qFormat="1"/>
+    <w:lsdException w:name="Emphasis" w:semiHidden="0" w:uiPriority="20" w:unhideWhenUsed="0" w:qFormat="1"/>
+    <w:lsdException w:name="Table Grid" w:semiHidden="0" w:uiPriority="59" w:unhideWhenUsed="0"/>
+    <w:lsdException w:name="Placeholder Text" w:semiHidden="0" w:uiPriority="67" w:unhideWhenUsed="0"/>
+    <w:lsdException w:name="No Spacing" w:semiHidden="0" w:uiPriority="68" w:unhideWhenUsed="0"/>
+    <w:lsdException w:name="Light Shading" w:semiHidden="0" w:uiPriority="69" w:unhideWhenUsed="0"/>
+    <w:lsdException w:name="Light List" w:semiHidden="0" w:uiPriority="70" w:unhideWhenUsed="0"/>
+    <w:lsdException w:name="Light Grid" w:semiHidden="0" w:uiPriority="71" w:unhideWhenUsed="0"/>
+    <w:lsdException w:name="Medium Shading 1" w:semiHidden="0" w:uiPriority="72" w:unhideWhenUsed="0"/>
+    <w:lsdException w:name="Medium Shading 2" w:semiHidden="0" w:uiPriority="73" w:unhideWhenUsed="0"/>
+    <w:lsdException w:name="Medium List 1" w:semiHidden="0" w:uiPriority="60" w:unhideWhenUsed="0"/>
+    <w:lsdException w:name="Medium List 2" w:semiHidden="0" w:uiPriority="61" w:unhideWhenUsed="0"/>
+    <w:lsdException w:name="Medium Grid 1" w:semiHidden="0" w:uiPriority="62" w:unhideWhenUsed="0"/>
+    <w:lsdException w:name="Medium Grid 2" w:semiHidden="0" w:uiPriority="63" w:unhideWhenUsed="0"/>
+    <w:lsdException w:name="Medium Grid 3" w:semiHidden="0" w:uiPriority="64" w:unhideWhenUsed="0"/>
+    <w:lsdException w:name="Dark List" w:semiHidden="0" w:uiPriority="65" w:unhideWhenUsed="0"/>
+    <w:lsdException w:name="Colorful Shading" w:semiHidden="0" w:unhideWhenUsed="0"/>
+    <w:lsdException w:name="Colorful List" w:semiHidden="0" w:uiPriority="34" w:unhideWhenUsed="0" w:qFormat="1"/>
+    <w:lsdException w:name="Colorful Grid" w:semiHidden="0" w:uiPriority="29" w:unhideWhenUsed="0" w:qFormat="1"/>
+    <w:lsdException w:name="Light Shading Accent 1" w:semiHidden="0" w:uiPriority="30" w:unhideWhenUsed="0" w:qFormat="1"/>
+    <w:lsdException w:name="Light List Accent 1" w:semiHidden="0" w:uiPriority="66" w:unhideWhenUsed="0"/>
+    <w:lsdException w:name="Light Grid Accent 1" w:semiHidden="0" w:uiPriority="67" w:unhideWhenUsed="0"/>
+    <w:lsdException w:name="Medium Shading 1 Accent 1" w:semiHidden="0" w:uiPriority="68" w:unhideWhenUsed="0"/>
+    <w:lsdException w:name="Medium Shading 2 Accent 1" w:semiHidden="0" w:uiPriority="69" w:unhideWhenUsed="0"/>
+    <w:lsdException w:name="Medium List 1 Accent 1" w:semiHidden="0" w:uiPriority="70" w:unhideWhenUsed="0"/>
+    <w:lsdException w:name="Revision" w:semiHidden="0" w:uiPriority="71" w:unhideWhenUsed="0"/>
+    <w:lsdException w:name="List Paragraph" w:semiHidden="0" w:uiPriority="34" w:unhideWhenUsed="0" w:qFormat="1"/>
+    <w:lsdException w:name="Quote" w:semiHidden="0" w:uiPriority="73" w:unhideWhenUsed="0"/>
+    <w:lsdException w:name="Intense Quote" w:semiHidden="0" w:uiPriority="60" w:unhideWhenUsed="0"/>
+    <w:lsdException w:name="Medium List 2 Accent 1" w:semiHidden="0" w:uiPriority="61" w:unhideWhenUsed="0"/>
+    <w:lsdException w:name="Medium Grid 1 Accent 1" w:semiHidden="0" w:uiPriority="62" w:unhideWhenUsed="0"/>
+    <w:lsdException w:name="Medium Grid 2 Accent 1" w:semiHidden="0" w:uiPriority="63" w:unhideWhenUsed="0"/>
+    <w:lsdException w:name="Medium Grid 3 Accent 1" w:semiHidden="0" w:uiPriority="64" w:unhideWhenUsed="0"/>
+    <w:lsdException w:name="Dark List Accent 1" w:semiHidden="0" w:uiPriority="65" w:unhideWhenUsed="0"/>
+    <w:lsdException w:name="Colorful Shading Accent 1" w:semiHidden="0" w:uiPriority="66" w:unhideWhenUsed="0"/>
+    <w:lsdException w:name="Colorful List Accent 1" w:semiHidden="0" w:uiPriority="67" w:unhideWhenUsed="0"/>
+    <w:lsdException w:name="Colorful Grid Accent 1" w:semiHidden="0" w:uiPriority="68" w:unhideWhenUsed="0"/>
+    <w:lsdException w:name="Light Shading Accent 2" w:semiHidden="0" w:uiPriority="69" w:unhideWhenUsed="0"/>
+    <w:lsdException w:name="Light List Accent 2" w:semiHidden="0" w:uiPriority="70" w:unhideWhenUsed="0"/>
+    <w:lsdException w:name="Light Grid Accent 2" w:semiHidden="0" w:uiPriority="71" w:unhideWhenUsed="0"/>
+    <w:lsdException w:name="Medium Shading 1 Accent 2" w:semiHidden="0" w:uiPriority="72" w:unhideWhenUsed="0"/>
+    <w:lsdException w:name="Medium Shading 2 Accent 2" w:semiHidden="0" w:uiPriority="73" w:unhideWhenUsed="0"/>
+    <w:lsdException w:name="Medium List 1 Accent 2" w:semiHidden="0" w:uiPriority="60" w:unhideWhenUsed="0"/>
+    <w:lsdException w:name="Medium List 2 Accent 2" w:semiHidden="0" w:uiPriority="61" w:unhideWhenUsed="0"/>
+    <w:lsdException w:name="Medium Grid 1 Accent 2" w:semiHidden="0" w:uiPriority="62" w:unhideWhenUsed="0"/>
+    <w:lsdException w:name="Medium Grid 2 Accent 2" w:semiHidden="0" w:uiPriority="63" w:unhideWhenUsed="0"/>
+    <w:lsdException w:name="Medium Grid 3 Accent 2" w:semiHidden="0" w:uiPriority="64" w:unhideWhenUsed="0"/>
+    <w:lsdException w:name="Dark List Accent 2" w:semiHidden="0" w:uiPriority="65" w:unhideWhenUsed="0"/>
+    <w:lsdException w:name="Colorful Shading Accent 2" w:semiHidden="0" w:uiPriority="66" w:unhideWhenUsed="0"/>
+    <w:lsdException w:name="Colorful List Accent 2" w:semiHidden="0" w:uiPriority="67" w:unhideWhenUsed="0"/>
+    <w:lsdException w:name="Colorful Grid Accent 2" w:semiHidden="0" w:uiPriority="68" w:unhideWhenUsed="0"/>
+    <w:lsdException w:name="Light Shading Accent 3" w:semiHidden="0" w:uiPriority="69" w:unhideWhenUsed="0"/>
+    <w:lsdException w:name="Light List Accent 3" w:semiHidden="0" w:uiPriority="70" w:unhideWhenUsed="0"/>
+    <w:lsdException w:name="Light Grid Accent 3" w:semiHidden="0" w:uiPriority="71" w:unhideWhenUsed="0"/>
+    <w:lsdException w:name="Medium Shading 1 Accent 3" w:semiHidden="0" w:uiPriority="72" w:unhideWhenUsed="0"/>
+    <w:lsdException w:name="Medium Shading 2 Accent 3" w:semiHidden="0" w:uiPriority="73" w:unhideWhenUsed="0"/>
+    <w:lsdException w:name="Medium List 1 Accent 3" w:semiHidden="0" w:uiPriority="60" w:unhideWhenUsed="0"/>
+    <w:lsdException w:name="Medium List 2 Accent 3" w:semiHidden="0" w:uiPriority="61" w:unhideWhenUsed="0"/>
+    <w:lsdException w:name="Medium Grid 1 Accent 3" w:semiHidden="0" w:uiPriority="62" w:unhideWhenUsed="0"/>
+    <w:lsdException w:name="Medium Grid 2 Accent 3" w:semiHidden="0" w:uiPriority="63" w:unhideWhenUsed="0"/>
+    <w:lsdException w:name="Medium Grid 3 Accent 3" w:semiHidden="0" w:uiPriority="64" w:unhideWhenUsed="0"/>
+    <w:lsdException w:name="Dark List Accent 3" w:semiHidden="0" w:uiPriority="65" w:unhideWhenUsed="0"/>
+    <w:lsdException w:name="Colorful Shading Accent 3" w:semiHidden="0" w:uiPriority="66" w:unhideWhenUsed="0"/>
+    <w:lsdException w:name="Colorful List Accent 3" w:semiHidden="0" w:uiPriority="67" w:unhideWhenUsed="0"/>
+    <w:lsdException w:name="Colorful Grid Accent 3" w:semiHidden="0" w:uiPriority="68" w:unhideWhenUsed="0"/>
+    <w:lsdException w:name="Light Shading Accent 4" w:semiHidden="0" w:uiPriority="69" w:unhideWhenUsed="0"/>
+    <w:lsdException w:name="Light List Accent 4" w:semiHidden="0" w:uiPriority="70" w:unhideWhenUsed="0"/>
+    <w:lsdException w:name="Light Grid Accent 4" w:semiHidden="0" w:uiPriority="71" w:unhideWhenUsed="0"/>
+    <w:lsdException w:name="Medium Shading 1 Accent 4" w:semiHidden="0" w:uiPriority="72" w:unhideWhenUsed="0"/>
+    <w:lsdException w:name="Medium Shading 2 Accent 4" w:semiHidden="0" w:uiPriority="73" w:unhideWhenUsed="0"/>
+    <w:lsdException w:name="Medium List 1 Accent 4" w:semiHidden="0" w:uiPriority="60" w:unhideWhenUsed="0"/>
+    <w:lsdException w:name="Medium List 2 Accent 4" w:semiHidden="0" w:uiPriority="61" w:unhideWhenUsed="0"/>
+    <w:lsdException w:name="Medium Grid 1 Accent 4" w:semiHidden="0" w:uiPriority="62" w:unhideWhenUsed="0"/>
+    <w:lsdException w:name="Medium Grid 2 Accent 4" w:semiHidden="0" w:uiPriority="63" w:unhideWhenUsed="0"/>
+    <w:lsdException w:name="Medium Grid 3 Accent 4" w:semiHidden="0" w:uiPriority="64" w:unhideWhenUsed="0"/>
+    <w:lsdException w:name="Dark List Accent 4" w:semiHidden="0" w:uiPriority="65" w:unhideWhenUsed="0"/>
+    <w:lsdException w:name="Colorful Shading Accent 4" w:semiHidden="0" w:uiPriority="66" w:unhideWhenUsed="0"/>
+    <w:lsdException w:name="Colorful List Accent 4" w:semiHidden="0" w:uiPriority="67" w:unhideWhenUsed="0"/>
+    <w:lsdException w:name="Colorful Grid Accent 4" w:semiHidden="0" w:uiPriority="68" w:unhideWhenUsed="0"/>
+    <w:lsdException w:name="Light Shading Accent 5" w:semiHidden="0" w:uiPriority="69" w:unhideWhenUsed="0"/>
+    <w:lsdException w:name="Light List Accent 5" w:semiHidden="0" w:uiPriority="70" w:unhideWhenUsed="0"/>
+    <w:lsdException w:name="Light Grid Accent 5" w:semiHidden="0" w:uiPriority="71" w:unhideWhenUsed="0"/>
+    <w:lsdException w:name="Medium Shading 1 Accent 5" w:semiHidden="0" w:uiPriority="72" w:unhideWhenUsed="0"/>
+    <w:lsdException w:name="Medium Shading 2 Accent 5" w:semiHidden="0" w:uiPriority="73" w:unhideWhenUsed="0"/>
+    <w:lsdException w:name="Medium List 1 Accent 5" w:semiHidden="0" w:uiPriority="60" w:unhideWhenUsed="0"/>
+    <w:lsdException w:name="Medium List 2 Accent 5" w:semiHidden="0" w:uiPriority="61" w:unhideWhenUsed="0"/>
+    <w:lsdException w:name="Medium Grid 1 Accent 5" w:semiHidden="0" w:uiPriority="62" w:unhideWhenUsed="0"/>
+    <w:lsdException w:name="Medium Grid 2 Accent 5" w:semiHidden="0" w:uiPriority="63" w:unhideWhenUsed="0"/>
+    <w:lsdException w:name="Medium Grid 3 Accent 5" w:semiHidden="0" w:uiPriority="64" w:unhideWhenUsed="0"/>
+    <w:lsdException w:name="Dark List Accent 5" w:semiHidden="0" w:uiPriority="65" w:unhideWhenUsed="0"/>
+    <w:lsdException w:name="Colorful Shading Accent 5" w:semiHidden="0" w:uiPriority="66" w:unhideWhenUsed="0"/>
+    <w:lsdException w:name="Colorful List Accent 5" w:semiHidden="0" w:uiPriority="67" w:unhideWhenUsed="0"/>
+    <w:lsdException w:name="Colorful Grid Accent 5" w:semiHidden="0" w:uiPriority="68" w:unhideWhenUsed="0"/>
+    <w:lsdException w:name="Light Shading Accent 6" w:semiHidden="0" w:uiPriority="69" w:unhideWhenUsed="0"/>
+    <w:lsdException w:name="Light List Accent 6" w:semiHidden="0" w:uiPriority="70" w:unhideWhenUsed="0"/>
+    <w:lsdException w:name="Light Grid Accent 6" w:semiHidden="0" w:uiPriority="71" w:unhideWhenUsed="0"/>
+    <w:lsdException w:name="Medium Shading 1 Accent 6" w:semiHidden="0" w:uiPriority="72" w:unhideWhenUsed="0"/>
+    <w:lsdException w:name="Medium Shading 2 Accent 6" w:semiHidden="0" w:uiPriority="73" w:unhideWhenUsed="0"/>
+    <w:lsdException w:name="Medium List 1 Accent 6" w:semiHidden="0" w:uiPriority="19" w:unhideWhenUsed="0" w:qFormat="1"/>
+    <w:lsdException w:name="Medium List 2 Accent 6" w:semiHidden="0" w:uiPriority="21" w:unhideWhenUsed="0" w:qFormat="1"/>
+    <w:lsdException w:name="Medium Grid 1 Accent 6" w:semiHidden="0" w:uiPriority="31" w:unhideWhenUsed="0" w:qFormat="1"/>
+    <w:lsdException w:name="Medium Grid 2 Accent 6" w:semiHidden="0" w:uiPriority="32" w:unhideWhenUsed="0" w:qFormat="1"/>
+    <w:lsdException w:name="Medium Grid 3 Accent 6" w:semiHidden="0" w:uiPriority="33" w:unhideWhenUsed="0" w:qFormat="1"/>
+    <w:lsdException w:name="Dark List Accent 6" w:semiHidden="0" w:uiPriority="37" w:unhideWhenUsed="0"/>
+    <w:lsdException w:name="Colorful Shading Accent 6" w:semiHidden="0" w:uiPriority="39" w:unhideWhenUsed="0" w:qFormat="1"/>
+    <w:lsdException w:name="Colorful List Accent 6" w:semiHidden="0" w:uiPriority="72" w:unhideWhenUsed="0"/>
+    <w:lsdException w:name="Colorful Grid Accent 6" w:semiHidden="0" w:uiPriority="73" w:unhideWhenUsed="0"/>
+    <w:lsdException w:name="Subtle Emphasis" w:semiHidden="0" w:uiPriority="19" w:unhideWhenUsed="0" w:qFormat="1"/>
+    <w:lsdException w:name="Intense Emphasis" w:semiHidden="0" w:uiPriority="21" w:unhideWhenUsed="0" w:qFormat="1"/>
+    <w:lsdException w:name="Subtle Reference" w:semiHidden="0" w:uiPriority="31" w:unhideWhenUsed="0" w:qFormat="1"/>
+    <w:lsdException w:name="Intense Reference" w:semiHidden="0" w:uiPriority="32" w:unhideWhenUsed="0" w:qFormat="1"/>
+    <w:lsdException w:name="Book Title" w:semiHidden="0" w:uiPriority="33" w:unhideWhenUsed="0" w:qFormat="1"/>
+    <w:lsdException w:name="Bibliography" w:uiPriority="37"/>
+    <w:lsdException w:name="TOC Heading" w:uiPriority="39" w:qFormat="1"/>
+  </w:latentStyles>
+  <w:style w:type="paragraph" w:default="1" w:styleId="Normal">
+    <w:name w:val="Normal"/>
+    <w:qFormat/>
+    <w:rsid w:val="008E0BAB"/>
+    <w:pPr>
+      <w:autoSpaceDE w:val="0"/>
+      <w:autoSpaceDN w:val="0"/>
+    </w:pPr>
+    <w:rPr>
+      <w:lang w:val="nb-NO" w:eastAsia="nb-NO"/>
+    </w:rPr>
+  </w:style>
+  <w:style w:type="paragraph" w:styleId="Heading1">
+    <w:name w:val="heading 1"/>
+    <w:basedOn w:val="Normal"/>
+    <w:next w:val="Normal"/>
+    <w:link w:val="Heading1Char"/>
+    <w:uiPriority w:val="99"/>
+    <w:qFormat/>
+    <w:rsid w:val="008E0BAB"/>
+    <w:pPr>
+      <w:keepNext/>
+      <w:jc w:val="center"/>
+      <w:outlineLvl w:val="0"/>
+    </w:pPr>
+    <w:rPr>
+      <w:rFonts w:ascii="Arial" w:hAnsi="Arial" w:cs="Arial"/>
+      <w:b/>
+      <w:bCs/>
+      <w:sz w:val="24"/>
+      <w:szCs w:val="24"/>
+    </w:rPr>
+  </w:style>
+  <w:style w:type="paragraph" w:styleId="Heading2">
+    <w:name w:val="heading 2"/>
+    <w:basedOn w:val="Normal"/>
+    <w:next w:val="Normal"/>
+    <w:link w:val="Heading2Char"/>
+    <w:uiPriority w:val="99"/>
+    <w:qFormat/>
+    <w:rsid w:val="008E0BAB"/>
+    <w:pPr>
+      <w:keepNext/>
+      <w:outlineLvl w:val="1"/>
+    </w:pPr>
+    <w:rPr>
+      <w:rFonts w:ascii="Arial" w:hAnsi="Arial" w:cs="Arial"/>
+      <w:b/>
+      <w:bCs/>
+      <w:sz w:val="32"/>
+      <w:szCs w:val="32"/>
+    </w:rPr>
+  </w:style>
+  <w:style w:type="paragraph" w:styleId="Heading3">
+    <w:name w:val="heading 3"/>
+    <w:basedOn w:val="Normal"/>
+    <w:next w:val="Normal"/>
+    <w:link w:val="Heading3Char"/>
+    <w:uiPriority w:val="99"/>
+    <w:qFormat/>
+    <w:rsid w:val="008E0BAB"/>
+    <w:pPr>
+      <w:keepNext/>
+      <w:jc w:val="center"/>
+      <w:outlineLvl w:val="2"/>
+    </w:pPr>
+    <w:rPr>
+      <w:rFonts w:ascii="Arial" w:hAnsi="Arial" w:cs="Arial"/>
+      <w:b/>
+      <w:bCs/>
+      <w:sz w:val="28"/>
+      <w:szCs w:val="28"/>
+    </w:rPr>
+  </w:style>
+  <w:style w:type="paragraph" w:styleId="Heading4">
+    <w:name w:val="heading 4"/>
+    <w:basedOn w:val="Normal"/>
+    <w:next w:val="Normal"/>
+    <w:link w:val="Heading4Char"/>
+    <w:uiPriority w:val="99"/>
+    <w:qFormat/>
+    <w:rsid w:val="008E0BAB"/>
+    <w:pPr>
+      <w:keepNext/>
+      <w:pBdr>
+        <w:left w:val="single" w:sz="6" w:space="1" w:color="auto"/>
+        <w:bottom w:val="single" w:sz="6" w:space="1" w:color="auto"/>
+        <w:right w:val="single" w:sz="6" w:space="1" w:color="auto"/>
+      </w:pBdr>
+      <w:jc w:val="center"/>
+      <w:outlineLvl w:val="3"/>
+    </w:pPr>
+    <w:rPr>
+      <w:rFonts w:ascii="Arial" w:hAnsi="Arial" w:cs="Arial"/>
+      <w:b/>
+      <w:bCs/>
+      <w:sz w:val="28"/>
+      <w:szCs w:val="28"/>
+    </w:rPr>
+  </w:style>
+  <w:style w:type="paragraph" w:styleId="Heading5">
+    <w:name w:val="heading 5"/>
+    <w:basedOn w:val="Normal"/>
+    <w:next w:val="Normal"/>
+    <w:link w:val="Heading5Char"/>
+    <w:uiPriority w:val="99"/>
+    <w:qFormat/>
+    <w:rsid w:val="00C73B20"/>
+    <w:pPr>
+      <w:keepNext/>
+      <w:outlineLvl w:val="4"/>
+    </w:pPr>
+    <w:rPr>
+      <w:rFonts w:ascii="Arial" w:hAnsi="Arial" w:cs="Arial"/>
+      <w:b/>
+      <w:bCs/>
+      <w:sz w:val="28"/>
+    </w:rPr>
+  </w:style>
+  <w:style w:type="paragraph" w:styleId="Heading6">
+    <w:name w:val="heading 6"/>
+    <w:basedOn w:val="Normal"/>
+    <w:next w:val="Normal"/>
+    <w:link w:val="Heading6Char"/>
+    <w:uiPriority w:val="9"/>
+    <w:qFormat/>
+    <w:rsid w:val="00EB564B"/>
+    <w:pPr>
+      <w:spacing w:before="240" w:after="60"/>
+      <w:outlineLvl w:val="5"/>
+    </w:pPr>
+    <w:rPr>
+      <w:rFonts w:ascii="Calibri" w:hAnsi="Calibri"/>
+      <w:b/>
+      <w:bCs/>
+      <w:sz w:val="22"/>
+      <w:szCs w:val="22"/>
+    </w:rPr>
+  </w:style>
+  <w:style w:type="paragraph" w:styleId="Heading7">
+    <w:name w:val="heading 7"/>
+    <w:basedOn w:val="Normal"/>
+    <w:next w:val="Normal"/>
+    <w:link w:val="Heading7Char"/>
+    <w:uiPriority w:val="9"/>
+    <w:unhideWhenUsed/>
+    <w:qFormat/>
+    <w:rsid w:val="00DC6DD7"/>
+    <w:pPr>
+      <w:keepNext/>
+      <w:keepLines/>
+      <w:spacing w:before="40"/>
+      <w:outlineLvl w:val="6"/>
+    </w:pPr>
+    <w:rPr>
+      <w:rFonts w:asciiTheme="majorHAnsi" w:eastAsiaTheme="majorEastAsia" w:hAnsiTheme="majorHAnsi" w:cstheme="majorBidi"/>
+      <w:i/>
+      <w:iCs/>
+      <w:color w:val="243F60" w:themeColor="accent1" w:themeShade="7F"/>
+    </w:rPr>
+  </w:style>
+  <w:style w:type="character" w:default="1" w:styleId="DefaultParagraphFont">
+    <w:name w:val="Default Paragraph Font"/>
+    <w:uiPriority w:val="1"/>
+    <w:semiHidden/>
+    <w:unhideWhenUsed/>
+  </w:style>
+  <w:style w:type="table" w:default="1" w:styleId="TableNormal">
+    <w:name w:val="Normal Table"/>
+    <w:uiPriority w:val="99"/>
+    <w:semiHidden/>
+    <w:unhideWhenUsed/>
+    <w:tblPr>
+      <w:tblInd w:w="0" w:type="dxa"/>
+      <w:tblCellMar>
+        <w:top w:w="0" w:type="dxa"/>
+        <w:left w:w="108" w:type="dxa"/>
+        <w:bottom w:w="0" w:type="dxa"/>
+        <w:right w:w="108" w:type="dxa"/>
+      </w:tblCellMar>
+    </w:tblPr>
+  </w:style>
+  <w:style w:type="numbering" w:default="1" w:styleId="NoList">
+    <w:name w:val="No List"/>
+    <w:uiPriority w:val="99"/>
+    <w:semiHidden/>
+    <w:unhideWhenUsed/>
+  </w:style>
+  <w:style w:type="character" w:customStyle="1" w:styleId="Heading1Char">
+    <w:name w:val="Heading 1 Char"/>
+    <w:basedOn w:val="DefaultParagraphFont"/>
+    <w:link w:val="Heading1"/>
+    <w:uiPriority w:val="9"/>
+    <w:rsid w:val="008E0BAB"/>
+    <w:rPr>
+      <w:rFonts w:ascii="Cambria" w:eastAsia="Times New Roman" w:hAnsi="Cambria" w:cs="Times New Roman"/>
+      <w:b/>
+      <w:bCs/>
+      <w:kern w:val="32"/>
+      <w:sz w:val="32"/>
+      <w:szCs w:val="32"/>
+    </w:rPr>
+  </w:style>
+  <w:style w:type="character" w:customStyle="1" w:styleId="Heading2Char">
+    <w:name w:val="Heading 2 Char"/>
+    <w:basedOn w:val="DefaultParagraphFont"/>
+    <w:link w:val="Heading2"/>
+    <w:uiPriority w:val="99"/>
+    <w:rsid w:val="008E0BAB"/>
+    <w:rPr>
+      <w:rFonts w:ascii="Cambria" w:eastAsia="Times New Roman" w:hAnsi="Cambria" w:cs="Times New Roman"/>
+      <w:b/>
+      <w:bCs/>
+      <w:i/>
+      <w:iCs/>
+      <w:sz w:val="28"/>
+      <w:szCs w:val="28"/>
+    </w:rPr>
+  </w:style>
+  <w:style w:type="character" w:customStyle="1" w:styleId="Heading3Char">
+    <w:name w:val="Heading 3 Char"/>
+    <w:basedOn w:val="DefaultParagraphFont"/>
+    <w:link w:val="Heading3"/>
+    <w:uiPriority w:val="9"/>
+    <w:semiHidden/>
+    <w:rsid w:val="008E0BAB"/>
+    <w:rPr>
+      <w:rFonts w:ascii="Cambria" w:eastAsia="Times New Roman" w:hAnsi="Cambria" w:cs="Times New Roman"/>
+      <w:b/>
+      <w:bCs/>
+      <w:sz w:val="26"/>
+      <w:szCs w:val="26"/>
+    </w:rPr>
+  </w:style>
+  <w:style w:type="character" w:customStyle="1" w:styleId="Heading4Char">
+    <w:name w:val="Heading 4 Char"/>
+    <w:basedOn w:val="DefaultParagraphFont"/>
+    <w:link w:val="Heading4"/>
+    <w:uiPriority w:val="9"/>
+    <w:semiHidden/>
+    <w:rsid w:val="008E0BAB"/>
+    <w:rPr>
+      <w:rFonts w:ascii="Calibri" w:eastAsia="Times New Roman" w:hAnsi="Calibri" w:cs="Times New Roman"/>
+      <w:b/>
+      <w:bCs/>
+      <w:sz w:val="28"/>
+      <w:szCs w:val="28"/>
+    </w:rPr>
+  </w:style>
+  <w:style w:type="character" w:customStyle="1" w:styleId="Heading5Char">
+    <w:name w:val="Heading 5 Char"/>
+    <w:basedOn w:val="DefaultParagraphFont"/>
+    <w:link w:val="Heading5"/>
+    <w:uiPriority w:val="9"/>
+    <w:semiHidden/>
+    <w:rsid w:val="00C73B20"/>
+    <w:rPr>
+      <w:rFonts w:ascii="Arial" w:hAnsi="Arial" w:cs="Arial"/>
+      <w:b/>
+      <w:bCs/>
+      <w:sz w:val="28"/>
+      <w:lang w:val="nb-NO" w:eastAsia="nb-NO" w:bidi="ar-SA"/>
+    </w:rPr>
+  </w:style>
+  <w:style w:type="paragraph" w:styleId="Header">
+    <w:name w:val="header"/>
+    <w:basedOn w:val="Normal"/>
+    <w:link w:val="HeaderChar"/>
+    <w:uiPriority w:val="99"/>
+    <w:rsid w:val="008E0BAB"/>
+    <w:pPr>
+      <w:tabs>
+        <w:tab w:val="center" w:pos="4536"/>
+        <w:tab w:val="right" w:pos="9072"/>
+      </w:tabs>
+    </w:pPr>
+  </w:style>
+  <w:style w:type="character" w:customStyle="1" w:styleId="HeaderChar">
+    <w:name w:val="Header Char"/>
+    <w:basedOn w:val="DefaultParagraphFont"/>
+    <w:link w:val="Header"/>
+    <w:uiPriority w:val="99"/>
+    <w:semiHidden/>
+    <w:rsid w:val="008E0BAB"/>
+    <w:rPr>
+      <w:sz w:val="20"/>
+      <w:szCs w:val="20"/>
+    </w:rPr>
+  </w:style>
+  <w:style w:type="paragraph" w:styleId="Footer">
+    <w:name w:val="footer"/>
+    <w:basedOn w:val="Normal"/>
+    <w:link w:val="FooterChar"/>
+    <w:uiPriority w:val="99"/>
+    <w:rsid w:val="008E0BAB"/>
+    <w:pPr>
+      <w:tabs>
+        <w:tab w:val="center" w:pos="4536"/>
+        <w:tab w:val="right" w:pos="9072"/>
+      </w:tabs>
+    </w:pPr>
+  </w:style>
+  <w:style w:type="character" w:customStyle="1" w:styleId="FooterChar">
+    <w:name w:val="Footer Char"/>
+    <w:basedOn w:val="DefaultParagraphFont"/>
+    <w:link w:val="Footer"/>
+    <w:uiPriority w:val="99"/>
+    <w:rsid w:val="008E0BAB"/>
+    <w:rPr>
+      <w:sz w:val="20"/>
+      <w:szCs w:val="20"/>
+    </w:rPr>
+  </w:style>
+  <w:style w:type="paragraph" w:styleId="BodyText">
+    <w:name w:val="Body Text"/>
+    <w:basedOn w:val="Normal"/>
+    <w:link w:val="BodyTextChar"/>
+    <w:uiPriority w:val="99"/>
+    <w:rsid w:val="008E0BAB"/>
+    <w:pPr>
+      <w:jc w:val="center"/>
+    </w:pPr>
+    <w:rPr>
+      <w:rFonts w:ascii="Arial" w:hAnsi="Arial" w:cs="Arial"/>
+      <w:b/>
+      <w:bCs/>
+      <w:sz w:val="28"/>
+      <w:szCs w:val="28"/>
+    </w:rPr>
+  </w:style>
+  <w:style w:type="character" w:customStyle="1" w:styleId="BodyTextChar">
+    <w:name w:val="Body Text Char"/>
+    <w:basedOn w:val="DefaultParagraphFont"/>
+    <w:link w:val="BodyText"/>
+    <w:uiPriority w:val="99"/>
+    <w:semiHidden/>
+    <w:rsid w:val="008E0BAB"/>
+    <w:rPr>
+      <w:sz w:val="20"/>
+      <w:szCs w:val="20"/>
+    </w:rPr>
+  </w:style>
+  <w:style w:type="paragraph" w:styleId="BodyText2">
+    <w:name w:val="Body Text 2"/>
+    <w:basedOn w:val="Normal"/>
+    <w:link w:val="BodyText2Char"/>
+    <w:uiPriority w:val="99"/>
+    <w:rsid w:val="008E0BAB"/>
+    <w:rPr>
+      <w:rFonts w:ascii="Arial" w:hAnsi="Arial" w:cs="Arial"/>
+      <w:b/>
+      <w:bCs/>
+      <w:sz w:val="24"/>
+      <w:szCs w:val="24"/>
+    </w:rPr>
+  </w:style>
+  <w:style w:type="character" w:customStyle="1" w:styleId="BodyText2Char">
+    <w:name w:val="Body Text 2 Char"/>
+    <w:basedOn w:val="DefaultParagraphFont"/>
+    <w:link w:val="BodyText2"/>
+    <w:uiPriority w:val="99"/>
+    <w:semiHidden/>
+    <w:rsid w:val="008E0BAB"/>
+    <w:rPr>
+      <w:sz w:val="20"/>
+      <w:szCs w:val="20"/>
+    </w:rPr>
+  </w:style>
+  <w:style w:type="paragraph" w:styleId="Title">
+    <w:name w:val="Title"/>
+    <w:basedOn w:val="Normal"/>
+    <w:link w:val="TitleChar"/>
+    <w:qFormat/>
+    <w:rsid w:val="008E0BAB"/>
+    <w:pPr>
+      <w:jc w:val="center"/>
+    </w:pPr>
+    <w:rPr>
+      <w:b/>
+      <w:bCs/>
+    </w:rPr>
+  </w:style>
+  <w:style w:type="character" w:customStyle="1" w:styleId="TitleChar">
+    <w:name w:val="Title Char"/>
+    <w:basedOn w:val="DefaultParagraphFont"/>
+    <w:link w:val="Title"/>
+    <w:rsid w:val="008E0BAB"/>
+    <w:rPr>
+      <w:rFonts w:ascii="Cambria" w:eastAsia="Times New Roman" w:hAnsi="Cambria" w:cs="Times New Roman"/>
+      <w:b/>
+      <w:bCs/>
+      <w:kern w:val="28"/>
+      <w:sz w:val="32"/>
+      <w:szCs w:val="32"/>
+    </w:rPr>
+  </w:style>
+  <w:style w:type="character" w:styleId="Hyperlink">
+    <w:name w:val="Hyperlink"/>
+    <w:basedOn w:val="DefaultParagraphFont"/>
+    <w:uiPriority w:val="99"/>
+    <w:rsid w:val="008E0BAB"/>
+    <w:rPr>
+      <w:color w:val="0000FF"/>
+      <w:u w:val="single"/>
+    </w:rPr>
+  </w:style>
+  <w:style w:type="character" w:customStyle="1" w:styleId="Heading6Char">
+    <w:name w:val="Heading 6 Char"/>
+    <w:basedOn w:val="DefaultParagraphFont"/>
+    <w:link w:val="Heading6"/>
+    <w:uiPriority w:val="9"/>
+    <w:rsid w:val="00EB564B"/>
+    <w:rPr>
+      <w:rFonts w:ascii="Calibri" w:eastAsia="Times New Roman" w:hAnsi="Calibri" w:cs="Times New Roman"/>
+      <w:b/>
+      <w:bCs/>
+    </w:rPr>
+  </w:style>
+  <w:style w:type="table" w:styleId="TableGrid">
+    <w:name w:val="Table Grid"/>
+    <w:basedOn w:val="TableNormal"/>
+    <w:uiPriority w:val="59"/>
+    <w:rsid w:val="00100F66"/>
+    <w:tblPr>
+      <w:tblBorders>
+        <w:top w:val="single" w:sz="4" w:space="0" w:color="000000"/>
+        <w:left w:val="single" w:sz="4" w:space="0" w:color="000000"/>
+        <w:bottom w:val="single" w:sz="4" w:space="0" w:color="000000"/>
+        <w:right w:val="single" w:sz="4" w:space="0" w:color="000000"/>
+        <w:insideH w:val="single" w:sz="4" w:space="0" w:color="000000"/>
+        <w:insideV w:val="single" w:sz="4" w:space="0" w:color="000000"/>
+      </w:tblBorders>
+    </w:tblPr>
+  </w:style>
+  <w:style w:type="paragraph" w:styleId="NormalWeb">
+    <w:name w:val="Normal (Web)"/>
+    <w:basedOn w:val="Normal"/>
+    <w:link w:val="NormalWebChar"/>
+    <w:rsid w:val="000F71C1"/>
+    <w:rPr>
+      <w:sz w:val="24"/>
+      <w:szCs w:val="24"/>
+    </w:rPr>
+  </w:style>
+  <w:style w:type="character" w:customStyle="1" w:styleId="NormalWebChar">
+    <w:name w:val="Normal (Web) Char"/>
+    <w:basedOn w:val="DefaultParagraphFont"/>
+    <w:link w:val="NormalWeb"/>
+    <w:rsid w:val="000F71C1"/>
+    <w:rPr>
+      <w:sz w:val="24"/>
+      <w:szCs w:val="24"/>
+      <w:lang w:val="nb-NO" w:eastAsia="nb-NO" w:bidi="ar-SA"/>
+    </w:rPr>
+  </w:style>
+  <w:style w:type="paragraph" w:styleId="BalloonText">
+    <w:name w:val="Balloon Text"/>
+    <w:basedOn w:val="Normal"/>
+    <w:link w:val="BalloonTextChar"/>
+    <w:uiPriority w:val="99"/>
+    <w:semiHidden/>
+    <w:unhideWhenUsed/>
+    <w:rsid w:val="003C2C2A"/>
+    <w:rPr>
+      <w:rFonts w:ascii="Tahoma" w:hAnsi="Tahoma" w:cs="Tahoma"/>
+      <w:sz w:val="16"/>
+      <w:szCs w:val="16"/>
+    </w:rPr>
+  </w:style>
+  <w:style w:type="character" w:customStyle="1" w:styleId="BalloonTextChar">
+    <w:name w:val="Balloon Text Char"/>
+    <w:basedOn w:val="DefaultParagraphFont"/>
+    <w:link w:val="BalloonText"/>
+    <w:uiPriority w:val="99"/>
+    <w:semiHidden/>
+    <w:rsid w:val="003C2C2A"/>
+    <w:rPr>
+      <w:rFonts w:ascii="Tahoma" w:hAnsi="Tahoma" w:cs="Tahoma"/>
+      <w:sz w:val="16"/>
+      <w:szCs w:val="16"/>
+      <w:lang w:val="nb-NO" w:eastAsia="nb-NO"/>
+    </w:rPr>
+  </w:style>
+  <w:style w:type="paragraph" w:customStyle="1" w:styleId="Default">
+    <w:name w:val="Default"/>
+    <w:rsid w:val="00B570E8"/>
+    <w:pPr>
+      <w:widowControl w:val="0"/>
+      <w:autoSpaceDE w:val="0"/>
+      <w:autoSpaceDN w:val="0"/>
+      <w:adjustRightInd w:val="0"/>
+    </w:pPr>
+    <w:rPr>
+      <w:rFonts w:ascii="Calibri" w:eastAsia="Cambria" w:hAnsi="Calibri" w:cs="Calibri"/>
+      <w:color w:val="000000"/>
+      <w:sz w:val="24"/>
+      <w:szCs w:val="24"/>
+    </w:rPr>
+  </w:style>
+  <w:style w:type="paragraph" w:styleId="ListParagraph">
+    <w:name w:val="List Paragraph"/>
+    <w:basedOn w:val="Normal"/>
+    <w:uiPriority w:val="34"/>
+    <w:qFormat/>
+    <w:rsid w:val="0083513D"/>
+    <w:pPr>
+      <w:ind w:left="720"/>
+      <w:contextualSpacing/>
+    </w:pPr>
+  </w:style>
+  <w:style w:type="paragraph" w:customStyle="1" w:styleId="Brdtekst">
+    <w:name w:val="Brødtekst"/>
+    <w:rsid w:val="00D0690E"/>
+    <w:pPr>
+      <w:spacing w:line="360" w:lineRule="auto"/>
+    </w:pPr>
+    <w:rPr>
+      <w:rFonts w:ascii="Helvetica" w:eastAsia="Arial Unicode MS" w:hAnsi="Arial Unicode MS" w:cs="Arial Unicode MS"/>
+      <w:color w:val="000000"/>
+      <w:sz w:val="24"/>
+      <w:szCs w:val="24"/>
+      <w:lang w:val="nb-NO" w:eastAsia="ja-JP"/>
+    </w:rPr>
+  </w:style>
+  <w:style w:type="character" w:customStyle="1" w:styleId="Heading7Char">
+    <w:name w:val="Heading 7 Char"/>
+    <w:basedOn w:val="DefaultParagraphFont"/>
+    <w:link w:val="Heading7"/>
+    <w:uiPriority w:val="9"/>
+    <w:rsid w:val="00DC6DD7"/>
+    <w:rPr>
+      <w:rFonts w:asciiTheme="majorHAnsi" w:eastAsiaTheme="majorEastAsia" w:hAnsiTheme="majorHAnsi" w:cstheme="majorBidi"/>
+      <w:i/>
+      <w:iCs/>
+      <w:color w:val="243F60" w:themeColor="accent1" w:themeShade="7F"/>
+      <w:lang w:val="nb-NO" w:eastAsia="nb-NO"/>
+    </w:rPr>
+  </w:style>
+</w:styles>
+</file>
+
+<file path=word/stylesWithEffects.xml><?xml version="1.0" encoding="utf-8"?>
+<w:styles xmlns:wpc="http://schemas.microsoft.com/office/word/2010/wordprocessingCanvas" xmlns:mc="http://schemas.openxmlformats.org/markup-compatibility/2006" xmlns:o="urn:schemas-microsoft-com:office:office" xmlns:r="http://schemas.openxmlformats.org/officeDocument/2006/relationships" xmlns:m="http://schemas.openxmlformats.org/officeDocument/2006/math" xmlns:v="urn:schemas-microsoft-com:vml" xmlns:wp14="http://schemas.microsoft.com/office/word/2010/wordprocessingDrawing" xmlns:wp="http://schemas.openxmlformats.org/drawingml/2006/wordprocessingDrawing" xmlns:w10="urn:schemas-microsoft-com:office:word" xmlns:w="http://schemas.openxmlformats.org/wordprocessingml/2006/main" xmlns:w14="http://schemas.microsoft.com/office/word/2010/wordml" xmlns:wpg="http://schemas.microsoft.com/office/word/2010/wordprocessingGroup" xmlns:wpi="http://schemas.microsoft.com/office/word/2010/wordprocessingInk" xmlns:wne="http://schemas.microsoft.com/office/word/2006/wordml" xmlns:wps="http://schemas.microsoft.com/office/word/2010/wordprocessingShape" mc:Ignorable="w14 wp14">
+  <w:docDefaults>
+    <w:rPrDefault>
+      <w:rPr>
+        <w:rFonts w:ascii="Times New Roman" w:eastAsia="Times New Roman" w:hAnsi="Times New Roman" w:cs="Times New Roman"/>
+        <w:lang w:val="en-US" w:eastAsia="en-US" w:bidi="ar-SA"/>
+      </w:rPr>
+    </w:rPrDefault>
+    <w:pPrDefault/>
+  </w:docDefaults>
+  <w:latentStyles w:defLockedState="0" w:defUIPriority="99" w:defSemiHidden="1" w:defUnhideWhenUsed="1" w:defQFormat="0" w:count="267">
+    <w:lsdException w:name="Normal" w:semiHidden="0" w:uiPriority="0" w:unhideWhenUsed="0" w:qFormat="1"/>
+    <w:lsdException w:name="heading 1" w:semiHidden="0" w:unhideWhenUsed="0" w:qFormat="1"/>
+    <w:lsdException w:name="heading 2" w:semiHidden="0" w:unhideWhenUsed="0" w:qFormat="1"/>
+    <w:lsdException w:name="heading 3" w:semiHidden="0" w:unhideWhenUsed="0" w:qFormat="1"/>
+    <w:lsdException w:name="heading 4" w:semiHidden="0" w:unhideWhenUsed="0" w:qFormat="1"/>
+    <w:lsdException w:name="heading 5" w:semiHidden="0" w:unhideWhenUsed="0" w:qFormat="1"/>
+    <w:lsdException w:name="heading 6" w:semiHidden="0" w:uiPriority="9" w:unhideWhenUsed="0" w:qFormat="1"/>
+    <w:lsdException w:name="heading 7" w:uiPriority="9" w:qFormat="1"/>
+    <w:lsdException w:name="heading 8" w:uiPriority="9" w:qFormat="1"/>
+    <w:lsdException w:name="heading 9" w:uiPriority="9" w:qFormat="1"/>
+    <w:lsdException w:name="toc 1" w:uiPriority="39"/>
+    <w:lsdException w:name="toc 2" w:uiPriority="39"/>
+    <w:lsdException w:name="toc 3" w:uiPriority="39"/>
+    <w:lsdException w:name="toc 4" w:uiPriority="39"/>
+    <w:lsdException w:name="toc 5" w:uiPriority="39"/>
+    <w:lsdException w:name="toc 6" w:uiPriority="39"/>
+    <w:lsdException w:name="toc 7" w:uiPriority="39"/>
+    <w:lsdException w:name="toc 8" w:uiPriority="39"/>
+    <w:lsdException w:name="toc 9" w:uiPriority="39"/>
+    <w:lsdException w:name="header" w:unhideWhenUsed="0"/>
+    <w:lsdException w:name="footer" w:unhideWhenUsed="0"/>
+    <w:lsdException w:name="caption" w:uiPriority="35" w:qFormat="1"/>
+    <w:lsdException w:name="Title" w:semiHidden="0" w:uiPriority="0" w:unhideWhenUsed="0" w:qFormat="1"/>
+    <w:lsdException w:name="Default Paragraph Font" w:unhideWhenUsed="0"/>
+    <w:lsdException w:name="Body Text" w:unhideWhenUsed="0"/>
+    <w:lsdException w:name="Subtitle" w:semiHidden="0" w:uiPriority="11" w:unhideWhenUsed="0" w:qFormat="1"/>
+    <w:lsdException w:name="Body Text 2" w:unhideWhenUsed="0"/>
+    <w:lsdException w:name="Hyperlink" w:unhideWhenUsed="0"/>
+    <w:lsdException w:name="Strong" w:semiHidden="0" w:uiPriority="22" w:unhideWhenUsed="0" w:qFormat="1"/>
+    <w:lsdException w:name="Emphasis" w:semiHidden="0" w:uiPriority="20" w:unhideWhenUsed="0" w:qFormat="1"/>
+    <w:lsdException w:name="Table Grid" w:semiHidden="0" w:uiPriority="59" w:unhideWhenUsed="0"/>
+    <w:lsdException w:name="Placeholder Text" w:semiHidden="0" w:uiPriority="67" w:unhideWhenUsed="0"/>
+    <w:lsdException w:name="No Spacing" w:semiHidden="0" w:uiPriority="68" w:unhideWhenUsed="0"/>
+    <w:lsdException w:name="Light Shading" w:semiHidden="0" w:uiPriority="69" w:unhideWhenUsed="0"/>
+    <w:lsdException w:name="Light List" w:semiHidden="0" w:uiPriority="70" w:unhideWhenUsed="0"/>
+    <w:lsdException w:name="Light Grid" w:semiHidden="0" w:uiPriority="71" w:unhideWhenUsed="0"/>
+    <w:lsdException w:name="Medium Shading 1" w:semiHidden="0" w:uiPriority="72" w:unhideWhenUsed="0"/>
+    <w:lsdException w:name="Medium Shading 2" w:semiHidden="0" w:uiPriority="73" w:unhideWhenUsed="0"/>
+    <w:lsdException w:name="Medium List 1" w:semiHidden="0" w:uiPriority="60" w:unhideWhenUsed="0"/>
+    <w:lsdException w:name="Medium List 2" w:semiHidden="0" w:uiPriority="61" w:unhideWhenUsed="0"/>
+    <w:lsdException w:name="Medium Grid 1" w:semiHidden="0" w:uiPriority="62" w:unhideWhenUsed="0"/>
+    <w:lsdException w:name="Medium Grid 2" w:semiHidden="0" w:uiPriority="63" w:unhideWhenUsed="0"/>
+    <w:lsdException w:name="Medium Grid 3" w:semiHidden="0" w:uiPriority="64" w:unhideWhenUsed="0"/>
+    <w:lsdException w:name="Dark List" w:semiHidden="0" w:uiPriority="65" w:unhideWhenUsed="0"/>
+    <w:lsdException w:name="Colorful Shading" w:semiHidden="0" w:unhideWhenUsed="0"/>
+    <w:lsdException w:name="Colorful List" w:semiHidden="0" w:uiPriority="34" w:unhideWhenUsed="0" w:qFormat="1"/>
+    <w:lsdException w:name="Colorful Grid" w:semiHidden="0" w:uiPriority="29" w:unhideWhenUsed="0" w:qFormat="1"/>
+    <w:lsdException w:name="Light Shading Accent 1" w:semiHidden="0" w:uiPriority="30" w:unhideWhenUsed="0" w:qFormat="1"/>
+    <w:lsdException w:name="Light List Accent 1" w:semiHidden="0" w:uiPriority="66" w:unhideWhenUsed="0"/>
+    <w:lsdException w:name="Light Grid Accent 1" w:semiHidden="0" w:uiPriority="67" w:unhideWhenUsed="0"/>
+    <w:lsdException w:name="Medium Shading 1 Accent 1" w:semiHidden="0" w:uiPriority="68" w:unhideWhenUsed="0"/>
+    <w:lsdException w:name="Medium Shading 2 Accent 1" w:semiHidden="0" w:uiPriority="69" w:unhideWhenUsed="0"/>
+    <w:lsdException w:name="Medium List 1 Accent 1" w:semiHidden="0" w:uiPriority="70" w:unhideWhenUsed="0"/>
+    <w:lsdException w:name="Revision" w:semiHidden="0" w:uiPriority="71" w:unhideWhenUsed="0"/>
+    <w:lsdException w:name="List Paragraph" w:semiHidden="0" w:uiPriority="34" w:unhideWhenUsed="0" w:qFormat="1"/>
+    <w:lsdException w:name="Quote" w:semiHidden="0" w:uiPriority="73" w:unhideWhenUsed="0"/>
+    <w:lsdException w:name="Intense Quote" w:semiHidden="0" w:uiPriority="60" w:unhideWhenUsed="0"/>
+    <w:lsdException w:name="Medium List 2 Accent 1" w:semiHidden="0" w:uiPriority="61" w:unhideWhenUsed="0"/>
+    <w:lsdException w:name="Medium Grid 1 Accent 1" w:semiHidden="0" w:uiPriority="62" w:unhideWhenUsed="0"/>
+    <w:lsdException w:name="Medium Grid 2 Accent 1" w:semiHidden="0" w:uiPriority="63" w:unhideWhenUsed="0"/>
+    <w:lsdException w:name="Medium Grid 3 Accent 1" w:semiHidden="0" w:uiPriority="64" w:unhideWhenUsed="0"/>
+    <w:lsdException w:name="Dark List Accent 1" w:semiHidden="0" w:uiPriority="65" w:unhideWhenUsed="0"/>
+    <w:lsdException w:name="Colorful Shading Accent 1" w:semiHidden="0" w:uiPriority="66" w:unhideWhenUsed="0"/>
+    <w:lsdException w:name="Colorful List Accent 1" w:semiHidden="0" w:uiPriority="67" w:unhideWhenUsed="0"/>
+    <w:lsdException w:name="Colorful Grid Accent 1" w:semiHidden="0" w:uiPriority="68" w:unhideWhenUsed="0"/>
+    <w:lsdException w:name="Light Shading Accent 2" w:semiHidden="0" w:uiPriority="69" w:unhideWhenUsed="0"/>
+    <w:lsdException w:name="Light List Accent 2" w:semiHidden="0" w:uiPriority="70" w:unhideWhenUsed="0"/>
+    <w:lsdException w:name="Light Grid Accent 2" w:semiHidden="0" w:uiPriority="71" w:unhideWhenUsed="0"/>
+    <w:lsdException w:name="Medium Shading 1 Accent 2" w:semiHidden="0" w:uiPriority="72" w:unhideWhenUsed="0"/>
+    <w:lsdException w:name="Medium Shading 2 Accent 2" w:semiHidden="0" w:uiPriority="73" w:unhideWhenUsed="0"/>
+    <w:lsdException w:name="Medium List 1 Accent 2" w:semiHidden="0" w:uiPriority="60" w:unhideWhenUsed="0"/>
+    <w:lsdException w:name="Medium List 2 Accent 2" w:semiHidden="0" w:uiPriority="61" w:unhideWhenUsed="0"/>
+    <w:lsdException w:name="Medium Grid 1 Accent 2" w:semiHidden="0" w:uiPriority="62" w:unhideWhenUsed="0"/>
+    <w:lsdException w:name="Medium Grid 2 Accent 2" w:semiHidden="0" w:uiPriority="63" w:unhideWhenUsed="0"/>
+    <w:lsdException w:name="Medium Grid 3 Accent 2" w:semiHidden="0" w:uiPriority="64" w:unhideWhenUsed="0"/>
+    <w:lsdException w:name="Dark List Accent 2" w:semiHidden="0" w:uiPriority="65" w:unhideWhenUsed="0"/>
+    <w:lsdException w:name="Colorful Shading Accent 2" w:semiHidden="0" w:uiPriority="66" w:unhideWhenUsed="0"/>
+    <w:lsdException w:name="Colorful List Accent 2" w:semiHidden="0" w:uiPriority="67" w:unhideWhenUsed="0"/>
+    <w:lsdException w:name="Colorful Grid Accent 2" w:semiHidden="0" w:uiPriority="68" w:unhideWhenUsed="0"/>
+    <w:lsdException w:name="Light Shading Accent 3" w:semiHidden="0" w:uiPriority="69" w:unhideWhenUsed="0"/>
+    <w:lsdException w:name="Light List Accent 3" w:semiHidden="0" w:uiPriority="70" w:unhideWhenUsed="0"/>
+    <w:lsdException w:name="Light Grid Accent 3" w:semiHidden="0" w:uiPriority="71" w:unhideWhenUsed="0"/>
+    <w:lsdException w:name="Medium Shading 1 Accent 3" w:semiHidden="0" w:uiPriority="72" w:unhideWhenUsed="0"/>
+    <w:lsdException w:name="Medium Shading 2 Accent 3" w:semiHidden="0" w:uiPriority="73" w:unhideWhenUsed="0"/>
+    <w:lsdException w:name="Medium List 1 Accent 3" w:semiHidden="0" w:uiPriority="60" w:unhideWhenUsed="0"/>
+    <w:lsdException w:name="Medium List 2 Accent 3" w:semiHidden="0" w:uiPriority="61" w:unhideWhenUsed="0"/>
+    <w:lsdException w:name="Medium Grid 1 Accent 3" w:semiHidden="0" w:uiPriority="62" w:unhideWhenUsed="0"/>
+    <w:lsdException w:name="Medium Grid 2 Accent 3" w:semiHidden="0" w:uiPriority="63" w:unhideWhenUsed="0"/>
+    <w:lsdException w:name="Medium Grid 3 Accent 3" w:semiHidden="0" w:uiPriority="64" w:unhideWhenUsed="0"/>
+    <w:lsdException w:name="Dark List Accent 3" w:semiHidden="0" w:uiPriority="65" w:unhideWhenUsed="0"/>
+    <w:lsdException w:name="Colorful Shading Accent 3" w:semiHidden="0" w:uiPriority="66" w:unhideWhenUsed="0"/>
+    <w:lsdException w:name="Colorful List Accent 3" w:semiHidden="0" w:uiPriority="67" w:unhideWhenUsed="0"/>
+    <w:lsdException w:name="Colorful Grid Accent 3" w:semiHidden="0" w:uiPriority="68" w:unhideWhenUsed="0"/>
+    <w:lsdException w:name="Light Shading Accent 4" w:semiHidden="0" w:uiPriority="69" w:unhideWhenUsed="0"/>
+    <w:lsdException w:name="Light List Accent 4" w:semiHidden="0" w:uiPriority="70" w:unhideWhenUsed="0"/>
+    <w:lsdException w:name="Light Grid Accent 4" w:semiHidden="0" w:uiPriority="71" w:unhideWhenUsed="0"/>
+    <w:lsdException w:name="Medium Shading 1 Accent 4" w:semiHidden="0" w:uiPriority="72" w:unhideWhenUsed="0"/>
+    <w:lsdException w:name="Medium Shading 2 Accent 4" w:semiHidden="0" w:uiPriority="73" w:unhideWhenUsed="0"/>
+    <w:lsdException w:name="Medium List 1 Accent 4" w:semiHidden="0" w:uiPriority="60" w:unhideWhenUsed="0"/>
+    <w:lsdException w:name="Medium List 2 Accent 4" w:semiHidden="0" w:uiPriority="61" w:unhideWhenUsed="0"/>
+    <w:lsdException w:name="Medium Grid 1 Accent 4" w:semiHidden="0" w:uiPriority="62" w:unhideWhenUsed="0"/>
+    <w:lsdException w:name="Medium Grid 2 Accent 4" w:semiHidden="0" w:uiPriority="63" w:unhideWhenUsed="0"/>
+    <w:lsdException w:name="Medium Grid 3 Accent 4" w:semiHidden="0" w:uiPriority="64" w:unhideWhenUsed="0"/>
+    <w:lsdException w:name="Dark List Accent 4" w:semiHidden="0" w:uiPriority="65" w:unhideWhenUsed="0"/>
+    <w:lsdException w:name="Colorful Shading Accent 4" w:semiHidden="0" w:uiPriority="66" w:unhideWhenUsed="0"/>
+    <w:lsdException w:name="Colorful List Accent 4" w:semiHidden="0" w:uiPriority="67" w:unhideWhenUsed="0"/>
+    <w:lsdException w:name="Colorful Grid Accent 4" w:semiHidden="0" w:uiPriority="68" w:unhideWhenUsed="0"/>
+    <w:lsdException w:name="Light Shading Accent 5" w:semiHidden="0" w:uiPriority="69" w:unhideWhenUsed="0"/>
+    <w:lsdException w:name="Light List Accent 5" w:semiHidden="0" w:uiPriority="70" w:unhideWhenUsed="0"/>
+    <w:lsdException w:name="Light Grid Accent 5" w:semiHidden="0" w:uiPriority="71" w:unhideWhenUsed="0"/>
+    <w:lsdException w:name="Medium Shading 1 Accent 5" w:semiHidden="0" w:uiPriority="72" w:unhideWhenUsed="0"/>
+    <w:lsdException w:name="Medium Shading 2 Accent 5" w:semiHidden="0" w:uiPriority="73" w:unhideWhenUsed="0"/>
+    <w:lsdException w:name="Medium List 1 Accent 5" w:semiHidden="0" w:uiPriority="60" w:unhideWhenUsed="0"/>
+    <w:lsdException w:name="Medium List 2 Accent 5" w:semiHidden="0" w:uiPriority="61" w:unhideWhenUsed="0"/>
+    <w:lsdException w:name="Medium Grid 1 Accent 5" w:semiHidden="0" w:uiPriority="62" w:unhideWhenUsed="0"/>
+    <w:lsdException w:name="Medium Grid 2 Accent 5" w:semiHidden="0" w:uiPriority="63" w:unhideWhenUsed="0"/>
+    <w:lsdException w:name="Medium Grid 3 Accent 5" w:semiHidden="0" w:uiPriority="64" w:unhideWhenUsed="0"/>
+    <w:lsdException w:name="Dark List Accent 5" w:semiHidden="0" w:uiPriority="65" w:unhideWhenUsed="0"/>
+    <w:lsdException w:name="Colorful Shading Accent 5" w:semiHidden="0" w:uiPriority="66" w:unhideWhenUsed="0"/>
+    <w:lsdException w:name="Colorful List Accent 5" w:semiHidden="0" w:uiPriority="67" w:unhideWhenUsed="0"/>
+    <w:lsdException w:name="Colorful Grid Accent 5" w:semiHidden="0" w:uiPriority="68" w:unhideWhenUsed="0"/>
+    <w:lsdException w:name="Light Shading Accent 6" w:semiHidden="0" w:uiPriority="69" w:unhideWhenUsed="0"/>
+    <w:lsdException w:name="Light List Accent 6" w:semiHidden="0" w:uiPriority="70" w:unhideWhenUsed="0"/>
+    <w:lsdException w:name="Light Grid Accent 6" w:semiHidden="0" w:uiPriority="71" w:unhideWhenUsed="0"/>
+    <w:lsdException w:name="Medium Shading 1 Accent 6" w:semiHidden="0" w:uiPriority="72" w:unhideWhenUsed="0"/>
+    <w:lsdException w:name="Medium Shading 2 Accent 6" w:semiHidden="0" w:uiPriority="73" w:unhideWhenUsed="0"/>
+    <w:lsdException w:name="Medium List 1 Accent 6" w:semiHidden="0" w:uiPriority="19" w:unhideWhenUsed="0" w:qFormat="1"/>
+    <w:lsdException w:name="Medium List 2 Accent 6" w:semiHidden="0" w:uiPriority="21" w:unhideWhenUsed="0" w:qFormat="1"/>
+    <w:lsdException w:name="Medium Grid 1 Accent 6" w:semiHidden="0" w:uiPriority="31" w:unhideWhenUsed="0" w:qFormat="1"/>
+    <w:lsdException w:name="Medium Grid 2 Accent 6" w:semiHidden="0" w:uiPriority="32" w:unhideWhenUsed="0" w:qFormat="1"/>
+    <w:lsdException w:name="Medium Grid 3 Accent 6" w:semiHidden="0" w:uiPriority="33" w:unhideWhenUsed="0" w:qFormat="1"/>
+    <w:lsdException w:name="Dark List Accent 6" w:semiHidden="0" w:uiPriority="37" w:unhideWhenUsed="0"/>
+    <w:lsdException w:name="Colorful Shading Accent 6" w:semiHidden="0" w:uiPriority="39" w:unhideWhenUsed="0" w:qFormat="1"/>
+    <w:lsdException w:name="Colorful List Accent 6" w:semiHidden="0" w:uiPriority="72" w:unhideWhenUsed="0"/>
+    <w:lsdException w:name="Colorful Grid Accent 6" w:semiHidden="0" w:uiPriority="73" w:unhideWhenUsed="0"/>
+    <w:lsdException w:name="Subtle Emphasis" w:semiHidden="0" w:uiPriority="19" w:unhideWhenUsed="0" w:qFormat="1"/>
+    <w:lsdException w:name="Intense Emphasis" w:semiHidden="0" w:uiPriority="21" w:unhideWhenUsed="0" w:qFormat="1"/>
+    <w:lsdException w:name="Subtle Reference" w:semiHidden="0" w:uiPriority="31" w:unhideWhenUsed="0" w:qFormat="1"/>
+    <w:lsdException w:name="Intense Reference" w:semiHidden="0" w:uiPriority="32" w:unhideWhenUsed="0" w:qFormat="1"/>
+    <w:lsdException w:name="Book Title" w:semiHidden="0" w:uiPriority="33" w:unhideWhenUsed="0" w:qFormat="1"/>
+    <w:lsdException w:name="Bibliography" w:uiPriority="37"/>
+    <w:lsdException w:name="TOC Heading" w:uiPriority="39" w:qFormat="1"/>
   </w:latentStyles>
   <w:style w:type="paragraph" w:default="1" w:styleId="Normal">
     <w:name w:val="Normal"/>

--- a/PJ2100_Prosjekt/Iterasjon 2/Prosjektrapport_første_iterasjon.docx
+++ b/PJ2100_Prosjekt/Iterasjon 2/Prosjektrapport_første_iterasjon.docx
@@ -4277,7 +4277,7 @@
     <w:p>
       <w:r>
         <w:pict>
-          <v:shape id="_x0000_i1030" type="#_x0000_t75" style="width:453.3pt;height:236.05pt">
+          <v:shape id="_x0000_i1027" type="#_x0000_t75" style="width:453.3pt;height:236.05pt">
             <v:imagedata r:id="rId12" o:title="forside4"/>
           </v:shape>
         </w:pict>
@@ -4378,7 +4378,7 @@
           <w:szCs w:val="24"/>
         </w:rPr>
         <w:pict>
-          <v:shape id="_x0000_i1032" type="#_x0000_t75" style="width:193.45pt;height:345.6pt">
+          <v:shape id="_x0000_i1028" type="#_x0000_t75" style="width:193.45pt;height:345.6pt">
             <v:imagedata r:id="rId13" o:title="Screenshot_2015-03-19-17-59-18"/>
           </v:shape>
         </w:pict>
@@ -4398,7 +4398,7 @@
           <w:lang w:eastAsia="ja-JP"/>
         </w:rPr>
         <w:pict>
-          <v:shape id="_x0000_i1031" type="#_x0000_t75" style="width:194.7pt;height:345.6pt">
+          <v:shape id="_x0000_i1029" type="#_x0000_t75" style="width:194.7pt;height:345.6pt">
             <v:imagedata r:id="rId14" o:title="Screenshot_2015-03-19-12-48-24"/>
           </v:shape>
         </w:pict>
@@ -4470,7 +4470,7 @@
           <w:lang w:eastAsia="ja-JP"/>
         </w:rPr>
         <w:pict>
-          <v:shape id="_x0000_i1033" type="#_x0000_t75" style="width:380.65pt;height:252.95pt">
+          <v:shape id="_x0000_i1030" type="#_x0000_t75" style="width:380.65pt;height:252.95pt">
             <v:imagedata r:id="rId15" o:title="11073230_10155220675265012_584707108_n"/>
           </v:shape>
         </w:pict>
@@ -4490,7 +4490,7 @@
         </w:rPr>
         <w:lastRenderedPageBreak/>
         <w:pict>
-          <v:shape id="_x0000_i1034" type="#_x0000_t75" style="width:453.9pt;height:339.95pt">
+          <v:shape id="_x0000_i1031" type="#_x0000_t75" style="width:453.9pt;height:339.95pt">
             <v:imagedata r:id="rId16" o:title="11081628_10155220675060012_1702771975_n"/>
           </v:shape>
         </w:pict>
@@ -4509,7 +4509,7 @@
           <w:szCs w:val="24"/>
         </w:rPr>
         <w:pict>
-          <v:shape id="_x0000_i1035" type="#_x0000_t75" style="width:453.9pt;height:339.95pt">
+          <v:shape id="_x0000_i1032" type="#_x0000_t75" style="width:453.9pt;height:339.95pt">
             <v:imagedata r:id="rId17" o:title="11079743_10155220674945012_569079763_n"/>
           </v:shape>
         </w:pict>
@@ -4596,7 +4596,7 @@
           <w:szCs w:val="24"/>
         </w:rPr>
         <w:pict>
-          <v:shape id="_x0000_i1027" type="#_x0000_t75" style="width:453.3pt;height:169.65pt">
+          <v:shape id="_x0000_i1033" type="#_x0000_t75" style="width:453.3pt;height:169.65pt">
             <v:imagedata r:id="rId18" o:title="11063985_751967431576849_524332851_o"/>
           </v:shape>
         </w:pict>
@@ -4740,7 +4740,7 @@
         </w:rPr>
         <w:lastRenderedPageBreak/>
         <w:pict>
-          <v:shape id="_x0000_i1029" type="#_x0000_t75" style="width:452.65pt;height:246.05pt">
+          <v:shape id="_x0000_i1034" type="#_x0000_t75" style="width:452.65pt;height:246.05pt">
             <v:imagedata r:id="rId20" o:title="booking5"/>
           </v:shape>
         </w:pict>
@@ -4862,14 +4862,59 @@
       </w:pPr>
       <w:r>
         <w:rPr>
-          <w:sz w:val="24"/>
-          <w:szCs w:val="24"/>
-        </w:rPr>
-        <w:pict>
-          <v:shape id="_x0000_i1028" type="#_x0000_t75" style="width:452.65pt;height:253.55pt">
-            <v:imagedata r:id="rId21" o:title="11051342_751997254907200_1631443978_n"/>
-          </v:shape>
-        </w:pict>
+          <w:noProof/>
+          <w:sz w:val="24"/>
+          <w:szCs w:val="24"/>
+          <w:lang w:eastAsia="ja-JP"/>
+        </w:rPr>
+        <w:drawing>
+          <wp:inline distT="0" distB="0" distL="0" distR="0">
+            <wp:extent cx="5748655" cy="3140710"/>
+            <wp:effectExtent l="0" t="0" r="4445" b="2540"/>
+            <wp:docPr id="2" name="Picture 2" descr="C:\Users\Anders\AppData\Local\Microsoft\Windows\INetCache\Content.Word\11073398_756965137743745_1949751744_n.jpg"/>
+            <wp:cNvGraphicFramePr>
+              <a:graphicFrameLocks xmlns:a="http://schemas.openxmlformats.org/drawingml/2006/main" noChangeAspect="1"/>
+            </wp:cNvGraphicFramePr>
+            <a:graphic xmlns:a="http://schemas.openxmlformats.org/drawingml/2006/main">
+              <a:graphicData uri="http://schemas.openxmlformats.org/drawingml/2006/picture">
+                <pic:pic xmlns:pic="http://schemas.openxmlformats.org/drawingml/2006/picture">
+                  <pic:nvPicPr>
+                    <pic:cNvPr id="0" name="Picture 13" descr="C:\Users\Anders\AppData\Local\Microsoft\Windows\INetCache\Content.Word\11073398_756965137743745_1949751744_n.jpg"/>
+                    <pic:cNvPicPr>
+                      <a:picLocks noChangeAspect="1" noChangeArrowheads="1"/>
+                    </pic:cNvPicPr>
+                  </pic:nvPicPr>
+                  <pic:blipFill>
+                    <a:blip r:embed="rId21">
+                      <a:extLst>
+                        <a:ext uri="{28A0092B-C50C-407E-A947-70E740481C1C}">
+                          <a14:useLocalDpi xmlns:a14="http://schemas.microsoft.com/office/drawing/2010/main" val="0"/>
+                        </a:ext>
+                      </a:extLst>
+                    </a:blip>
+                    <a:srcRect/>
+                    <a:stretch>
+                      <a:fillRect/>
+                    </a:stretch>
+                  </pic:blipFill>
+                  <pic:spPr bwMode="auto">
+                    <a:xfrm>
+                      <a:off x="0" y="0"/>
+                      <a:ext cx="5748655" cy="3140710"/>
+                    </a:xfrm>
+                    <a:prstGeom prst="rect">
+                      <a:avLst/>
+                    </a:prstGeom>
+                    <a:noFill/>
+                    <a:ln>
+                      <a:noFill/>
+                    </a:ln>
+                  </pic:spPr>
+                </pic:pic>
+              </a:graphicData>
+            </a:graphic>
+          </wp:inline>
+        </w:drawing>
       </w:r>
     </w:p>
     <w:p/>
@@ -5116,7 +5161,7 @@
           <w:sz w:val="24"/>
           <w:szCs w:val="24"/>
         </w:rPr>
-        <w:t>Under første iterasjon så vurderte vi om vi skulle ta i bruke teknologier som JavaScript for mer funksjonalitet i bookingsystemet, men vi valgte å holde oss til de teknologiene og språkene vi kjenner fra før gjennom undervisningen vi har hatt så langt. Vi tar derfor i bruk alle de samme programmene og språkene som vi brukte under første iterasjon også i andre iterasjon.</w:t>
+        <w:t>Vi bruker de samme teknologiene fra første iterasjon som vi kjenner godt fra undervisningen, men vi tar også i bruk her JavaScript for funksjonaliteten når man trykker på et tidspunkt på bookingsiden.</w:t>
       </w:r>
     </w:p>
     <w:p>
@@ -5140,50 +5185,8 @@
           <w:szCs w:val="24"/>
         </w:rPr>
       </w:pPr>
-    </w:p>
-    <w:p>
-      <w:pPr>
-        <w:rPr>
-          <w:rFonts w:asciiTheme="minorHAnsi" w:hAnsiTheme="minorHAnsi" w:cstheme="minorHAnsi"/>
-          <w:b/>
-          <w:noProof/>
-          <w:sz w:val="24"/>
-          <w:szCs w:val="24"/>
-        </w:rPr>
-      </w:pPr>
-    </w:p>
-    <w:p>
-      <w:pPr>
-        <w:rPr>
-          <w:rFonts w:asciiTheme="minorHAnsi" w:hAnsiTheme="minorHAnsi" w:cstheme="minorHAnsi"/>
-          <w:b/>
-          <w:noProof/>
-          <w:sz w:val="24"/>
-          <w:szCs w:val="24"/>
-        </w:rPr>
-      </w:pPr>
-    </w:p>
-    <w:p>
-      <w:pPr>
-        <w:rPr>
-          <w:rFonts w:asciiTheme="minorHAnsi" w:hAnsiTheme="minorHAnsi" w:cstheme="minorHAnsi"/>
-          <w:b/>
-          <w:noProof/>
-          <w:sz w:val="24"/>
-          <w:szCs w:val="24"/>
-        </w:rPr>
-      </w:pPr>
-    </w:p>
-    <w:p>
-      <w:pPr>
-        <w:rPr>
-          <w:rFonts w:asciiTheme="minorHAnsi" w:hAnsiTheme="minorHAnsi" w:cstheme="minorHAnsi"/>
-          <w:b/>
-          <w:noProof/>
-          <w:sz w:val="24"/>
-          <w:szCs w:val="24"/>
-        </w:rPr>
-      </w:pPr>
+      <w:bookmarkStart w:id="1" w:name="_GoBack"/>
+      <w:bookmarkEnd w:id="1"/>
     </w:p>
     <w:p>
       <w:pPr>
@@ -5487,16 +5490,7 @@
                 <w:sz w:val="24"/>
                 <w:szCs w:val="24"/>
               </w:rPr>
-              <w:t xml:space="preserve">Nettsiden må testes i flere forskjellige nettlesere for å imøtekomme brukers egne </w:t>
-            </w:r>
-            <w:r>
-              <w:rPr>
-                <w:rFonts w:asciiTheme="minorHAnsi" w:hAnsiTheme="minorHAnsi" w:cs="Calibri"/>
-                <w:sz w:val="24"/>
-                <w:szCs w:val="24"/>
-              </w:rPr>
-              <w:lastRenderedPageBreak/>
-              <w:t>preferanser.</w:t>
+              <w:t>Nettsiden må testes i flere forskjellige nettlesere for å imøtekomme brukers egne preferanser.</w:t>
             </w:r>
           </w:p>
         </w:tc>
@@ -5524,7 +5518,6 @@
                 <w:sz w:val="24"/>
                 <w:szCs w:val="24"/>
               </w:rPr>
-              <w:lastRenderedPageBreak/>
               <w:t>Hvis feil oppdages:</w:t>
             </w:r>
           </w:p>
@@ -5586,6 +5579,7 @@
                 <w:sz w:val="24"/>
                 <w:szCs w:val="24"/>
               </w:rPr>
+              <w:lastRenderedPageBreak/>
               <w:t>Godkjennes for utrulling:</w:t>
             </w:r>
           </w:p>
@@ -6273,16 +6267,7 @@
                 <w:sz w:val="24"/>
                 <w:szCs w:val="24"/>
               </w:rPr>
-              <w:t xml:space="preserve">Hvis designet ikke oppfyller standardene for usability blir dette dokumentert og overleveres til </w:t>
-            </w:r>
-            <w:r>
-              <w:rPr>
-                <w:rFonts w:asciiTheme="minorHAnsi" w:hAnsiTheme="minorHAnsi"/>
-                <w:sz w:val="24"/>
-                <w:szCs w:val="24"/>
-              </w:rPr>
-              <w:lastRenderedPageBreak/>
-              <w:t>brukeropplevelsesansvarlig.</w:t>
+              <w:t>Hvis designet ikke oppfyller standardene for usability blir dette dokumentert og overleveres til brukeropplevelsesansvarlig.</w:t>
             </w:r>
           </w:p>
         </w:tc>
@@ -6311,30 +6296,38 @@
                 <w:sz w:val="24"/>
                 <w:szCs w:val="24"/>
               </w:rPr>
+              <w:t>Godkjennes for utrulling:</w:t>
+            </w:r>
+          </w:p>
+        </w:tc>
+        <w:tc>
+          <w:tcPr>
+            <w:tcW w:w="4488" w:type="dxa"/>
+          </w:tcPr>
+          <w:p>
+            <w:pPr>
+              <w:rPr>
+                <w:rFonts w:asciiTheme="minorHAnsi" w:hAnsiTheme="minorHAnsi"/>
+                <w:sz w:val="24"/>
+                <w:szCs w:val="24"/>
+              </w:rPr>
+            </w:pPr>
+            <w:r>
+              <w:rPr>
+                <w:rFonts w:asciiTheme="minorHAnsi" w:hAnsiTheme="minorHAnsi"/>
+                <w:sz w:val="24"/>
+                <w:szCs w:val="24"/>
+              </w:rPr>
+              <w:t xml:space="preserve">Hvis designet funker som det skal i alle nettleserne, godkjennes denne delen av produktet. Hvis dette kravet ikke oppfylles må mangelen(e) dokumenteres </w:t>
+            </w:r>
+            <w:r>
+              <w:rPr>
+                <w:rFonts w:asciiTheme="minorHAnsi" w:hAnsiTheme="minorHAnsi"/>
+                <w:sz w:val="24"/>
+                <w:szCs w:val="24"/>
+              </w:rPr>
               <w:lastRenderedPageBreak/>
-              <w:t>Godkjennes for utrulling:</w:t>
-            </w:r>
-          </w:p>
-        </w:tc>
-        <w:tc>
-          <w:tcPr>
-            <w:tcW w:w="4488" w:type="dxa"/>
-          </w:tcPr>
-          <w:p>
-            <w:pPr>
-              <w:rPr>
-                <w:rFonts w:asciiTheme="minorHAnsi" w:hAnsiTheme="minorHAnsi"/>
-                <w:sz w:val="24"/>
-                <w:szCs w:val="24"/>
-              </w:rPr>
-            </w:pPr>
-            <w:r>
-              <w:rPr>
-                <w:rFonts w:asciiTheme="minorHAnsi" w:hAnsiTheme="minorHAnsi"/>
-                <w:sz w:val="24"/>
-                <w:szCs w:val="24"/>
-              </w:rPr>
-              <w:t>Hvis designet funker som det skal i alle nettleserne, godkjennes denne delen av produktet. Hvis dette kravet ikke oppfylles må mangelen(e) dokumenteres og legges ved produktet.</w:t>
+              <w:t>og legges ved produktet.</w:t>
             </w:r>
           </w:p>
         </w:tc>
@@ -6363,6 +6356,7 @@
                 <w:sz w:val="24"/>
                 <w:szCs w:val="24"/>
               </w:rPr>
+              <w:lastRenderedPageBreak/>
               <w:t xml:space="preserve">Testresultat: </w:t>
             </w:r>
           </w:p>
@@ -7176,7 +7170,6 @@
                 <w:sz w:val="24"/>
                 <w:szCs w:val="24"/>
               </w:rPr>
-              <w:lastRenderedPageBreak/>
               <w:t>dirigering av lenker på siden</w:t>
             </w:r>
           </w:p>
@@ -7204,7 +7197,6 @@
                 <w:sz w:val="24"/>
                 <w:szCs w:val="24"/>
               </w:rPr>
-              <w:lastRenderedPageBreak/>
               <w:t>Resultat:</w:t>
             </w:r>
           </w:p>
@@ -7258,6 +7250,7 @@
                 <w:sz w:val="24"/>
                 <w:szCs w:val="24"/>
               </w:rPr>
+              <w:lastRenderedPageBreak/>
               <w:t>Problem:</w:t>
             </w:r>
           </w:p>
@@ -7658,36 +7651,34 @@
         <w:rPr>
           <w:rFonts w:asciiTheme="majorHAnsi" w:hAnsiTheme="majorHAnsi"/>
         </w:rPr>
-        <w:t xml:space="preserve">Nettsiden er kun tilgjengelig på norsk, så dette kan være litt vanskelig for utenlandske studenter. Tjenestene er gratis og for studenter. Nettsiden er ganske ryddig med litt relevant innhold på forsiden, som kontakt informasjon og adresse. Innlogging for å bestille rom er enkelt satt på venstre side i forsiden, hvor den har bra blikkfang. Ingen lyd eller video, dette gjør det mindre kaotisk. Det er et bildet av skolen på forsiden. Enkle kilkkbare linker og knapper og enkelt å gå tilbake til hovedsiden(logoen til Westerdals). Ingen bevegelser (animasjon), gjør det enklere å se det viktige. Det er enkelt å navigere rundt i siden, man kan lett klikke seg frem dit man vil. Nettsiden er responsiv, men alt som kan zoomes i forsiden er </w:t>
+        <w:t>Nettsiden er kun tilgjengelig på norsk, så dette kan være litt vanskelig for utenlandske studenter. Tjenestene er gratis og for studenter. Nettsiden er ganske ryddig med litt relevant innhold på forsiden, som kontakt informasjon og adresse. Innlogging for å bestille rom er enkelt satt på venstre side i forsiden, hvor den har bra blikkfang. Ingen lyd eller video, dette gjør det mindre kaotisk. Det er et bildet av skolen på forsiden. Enkle kilkkbare linker og knapper og enkelt å gå tilbake til hovedsiden(logoen til Westerdals). Ingen bevegelser (animasjon), gjør det enklere å se det viktige. Det er enkelt å navigere rundt i siden, man kan lett klikke seg frem dit man vil. Nettsiden er responsiv, men alt som kan zoomes i forsiden er tekstene, brukernavn- og passordfeltene og logoen</w:t>
       </w:r>
       <w:r>
         <w:rPr>
           <w:rFonts w:asciiTheme="majorHAnsi" w:hAnsiTheme="majorHAnsi"/>
         </w:rPr>
+        <w:t>.</w:t>
+      </w:r>
+    </w:p>
+    <w:p>
+      <w:pPr>
+        <w:pStyle w:val="Brdtekst"/>
+        <w:rPr>
+          <w:rFonts w:asciiTheme="majorHAnsi" w:hAnsiTheme="majorHAnsi"/>
+        </w:rPr>
+      </w:pPr>
+      <w:r>
+        <w:rPr>
+          <w:rFonts w:asciiTheme="majorHAnsi" w:hAnsiTheme="majorHAnsi"/>
+        </w:rPr>
+        <w:t xml:space="preserve">Det er ikke så mye tekst. Det bidrar til å gjøre det enklere å finne frem. Ingen pop-up vinduer, dette gjør det mindre rotete. Det er masse plass og mellomrom som får det til å se mer ryddig ut. For å bestille er innloggingen enkel, med brukernavn og passord. For å </w:t>
+      </w:r>
+      <w:r>
+        <w:rPr>
+          <w:rFonts w:asciiTheme="majorHAnsi" w:hAnsiTheme="majorHAnsi"/>
+        </w:rPr>
         <w:lastRenderedPageBreak/>
-        <w:t>tekstene, brukernavn- og passordfeltene og logoen. I bestillingssiden kan man zoome alt bortsett fra logoen.</w:t>
-      </w:r>
-    </w:p>
-    <w:p>
-      <w:pPr>
-        <w:pStyle w:val="Brdtekst"/>
-        <w:rPr>
-          <w:rFonts w:asciiTheme="majorHAnsi" w:hAnsiTheme="majorHAnsi"/>
-        </w:rPr>
-      </w:pPr>
-    </w:p>
-    <w:p>
-      <w:pPr>
-        <w:pStyle w:val="Brdtekst"/>
-        <w:rPr>
-          <w:rFonts w:asciiTheme="majorHAnsi" w:hAnsiTheme="majorHAnsi"/>
-        </w:rPr>
-      </w:pPr>
-      <w:r>
-        <w:rPr>
-          <w:rFonts w:asciiTheme="majorHAnsi" w:hAnsiTheme="majorHAnsi"/>
-        </w:rPr>
-        <w:t xml:space="preserve">Det er ikke så mye tekst. Det bidrar til å gjøre det enklere å finne frem. Ingen pop-up vinduer, dette gjør det mindre rotete. Det er masse plass og mellomrom som får det til å se mer ryddig ut. For å bestille er innloggingen enkel, med brukernavn og passord. For å registrere trykker man på «Registrer ny bruker», i innloggingsboksen. Bestillingssiden er ganske enkel. Man kan trykke på logoen for å gå tilbake til hovedsiden, men det er ingen «logg ut» knapp. Man kan filtrere siden ved å velge antall personer og om rommet må ha prosjektor eller ikke. Under det kan man velge dato. Under er det finner man informasjon om rommene. De forteller størrelsen på rommet, om den har prosjektor og hvilket rom det er. Under det kan man se når rommet er ledig, i en rad med bokser for alle klokketimene fra 08:00 til 20:00. Den timen som er ledig har lyse grått boks, mens timen som ikke er ledig er mørkere. Det at boksen er mørkere viser at det ikke er tilgjengelig. Hvis man trykker på en ikke tilgjengelig boks, kan man se hvem som har bestilt den. Hvis man trykker på en tilgjengelig boks, kan man velge antall timer man skal bruke rommet. </w:t>
+        <w:t xml:space="preserve">registrere trykker man på «Registrer ny bruker», i innloggingsboksen. Bestillingssiden er ganske enkel. Man kan trykke på logoen for å gå tilbake til hovedsiden, men det er ingen «logg ut» knapp. Man kan filtrere siden ved å velge antall personer og om rommet må ha prosjektor eller ikke. Under det kan man velge dato. Under er det finner man informasjon om rommene. De forteller størrelsen på rommet, om den har prosjektor og hvilket rom det er. Under det kan man se når rommet er ledig, i en rad med bokser for alle klokketimene fra 08:00 til 20:00. Den timen som er ledig har lyse grått boks, mens timen som ikke er ledig er mørkere. Det at boksen er mørkere viser at det ikke er tilgjengelig. Hvis man trykker på en ikke tilgjengelig boks, kan man se hvem som har bestilt den. Hvis man trykker på en tilgjengelig boks, kan man velge antall timer man skal bruke rommet. </w:t>
       </w:r>
     </w:p>
     <w:p>
@@ -7771,6 +7762,12 @@
       </w:pPr>
     </w:p>
     <w:p>
+      <w:pPr>
+        <w:rPr>
+          <w:sz w:val="24"/>
+          <w:szCs w:val="24"/>
+        </w:rPr>
+      </w:pPr>
       <w:r>
         <w:rPr>
           <w:sz w:val="24"/>
@@ -7778,15 +7775,31 @@
         </w:rPr>
         <w:t xml:space="preserve">Jeg kan nevne her at for å aksessere løsningen må du gå til: </w:t>
       </w:r>
+    </w:p>
+    <w:p>
+      <w:pPr>
+        <w:rPr>
+          <w:sz w:val="24"/>
+          <w:szCs w:val="24"/>
+        </w:rPr>
+      </w:pPr>
+    </w:p>
+    <w:p>
+      <w:pPr>
+        <w:rPr>
+          <w:b/>
+          <w:sz w:val="24"/>
+          <w:szCs w:val="24"/>
+        </w:rPr>
+      </w:pPr>
       <w:hyperlink r:id="rId22" w:history="1">
         <w:r>
           <w:rPr>
             <w:rStyle w:val="Hyperlink"/>
-            <w:b/>
             <w:sz w:val="24"/>
             <w:szCs w:val="24"/>
           </w:rPr>
-          <w:t>http://tordtroen.com/pj2100eksamen/html/</w:t>
+          <w:t>http://tordtroen.com/pj2100eksamen/iterasjon2/</w:t>
         </w:r>
       </w:hyperlink>
       <w:r>
@@ -7805,6 +7818,17 @@
         </w:rPr>
         <w:t xml:space="preserve"> </w:t>
       </w:r>
+    </w:p>
+    <w:p>
+      <w:pPr>
+        <w:rPr>
+          <w:b/>
+          <w:sz w:val="24"/>
+          <w:szCs w:val="24"/>
+        </w:rPr>
+      </w:pPr>
+    </w:p>
+    <w:p>
       <w:r>
         <w:rPr>
           <w:sz w:val="24"/>
@@ -7926,17 +7950,15 @@
           <w:szCs w:val="32"/>
         </w:rPr>
       </w:pPr>
-      <w:bookmarkStart w:id="1" w:name="_GoBack"/>
-      <w:bookmarkEnd w:id="1"/>
-      <w:r>
+    </w:p>
+    <w:p>
+      <w:pPr>
         <w:rPr>
           <w:b/>
           <w:sz w:val="32"/>
           <w:szCs w:val="32"/>
         </w:rPr>
-        <w:lastRenderedPageBreak/>
-        <w:t>Refleksjonsnotat</w:t>
-      </w:r>
+      </w:pPr>
     </w:p>
     <w:p>
       <w:pPr>
@@ -7946,20 +7968,45 @@
           <w:szCs w:val="32"/>
         </w:rPr>
       </w:pPr>
-    </w:p>
-    <w:p>
-      <w:pPr>
-        <w:rPr>
-          <w:sz w:val="24"/>
-          <w:szCs w:val="24"/>
-        </w:rPr>
-      </w:pPr>
-      <w:r>
-        <w:rPr>
-          <w:sz w:val="24"/>
-          <w:szCs w:val="24"/>
-        </w:rPr>
-        <w:t>Først og fremst vil vi i gruppen si at vi har hatt det veldig gøy under arbeidet med dette prosjektet. Det har også vært svært lærerikt, ikke bare har vi repetert og forsterket kunnskapen vår om HTML/CSS fra forrige semester, men også lært mye nytt både med tanke på HTML/CSS og ikke minst PHP. Vi har også lært mye nyttig i forhold til prosjektstyring og hvordan og jobbe optimalt i grupper ved å benytte oss av hjelpemidler som MSF og GIT.</w:t>
+      <w:r>
+        <w:rPr>
+          <w:b/>
+          <w:sz w:val="32"/>
+          <w:szCs w:val="32"/>
+        </w:rPr>
+        <w:t>Refleksjonsnotat</w:t>
+      </w:r>
+    </w:p>
+    <w:p>
+      <w:pPr>
+        <w:rPr>
+          <w:b/>
+          <w:sz w:val="32"/>
+          <w:szCs w:val="32"/>
+        </w:rPr>
+      </w:pPr>
+    </w:p>
+    <w:p>
+      <w:pPr>
+        <w:rPr>
+          <w:sz w:val="24"/>
+          <w:szCs w:val="24"/>
+        </w:rPr>
+      </w:pPr>
+      <w:r>
+        <w:rPr>
+          <w:sz w:val="24"/>
+          <w:szCs w:val="24"/>
+        </w:rPr>
+        <w:t xml:space="preserve">Først og fremst vil vi i gruppen si at vi har hatt det veldig gøy under arbeidet med dette prosjektet. Det har også vært svært lærerikt, ikke bare har vi repetert og forsterket kunnskapen </w:t>
+      </w:r>
+      <w:r>
+        <w:rPr>
+          <w:sz w:val="24"/>
+          <w:szCs w:val="24"/>
+        </w:rPr>
+        <w:lastRenderedPageBreak/>
+        <w:t>vår om HTML/CSS fra forrige semester, men også lært mye nytt både med tanke på HTML/CSS og ikke minst PHP. Vi har også lært mye nyttig i forhold til prosjektstyring og hvordan og jobbe optimalt i grupper ved å benytte oss av hjelpemidler som MSF og GIT.</w:t>
       </w:r>
     </w:p>
     <w:p>
@@ -8046,17 +8093,20 @@
         <w:pStyle w:val="Heading2"/>
         <w:rPr>
           <w:rFonts w:asciiTheme="majorHAnsi" w:hAnsiTheme="majorHAnsi" w:cstheme="majorHAnsi"/>
+          <w:lang w:val="en-US"/>
         </w:rPr>
       </w:pPr>
       <w:r>
         <w:rPr>
           <w:rFonts w:asciiTheme="majorHAnsi" w:hAnsiTheme="majorHAnsi" w:cstheme="majorHAnsi"/>
+          <w:lang w:val="en-US"/>
         </w:rPr>
         <w:t>Referanser</w:t>
       </w:r>
       <w:r>
         <w:rPr>
           <w:rFonts w:asciiTheme="majorHAnsi" w:hAnsiTheme="majorHAnsi" w:cstheme="majorHAnsi"/>
+          <w:lang w:val="en-US"/>
         </w:rPr>
         <w:t>/litteraturliste</w:t>
       </w:r>
@@ -8361,7 +8411,7 @@
         <w:rFonts w:asciiTheme="majorHAnsi" w:hAnsiTheme="majorHAnsi" w:cs="Arial"/>
         <w:noProof/>
       </w:rPr>
-      <w:t>1</w:t>
+      <w:t>11</w:t>
     </w:r>
     <w:r>
       <w:rPr>

--- a/PJ2100_Prosjekt/Iterasjon 2/Prosjektrapport_første_iterasjon.docx
+++ b/PJ2100_Prosjekt/Iterasjon 2/Prosjektrapport_første_iterasjon.docx
@@ -1448,10 +1448,7 @@
     <w:p>
       <w:pPr>
         <w:pStyle w:val="Heading2"/>
-        <w:numPr>
-          <w:ilvl w:val="0"/>
-          <w:numId w:val="21"/>
-        </w:numPr>
+        <w:ind w:left="360"/>
         <w:rPr>
           <w:rFonts w:asciiTheme="majorHAnsi" w:hAnsiTheme="majorHAnsi" w:cstheme="majorHAnsi"/>
         </w:rPr>
@@ -1466,20 +1463,11 @@
     <w:p>
       <w:pPr>
         <w:pStyle w:val="Heading2"/>
-        <w:numPr>
-          <w:ilvl w:val="1"/>
-          <w:numId w:val="21"/>
-        </w:numPr>
+        <w:ind w:left="1080"/>
         <w:rPr>
           <w:rFonts w:asciiTheme="majorHAnsi" w:hAnsiTheme="majorHAnsi" w:cstheme="majorHAnsi"/>
         </w:rPr>
       </w:pPr>
-      <w:r>
-        <w:rPr>
-          <w:rFonts w:asciiTheme="majorHAnsi" w:hAnsiTheme="majorHAnsi" w:cstheme="majorHAnsi"/>
-        </w:rPr>
-        <w:t>Visjonsdokument</w:t>
-      </w:r>
     </w:p>
     <w:p/>
     <w:p>
@@ -1648,10 +1636,6 @@
     <w:p>
       <w:pPr>
         <w:pStyle w:val="Heading2"/>
-        <w:numPr>
-          <w:ilvl w:val="0"/>
-          <w:numId w:val="21"/>
-        </w:numPr>
         <w:rPr>
           <w:rFonts w:asciiTheme="majorHAnsi" w:hAnsiTheme="majorHAnsi" w:cstheme="majorHAnsi"/>
         </w:rPr>
@@ -1661,24 +1645,6 @@
           <w:rFonts w:asciiTheme="majorHAnsi" w:hAnsiTheme="majorHAnsi" w:cstheme="majorHAnsi"/>
         </w:rPr>
         <w:t>Planleggingsfasen</w:t>
-      </w:r>
-    </w:p>
-    <w:p>
-      <w:pPr>
-        <w:pStyle w:val="Heading2"/>
-        <w:numPr>
-          <w:ilvl w:val="1"/>
-          <w:numId w:val="21"/>
-        </w:numPr>
-        <w:rPr>
-          <w:rFonts w:asciiTheme="majorHAnsi" w:hAnsiTheme="majorHAnsi" w:cstheme="majorHAnsi"/>
-        </w:rPr>
-      </w:pPr>
-      <w:r>
-        <w:rPr>
-          <w:rFonts w:asciiTheme="majorHAnsi" w:hAnsiTheme="majorHAnsi" w:cstheme="majorHAnsi"/>
-        </w:rPr>
-        <w:t>Funksjonell spesifikasjon</w:t>
       </w:r>
     </w:p>
     <w:p>
@@ -1995,7 +1961,6 @@
                 <w:sz w:val="24"/>
                 <w:szCs w:val="24"/>
               </w:rPr>
-              <w:lastRenderedPageBreak/>
               <w:t>Use case:</w:t>
             </w:r>
           </w:p>
@@ -2118,6 +2083,7 @@
                 <w:sz w:val="24"/>
                 <w:szCs w:val="24"/>
               </w:rPr>
+              <w:lastRenderedPageBreak/>
               <w:t>Beskrivelse:</w:t>
             </w:r>
           </w:p>
@@ -4773,21 +4739,14 @@
           <w:sz w:val="24"/>
           <w:szCs w:val="24"/>
         </w:rPr>
-        <w:t xml:space="preserve">endte vi opp med en (etter vår mening) stilren og godt oversiktelig side </w:t>
-      </w:r>
-      <w:r>
-        <w:rPr>
-          <w:sz w:val="24"/>
-          <w:szCs w:val="24"/>
-        </w:rPr>
-        <w:t>som følger Westerdals fargekode.</w:t>
-      </w:r>
-      <w:r>
-        <w:rPr>
-          <w:sz w:val="24"/>
-          <w:szCs w:val="24"/>
-        </w:rPr>
-        <w:t xml:space="preserve"> </w:t>
+        <w:t>endte vi opp med en (etter vår mening) stilren og godt oversiktelig side</w:t>
+      </w:r>
+      <w:r>
+        <w:rPr>
+          <w:sz w:val="24"/>
+          <w:szCs w:val="24"/>
+        </w:rPr>
+        <w:t>.</w:t>
       </w:r>
     </w:p>
     <w:p>
@@ -4929,7 +4888,9 @@
           <w:szCs w:val="24"/>
         </w:rPr>
       </w:pPr>
-      <w:r>
+    </w:p>
+    <w:p>
+      <w:pPr>
         <w:rPr>
           <w:rFonts w:asciiTheme="minorHAnsi" w:hAnsiTheme="minorHAnsi" w:cstheme="minorHAnsi"/>
           <w:b/>
@@ -4937,8 +4898,7 @@
           <w:sz w:val="24"/>
           <w:szCs w:val="24"/>
         </w:rPr>
-        <w:t>Fysisk design</w:t>
-      </w:r>
+      </w:pPr>
     </w:p>
     <w:p>
       <w:pPr>
@@ -4955,19 +4915,51 @@
       <w:pPr>
         <w:rPr>
           <w:rFonts w:asciiTheme="minorHAnsi" w:hAnsiTheme="minorHAnsi" w:cstheme="minorHAnsi"/>
+          <w:b/>
           <w:noProof/>
           <w:sz w:val="24"/>
           <w:szCs w:val="24"/>
         </w:rPr>
       </w:pPr>
       <w:r>
+        <w:rPr>
+          <w:rFonts w:asciiTheme="minorHAnsi" w:hAnsiTheme="minorHAnsi" w:cstheme="minorHAnsi"/>
+          <w:b/>
+          <w:noProof/>
+          <w:sz w:val="24"/>
+          <w:szCs w:val="24"/>
+        </w:rPr>
+        <w:lastRenderedPageBreak/>
+        <w:t>Fysisk design</w:t>
+      </w:r>
+    </w:p>
+    <w:p>
+      <w:pPr>
+        <w:rPr>
+          <w:rFonts w:asciiTheme="minorHAnsi" w:hAnsiTheme="minorHAnsi" w:cstheme="minorHAnsi"/>
+          <w:b/>
+          <w:noProof/>
+          <w:sz w:val="24"/>
+          <w:szCs w:val="24"/>
+        </w:rPr>
+      </w:pPr>
+    </w:p>
+    <w:p>
+      <w:pPr>
         <w:rPr>
           <w:rFonts w:asciiTheme="minorHAnsi" w:hAnsiTheme="minorHAnsi" w:cstheme="minorHAnsi"/>
           <w:noProof/>
           <w:sz w:val="24"/>
           <w:szCs w:val="24"/>
         </w:rPr>
-        <w:lastRenderedPageBreak/>
+      </w:pPr>
+      <w:r>
+        <w:rPr>
+          <w:rFonts w:asciiTheme="minorHAnsi" w:hAnsiTheme="minorHAnsi" w:cstheme="minorHAnsi"/>
+          <w:noProof/>
+          <w:sz w:val="24"/>
+          <w:szCs w:val="24"/>
+        </w:rPr>
         <w:t>Vi tar i bruk følgende teknologi for å løse oppgaven: HTML/CSS, PHP og MySQL.</w:t>
       </w:r>
     </w:p>
@@ -5185,16 +5177,10 @@
           <w:szCs w:val="24"/>
         </w:rPr>
       </w:pPr>
-      <w:bookmarkStart w:id="1" w:name="_GoBack"/>
-      <w:bookmarkEnd w:id="1"/>
     </w:p>
     <w:p>
       <w:pPr>
         <w:pStyle w:val="Heading2"/>
-        <w:numPr>
-          <w:ilvl w:val="0"/>
-          <w:numId w:val="21"/>
-        </w:numPr>
         <w:rPr>
           <w:rFonts w:asciiTheme="majorHAnsi" w:hAnsiTheme="majorHAnsi" w:cstheme="majorHAnsi"/>
         </w:rPr>
@@ -5205,35 +5191,6 @@
         </w:rPr>
         <w:t>Utviklingsfasen</w:t>
       </w:r>
-    </w:p>
-    <w:p>
-      <w:pPr>
-        <w:pStyle w:val="Heading2"/>
-        <w:numPr>
-          <w:ilvl w:val="1"/>
-          <w:numId w:val="21"/>
-        </w:numPr>
-        <w:rPr>
-          <w:rFonts w:asciiTheme="majorHAnsi" w:hAnsiTheme="majorHAnsi" w:cstheme="majorHAnsi"/>
-        </w:rPr>
-      </w:pPr>
-      <w:r>
-        <w:rPr>
-          <w:rFonts w:asciiTheme="majorHAnsi" w:hAnsiTheme="majorHAnsi" w:cstheme="majorHAnsi"/>
-        </w:rPr>
-        <w:t>Testresultater, dokumentasjon osv.</w:t>
-      </w:r>
-    </w:p>
-    <w:p>
-      <w:pPr>
-        <w:pStyle w:val="Heading7"/>
-        <w:rPr>
-          <w:rFonts w:ascii="Times New Roman" w:eastAsia="Times New Roman" w:hAnsi="Times New Roman" w:cs="Times New Roman"/>
-          <w:i w:val="0"/>
-          <w:iCs w:val="0"/>
-          <w:color w:val="auto"/>
-        </w:rPr>
-      </w:pPr>
     </w:p>
     <w:p>
       <w:pPr>
@@ -5250,24 +5207,15 @@
         <w:jc w:val="left"/>
         <w:rPr>
           <w:rFonts w:asciiTheme="minorHAnsi" w:hAnsiTheme="minorHAnsi"/>
-        </w:rPr>
-      </w:pPr>
-    </w:p>
-    <w:p>
-      <w:pPr>
-        <w:pStyle w:val="Heading1"/>
-        <w:jc w:val="left"/>
+          <w:sz w:val="28"/>
+          <w:szCs w:val="28"/>
+        </w:rPr>
+      </w:pPr>
+      <w:r>
         <w:rPr>
           <w:rFonts w:asciiTheme="minorHAnsi" w:hAnsiTheme="minorHAnsi"/>
-          <w:sz w:val="32"/>
-          <w:szCs w:val="32"/>
-        </w:rPr>
-      </w:pPr>
-      <w:r>
-        <w:rPr>
-          <w:rFonts w:asciiTheme="minorHAnsi" w:hAnsiTheme="minorHAnsi"/>
-          <w:sz w:val="32"/>
-          <w:szCs w:val="32"/>
+          <w:sz w:val="28"/>
+          <w:szCs w:val="28"/>
         </w:rPr>
         <w:t>Testspesifikasjoner</w:t>
       </w:r>
@@ -7588,10 +7536,6 @@
     <w:p>
       <w:pPr>
         <w:pStyle w:val="Heading2"/>
-        <w:numPr>
-          <w:ilvl w:val="0"/>
-          <w:numId w:val="21"/>
-        </w:numPr>
         <w:rPr>
           <w:rFonts w:asciiTheme="majorHAnsi" w:hAnsiTheme="majorHAnsi" w:cstheme="majorHAnsi"/>
         </w:rPr>
@@ -7603,25 +7547,6 @@
         <w:t>Stabiliseringsfasen</w:t>
       </w:r>
     </w:p>
-    <w:p>
-      <w:pPr>
-        <w:pStyle w:val="Heading2"/>
-        <w:numPr>
-          <w:ilvl w:val="1"/>
-          <w:numId w:val="21"/>
-        </w:numPr>
-        <w:rPr>
-          <w:rFonts w:asciiTheme="majorHAnsi" w:hAnsiTheme="majorHAnsi" w:cstheme="majorHAnsi"/>
-        </w:rPr>
-      </w:pPr>
-      <w:r>
-        <w:rPr>
-          <w:rFonts w:asciiTheme="majorHAnsi" w:hAnsiTheme="majorHAnsi" w:cstheme="majorHAnsi"/>
-        </w:rPr>
-        <w:t>Testresultater, dokumentasjon osv.</w:t>
-      </w:r>
-    </w:p>
-    <w:p/>
     <w:p>
       <w:pPr>
         <w:rPr>
@@ -7630,12 +7555,21 @@
           <w:szCs w:val="28"/>
         </w:rPr>
       </w:pPr>
-      <w:r>
+    </w:p>
+    <w:p>
+      <w:pPr>
         <w:rPr>
           <w:b/>
           <w:sz w:val="28"/>
           <w:szCs w:val="28"/>
         </w:rPr>
+      </w:pPr>
+      <w:r>
+        <w:rPr>
+          <w:b/>
+          <w:sz w:val="28"/>
+          <w:szCs w:val="28"/>
+        </w:rPr>
         <w:t>Usability</w:t>
       </w:r>
     </w:p>
@@ -7651,12 +7585,36 @@
         <w:rPr>
           <w:rFonts w:asciiTheme="majorHAnsi" w:hAnsiTheme="majorHAnsi"/>
         </w:rPr>
-        <w:t>Nettsiden er kun tilgjengelig på norsk, så dette kan være litt vanskelig for utenlandske studenter. Tjenestene er gratis og for studenter. Nettsiden er ganske ryddig med litt relevant innhold på forsiden, som kontakt informasjon og adresse. Innlogging for å bestille rom er enkelt satt på venstre side i forsiden, hvor den har bra blikkfang. Ingen lyd eller video, dette gjør det mindre kaotisk. Det er et bildet av skolen på forsiden. Enkle kilkkbare linker og knapper og enkelt å gå tilbake til hovedsiden(logoen til Westerdals). Ingen bevegelser (animasjon), gjør det enklere å se det viktige. Det er enkelt å navigere rundt i siden, man kan lett klikke seg frem dit man vil. Nettsiden er responsiv, men alt som kan zoomes i forsiden er tekstene, brukernavn- og passordfeltene og logoen</w:t>
+        <w:t xml:space="preserve">Nettsiden er kun tilgjengelig på norsk, så dette kan være litt vanskelig for utenlandske studenter. Tjenestene er gratis og for studenter. Nettsiden er ganske ryddig med litt relevant innhold på forsiden, som kontakt informasjon og adresse. Innlogging for å bestille rom er enkelt satt på venstre side i forsiden, hvor den har bra blikkfang. Ingen lyd eller video, dette gjør det mindre kaotisk. Det er et bildet av skolen på forsiden. Enkle kilkkbare linker og knapper </w:t>
       </w:r>
       <w:r>
         <w:rPr>
           <w:rFonts w:asciiTheme="majorHAnsi" w:hAnsiTheme="majorHAnsi"/>
         </w:rPr>
+        <w:t>gjør det</w:t>
+      </w:r>
+      <w:r>
+        <w:rPr>
+          <w:rFonts w:asciiTheme="majorHAnsi" w:hAnsiTheme="majorHAnsi"/>
+        </w:rPr>
+        <w:t xml:space="preserve"> enkelt å gå tilbake til hovedsiden(logoen til Westerdals). Ingen bevegelser (animasjon), gjør det enklere å se det viktige. </w:t>
+      </w:r>
+      <w:r>
+        <w:rPr>
+          <w:rFonts w:asciiTheme="majorHAnsi" w:hAnsiTheme="majorHAnsi"/>
+        </w:rPr>
+        <w:t>Det er enkelt å navigere rundt på</w:t>
+      </w:r>
+      <w:r>
+        <w:rPr>
+          <w:rFonts w:asciiTheme="majorHAnsi" w:hAnsiTheme="majorHAnsi"/>
+        </w:rPr>
+        <w:t xml:space="preserve"> siden, man kan lett klikke seg frem dit man vil. Nettsiden er responsiv, men alt som kan zoomes i forsiden er tekstene, brukernavn- og passordfeltene og logoen</w:t>
+      </w:r>
+      <w:r>
+        <w:rPr>
+          <w:rFonts w:asciiTheme="majorHAnsi" w:hAnsiTheme="majorHAnsi"/>
+        </w:rPr>
         <w:t>.</w:t>
       </w:r>
     </w:p>
@@ -7671,14 +7629,92 @@
         <w:rPr>
           <w:rFonts w:asciiTheme="majorHAnsi" w:hAnsiTheme="majorHAnsi"/>
         </w:rPr>
-        <w:t xml:space="preserve">Det er ikke så mye tekst. Det bidrar til å gjøre det enklere å finne frem. Ingen pop-up vinduer, dette gjør det mindre rotete. Det er masse plass og mellomrom som får det til å se mer ryddig ut. For å bestille er innloggingen enkel, med brukernavn og passord. For å </w:t>
+        <w:t>Det er ikke så mye tekst, d</w:t>
       </w:r>
       <w:r>
         <w:rPr>
           <w:rFonts w:asciiTheme="majorHAnsi" w:hAnsiTheme="majorHAnsi"/>
         </w:rPr>
+        <w:t>e</w:t>
+      </w:r>
+      <w:r>
+        <w:rPr>
+          <w:rFonts w:asciiTheme="majorHAnsi" w:hAnsiTheme="majorHAnsi"/>
+        </w:rPr>
+        <w:t>t</w:t>
+      </w:r>
+      <w:r>
+        <w:rPr>
+          <w:rFonts w:asciiTheme="majorHAnsi" w:hAnsiTheme="majorHAnsi"/>
+        </w:rPr>
+        <w:t>t</w:t>
+      </w:r>
+      <w:r>
+        <w:rPr>
+          <w:rFonts w:asciiTheme="majorHAnsi" w:hAnsiTheme="majorHAnsi"/>
+        </w:rPr>
+        <w:t>e</w:t>
+      </w:r>
+      <w:r>
+        <w:rPr>
+          <w:rFonts w:asciiTheme="majorHAnsi" w:hAnsiTheme="majorHAnsi"/>
+        </w:rPr>
+        <w:t xml:space="preserve"> bidrar til å gjøre det enklere å finne frem. Ingen pop-up vinduer, dette gjør det mindre rotete. Det er masse plass og mellomrom som får det til å se </w:t>
+      </w:r>
+      <w:r>
+        <w:rPr>
+          <w:rFonts w:asciiTheme="majorHAnsi" w:hAnsiTheme="majorHAnsi"/>
+        </w:rPr>
+        <w:t>ryddigere</w:t>
+      </w:r>
+      <w:r>
+        <w:rPr>
+          <w:rFonts w:asciiTheme="majorHAnsi" w:hAnsiTheme="majorHAnsi"/>
+        </w:rPr>
+        <w:t xml:space="preserve"> ut. For å bestille er innloggingen enkel, med brukernavn og passord. For å registrere trykker man på «Registrer ny bruker», i innloggingsboksen. Bestillingssiden er </w:t>
+      </w:r>
+      <w:r>
+        <w:rPr>
+          <w:rFonts w:asciiTheme="majorHAnsi" w:hAnsiTheme="majorHAnsi"/>
+        </w:rPr>
         <w:lastRenderedPageBreak/>
-        <w:t xml:space="preserve">registrere trykker man på «Registrer ny bruker», i innloggingsboksen. Bestillingssiden er ganske enkel. Man kan trykke på logoen for å gå tilbake til hovedsiden, men det er ingen «logg ut» knapp. Man kan filtrere siden ved å velge antall personer og om rommet må ha prosjektor eller ikke. Under det kan man velge dato. Under er det finner man informasjon om rommene. De forteller størrelsen på rommet, om den har prosjektor og hvilket rom det er. Under det kan man se når rommet er ledig, i en rad med bokser for alle klokketimene fra 08:00 til 20:00. Den timen som er ledig har lyse grått boks, mens timen som ikke er ledig er mørkere. Det at boksen er mørkere viser at det ikke er tilgjengelig. Hvis man trykker på en ikke tilgjengelig boks, kan man se hvem som har bestilt den. Hvis man trykker på en tilgjengelig boks, kan man velge antall timer man skal bruke rommet. </w:t>
+        <w:t xml:space="preserve">ganske enkel. Man kan trykke på logoen for å gå tilbake til hovedsiden, men det er ingen «logg ut» knapp. Man kan filtrere siden ved å velge antall personer og om rommet må ha prosjektor eller ikke. Under det kan man velge dato. </w:t>
+      </w:r>
+      <w:r>
+        <w:rPr>
+          <w:rFonts w:asciiTheme="majorHAnsi" w:hAnsiTheme="majorHAnsi"/>
+        </w:rPr>
+        <w:t>Videre under datovalget</w:t>
+      </w:r>
+      <w:r>
+        <w:rPr>
+          <w:rFonts w:asciiTheme="majorHAnsi" w:hAnsiTheme="majorHAnsi"/>
+        </w:rPr>
+        <w:t xml:space="preserve"> finner man informasjon om rommene. De forteller størrelsen på rommet, om den har prosjektor og hvilket rom det er. </w:t>
+      </w:r>
+      <w:r>
+        <w:rPr>
+          <w:rFonts w:asciiTheme="majorHAnsi" w:hAnsiTheme="majorHAnsi"/>
+        </w:rPr>
+        <w:t>Til slutt</w:t>
+      </w:r>
+      <w:r>
+        <w:rPr>
+          <w:rFonts w:asciiTheme="majorHAnsi" w:hAnsiTheme="majorHAnsi"/>
+        </w:rPr>
+        <w:t xml:space="preserve"> kan man se når rommet er ledig, i en rad med bokser for alle klokketimene fra 08:00 til 20:00. Den t</w:t>
+      </w:r>
+      <w:r>
+        <w:rPr>
+          <w:rFonts w:asciiTheme="majorHAnsi" w:hAnsiTheme="majorHAnsi"/>
+        </w:rPr>
+        <w:t>imen som er ledig har lys grå</w:t>
+      </w:r>
+      <w:r>
+        <w:rPr>
+          <w:rFonts w:asciiTheme="majorHAnsi" w:hAnsiTheme="majorHAnsi"/>
+        </w:rPr>
+        <w:t xml:space="preserve"> boks, mens timen som ikke er ledig er mørkere. Det at boksen er mørkere viser at det ikke er tilgjengelig. Hvis man trykker på en ikke tilgjengelig boks, kan man se hvem som har bestilt den. Hvis man trykker på en tilgjengelig boks, kan man velge antall timer man skal bruke rommet. </w:t>
       </w:r>
     </w:p>
     <w:p>
@@ -7697,14 +7733,34 @@
         <w:rPr>
           <w:rFonts w:asciiTheme="majorHAnsi" w:hAnsiTheme="majorHAnsi"/>
         </w:rPr>
-        <w:t>Fargene brukt i nettsiden er  valgt i følge westerdals logoen. bakgrunnen er hvit i forsiden og bestillingssiden. Innloggingsboksen i forsiden er rød, boksen med addressen til skolen er gul. Øverste delen av bestillingssiden er lilla, med en hvit westerdalslogo. De andre overskriftene har samme lilla farge på hvit bakgrunn. Logoen på forsiden er svart på hvit bakgrunn. Disse fargene er valgt for å kunne ha gode kontraster, som gjør tekstene tydeligere.</w:t>
+        <w:t>Farge</w:t>
       </w:r>
       <w:r>
         <w:rPr>
           <w:rFonts w:asciiTheme="majorHAnsi" w:hAnsiTheme="majorHAnsi"/>
         </w:rPr>
-        <w:t>.</w:t>
-      </w:r>
+        <w:t>ne brukt i nettsiden er  valgt for å følge westerdals logoen. B</w:t>
+      </w:r>
+      <w:r>
+        <w:rPr>
+          <w:rFonts w:asciiTheme="majorHAnsi" w:hAnsiTheme="majorHAnsi"/>
+        </w:rPr>
+        <w:t xml:space="preserve">akgrunnen er hvit i forsiden og bestillingssiden. Innloggingsboksen i forsiden er </w:t>
+      </w:r>
+      <w:r>
+        <w:rPr>
+          <w:rFonts w:asciiTheme="majorHAnsi" w:hAnsiTheme="majorHAnsi"/>
+        </w:rPr>
+        <w:t>lilla</w:t>
+      </w:r>
+      <w:r>
+        <w:rPr>
+          <w:rFonts w:asciiTheme="majorHAnsi" w:hAnsiTheme="majorHAnsi"/>
+        </w:rPr>
+        <w:t>, boksen med addressen til skolen er gul. Øverste delen av bestillingssiden er lilla, med en hvit westerdalslogo. De andre overskriftene har samme lilla farge på hvit bakgrunn. Logoen på forsiden er svart på hvit bakgrunn. Disse fargene er valgt for å kunne ha gode kontraster, som gjør tekstene tydeligere.</w:t>
+      </w:r>
+      <w:bookmarkStart w:id="1" w:name="_GoBack"/>
+      <w:bookmarkEnd w:id="1"/>
     </w:p>
     <w:p>
       <w:pPr>
@@ -7717,37 +7773,23 @@
     <w:p>
       <w:pPr>
         <w:pStyle w:val="Heading2"/>
-        <w:numPr>
-          <w:ilvl w:val="0"/>
-          <w:numId w:val="21"/>
-        </w:numPr>
         <w:rPr>
           <w:rFonts w:asciiTheme="majorHAnsi" w:hAnsiTheme="majorHAnsi" w:cstheme="majorHAnsi"/>
         </w:rPr>
       </w:pPr>
-      <w:r>
+    </w:p>
+    <w:p>
+      <w:pPr>
+        <w:pStyle w:val="Heading2"/>
         <w:rPr>
           <w:rFonts w:asciiTheme="majorHAnsi" w:hAnsiTheme="majorHAnsi" w:cstheme="majorHAnsi"/>
         </w:rPr>
+      </w:pPr>
+      <w:r>
+        <w:rPr>
+          <w:rFonts w:asciiTheme="majorHAnsi" w:hAnsiTheme="majorHAnsi" w:cstheme="majorHAnsi"/>
+        </w:rPr>
         <w:t>Utrullingsfasen</w:t>
-      </w:r>
-    </w:p>
-    <w:p>
-      <w:pPr>
-        <w:pStyle w:val="Heading2"/>
-        <w:numPr>
-          <w:ilvl w:val="1"/>
-          <w:numId w:val="21"/>
-        </w:numPr>
-        <w:rPr>
-          <w:rFonts w:asciiTheme="majorHAnsi" w:hAnsiTheme="majorHAnsi" w:cstheme="majorHAnsi"/>
-        </w:rPr>
-      </w:pPr>
-      <w:r>
-        <w:rPr>
-          <w:rFonts w:asciiTheme="majorHAnsi" w:hAnsiTheme="majorHAnsi" w:cstheme="majorHAnsi"/>
-        </w:rPr>
-        <w:t>Supportmateriell, prosjektrapport.</w:t>
       </w:r>
     </w:p>
     <w:p>
@@ -7968,14 +8010,15 @@
           <w:szCs w:val="32"/>
         </w:rPr>
       </w:pPr>
-      <w:r>
+    </w:p>
+    <w:p>
+      <w:pPr>
         <w:rPr>
           <w:b/>
           <w:sz w:val="32"/>
           <w:szCs w:val="32"/>
         </w:rPr>
-        <w:t>Refleksjonsnotat</w:t>
-      </w:r>
+      </w:pPr>
     </w:p>
     <w:p>
       <w:pPr>
@@ -7989,24 +8032,69 @@
     <w:p>
       <w:pPr>
         <w:rPr>
-          <w:sz w:val="24"/>
-          <w:szCs w:val="24"/>
-        </w:rPr>
-      </w:pPr>
-      <w:r>
-        <w:rPr>
-          <w:sz w:val="24"/>
-          <w:szCs w:val="24"/>
-        </w:rPr>
-        <w:t xml:space="preserve">Først og fremst vil vi i gruppen si at vi har hatt det veldig gøy under arbeidet med dette prosjektet. Det har også vært svært lærerikt, ikke bare har vi repetert og forsterket kunnskapen </w:t>
-      </w:r>
-      <w:r>
-        <w:rPr>
-          <w:sz w:val="24"/>
-          <w:szCs w:val="24"/>
-        </w:rPr>
-        <w:lastRenderedPageBreak/>
-        <w:t>vår om HTML/CSS fra forrige semester, men også lært mye nytt både med tanke på HTML/CSS og ikke minst PHP. Vi har også lært mye nyttig i forhold til prosjektstyring og hvordan og jobbe optimalt i grupper ved å benytte oss av hjelpemidler som MSF og GIT.</w:t>
+          <w:b/>
+          <w:sz w:val="32"/>
+          <w:szCs w:val="32"/>
+        </w:rPr>
+      </w:pPr>
+    </w:p>
+    <w:p>
+      <w:pPr>
+        <w:rPr>
+          <w:b/>
+          <w:sz w:val="32"/>
+          <w:szCs w:val="32"/>
+        </w:rPr>
+      </w:pPr>
+    </w:p>
+    <w:p>
+      <w:pPr>
+        <w:rPr>
+          <w:b/>
+          <w:sz w:val="32"/>
+          <w:szCs w:val="32"/>
+        </w:rPr>
+      </w:pPr>
+    </w:p>
+    <w:p>
+      <w:pPr>
+        <w:rPr>
+          <w:b/>
+          <w:sz w:val="32"/>
+          <w:szCs w:val="32"/>
+        </w:rPr>
+      </w:pPr>
+      <w:r>
+        <w:rPr>
+          <w:b/>
+          <w:sz w:val="32"/>
+          <w:szCs w:val="32"/>
+        </w:rPr>
+        <w:t>Refleksjonsnotat</w:t>
+      </w:r>
+    </w:p>
+    <w:p>
+      <w:pPr>
+        <w:rPr>
+          <w:b/>
+          <w:sz w:val="32"/>
+          <w:szCs w:val="32"/>
+        </w:rPr>
+      </w:pPr>
+    </w:p>
+    <w:p>
+      <w:pPr>
+        <w:rPr>
+          <w:sz w:val="24"/>
+          <w:szCs w:val="24"/>
+        </w:rPr>
+      </w:pPr>
+      <w:r>
+        <w:rPr>
+          <w:sz w:val="24"/>
+          <w:szCs w:val="24"/>
+        </w:rPr>
+        <w:t>Først og fremst vil vi i gruppen si at vi har hatt det veldig gøy under arbeidet med dette prosjektet. Det har også vært svært lærerikt, ikke bare har vi repetert og forsterket kunnskapen vår om HTML/CSS fra forrige semester, men også lært mye nytt både med tanke på HTML/CSS og ikke minst PHP. Vi har også lært mye nyttig i forhold til prosjektstyring og hvordan og jobbe optimalt i grupper ved å benytte oss av hjelpemidler som MSF og GIT.</w:t>
       </w:r>
     </w:p>
     <w:p>
@@ -8411,7 +8499,7 @@
         <w:rFonts w:asciiTheme="majorHAnsi" w:hAnsiTheme="majorHAnsi" w:cs="Arial"/>
         <w:noProof/>
       </w:rPr>
-      <w:t>11</w:t>
+      <w:t>15</w:t>
     </w:r>
     <w:r>
       <w:rPr>
